--- a/Rapport.docx
+++ b/Rapport.docx
@@ -107,21 +107,7 @@
         <w:rPr>
           <w:lang w:val="fr-FR"/>
         </w:rPr>
-        <w:t xml:space="preserve">Après avoir expliqué en détails l’architecture qui nous a permis d’extraire et de stocker les 1.4 To de données, préalablement désencapsuler de leur format </w:t>
-      </w:r>
-      <w:proofErr w:type="spellStart"/>
-      <w:r>
-        <w:rPr>
-          <w:lang w:val="fr-FR"/>
-        </w:rPr>
-        <w:t>pcap</w:t>
-      </w:r>
-      <w:proofErr w:type="spellEnd"/>
-      <w:r>
-        <w:rPr>
-          <w:lang w:val="fr-FR"/>
-        </w:rPr>
-        <w:t xml:space="preserve"> d’origine, nous sommes maintenant en capacité d’étudier plus en détails les données fournies. Pour cela, nous allons </w:t>
+        <w:t xml:space="preserve">Après avoir expliqué en détails l’architecture qui nous a permis d’extraire et de stocker les 1.4 To de données, préalablement désencapsuler de leur format pcap d’origine, nous sommes maintenant en capacité d’étudier plus en détails les données fournies. Pour cela, nous allons </w:t>
       </w:r>
       <w:r>
         <w:rPr>
@@ -269,197 +255,85 @@
         <w:rPr>
           <w:lang w:val="fr-FR"/>
         </w:rPr>
-        <w:t xml:space="preserve">Hadoop </w:t>
-      </w:r>
-      <w:proofErr w:type="spellStart"/>
-      <w:r>
-        <w:rPr>
-          <w:lang w:val="fr-FR"/>
-        </w:rPr>
-        <w:t>Map</w:t>
-      </w:r>
-      <w:proofErr w:type="spellEnd"/>
+        <w:t>Hadoop Map Reduce et Spark étant les deux principales technologies utilisées (toutes deux étudiées cette année) pour le traitement des données massives</w:t>
+      </w:r>
+      <w:r>
+        <w:rPr>
+          <w:lang w:val="fr-FR"/>
+        </w:rPr>
+        <w:t xml:space="preserve"> découpées et stockées en HDFS</w:t>
+      </w:r>
+      <w:r>
+        <w:rPr>
+          <w:lang w:val="fr-FR"/>
+        </w:rPr>
+        <w:t>, nous nous sommes finalement orientés vers Spark</w:t>
+      </w:r>
+      <w:r>
+        <w:rPr>
+          <w:lang w:val="fr-FR"/>
+        </w:rPr>
+        <w:t xml:space="preserve"> pour sa rapidité (stockage en mémoire cache des données</w:t>
+      </w:r>
+      <w:r>
+        <w:rPr>
+          <w:lang w:val="fr-FR"/>
+        </w:rPr>
+        <w:t xml:space="preserve"> contrairement à Hadoop Map Reduce dont la multiplication des appels de lecture et d’écriture sur disque auraient pu se faire sentir lors du clean et de l’apprentissage</w:t>
+      </w:r>
+      <w:r>
+        <w:rPr>
+          <w:lang w:val="fr-FR"/>
+        </w:rPr>
+        <w:t>)</w:t>
+      </w:r>
       <w:r>
         <w:rPr>
           <w:lang w:val="fr-FR"/>
         </w:rPr>
         <w:t xml:space="preserve"> </w:t>
       </w:r>
-      <w:proofErr w:type="spellStart"/>
-      <w:r>
-        <w:rPr>
-          <w:lang w:val="fr-FR"/>
-        </w:rPr>
-        <w:t>Reduce</w:t>
-      </w:r>
-      <w:proofErr w:type="spellEnd"/>
-      <w:r>
-        <w:rPr>
-          <w:lang w:val="fr-FR"/>
-        </w:rPr>
-        <w:t xml:space="preserve"> et Spark étant les deux principales technologies utilisées (toutes deux étudiées cette année) pour le traitement des données massives</w:t>
-      </w:r>
-      <w:r>
-        <w:rPr>
-          <w:lang w:val="fr-FR"/>
-        </w:rPr>
-        <w:t xml:space="preserve"> découpées et stockées en HDFS</w:t>
-      </w:r>
-      <w:r>
-        <w:rPr>
-          <w:lang w:val="fr-FR"/>
-        </w:rPr>
-        <w:t>, nous nous sommes finalement orientés vers Spark</w:t>
-      </w:r>
-      <w:r>
-        <w:rPr>
-          <w:lang w:val="fr-FR"/>
-        </w:rPr>
-        <w:t xml:space="preserve"> pour sa rapidité (stockage en mémoire cache des données</w:t>
-      </w:r>
-      <w:r>
-        <w:rPr>
-          <w:lang w:val="fr-FR"/>
-        </w:rPr>
-        <w:t xml:space="preserve"> contrairement à Hadoop </w:t>
-      </w:r>
-      <w:proofErr w:type="spellStart"/>
-      <w:r>
-        <w:rPr>
-          <w:lang w:val="fr-FR"/>
-        </w:rPr>
-        <w:t>Map</w:t>
-      </w:r>
-      <w:proofErr w:type="spellEnd"/>
+      <w:r>
+        <w:rPr>
+          <w:lang w:val="fr-FR"/>
+        </w:rPr>
+        <w:t xml:space="preserve">– 100 fois plus rapide que Map Reduce, </w:t>
+      </w:r>
+      <w:r>
+        <w:rPr>
+          <w:lang w:val="fr-FR"/>
+        </w:rPr>
+        <w:t xml:space="preserve">sa simplification </w:t>
+      </w:r>
+      <w:r>
+        <w:rPr>
+          <w:lang w:val="fr-FR"/>
+        </w:rPr>
+        <w:t>dans</w:t>
+      </w:r>
+      <w:r>
+        <w:rPr>
+          <w:lang w:val="fr-FR"/>
+        </w:rPr>
+        <w:t xml:space="preserve"> le requêtage</w:t>
+      </w:r>
+      <w:r>
+        <w:rPr>
+          <w:lang w:val="fr-FR"/>
+        </w:rPr>
+        <w:t>, son interactivité et sa flexibilité</w:t>
+      </w:r>
       <w:r>
         <w:rPr>
           <w:lang w:val="fr-FR"/>
         </w:rPr>
         <w:t xml:space="preserve"> </w:t>
       </w:r>
-      <w:proofErr w:type="spellStart"/>
-      <w:r>
-        <w:rPr>
-          <w:lang w:val="fr-FR"/>
-        </w:rPr>
-        <w:t>Reduce</w:t>
-      </w:r>
-      <w:proofErr w:type="spellEnd"/>
-      <w:r>
-        <w:rPr>
-          <w:lang w:val="fr-FR"/>
-        </w:rPr>
-        <w:t xml:space="preserve"> dont la multiplication des appels de lecture et d’écriture sur disque auraient pu se faire sentir lors du clean et de l’apprentissage</w:t>
-      </w:r>
-      <w:r>
-        <w:rPr>
-          <w:lang w:val="fr-FR"/>
-        </w:rPr>
-        <w:t>)</w:t>
-      </w:r>
-      <w:r>
-        <w:rPr>
-          <w:lang w:val="fr-FR"/>
-        </w:rPr>
-        <w:t xml:space="preserve"> </w:t>
-      </w:r>
-      <w:r>
-        <w:rPr>
-          <w:lang w:val="fr-FR"/>
-        </w:rPr>
-        <w:t xml:space="preserve">– 100 fois plus rapide que </w:t>
-      </w:r>
-      <w:proofErr w:type="spellStart"/>
-      <w:r>
-        <w:rPr>
-          <w:lang w:val="fr-FR"/>
-        </w:rPr>
-        <w:t>Map</w:t>
-      </w:r>
-      <w:proofErr w:type="spellEnd"/>
-      <w:r>
-        <w:rPr>
-          <w:lang w:val="fr-FR"/>
-        </w:rPr>
-        <w:t xml:space="preserve"> </w:t>
-      </w:r>
-      <w:proofErr w:type="spellStart"/>
-      <w:r>
-        <w:rPr>
-          <w:lang w:val="fr-FR"/>
-        </w:rPr>
-        <w:t>Reduce</w:t>
-      </w:r>
-      <w:proofErr w:type="spellEnd"/>
-      <w:r>
-        <w:rPr>
-          <w:lang w:val="fr-FR"/>
-        </w:rPr>
-        <w:t xml:space="preserve">, </w:t>
-      </w:r>
-      <w:r>
-        <w:rPr>
-          <w:lang w:val="fr-FR"/>
-        </w:rPr>
-        <w:t xml:space="preserve">sa simplification </w:t>
-      </w:r>
-      <w:r>
-        <w:rPr>
-          <w:lang w:val="fr-FR"/>
-        </w:rPr>
-        <w:t>dans</w:t>
-      </w:r>
-      <w:r>
-        <w:rPr>
-          <w:lang w:val="fr-FR"/>
-        </w:rPr>
-        <w:t xml:space="preserve"> le requêtage</w:t>
-      </w:r>
-      <w:r>
-        <w:rPr>
-          <w:lang w:val="fr-FR"/>
-        </w:rPr>
-        <w:t>, son interactivité et sa flexibilité</w:t>
-      </w:r>
-      <w:r>
-        <w:rPr>
-          <w:lang w:val="fr-FR"/>
-        </w:rPr>
-        <w:t xml:space="preserve"> </w:t>
-      </w:r>
-      <w:r>
-        <w:rPr>
-          <w:lang w:val="fr-FR"/>
-        </w:rPr>
-        <w:t xml:space="preserve">(RDD, Spark </w:t>
-      </w:r>
-      <w:proofErr w:type="spellStart"/>
-      <w:r>
-        <w:rPr>
-          <w:lang w:val="fr-FR"/>
-        </w:rPr>
-        <w:t>DataFrame</w:t>
-      </w:r>
-      <w:proofErr w:type="spellEnd"/>
-      <w:r>
-        <w:rPr>
-          <w:lang w:val="fr-FR"/>
-        </w:rPr>
-        <w:t xml:space="preserve"> et Spark SQL, Spark </w:t>
-      </w:r>
-      <w:proofErr w:type="spellStart"/>
-      <w:r>
-        <w:rPr>
-          <w:lang w:val="fr-FR"/>
-        </w:rPr>
-        <w:t>DataFrame</w:t>
-      </w:r>
-      <w:proofErr w:type="spellEnd"/>
-      <w:r>
-        <w:rPr>
-          <w:lang w:val="fr-FR"/>
-        </w:rPr>
-        <w:t xml:space="preserve"> API)</w:t>
+      <w:r>
+        <w:rPr>
+          <w:lang w:val="fr-FR"/>
+        </w:rPr>
+        <w:t>(RDD, Spark DataFrame et Spark SQL, Spark DataFrame API)</w:t>
       </w:r>
       <w:r>
         <w:rPr>
@@ -689,97 +563,29 @@
           <w:iCs/>
           <w:lang w:val="fr-FR"/>
         </w:rPr>
-        <w:t xml:space="preserve">Besoin d’un schéma avec le driver program, le cluster manager et les 7 </w:t>
-      </w:r>
-      <w:proofErr w:type="spellStart"/>
+        <w:t xml:space="preserve">Besoin d’un schéma avec le driver program, le cluster manager et les 7 workers. </w:t>
+      </w:r>
       <w:r>
         <w:rPr>
           <w:i/>
           <w:iCs/>
           <w:lang w:val="fr-FR"/>
         </w:rPr>
-        <w:t>workers</w:t>
-      </w:r>
-      <w:proofErr w:type="spellEnd"/>
-      <w:r>
-        <w:rPr>
-          <w:i/>
-          <w:iCs/>
-          <w:lang w:val="fr-FR"/>
-        </w:rPr>
-        <w:t xml:space="preserve">. </w:t>
-      </w:r>
-      <w:r>
-        <w:rPr>
-          <w:i/>
-          <w:iCs/>
-          <w:lang w:val="fr-FR"/>
-        </w:rPr>
-        <w:t xml:space="preserve">Et une photo des </w:t>
-      </w:r>
-      <w:proofErr w:type="spellStart"/>
-      <w:r>
-        <w:rPr>
-          <w:i/>
-          <w:iCs/>
-          <w:lang w:val="fr-FR"/>
-        </w:rPr>
-        <w:t>workers</w:t>
-      </w:r>
-      <w:proofErr w:type="spellEnd"/>
-      <w:r>
-        <w:rPr>
-          <w:i/>
-          <w:iCs/>
-          <w:lang w:val="fr-FR"/>
-        </w:rPr>
-        <w:t xml:space="preserve"> en activité (peut-être au moment de la </w:t>
-      </w:r>
-      <w:proofErr w:type="spellStart"/>
-      <w:r>
-        <w:rPr>
-          <w:i/>
-          <w:iCs/>
-          <w:lang w:val="fr-FR"/>
-        </w:rPr>
-        <w:t>pred</w:t>
-      </w:r>
-      <w:proofErr w:type="spellEnd"/>
-      <w:r>
-        <w:rPr>
-          <w:i/>
-          <w:iCs/>
-          <w:lang w:val="fr-FR"/>
-        </w:rPr>
-        <w:t>)</w:t>
-      </w:r>
-    </w:p>
-    <w:p>
-      <w:pPr>
-        <w:jc w:val="both"/>
-        <w:rPr>
-          <w:lang w:val="fr-FR"/>
-        </w:rPr>
-      </w:pPr>
-      <w:r>
-        <w:rPr>
-          <w:lang w:val="fr-FR"/>
-        </w:rPr>
-        <w:t xml:space="preserve">Notre cluster Spark contient un nœud master (driver </w:t>
-      </w:r>
-      <w:proofErr w:type="spellStart"/>
-      <w:r>
-        <w:rPr>
-          <w:lang w:val="fr-FR"/>
-        </w:rPr>
-        <w:t>node</w:t>
-      </w:r>
-      <w:proofErr w:type="spellEnd"/>
-      <w:r>
-        <w:rPr>
-          <w:lang w:val="fr-FR"/>
-        </w:rPr>
-        <w:t xml:space="preserve">) et 7 nœuds travailleurs qui communique via un cluster manager. Le driver est responsable du déroulement du programme Spark : il crée le contexte et envoie des tâches aux nœuds travailleurs pour qu’ils les exécutent. Les nœuds travailleurs font tourner le résultat et se chargent d’envoyer la réponse au nœud master. </w:t>
+        <w:t>Et une photo des workers en activité (peut-être au moment de la pred)</w:t>
+      </w:r>
+    </w:p>
+    <w:p>
+      <w:pPr>
+        <w:jc w:val="both"/>
+        <w:rPr>
+          <w:lang w:val="fr-FR"/>
+        </w:rPr>
+      </w:pPr>
+      <w:r>
+        <w:rPr>
+          <w:lang w:val="fr-FR"/>
+        </w:rPr>
+        <w:t xml:space="preserve">Notre cluster Spark contient un nœud master (driver node) et 7 nœuds travailleurs qui communique via un cluster manager. Le driver est responsable du déroulement du programme Spark : il crée le contexte et envoie des tâches aux nœuds travailleurs pour qu’ils les exécutent. Les nœuds travailleurs font tourner le résultat et se chargent d’envoyer la réponse au nœud master. </w:t>
       </w:r>
     </w:p>
     <w:p>
@@ -872,19 +678,7 @@
         <w:rPr>
           <w:lang w:val="fr-FR"/>
         </w:rPr>
-        <w:t xml:space="preserve"> micro-service, détaillé dans la partie précédente, il est possible d’obtenir directement, </w:t>
-      </w:r>
-      <w:r>
-        <w:rPr>
-          <w:lang w:val="fr-FR"/>
-        </w:rPr>
-        <w:t xml:space="preserve">toutes les trames radars qui ont été reçus par les radars </w:t>
-      </w:r>
-      <w:r>
-        <w:rPr>
-          <w:lang w:val="fr-FR"/>
-        </w:rPr>
-        <w:t xml:space="preserve">sur une période de temps déterminée. </w:t>
+        <w:t xml:space="preserve"> micro-service, détaillé dans la partie précédente, il est possible d’obtenir directement, toutes les trames radars qui ont été reçus par les radars sur une période de temps déterminée. </w:t>
       </w:r>
     </w:p>
     <w:p>
@@ -992,16 +786,8 @@
         <w:rPr>
           <w:lang w:val="fr-FR"/>
         </w:rPr>
-        <w:t xml:space="preserve"> : utilisation de la librairie </w:t>
-      </w:r>
-      <w:proofErr w:type="spellStart"/>
-      <w:r>
-        <w:rPr>
-          <w:lang w:val="fr-FR"/>
-        </w:rPr>
-        <w:t>PySpark</w:t>
-      </w:r>
-      <w:proofErr w:type="spellEnd"/>
+        <w:t> : utilisation de la librairie PySpark</w:t>
+      </w:r>
     </w:p>
     <w:p>
       <w:pPr>
@@ -1156,13 +942,7 @@
         <w:rPr>
           <w:lang w:val="fr-FR"/>
         </w:rPr>
-        <w:t xml:space="preserve">Découverte et </w:t>
-      </w:r>
-      <w:r>
-        <w:rPr>
-          <w:lang w:val="fr-FR"/>
-        </w:rPr>
-        <w:t>Nettoyage des données</w:t>
+        <w:t>Découverte et Nettoyage des données</w:t>
       </w:r>
     </w:p>
     <w:p>
@@ -1187,13 +967,8 @@
       <w:r>
         <w:t xml:space="preserve">SRC_MAC_ADDRESS, CAT, TID, TS, DST, SAC, SIC, </w:t>
       </w:r>
-      <w:proofErr w:type="spellStart"/>
-      <w:r>
-        <w:t>ToD</w:t>
-      </w:r>
-      <w:proofErr w:type="spellEnd"/>
-      <w:r>
-        <w:t xml:space="preserve">, TN, THETA, RHO, FL, CGS, CHDG). </w:t>
+      <w:r>
+        <w:t xml:space="preserve">ToD, TN, THETA, RHO, FL, CGS, CHDG). </w:t>
       </w:r>
     </w:p>
     <w:p>
@@ -1411,21 +1186,55 @@
         <w:rPr>
           <w:lang w:val="fr-FR"/>
         </w:rPr>
-        <w:t xml:space="preserve">Nos données sont maintenant prêtes à être visualisé. Néanmoins, si nous devions requêter nos données depuis les RDD, un problème se poserait. Plus les requêtes deviendraient complexes, plus le risque d’augmentation de data </w:t>
-      </w:r>
-      <w:proofErr w:type="spellStart"/>
-      <w:r>
-        <w:rPr>
-          <w:lang w:val="fr-FR"/>
-        </w:rPr>
-        <w:t>shuffling</w:t>
-      </w:r>
-      <w:proofErr w:type="spellEnd"/>
-      <w:r>
-        <w:rPr>
-          <w:lang w:val="fr-FR"/>
-        </w:rPr>
-        <w:t xml:space="preserve"> (trafic réseau</w:t>
+        <w:t>Nos données sont maintenant prêtes à être visualisé. Néanmoins, si nous devions requêter nos données depuis les RDD, un problème se poserait. Plus les requêtes deviendraient complexes, plus le risque d’augmentation de data shuffling (trafic réseau</w:t>
+      </w:r>
+      <w:r>
+        <w:rPr>
+          <w:lang w:val="fr-FR"/>
+        </w:rPr>
+        <w:t xml:space="preserve"> entre les nœuds travailleurs et le driver node</w:t>
+      </w:r>
+      <w:r>
+        <w:rPr>
+          <w:lang w:val="fr-FR"/>
+        </w:rPr>
+        <w:t xml:space="preserve">) entre les nœuds </w:t>
+      </w:r>
+      <w:r>
+        <w:rPr>
+          <w:lang w:val="fr-FR"/>
+        </w:rPr>
+        <w:t>s’accentuerait</w:t>
+      </w:r>
+      <w:r>
+        <w:rPr>
+          <w:lang w:val="fr-FR"/>
+        </w:rPr>
+        <w:t>. Nous devons minimiser au maximum le data shuffling, même avec des requêtes extrêmement complexes. Une solution nous est offerte avec Spark SQL</w:t>
+      </w:r>
+      <w:r>
+        <w:rPr>
+          <w:lang w:val="fr-FR"/>
+        </w:rPr>
+        <w:t xml:space="preserve"> en passant d’un RDD à une dataframe pyspark.sql et une </w:t>
+      </w:r>
+      <w:r>
+        <w:rPr>
+          <w:lang w:val="fr-FR"/>
+        </w:rPr>
+        <w:t>vue</w:t>
+      </w:r>
+      <w:r>
+        <w:rPr>
+          <w:lang w:val="fr-FR"/>
+        </w:rPr>
+        <w:t xml:space="preserve"> SQL</w:t>
+      </w:r>
+      <w:r>
+        <w:rPr>
+          <w:lang w:val="fr-FR"/>
+        </w:rPr>
+        <w:t xml:space="preserve"> temporaire</w:t>
       </w:r>
       <w:r>
         <w:rPr>
@@ -1437,131 +1246,13 @@
         <w:rPr>
           <w:lang w:val="fr-FR"/>
         </w:rPr>
-        <w:t xml:space="preserve">entre les nœuds travailleurs et le driver </w:t>
-      </w:r>
-      <w:proofErr w:type="spellStart"/>
-      <w:r>
-        <w:rPr>
-          <w:lang w:val="fr-FR"/>
-        </w:rPr>
-        <w:t>node</w:t>
-      </w:r>
-      <w:proofErr w:type="spellEnd"/>
-      <w:r>
-        <w:rPr>
-          <w:lang w:val="fr-FR"/>
-        </w:rPr>
-        <w:t xml:space="preserve">) entre les nœuds </w:t>
-      </w:r>
-      <w:r>
-        <w:rPr>
-          <w:lang w:val="fr-FR"/>
-        </w:rPr>
-        <w:t>s’accentuerait</w:t>
-      </w:r>
-      <w:r>
-        <w:rPr>
-          <w:lang w:val="fr-FR"/>
-        </w:rPr>
-        <w:t xml:space="preserve">. Nous devons minimiser au maximum le data </w:t>
-      </w:r>
-      <w:proofErr w:type="spellStart"/>
-      <w:r>
-        <w:rPr>
-          <w:lang w:val="fr-FR"/>
-        </w:rPr>
-        <w:t>shuffling</w:t>
-      </w:r>
-      <w:proofErr w:type="spellEnd"/>
-      <w:r>
-        <w:rPr>
-          <w:lang w:val="fr-FR"/>
-        </w:rPr>
-        <w:t>, même avec des requêtes extrêmement complexes. Une solution nous est offerte avec Spark SQL</w:t>
-      </w:r>
-      <w:r>
-        <w:rPr>
-          <w:lang w:val="fr-FR"/>
-        </w:rPr>
-        <w:t xml:space="preserve"> en passant d’un RDD à une </w:t>
-      </w:r>
-      <w:proofErr w:type="spellStart"/>
-      <w:r>
-        <w:rPr>
-          <w:lang w:val="fr-FR"/>
-        </w:rPr>
-        <w:t>dataframe</w:t>
-      </w:r>
-      <w:proofErr w:type="spellEnd"/>
-      <w:r>
-        <w:rPr>
-          <w:lang w:val="fr-FR"/>
-        </w:rPr>
-        <w:t xml:space="preserve"> </w:t>
-      </w:r>
-      <w:proofErr w:type="spellStart"/>
-      <w:r>
-        <w:rPr>
-          <w:lang w:val="fr-FR"/>
-        </w:rPr>
-        <w:t>pyspark.sql</w:t>
-      </w:r>
-      <w:proofErr w:type="spellEnd"/>
-      <w:r>
-        <w:rPr>
-          <w:lang w:val="fr-FR"/>
-        </w:rPr>
-        <w:t xml:space="preserve"> et une </w:t>
-      </w:r>
-      <w:r>
-        <w:rPr>
-          <w:lang w:val="fr-FR"/>
-        </w:rPr>
-        <w:t>vue</w:t>
-      </w:r>
-      <w:r>
-        <w:rPr>
-          <w:lang w:val="fr-FR"/>
-        </w:rPr>
-        <w:t xml:space="preserve"> SQL</w:t>
-      </w:r>
-      <w:r>
-        <w:rPr>
-          <w:lang w:val="fr-FR"/>
-        </w:rPr>
-        <w:t xml:space="preserve"> temporaire</w:t>
-      </w:r>
-      <w:r>
-        <w:rPr>
-          <w:lang w:val="fr-FR"/>
-        </w:rPr>
-        <w:t xml:space="preserve"> </w:t>
-      </w:r>
-      <w:r>
-        <w:rPr>
-          <w:lang w:val="fr-FR"/>
-        </w:rPr>
         <w:t xml:space="preserve">(accompagné de son schéma) </w:t>
       </w:r>
       <w:r>
         <w:rPr>
           <w:lang w:val="fr-FR"/>
         </w:rPr>
-        <w:t xml:space="preserve">de cette </w:t>
-      </w:r>
-      <w:proofErr w:type="spellStart"/>
-      <w:r>
-        <w:rPr>
-          <w:lang w:val="fr-FR"/>
-        </w:rPr>
-        <w:t>dataframe</w:t>
-      </w:r>
-      <w:proofErr w:type="spellEnd"/>
-      <w:r>
-        <w:rPr>
-          <w:lang w:val="fr-FR"/>
-        </w:rPr>
-        <w:t xml:space="preserve">. </w:t>
+        <w:t xml:space="preserve">de cette dataframe. </w:t>
       </w:r>
     </w:p>
     <w:p>
@@ -1637,55 +1328,7 @@
         <w:rPr>
           <w:lang w:val="fr-FR"/>
         </w:rPr>
-        <w:t>Ainsi, S</w:t>
-      </w:r>
-      <w:r>
-        <w:rPr>
-          <w:lang w:val="fr-FR"/>
-        </w:rPr>
-        <w:t xml:space="preserve">park SQL nous évite de nous poser des questions quant à l’ordre dans lequel nous devons utiliser les fonctions de mapping et de </w:t>
-      </w:r>
-      <w:proofErr w:type="spellStart"/>
-      <w:r>
-        <w:rPr>
-          <w:lang w:val="fr-FR"/>
-        </w:rPr>
-        <w:t>reducing</w:t>
-      </w:r>
-      <w:proofErr w:type="spellEnd"/>
-      <w:r>
-        <w:rPr>
-          <w:lang w:val="fr-FR"/>
-        </w:rPr>
-        <w:t xml:space="preserve"> (</w:t>
-      </w:r>
-      <w:proofErr w:type="spellStart"/>
-      <w:r>
-        <w:rPr>
-          <w:lang w:val="fr-FR"/>
-        </w:rPr>
-        <w:t>reduceByKey</w:t>
-      </w:r>
-      <w:proofErr w:type="spellEnd"/>
-      <w:r>
-        <w:rPr>
-          <w:lang w:val="fr-FR"/>
-        </w:rPr>
-        <w:t xml:space="preserve">, </w:t>
-      </w:r>
-      <w:proofErr w:type="spellStart"/>
-      <w:r>
-        <w:rPr>
-          <w:lang w:val="fr-FR"/>
-        </w:rPr>
-        <w:t>groupByKey</w:t>
-      </w:r>
-      <w:proofErr w:type="spellEnd"/>
-      <w:r>
-        <w:rPr>
-          <w:lang w:val="fr-FR"/>
-        </w:rPr>
-        <w:t>) puisqu’il optimise</w:t>
+        <w:t>Ainsi, Spark SQL nous évite de nous poser des questions quant à l’ordre dans lequel nous devons utiliser les fonctions de mapping et de reducing (reduceByKey, groupByKey) puisqu’il optimise</w:t>
       </w:r>
       <w:r>
         <w:rPr>
@@ -1703,21 +1346,7 @@
         <w:rPr>
           <w:lang w:val="fr-FR"/>
         </w:rPr>
-        <w:t xml:space="preserve"> en fonction de la requête SQL : il minimise tout seul le data </w:t>
-      </w:r>
-      <w:proofErr w:type="spellStart"/>
-      <w:r>
-        <w:rPr>
-          <w:lang w:val="fr-FR"/>
-        </w:rPr>
-        <w:t>shuffling</w:t>
-      </w:r>
-      <w:proofErr w:type="spellEnd"/>
-      <w:r>
-        <w:rPr>
-          <w:lang w:val="fr-FR"/>
-        </w:rPr>
-        <w:t xml:space="preserve">. </w:t>
+        <w:t xml:space="preserve"> en fonction de la requête SQL : il minimise tout seul le data shuffling. </w:t>
       </w:r>
     </w:p>
     <w:p>
@@ -1857,61 +1486,25 @@
           <w:iCs/>
           <w:lang w:val="fr-FR"/>
         </w:rPr>
-        <w:t xml:space="preserve"> A ce stade, aucune action n’a encore été faite, seulement des transformations. Le traitement n’a donc pas encore lieu et n’aura lieu que lorsqu’une action sera effectuée (show() pour une </w:t>
-      </w:r>
-      <w:proofErr w:type="spellStart"/>
+        <w:t xml:space="preserve"> A ce stade, aucune action n’a encore été faite, seulement des transformations. Le traitement n’a donc pas encore lieu et n’aura lieu que lorsqu’une action sera effectuée (</w:t>
+      </w:r>
+      <w:proofErr w:type="gramStart"/>
       <w:r>
         <w:rPr>
           <w:i/>
           <w:iCs/>
           <w:lang w:val="fr-FR"/>
         </w:rPr>
-        <w:t>dataframe</w:t>
-      </w:r>
-      <w:proofErr w:type="spellEnd"/>
+        <w:t>show(</w:t>
+      </w:r>
+      <w:proofErr w:type="gramEnd"/>
       <w:r>
         <w:rPr>
           <w:i/>
           <w:iCs/>
           <w:lang w:val="fr-FR"/>
         </w:rPr>
-        <w:t xml:space="preserve">, </w:t>
-      </w:r>
-      <w:proofErr w:type="spellStart"/>
-      <w:r>
-        <w:rPr>
-          <w:i/>
-          <w:iCs/>
-          <w:lang w:val="fr-FR"/>
-        </w:rPr>
-        <w:t>take</w:t>
-      </w:r>
-      <w:proofErr w:type="spellEnd"/>
-      <w:r>
-        <w:rPr>
-          <w:i/>
-          <w:iCs/>
-          <w:lang w:val="fr-FR"/>
-        </w:rPr>
-        <w:t xml:space="preserve">() ou </w:t>
-      </w:r>
-      <w:proofErr w:type="spellStart"/>
-      <w:r>
-        <w:rPr>
-          <w:i/>
-          <w:iCs/>
-          <w:lang w:val="fr-FR"/>
-        </w:rPr>
-        <w:t>collect</w:t>
-      </w:r>
-      <w:proofErr w:type="spellEnd"/>
-      <w:r>
-        <w:rPr>
-          <w:i/>
-          <w:iCs/>
-          <w:lang w:val="fr-FR"/>
-        </w:rPr>
-        <w:t xml:space="preserve">() pour un RDD). </w:t>
+        <w:t xml:space="preserve">) pour une dataframe, take() ou collect() pour un RDD). </w:t>
       </w:r>
     </w:p>
     <w:p>
@@ -1941,16 +1534,8 @@
         <w:rPr>
           <w:lang w:val="fr-FR"/>
         </w:rPr>
-        <w:t xml:space="preserve">Spark SQL est similaire à </w:t>
-      </w:r>
-      <w:proofErr w:type="spellStart"/>
-      <w:r>
-        <w:rPr>
-          <w:lang w:val="fr-FR"/>
-        </w:rPr>
-        <w:t>Hive</w:t>
-      </w:r>
-      <w:proofErr w:type="spellEnd"/>
+        <w:t>Spark SQL est similaire à Hive</w:t>
+      </w:r>
     </w:p>
     <w:p>
       <w:pPr>
@@ -1969,6 +1554,9 @@
           <w:numId w:val="12"/>
         </w:numPr>
         <w:jc w:val="both"/>
+        <w:rPr>
+          <w:lang w:val="fr-FR"/>
+        </w:rPr>
       </w:pPr>
       <w:r>
         <w:rPr>
@@ -2062,21 +1650,7 @@
         <w:rPr>
           <w:lang w:val="fr-FR"/>
         </w:rPr>
-        <w:t xml:space="preserve"> base des </w:t>
-      </w:r>
-      <w:proofErr w:type="spellStart"/>
-      <w:r>
-        <w:rPr>
-          <w:lang w:val="fr-FR"/>
-        </w:rPr>
-        <w:t>pcap</w:t>
-      </w:r>
-      <w:proofErr w:type="spellEnd"/>
-      <w:r>
-        <w:rPr>
-          <w:lang w:val="fr-FR"/>
-        </w:rPr>
-        <w:t xml:space="preserve">. </w:t>
+        <w:t xml:space="preserve"> base des pcap. </w:t>
       </w:r>
       <w:r>
         <w:rPr>
@@ -2094,21 +1668,7 @@
         <w:rPr>
           <w:lang w:val="fr-FR"/>
         </w:rPr>
-        <w:t xml:space="preserve"> pour les 1.4 </w:t>
-      </w:r>
-      <w:proofErr w:type="spellStart"/>
-      <w:r>
-        <w:rPr>
-          <w:lang w:val="fr-FR"/>
-        </w:rPr>
-        <w:t>Tera</w:t>
-      </w:r>
-      <w:proofErr w:type="spellEnd"/>
-      <w:r>
-        <w:rPr>
-          <w:lang w:val="fr-FR"/>
-        </w:rPr>
-        <w:t xml:space="preserve"> de la base tout</w:t>
+        <w:t xml:space="preserve"> pour les 1.4 Tera de la base tout</w:t>
       </w:r>
       <w:r>
         <w:rPr>
@@ -2116,10 +1676,7 @@
         </w:rPr>
         <w:t xml:space="preserve"> entière.</w:t>
       </w:r>
-      <w:bookmarkStart w:id="0" w:name="_GoBack"/>
-      <w:bookmarkEnd w:id="0"/>
-    </w:p>
-    <w:p/>
+    </w:p>
     <w:p>
       <w:pPr>
         <w:rPr>
@@ -2149,9 +1706,28 @@
         <w:rPr>
           <w:lang w:val="fr-FR"/>
         </w:rPr>
-        <w:lastRenderedPageBreak/>
-        <w:t xml:space="preserve">Visualisation des données </w:t>
-      </w:r>
+        <w:t>Interface utilisateur pour le déroulement : 2</w:t>
+      </w:r>
+      <w:r>
+        <w:rPr>
+          <w:vertAlign w:val="superscript"/>
+          <w:lang w:val="fr-FR"/>
+        </w:rPr>
+        <w:t>e</w:t>
+      </w:r>
+      <w:r>
+        <w:rPr>
+          <w:lang w:val="fr-FR"/>
+        </w:rPr>
+        <w:t xml:space="preserve"> microservice </w:t>
+      </w:r>
+    </w:p>
+    <w:p>
+      <w:pPr>
+        <w:rPr>
+          <w:lang w:val="fr-FR"/>
+        </w:rPr>
+      </w:pPr>
     </w:p>
     <w:p>
       <w:pPr>
@@ -2160,6 +1736,779 @@
           <w:ilvl w:val="0"/>
           <w:numId w:val="11"/>
         </w:numPr>
+        <w:spacing w:before="0" w:line="240" w:lineRule="auto"/>
+        <w:rPr>
+          <w:lang w:val="fr-FR"/>
+        </w:rPr>
+      </w:pPr>
+      <w:r>
+        <w:rPr>
+          <w:lang w:val="fr-FR"/>
+        </w:rPr>
+        <w:lastRenderedPageBreak/>
+        <w:t xml:space="preserve">Visualisation des données </w:t>
+      </w:r>
+    </w:p>
+    <w:p>
+      <w:pPr>
+        <w:spacing w:after="0" w:line="240" w:lineRule="auto"/>
+        <w:rPr>
+          <w:lang w:val="fr-FR"/>
+        </w:rPr>
+      </w:pPr>
+    </w:p>
+    <w:p>
+      <w:pPr>
+        <w:spacing w:after="0" w:line="240" w:lineRule="auto"/>
+        <w:jc w:val="both"/>
+        <w:rPr>
+          <w:lang w:val="fr-FR"/>
+        </w:rPr>
+      </w:pPr>
+      <w:r>
+        <w:rPr>
+          <w:lang w:val="fr-FR"/>
+        </w:rPr>
+        <w:t xml:space="preserve">Grâce à Spark SQL, nous </w:t>
+      </w:r>
+      <w:r>
+        <w:rPr>
+          <w:lang w:val="fr-FR"/>
+        </w:rPr>
+        <w:t>avons</w:t>
+      </w:r>
+      <w:r>
+        <w:rPr>
+          <w:lang w:val="fr-FR"/>
+        </w:rPr>
+        <w:t xml:space="preserve"> ainsi</w:t>
+      </w:r>
+      <w:r>
+        <w:rPr>
+          <w:lang w:val="fr-FR"/>
+        </w:rPr>
+        <w:t xml:space="preserve"> pu</w:t>
+      </w:r>
+      <w:r>
+        <w:rPr>
+          <w:lang w:val="fr-FR"/>
+        </w:rPr>
+        <w:t xml:space="preserve"> effectuer des requêtes dont l’objectif est de renvoyer un sous-ensemble de notre base afin d’afficher les variables de chaque trame sur différents graphes. </w:t>
+      </w:r>
+    </w:p>
+    <w:p>
+      <w:pPr>
+        <w:spacing w:after="0" w:line="240" w:lineRule="auto"/>
+        <w:jc w:val="both"/>
+        <w:rPr>
+          <w:lang w:val="fr-FR"/>
+        </w:rPr>
+      </w:pPr>
+      <w:r>
+        <w:rPr>
+          <w:lang w:val="fr-FR"/>
+        </w:rPr>
+        <w:t>Nous avons d</w:t>
+      </w:r>
+      <w:r>
+        <w:rPr>
+          <w:lang w:val="fr-FR"/>
+        </w:rPr>
+        <w:t>é</w:t>
+      </w:r>
+      <w:r>
+        <w:rPr>
+          <w:lang w:val="fr-FR"/>
+        </w:rPr>
+        <w:t>veloppé des f</w:t>
+      </w:r>
+      <w:r>
+        <w:rPr>
+          <w:lang w:val="fr-FR"/>
+        </w:rPr>
+        <w:t xml:space="preserve">onctions de visualisation </w:t>
+      </w:r>
+      <w:r>
+        <w:rPr>
+          <w:lang w:val="fr-FR"/>
+        </w:rPr>
+        <w:t>qui permettent à l’utilisateur, sur une période de temps donnée, de choisir entre : visualiser les données reçues par différents radars et un seul avion (i), visualiser différents paquets reçues de la part de plusieurs avions mais pour un seul radar (ii), visualiser un avion et un radar (iii). Ce dernier cas nous a été extrêmement utile pour réaliser des prédictions</w:t>
+      </w:r>
+      <w:r>
+        <w:rPr>
+          <w:lang w:val="fr-FR"/>
+        </w:rPr>
+        <w:t xml:space="preserve">, détaillée dans la partie suivante pour le batch et dans le chapitre suivant pour le temps réel. </w:t>
+      </w:r>
+    </w:p>
+    <w:p>
+      <w:pPr>
+        <w:spacing w:after="0" w:line="240" w:lineRule="auto"/>
+        <w:jc w:val="both"/>
+        <w:rPr>
+          <w:lang w:val="fr-FR"/>
+        </w:rPr>
+      </w:pPr>
+      <w:r>
+        <w:rPr>
+          <w:lang w:val="fr-FR"/>
+        </w:rPr>
+        <w:t xml:space="preserve">Tout cela est accessible via une architecture orientée services (voir figure ci-dessous). </w:t>
+      </w:r>
+    </w:p>
+    <w:p>
+      <w:pPr>
+        <w:spacing w:after="0" w:line="240" w:lineRule="auto"/>
+        <w:jc w:val="both"/>
+        <w:rPr>
+          <w:lang w:val="fr-FR"/>
+        </w:rPr>
+      </w:pPr>
+    </w:p>
+    <w:p>
+      <w:pPr>
+        <w:spacing w:after="0" w:line="240" w:lineRule="auto"/>
+        <w:jc w:val="center"/>
+        <w:rPr>
+          <w:lang w:val="fr-FR"/>
+        </w:rPr>
+      </w:pPr>
+      <w:r>
+        <w:rPr>
+          <w:noProof/>
+          <w:lang w:val="fr-FR"/>
+        </w:rPr>
+        <w:drawing>
+          <wp:inline distT="0" distB="0" distL="0" distR="0">
+            <wp:extent cx="5375564" cy="2335811"/>
+            <wp:effectExtent l="0" t="0" r="0" b="7620"/>
+            <wp:docPr id="17" name="Image 17" descr="Une image contenant table&#10;&#10;Description générée automatiquement"/>
+            <wp:cNvGraphicFramePr>
+              <a:graphicFrameLocks xmlns:a="http://schemas.openxmlformats.org/drawingml/2006/main" noChangeAspect="1"/>
+            </wp:cNvGraphicFramePr>
+            <a:graphic xmlns:a="http://schemas.openxmlformats.org/drawingml/2006/main">
+              <a:graphicData uri="http://schemas.openxmlformats.org/drawingml/2006/picture">
+                <pic:pic xmlns:pic="http://schemas.openxmlformats.org/drawingml/2006/picture">
+                  <pic:nvPicPr>
+                    <pic:cNvPr id="17" name="Sans titre.png"/>
+                    <pic:cNvPicPr/>
+                  </pic:nvPicPr>
+                  <pic:blipFill>
+                    <a:blip r:embed="rId14">
+                      <a:extLst>
+                        <a:ext uri="{28A0092B-C50C-407E-A947-70E740481C1C}">
+                          <a14:useLocalDpi xmlns:a14="http://schemas.microsoft.com/office/drawing/2010/main" val="0"/>
+                        </a:ext>
+                      </a:extLst>
+                    </a:blip>
+                    <a:stretch>
+                      <a:fillRect/>
+                    </a:stretch>
+                  </pic:blipFill>
+                  <pic:spPr>
+                    <a:xfrm>
+                      <a:off x="0" y="0"/>
+                      <a:ext cx="5408268" cy="2350022"/>
+                    </a:xfrm>
+                    <a:prstGeom prst="rect">
+                      <a:avLst/>
+                    </a:prstGeom>
+                  </pic:spPr>
+                </pic:pic>
+              </a:graphicData>
+            </a:graphic>
+          </wp:inline>
+        </w:drawing>
+      </w:r>
+    </w:p>
+    <w:p>
+      <w:pPr>
+        <w:spacing w:after="0" w:line="240" w:lineRule="auto"/>
+        <w:jc w:val="both"/>
+        <w:rPr>
+          <w:lang w:val="fr-FR"/>
+        </w:rPr>
+      </w:pPr>
+      <w:r>
+        <w:rPr>
+          <w:lang w:val="fr-FR"/>
+        </w:rPr>
+        <w:t xml:space="preserve">NB : Pour plus d’informations concernant les micro-services (dont celui-ci), vous pouvez consulter notre rapport d’Architecture Orientée Services qui sera disponible le 27/01/2021 à cette adresse :  </w:t>
+      </w:r>
+    </w:p>
+    <w:p>
+      <w:pPr>
+        <w:pStyle w:val="Titre3"/>
+        <w:numPr>
+          <w:ilvl w:val="0"/>
+          <w:numId w:val="14"/>
+        </w:numPr>
+        <w:spacing w:before="0" w:line="240" w:lineRule="auto"/>
+        <w:rPr>
+          <w:shd w:val="clear" w:color="auto" w:fill="FFFFFF"/>
+          <w:lang w:val="fr-FR"/>
+        </w:rPr>
+      </w:pPr>
+      <w:r>
+        <w:rPr>
+          <w:shd w:val="clear" w:color="auto" w:fill="FFFFFF"/>
+          <w:lang w:val="fr-FR"/>
+        </w:rPr>
+        <w:t>Un Avion, x radars</w:t>
+      </w:r>
+      <w:r>
+        <w:rPr>
+          <w:shd w:val="clear" w:color="auto" w:fill="FFFFFF"/>
+          <w:lang w:val="fr-FR"/>
+        </w:rPr>
+        <w:t xml:space="preserve"> (a</w:t>
+      </w:r>
+      <w:r>
+        <w:rPr>
+          <w:shd w:val="clear" w:color="auto" w:fill="FFFFFF"/>
+          <w:lang w:val="fr-FR"/>
+        </w:rPr>
+        <w:t xml:space="preserve">u gré de l’utilisateur) </w:t>
+      </w:r>
+    </w:p>
+    <w:p>
+      <w:pPr>
+        <w:rPr>
+          <w:lang w:val="fr-FR"/>
+        </w:rPr>
+      </w:pPr>
+      <w:r>
+        <w:rPr>
+          <w:noProof/>
+          <w:lang w:val="fr-FR"/>
+        </w:rPr>
+        <w:drawing>
+          <wp:anchor distT="0" distB="0" distL="114300" distR="114300" simplePos="0" relativeHeight="251665408" behindDoc="1" locked="0" layoutInCell="1" allowOverlap="1">
+            <wp:simplePos x="0" y="0"/>
+            <wp:positionH relativeFrom="margin">
+              <wp:align>right</wp:align>
+            </wp:positionH>
+            <wp:positionV relativeFrom="paragraph">
+              <wp:posOffset>72045</wp:posOffset>
+            </wp:positionV>
+            <wp:extent cx="2680855" cy="1803650"/>
+            <wp:effectExtent l="0" t="0" r="5715" b="6350"/>
+            <wp:wrapNone/>
+            <wp:docPr id="12" name="Image 12"/>
+            <wp:cNvGraphicFramePr>
+              <a:graphicFrameLocks xmlns:a="http://schemas.openxmlformats.org/drawingml/2006/main" noChangeAspect="1"/>
+            </wp:cNvGraphicFramePr>
+            <a:graphic xmlns:a="http://schemas.openxmlformats.org/drawingml/2006/main">
+              <a:graphicData uri="http://schemas.openxmlformats.org/drawingml/2006/picture">
+                <pic:pic xmlns:pic="http://schemas.openxmlformats.org/drawingml/2006/picture">
+                  <pic:nvPicPr>
+                    <pic:cNvPr id="0" name="Picture 3"/>
+                    <pic:cNvPicPr>
+                      <a:picLocks noChangeAspect="1" noChangeArrowheads="1"/>
+                    </pic:cNvPicPr>
+                  </pic:nvPicPr>
+                  <pic:blipFill>
+                    <a:blip r:embed="rId15">
+                      <a:extLst>
+                        <a:ext uri="{28A0092B-C50C-407E-A947-70E740481C1C}">
+                          <a14:useLocalDpi xmlns:a14="http://schemas.microsoft.com/office/drawing/2010/main" val="0"/>
+                        </a:ext>
+                      </a:extLst>
+                    </a:blip>
+                    <a:srcRect/>
+                    <a:stretch>
+                      <a:fillRect/>
+                    </a:stretch>
+                  </pic:blipFill>
+                  <pic:spPr bwMode="auto">
+                    <a:xfrm>
+                      <a:off x="0" y="0"/>
+                      <a:ext cx="2680855" cy="1803650"/>
+                    </a:xfrm>
+                    <a:prstGeom prst="rect">
+                      <a:avLst/>
+                    </a:prstGeom>
+                    <a:noFill/>
+                    <a:ln>
+                      <a:noFill/>
+                    </a:ln>
+                  </pic:spPr>
+                </pic:pic>
+              </a:graphicData>
+            </a:graphic>
+            <wp14:sizeRelH relativeFrom="margin">
+              <wp14:pctWidth>0</wp14:pctWidth>
+            </wp14:sizeRelH>
+            <wp14:sizeRelV relativeFrom="margin">
+              <wp14:pctHeight>0</wp14:pctHeight>
+            </wp14:sizeRelV>
+          </wp:anchor>
+        </w:drawing>
+      </w:r>
+      <w:r>
+        <w:rPr>
+          <w:noProof/>
+        </w:rPr>
+        <w:drawing>
+          <wp:anchor distT="0" distB="0" distL="114300" distR="114300" simplePos="0" relativeHeight="251666432" behindDoc="1" locked="0" layoutInCell="1" allowOverlap="1">
+            <wp:simplePos x="0" y="0"/>
+            <wp:positionH relativeFrom="column">
+              <wp:posOffset>-380365</wp:posOffset>
+            </wp:positionH>
+            <wp:positionV relativeFrom="paragraph">
+              <wp:posOffset>81915</wp:posOffset>
+            </wp:positionV>
+            <wp:extent cx="3179445" cy="1781175"/>
+            <wp:effectExtent l="0" t="0" r="1905" b="9525"/>
+            <wp:wrapNone/>
+            <wp:docPr id="6" name="Image 6"/>
+            <wp:cNvGraphicFramePr>
+              <a:graphicFrameLocks xmlns:a="http://schemas.openxmlformats.org/drawingml/2006/main" noChangeAspect="1"/>
+            </wp:cNvGraphicFramePr>
+            <a:graphic xmlns:a="http://schemas.openxmlformats.org/drawingml/2006/main">
+              <a:graphicData uri="http://schemas.openxmlformats.org/drawingml/2006/picture">
+                <pic:pic xmlns:pic="http://schemas.openxmlformats.org/drawingml/2006/picture">
+                  <pic:nvPicPr>
+                    <pic:cNvPr id="0" name="Picture 1"/>
+                    <pic:cNvPicPr>
+                      <a:picLocks noChangeAspect="1" noChangeArrowheads="1"/>
+                    </pic:cNvPicPr>
+                  </pic:nvPicPr>
+                  <pic:blipFill>
+                    <a:blip r:embed="rId16">
+                      <a:extLst>
+                        <a:ext uri="{28A0092B-C50C-407E-A947-70E740481C1C}">
+                          <a14:useLocalDpi xmlns:a14="http://schemas.microsoft.com/office/drawing/2010/main" val="0"/>
+                        </a:ext>
+                      </a:extLst>
+                    </a:blip>
+                    <a:srcRect/>
+                    <a:stretch>
+                      <a:fillRect/>
+                    </a:stretch>
+                  </pic:blipFill>
+                  <pic:spPr bwMode="auto">
+                    <a:xfrm>
+                      <a:off x="0" y="0"/>
+                      <a:ext cx="3179445" cy="1781175"/>
+                    </a:xfrm>
+                    <a:prstGeom prst="rect">
+                      <a:avLst/>
+                    </a:prstGeom>
+                    <a:noFill/>
+                    <a:ln>
+                      <a:noFill/>
+                    </a:ln>
+                  </pic:spPr>
+                </pic:pic>
+              </a:graphicData>
+            </a:graphic>
+          </wp:anchor>
+        </w:drawing>
+      </w:r>
+    </w:p>
+    <w:p>
+      <w:pPr>
+        <w:rPr>
+          <w:lang w:val="fr-FR"/>
+        </w:rPr>
+      </w:pPr>
+    </w:p>
+    <w:p>
+      <w:pPr>
+        <w:rPr>
+          <w:lang w:val="fr-FR"/>
+        </w:rPr>
+      </w:pPr>
+    </w:p>
+    <w:p>
+      <w:pPr>
+        <w:rPr>
+          <w:lang w:val="fr-FR"/>
+        </w:rPr>
+      </w:pPr>
+    </w:p>
+    <w:p>
+      <w:pPr>
+        <w:rPr>
+          <w:lang w:val="fr-FR"/>
+        </w:rPr>
+      </w:pPr>
+    </w:p>
+    <w:p>
+      <w:pPr>
+        <w:rPr>
+          <w:lang w:val="fr-FR"/>
+        </w:rPr>
+      </w:pPr>
+    </w:p>
+    <w:p>
+      <w:pPr>
+        <w:rPr>
+          <w:lang w:val="fr-FR"/>
+        </w:rPr>
+      </w:pPr>
+    </w:p>
+    <w:p>
+      <w:pPr>
+        <w:pStyle w:val="Titre3"/>
+        <w:numPr>
+          <w:ilvl w:val="0"/>
+          <w:numId w:val="14"/>
+        </w:numPr>
+        <w:spacing w:before="0" w:line="240" w:lineRule="auto"/>
+        <w:rPr>
+          <w:shd w:val="clear" w:color="auto" w:fill="FFFFFF"/>
+          <w:lang w:val="fr-FR"/>
+        </w:rPr>
+      </w:pPr>
+      <w:r>
+        <w:rPr>
+          <w:shd w:val="clear" w:color="auto" w:fill="FFFFFF"/>
+          <w:lang w:val="fr-FR"/>
+        </w:rPr>
+        <w:t>Un Radar, x avions (a</w:t>
+      </w:r>
+      <w:r>
+        <w:rPr>
+          <w:shd w:val="clear" w:color="auto" w:fill="FFFFFF"/>
+          <w:lang w:val="fr-FR"/>
+        </w:rPr>
+        <w:t>u gré de l’utilisateur)</w:t>
+      </w:r>
+    </w:p>
+    <w:p>
+      <w:pPr>
+        <w:pStyle w:val="Paragraphedeliste"/>
+        <w:ind w:left="1080"/>
+        <w:rPr>
+          <w:lang w:val="fr-FR"/>
+        </w:rPr>
+      </w:pPr>
+      <w:r>
+        <w:rPr>
+          <w:noProof/>
+        </w:rPr>
+        <w:drawing>
+          <wp:anchor distT="0" distB="0" distL="114300" distR="114300" simplePos="0" relativeHeight="251673600" behindDoc="1" locked="0" layoutInCell="1" allowOverlap="1" wp14:anchorId="3DED8EBA" wp14:editId="5D895DA5">
+            <wp:simplePos x="0" y="0"/>
+            <wp:positionH relativeFrom="margin">
+              <wp:posOffset>3013710</wp:posOffset>
+            </wp:positionH>
+            <wp:positionV relativeFrom="paragraph">
+              <wp:posOffset>122381</wp:posOffset>
+            </wp:positionV>
+            <wp:extent cx="2770505" cy="1793875"/>
+            <wp:effectExtent l="0" t="0" r="0" b="0"/>
+            <wp:wrapTight wrapText="bothSides">
+              <wp:wrapPolygon edited="0">
+                <wp:start x="0" y="0"/>
+                <wp:lineTo x="0" y="21332"/>
+                <wp:lineTo x="21387" y="21332"/>
+                <wp:lineTo x="21387" y="0"/>
+                <wp:lineTo x="0" y="0"/>
+              </wp:wrapPolygon>
+            </wp:wrapTight>
+            <wp:docPr id="13" name="Image 13"/>
+            <wp:cNvGraphicFramePr>
+              <a:graphicFrameLocks xmlns:a="http://schemas.openxmlformats.org/drawingml/2006/main" noChangeAspect="1"/>
+            </wp:cNvGraphicFramePr>
+            <a:graphic xmlns:a="http://schemas.openxmlformats.org/drawingml/2006/main">
+              <a:graphicData uri="http://schemas.openxmlformats.org/drawingml/2006/picture">
+                <pic:pic xmlns:pic="http://schemas.openxmlformats.org/drawingml/2006/picture">
+                  <pic:nvPicPr>
+                    <pic:cNvPr id="0" name="Picture 4"/>
+                    <pic:cNvPicPr>
+                      <a:picLocks noChangeAspect="1" noChangeArrowheads="1"/>
+                    </pic:cNvPicPr>
+                  </pic:nvPicPr>
+                  <pic:blipFill>
+                    <a:blip r:embed="rId17">
+                      <a:extLst>
+                        <a:ext uri="{28A0092B-C50C-407E-A947-70E740481C1C}">
+                          <a14:useLocalDpi xmlns:a14="http://schemas.microsoft.com/office/drawing/2010/main" val="0"/>
+                        </a:ext>
+                      </a:extLst>
+                    </a:blip>
+                    <a:srcRect/>
+                    <a:stretch>
+                      <a:fillRect/>
+                    </a:stretch>
+                  </pic:blipFill>
+                  <pic:spPr bwMode="auto">
+                    <a:xfrm>
+                      <a:off x="0" y="0"/>
+                      <a:ext cx="2770505" cy="1793875"/>
+                    </a:xfrm>
+                    <a:prstGeom prst="rect">
+                      <a:avLst/>
+                    </a:prstGeom>
+                    <a:noFill/>
+                    <a:ln>
+                      <a:noFill/>
+                    </a:ln>
+                  </pic:spPr>
+                </pic:pic>
+              </a:graphicData>
+            </a:graphic>
+            <wp14:sizeRelH relativeFrom="margin">
+              <wp14:pctWidth>0</wp14:pctWidth>
+            </wp14:sizeRelH>
+            <wp14:sizeRelV relativeFrom="margin">
+              <wp14:pctHeight>0</wp14:pctHeight>
+            </wp14:sizeRelV>
+          </wp:anchor>
+        </w:drawing>
+      </w:r>
+      <w:r>
+        <w:rPr>
+          <w:noProof/>
+        </w:rPr>
+        <w:drawing>
+          <wp:anchor distT="0" distB="0" distL="114300" distR="114300" simplePos="0" relativeHeight="251672576" behindDoc="1" locked="0" layoutInCell="1" allowOverlap="1" wp14:anchorId="79DA683E" wp14:editId="4ADE028A">
+            <wp:simplePos x="0" y="0"/>
+            <wp:positionH relativeFrom="column">
+              <wp:posOffset>-220980</wp:posOffset>
+            </wp:positionH>
+            <wp:positionV relativeFrom="paragraph">
+              <wp:posOffset>170815</wp:posOffset>
+            </wp:positionV>
+            <wp:extent cx="2865120" cy="1758950"/>
+            <wp:effectExtent l="0" t="0" r="0" b="0"/>
+            <wp:wrapTight wrapText="bothSides">
+              <wp:wrapPolygon edited="0">
+                <wp:start x="0" y="0"/>
+                <wp:lineTo x="0" y="21288"/>
+                <wp:lineTo x="21399" y="21288"/>
+                <wp:lineTo x="21399" y="0"/>
+                <wp:lineTo x="0" y="0"/>
+              </wp:wrapPolygon>
+            </wp:wrapTight>
+            <wp:docPr id="11" name="Image 11"/>
+            <wp:cNvGraphicFramePr>
+              <a:graphicFrameLocks xmlns:a="http://schemas.openxmlformats.org/drawingml/2006/main" noChangeAspect="1"/>
+            </wp:cNvGraphicFramePr>
+            <a:graphic xmlns:a="http://schemas.openxmlformats.org/drawingml/2006/main">
+              <a:graphicData uri="http://schemas.openxmlformats.org/drawingml/2006/picture">
+                <pic:pic xmlns:pic="http://schemas.openxmlformats.org/drawingml/2006/picture">
+                  <pic:nvPicPr>
+                    <pic:cNvPr id="0" name="Picture 2"/>
+                    <pic:cNvPicPr>
+                      <a:picLocks noChangeAspect="1" noChangeArrowheads="1"/>
+                    </pic:cNvPicPr>
+                  </pic:nvPicPr>
+                  <pic:blipFill>
+                    <a:blip r:embed="rId18">
+                      <a:extLst>
+                        <a:ext uri="{28A0092B-C50C-407E-A947-70E740481C1C}">
+                          <a14:useLocalDpi xmlns:a14="http://schemas.microsoft.com/office/drawing/2010/main" val="0"/>
+                        </a:ext>
+                      </a:extLst>
+                    </a:blip>
+                    <a:srcRect/>
+                    <a:stretch>
+                      <a:fillRect/>
+                    </a:stretch>
+                  </pic:blipFill>
+                  <pic:spPr bwMode="auto">
+                    <a:xfrm>
+                      <a:off x="0" y="0"/>
+                      <a:ext cx="2865120" cy="1758950"/>
+                    </a:xfrm>
+                    <a:prstGeom prst="rect">
+                      <a:avLst/>
+                    </a:prstGeom>
+                    <a:noFill/>
+                    <a:ln>
+                      <a:noFill/>
+                    </a:ln>
+                  </pic:spPr>
+                </pic:pic>
+              </a:graphicData>
+            </a:graphic>
+            <wp14:sizeRelH relativeFrom="margin">
+              <wp14:pctWidth>0</wp14:pctWidth>
+            </wp14:sizeRelH>
+            <wp14:sizeRelV relativeFrom="margin">
+              <wp14:pctHeight>0</wp14:pctHeight>
+            </wp14:sizeRelV>
+          </wp:anchor>
+        </w:drawing>
+      </w:r>
+    </w:p>
+    <w:p>
+      <w:pPr>
+        <w:pStyle w:val="Titre3"/>
+        <w:numPr>
+          <w:ilvl w:val="0"/>
+          <w:numId w:val="14"/>
+        </w:numPr>
+      </w:pPr>
+      <w:r>
+        <w:lastRenderedPageBreak/>
+        <w:t xml:space="preserve">Un Avion, un radar </w:t>
+      </w:r>
+    </w:p>
+    <w:p>
+      <w:r>
+        <w:rPr>
+          <w:noProof/>
+        </w:rPr>
+        <w:drawing>
+          <wp:anchor distT="0" distB="0" distL="114300" distR="114300" simplePos="0" relativeHeight="251670528" behindDoc="0" locked="0" layoutInCell="1" allowOverlap="1">
+            <wp:simplePos x="0" y="0"/>
+            <wp:positionH relativeFrom="margin">
+              <wp:align>right</wp:align>
+            </wp:positionH>
+            <wp:positionV relativeFrom="paragraph">
+              <wp:posOffset>152746</wp:posOffset>
+            </wp:positionV>
+            <wp:extent cx="2784764" cy="1885071"/>
+            <wp:effectExtent l="0" t="0" r="0" b="1270"/>
+            <wp:wrapNone/>
+            <wp:docPr id="15" name="Image 15"/>
+            <wp:cNvGraphicFramePr>
+              <a:graphicFrameLocks xmlns:a="http://schemas.openxmlformats.org/drawingml/2006/main" noChangeAspect="1"/>
+            </wp:cNvGraphicFramePr>
+            <a:graphic xmlns:a="http://schemas.openxmlformats.org/drawingml/2006/main">
+              <a:graphicData uri="http://schemas.openxmlformats.org/drawingml/2006/picture">
+                <pic:pic xmlns:pic="http://schemas.openxmlformats.org/drawingml/2006/picture">
+                  <pic:nvPicPr>
+                    <pic:cNvPr id="0" name="Picture 6"/>
+                    <pic:cNvPicPr>
+                      <a:picLocks noChangeAspect="1" noChangeArrowheads="1"/>
+                    </pic:cNvPicPr>
+                  </pic:nvPicPr>
+                  <pic:blipFill>
+                    <a:blip r:embed="rId19">
+                      <a:extLst>
+                        <a:ext uri="{28A0092B-C50C-407E-A947-70E740481C1C}">
+                          <a14:useLocalDpi xmlns:a14="http://schemas.microsoft.com/office/drawing/2010/main" val="0"/>
+                        </a:ext>
+                      </a:extLst>
+                    </a:blip>
+                    <a:srcRect/>
+                    <a:stretch>
+                      <a:fillRect/>
+                    </a:stretch>
+                  </pic:blipFill>
+                  <pic:spPr bwMode="auto">
+                    <a:xfrm>
+                      <a:off x="0" y="0"/>
+                      <a:ext cx="2784764" cy="1885071"/>
+                    </a:xfrm>
+                    <a:prstGeom prst="rect">
+                      <a:avLst/>
+                    </a:prstGeom>
+                    <a:noFill/>
+                    <a:ln>
+                      <a:noFill/>
+                    </a:ln>
+                  </pic:spPr>
+                </pic:pic>
+              </a:graphicData>
+            </a:graphic>
+            <wp14:sizeRelH relativeFrom="margin">
+              <wp14:pctWidth>0</wp14:pctWidth>
+            </wp14:sizeRelH>
+            <wp14:sizeRelV relativeFrom="margin">
+              <wp14:pctHeight>0</wp14:pctHeight>
+            </wp14:sizeRelV>
+          </wp:anchor>
+        </w:drawing>
+      </w:r>
+      <w:r>
+        <w:rPr>
+          <w:noProof/>
+          <w:lang w:val="fr-FR"/>
+        </w:rPr>
+        <w:drawing>
+          <wp:anchor distT="0" distB="0" distL="114300" distR="114300" simplePos="0" relativeHeight="251675648" behindDoc="0" locked="0" layoutInCell="1" allowOverlap="1" wp14:anchorId="149A102C">
+            <wp:simplePos x="0" y="0"/>
+            <wp:positionH relativeFrom="margin">
+              <wp:align>left</wp:align>
+            </wp:positionH>
+            <wp:positionV relativeFrom="paragraph">
+              <wp:posOffset>153035</wp:posOffset>
+            </wp:positionV>
+            <wp:extent cx="2627630" cy="1911350"/>
+            <wp:effectExtent l="0" t="0" r="1270" b="0"/>
+            <wp:wrapThrough wrapText="bothSides">
+              <wp:wrapPolygon edited="0">
+                <wp:start x="0" y="0"/>
+                <wp:lineTo x="0" y="21313"/>
+                <wp:lineTo x="21454" y="21313"/>
+                <wp:lineTo x="21454" y="0"/>
+                <wp:lineTo x="0" y="0"/>
+              </wp:wrapPolygon>
+            </wp:wrapThrough>
+            <wp:docPr id="19" name="Image 19"/>
+            <wp:cNvGraphicFramePr>
+              <a:graphicFrameLocks xmlns:a="http://schemas.openxmlformats.org/drawingml/2006/main" noChangeAspect="1"/>
+            </wp:cNvGraphicFramePr>
+            <a:graphic xmlns:a="http://schemas.openxmlformats.org/drawingml/2006/main">
+              <a:graphicData uri="http://schemas.openxmlformats.org/drawingml/2006/picture">
+                <pic:pic xmlns:pic="http://schemas.openxmlformats.org/drawingml/2006/picture">
+                  <pic:nvPicPr>
+                    <pic:cNvPr id="0" name="Picture 13"/>
+                    <pic:cNvPicPr>
+                      <a:picLocks noChangeAspect="1" noChangeArrowheads="1"/>
+                    </pic:cNvPicPr>
+                  </pic:nvPicPr>
+                  <pic:blipFill>
+                    <a:blip r:embed="rId20">
+                      <a:extLst>
+                        <a:ext uri="{28A0092B-C50C-407E-A947-70E740481C1C}">
+                          <a14:useLocalDpi xmlns:a14="http://schemas.microsoft.com/office/drawing/2010/main" val="0"/>
+                        </a:ext>
+                      </a:extLst>
+                    </a:blip>
+                    <a:srcRect/>
+                    <a:stretch>
+                      <a:fillRect/>
+                    </a:stretch>
+                  </pic:blipFill>
+                  <pic:spPr bwMode="auto">
+                    <a:xfrm>
+                      <a:off x="0" y="0"/>
+                      <a:ext cx="2627630" cy="1911350"/>
+                    </a:xfrm>
+                    <a:prstGeom prst="rect">
+                      <a:avLst/>
+                    </a:prstGeom>
+                    <a:noFill/>
+                    <a:ln>
+                      <a:noFill/>
+                    </a:ln>
+                  </pic:spPr>
+                </pic:pic>
+              </a:graphicData>
+            </a:graphic>
+            <wp14:sizeRelH relativeFrom="margin">
+              <wp14:pctWidth>0</wp14:pctWidth>
+            </wp14:sizeRelH>
+            <wp14:sizeRelV relativeFrom="margin">
+              <wp14:pctHeight>0</wp14:pctHeight>
+            </wp14:sizeRelV>
+          </wp:anchor>
+        </w:drawing>
+      </w:r>
+    </w:p>
+    <w:p/>
+    <w:p/>
+    <w:p/>
+    <w:p/>
+    <w:p/>
+    <w:p/>
+    <w:p/>
+    <w:p>
+      <w:pPr>
+        <w:pStyle w:val="Titre2"/>
+        <w:numPr>
+          <w:ilvl w:val="0"/>
+          <w:numId w:val="11"/>
+        </w:numPr>
+        <w:spacing w:before="0" w:line="240" w:lineRule="auto"/>
         <w:rPr>
           <w:lang w:val="fr-FR"/>
         </w:rPr>
@@ -2170,24 +2519,2228 @@
         </w:rPr>
         <w:t>Prédiction</w:t>
       </w:r>
-    </w:p>
-    <w:p>
-      <w:pPr>
-        <w:rPr>
-          <w:lang w:val="fr-FR"/>
-        </w:rPr>
-      </w:pPr>
-    </w:p>
-    <w:p>
-      <w:pPr>
-        <w:rPr>
-          <w:lang w:val="fr-FR"/>
-        </w:rPr>
-      </w:pPr>
-    </w:p>
-    <w:p>
-      <w:pPr>
-        <w:jc w:val="both"/>
+      <w:r>
+        <w:rPr>
+          <w:lang w:val="fr-FR"/>
+        </w:rPr>
+        <w:t xml:space="preserve"> : les s</w:t>
+      </w:r>
+      <w:r>
+        <w:rPr>
+          <w:lang w:val="fr-FR"/>
+        </w:rPr>
+        <w:t>é</w:t>
+      </w:r>
+      <w:r>
+        <w:rPr>
+          <w:lang w:val="fr-FR"/>
+        </w:rPr>
+        <w:t>ries temporelles à</w:t>
+      </w:r>
+      <w:r>
+        <w:rPr>
+          <w:lang w:val="fr-FR"/>
+        </w:rPr>
+        <w:t xml:space="preserve"> l’honneur</w:t>
+      </w:r>
+    </w:p>
+    <w:p>
+      <w:pPr>
+        <w:pStyle w:val="Titre3"/>
+        <w:numPr>
+          <w:ilvl w:val="0"/>
+          <w:numId w:val="21"/>
+        </w:numPr>
+        <w:rPr>
+          <w:lang w:val="fr-FR"/>
+        </w:rPr>
+      </w:pPr>
+      <w:r>
+        <w:rPr>
+          <w:lang w:val="fr-FR"/>
+        </w:rPr>
+        <w:t xml:space="preserve">Justification de l’utilisation </w:t>
+      </w:r>
+      <w:r>
+        <w:rPr>
+          <w:lang w:val="fr-FR"/>
+        </w:rPr>
+        <w:t>du modèle de Machine Learning des séries temporelles</w:t>
+      </w:r>
+    </w:p>
+    <w:p>
+      <w:pPr>
+        <w:spacing w:after="0" w:line="240" w:lineRule="auto"/>
+        <w:rPr>
+          <w:lang w:val="fr-FR"/>
+        </w:rPr>
+      </w:pPr>
+    </w:p>
+    <w:p>
+      <w:pPr>
+        <w:spacing w:after="0" w:line="240" w:lineRule="auto"/>
+        <w:jc w:val="both"/>
+        <w:rPr>
+          <w:lang w:val="fr-FR"/>
+        </w:rPr>
+      </w:pPr>
+      <w:r>
+        <w:rPr>
+          <w:lang w:val="fr-FR"/>
+        </w:rPr>
+        <w:t xml:space="preserve">Après consultation du cloud fourni par ACTIVUS, </w:t>
+      </w:r>
+      <w:r>
+        <w:rPr>
+          <w:lang w:val="fr-FR"/>
+        </w:rPr>
+        <w:t>n</w:t>
+      </w:r>
+      <w:r>
+        <w:rPr>
+          <w:lang w:val="fr-FR"/>
+        </w:rPr>
+        <w:t xml:space="preserve">ous avons souhaité élaborer </w:t>
+      </w:r>
+      <w:r>
+        <w:rPr>
+          <w:lang w:val="fr-FR"/>
+        </w:rPr>
+        <w:t xml:space="preserve">des prédictions </w:t>
+      </w:r>
+      <w:r>
+        <w:rPr>
+          <w:lang w:val="fr-FR"/>
+        </w:rPr>
+        <w:t>qui se concentraient plus sur la position de l’avion que sur le nombre de données reçues par les radars.</w:t>
+      </w:r>
+      <w:r>
+        <w:rPr>
+          <w:lang w:val="fr-FR"/>
+        </w:rPr>
+        <w:t xml:space="preserve"> En effet, des modèles de prédiction qui se concentraient sur les radars avaient déjà été réalisés (auto-encodeur notamment).</w:t>
+      </w:r>
+      <w:r>
+        <w:rPr>
+          <w:lang w:val="fr-FR"/>
+        </w:rPr>
+        <w:t xml:space="preserve"> Ainsi, nous avons pu prédire l’évolution de certains paramètres, en batch puis en temps-réel. Nous avons</w:t>
+      </w:r>
+      <w:r>
+        <w:rPr>
+          <w:lang w:val="fr-FR"/>
+        </w:rPr>
+        <w:t xml:space="preserve"> également </w:t>
+      </w:r>
+      <w:r>
+        <w:rPr>
+          <w:lang w:val="fr-FR"/>
+        </w:rPr>
+        <w:t>détect</w:t>
+      </w:r>
+      <w:r>
+        <w:rPr>
+          <w:lang w:val="fr-FR"/>
+        </w:rPr>
+        <w:t>é</w:t>
+      </w:r>
+      <w:r>
+        <w:rPr>
+          <w:lang w:val="fr-FR"/>
+        </w:rPr>
+        <w:t xml:space="preserve"> si les données reçues par l’avion étaient pertinentes ou si elles étaient faussées (mauvais modèle ou</w:t>
+      </w:r>
+      <w:r>
+        <w:rPr>
+          <w:lang w:val="fr-FR"/>
+        </w:rPr>
+        <w:t xml:space="preserve">, à </w:t>
+      </w:r>
+      <w:r>
+        <w:rPr>
+          <w:lang w:val="fr-FR"/>
+        </w:rPr>
+        <w:t>défaut</w:t>
+      </w:r>
+      <w:r>
+        <w:rPr>
+          <w:lang w:val="fr-FR"/>
+        </w:rPr>
+        <w:t>, mauvaise information de la part</w:t>
+      </w:r>
+      <w:r>
+        <w:rPr>
+          <w:lang w:val="fr-FR"/>
+        </w:rPr>
+        <w:t xml:space="preserve"> des capteurs).  </w:t>
+      </w:r>
+    </w:p>
+    <w:p>
+      <w:pPr>
+        <w:spacing w:after="0" w:line="240" w:lineRule="auto"/>
+        <w:jc w:val="both"/>
+        <w:rPr>
+          <w:lang w:val="fr-FR"/>
+        </w:rPr>
+      </w:pPr>
+      <w:r>
+        <w:rPr>
+          <w:noProof/>
+          <w:lang w:val="fr-FR"/>
+        </w:rPr>
+        <w:drawing>
+          <wp:anchor distT="0" distB="0" distL="114300" distR="114300" simplePos="0" relativeHeight="251674624" behindDoc="0" locked="0" layoutInCell="1" allowOverlap="1">
+            <wp:simplePos x="0" y="0"/>
+            <wp:positionH relativeFrom="column">
+              <wp:posOffset>-123190</wp:posOffset>
+            </wp:positionH>
+            <wp:positionV relativeFrom="paragraph">
+              <wp:posOffset>179705</wp:posOffset>
+            </wp:positionV>
+            <wp:extent cx="3698875" cy="2459355"/>
+            <wp:effectExtent l="0" t="0" r="0" b="0"/>
+            <wp:wrapThrough wrapText="bothSides">
+              <wp:wrapPolygon edited="0">
+                <wp:start x="0" y="0"/>
+                <wp:lineTo x="0" y="21416"/>
+                <wp:lineTo x="21470" y="21416"/>
+                <wp:lineTo x="21470" y="0"/>
+                <wp:lineTo x="0" y="0"/>
+              </wp:wrapPolygon>
+            </wp:wrapThrough>
+            <wp:docPr id="18" name="Image 18"/>
+            <wp:cNvGraphicFramePr>
+              <a:graphicFrameLocks xmlns:a="http://schemas.openxmlformats.org/drawingml/2006/main" noChangeAspect="1"/>
+            </wp:cNvGraphicFramePr>
+            <a:graphic xmlns:a="http://schemas.openxmlformats.org/drawingml/2006/main">
+              <a:graphicData uri="http://schemas.openxmlformats.org/drawingml/2006/picture">
+                <pic:pic xmlns:pic="http://schemas.openxmlformats.org/drawingml/2006/picture">
+                  <pic:nvPicPr>
+                    <pic:cNvPr id="0" name="Picture 12"/>
+                    <pic:cNvPicPr>
+                      <a:picLocks noChangeAspect="1" noChangeArrowheads="1"/>
+                    </pic:cNvPicPr>
+                  </pic:nvPicPr>
+                  <pic:blipFill>
+                    <a:blip r:embed="rId21">
+                      <a:extLst>
+                        <a:ext uri="{28A0092B-C50C-407E-A947-70E740481C1C}">
+                          <a14:useLocalDpi xmlns:a14="http://schemas.microsoft.com/office/drawing/2010/main" val="0"/>
+                        </a:ext>
+                      </a:extLst>
+                    </a:blip>
+                    <a:srcRect/>
+                    <a:stretch>
+                      <a:fillRect/>
+                    </a:stretch>
+                  </pic:blipFill>
+                  <pic:spPr bwMode="auto">
+                    <a:xfrm>
+                      <a:off x="0" y="0"/>
+                      <a:ext cx="3698875" cy="2459355"/>
+                    </a:xfrm>
+                    <a:prstGeom prst="rect">
+                      <a:avLst/>
+                    </a:prstGeom>
+                    <a:noFill/>
+                    <a:ln>
+                      <a:noFill/>
+                    </a:ln>
+                  </pic:spPr>
+                </pic:pic>
+              </a:graphicData>
+            </a:graphic>
+          </wp:anchor>
+        </w:drawing>
+      </w:r>
+    </w:p>
+    <w:p>
+      <w:pPr>
+        <w:spacing w:after="0" w:line="240" w:lineRule="auto"/>
+        <w:jc w:val="both"/>
+        <w:rPr>
+          <w:lang w:val="fr-FR"/>
+        </w:rPr>
+      </w:pPr>
+      <w:r>
+        <w:rPr>
+          <w:lang w:val="fr-FR"/>
+        </w:rPr>
+        <w:t>Mais avant cela, e</w:t>
+      </w:r>
+      <w:r>
+        <w:rPr>
+          <w:lang w:val="fr-FR"/>
+        </w:rPr>
+        <w:t>n plus des différents g</w:t>
+      </w:r>
+      <w:r>
+        <w:rPr>
+          <w:lang w:val="fr-FR"/>
+        </w:rPr>
+        <w:t xml:space="preserve">raphes (correspondant aux différentes variables étudiées), il nous a été possible d’étudier la corrélation entre </w:t>
+      </w:r>
+      <w:r>
+        <w:rPr>
+          <w:lang w:val="fr-FR"/>
+        </w:rPr>
+        <w:t>chacune des variables</w:t>
+      </w:r>
+      <w:r>
+        <w:rPr>
+          <w:lang w:val="fr-FR"/>
+        </w:rPr>
+        <w:t xml:space="preserve">. Il était nécessaire de </w:t>
+      </w:r>
+      <w:r>
+        <w:rPr>
+          <w:lang w:val="fr-FR"/>
+        </w:rPr>
+        <w:t>le</w:t>
+      </w:r>
+      <w:r>
+        <w:rPr>
+          <w:lang w:val="fr-FR"/>
+        </w:rPr>
+        <w:t xml:space="preserve"> faire dans la mesure où ces corrélations allaient nous aiguiller vers </w:t>
+      </w:r>
+      <w:r>
+        <w:rPr>
+          <w:lang w:val="fr-FR"/>
+        </w:rPr>
+        <w:t xml:space="preserve">le modèle de machine learning à utiliser. En effet, dans le cas d’une forte corrélation entre les variables, nous aurions pu les étudier davantage, entrainer un modèle de régression et prédire grâce à l’équation obtenue. </w:t>
+      </w:r>
+    </w:p>
+    <w:p>
+      <w:pPr>
+        <w:spacing w:after="0" w:line="240" w:lineRule="auto"/>
+        <w:jc w:val="both"/>
+        <w:rPr>
+          <w:lang w:val="fr-FR"/>
+        </w:rPr>
+      </w:pPr>
+      <w:r>
+        <w:rPr>
+          <w:lang w:val="fr-FR"/>
+        </w:rPr>
+        <w:t>Ici, on voit clairement que la corrélation entre les variables (ne pas tenir compte de ToD qui correspond au temps) n’est pas forte et donc que les modèles de régression ne seraient pas utiles.</w:t>
+      </w:r>
+    </w:p>
+    <w:p>
+      <w:pPr>
+        <w:spacing w:after="0" w:line="240" w:lineRule="auto"/>
+        <w:jc w:val="both"/>
+        <w:rPr>
+          <w:lang w:val="fr-FR"/>
+        </w:rPr>
+      </w:pPr>
+      <w:r>
+        <w:rPr>
+          <w:lang w:val="fr-FR"/>
+        </w:rPr>
+        <w:t xml:space="preserve">Mais, nous n’en restons pas là. En effet, nos données font partie d’une classe de problème de Machine Learning bien particulier : elles associent dépendance entre les données et temporalité (Panel Data). </w:t>
+      </w:r>
+    </w:p>
+    <w:p>
+      <w:pPr>
+        <w:spacing w:after="0" w:line="240" w:lineRule="auto"/>
+        <w:jc w:val="both"/>
+        <w:rPr>
+          <w:lang w:val="fr-FR"/>
+        </w:rPr>
+      </w:pPr>
+      <w:r>
+        <w:rPr>
+          <w:lang w:val="fr-FR"/>
+        </w:rPr>
+        <w:t xml:space="preserve">C’est en ce sens que nous avons choisi d’utiliser le modèle de Machine Learning des séries temporelles. </w:t>
+      </w:r>
+    </w:p>
+    <w:p>
+      <w:pPr>
+        <w:spacing w:after="0" w:line="240" w:lineRule="auto"/>
+        <w:jc w:val="both"/>
+        <w:rPr>
+          <w:lang w:val="fr-FR"/>
+        </w:rPr>
+      </w:pPr>
+    </w:p>
+    <w:p>
+      <w:pPr>
+        <w:pStyle w:val="Titre3"/>
+        <w:numPr>
+          <w:ilvl w:val="0"/>
+          <w:numId w:val="21"/>
+        </w:numPr>
+        <w:spacing w:before="0" w:line="240" w:lineRule="auto"/>
+        <w:rPr>
+          <w:lang w:val="fr-FR"/>
+        </w:rPr>
+      </w:pPr>
+      <w:r>
+        <w:rPr>
+          <w:lang w:val="fr-FR"/>
+        </w:rPr>
+        <w:t xml:space="preserve">Description du modèle de séries temporelles </w:t>
+      </w:r>
+    </w:p>
+    <w:p>
+      <w:pPr>
+        <w:spacing w:after="0" w:line="240" w:lineRule="auto"/>
+        <w:rPr>
+          <w:lang w:val="fr-FR"/>
+        </w:rPr>
+      </w:pPr>
+    </w:p>
+    <w:p>
+      <w:pPr>
+        <w:spacing w:after="0" w:line="240" w:lineRule="auto"/>
+        <w:jc w:val="both"/>
+        <w:rPr>
+          <w:lang w:val="fr-FR"/>
+        </w:rPr>
+      </w:pPr>
+      <w:r>
+        <w:rPr>
+          <w:lang w:val="fr-FR"/>
+        </w:rPr>
+        <w:t xml:space="preserve">Dans notre cas, trois variables ont été mis à l’honneur dans notre étude des séries temporelles : CGS, CHdg et FL. Nous avons observé ces variables pour t=1, t=2, t=3, …, t=T et nous avons construit un modèle statistique pour prédire les valeurs suivantes  à t=T+1, t=T+2, t=T+3. </w:t>
+      </w:r>
+    </w:p>
+    <w:p>
+      <w:pPr>
+        <w:spacing w:after="0" w:line="240" w:lineRule="auto"/>
+        <w:jc w:val="both"/>
+        <w:rPr>
+          <w:lang w:val="fr-FR"/>
+        </w:rPr>
+      </w:pPr>
+      <w:r>
+        <w:rPr>
+          <w:lang w:val="fr-FR"/>
+        </w:rPr>
+        <w:lastRenderedPageBreak/>
+        <w:t xml:space="preserve">Comme nous l’avons </w:t>
+      </w:r>
+      <w:r>
+        <w:rPr>
+          <w:lang w:val="fr-FR"/>
+        </w:rPr>
+        <w:t xml:space="preserve">dit, ce qui fait la particularité des séries temporelles est que nous n’allons pas prédire la valeur de notre variable Y (ici </w:t>
+      </w:r>
+      <w:r>
+        <w:rPr>
+          <w:i/>
+          <w:iCs/>
+          <w:lang w:val="fr-FR"/>
+        </w:rPr>
+        <w:t>CGS</w:t>
+      </w:r>
+      <w:r>
+        <w:rPr>
+          <w:lang w:val="fr-FR"/>
+        </w:rPr>
+        <w:t xml:space="preserve">, </w:t>
+      </w:r>
+      <w:r>
+        <w:rPr>
+          <w:i/>
+          <w:iCs/>
+          <w:lang w:val="fr-FR"/>
+        </w:rPr>
+        <w:t>CHdg</w:t>
+      </w:r>
+      <w:r>
+        <w:rPr>
+          <w:lang w:val="fr-FR"/>
+        </w:rPr>
+        <w:t xml:space="preserve"> ou </w:t>
+      </w:r>
+      <w:r>
+        <w:rPr>
+          <w:i/>
+          <w:iCs/>
+          <w:lang w:val="fr-FR"/>
+        </w:rPr>
+        <w:t>FL</w:t>
+      </w:r>
+      <w:r>
+        <w:rPr>
+          <w:lang w:val="fr-FR"/>
+        </w:rPr>
+        <w:t xml:space="preserve">) grâce à la dépendance de d’autres variables X comme cela peut être le cas pour des modèles de régression classique. Ainsi nous n’avons pas besoin de connaître les valeurs de variables X pour prédire Y. Seul la fonction Y et ses valeurs passées nous permettent de prédire des valeurs futures. Cette analyse peut paraître grossière car une étude de fonction ne suffit pas pour prédire une valeur future. Néanmoins, nous avons ici une première estimation qui, assez rapidement, peut donner un ordre d’idée des valeurs futures approximatives que l’on doit obtenir. </w:t>
+      </w:r>
+    </w:p>
+    <w:p>
+      <w:pPr>
+        <w:spacing w:after="0" w:line="240" w:lineRule="auto"/>
+        <w:jc w:val="both"/>
+        <w:rPr>
+          <w:lang w:val="fr-FR"/>
+        </w:rPr>
+      </w:pPr>
+      <w:r>
+        <w:rPr>
+          <w:noProof/>
+          <w:lang w:val="fr-FR"/>
+        </w:rPr>
+        <w:drawing>
+          <wp:anchor distT="0" distB="0" distL="114300" distR="114300" simplePos="0" relativeHeight="251676672" behindDoc="0" locked="0" layoutInCell="1" allowOverlap="1">
+            <wp:simplePos x="0" y="0"/>
+            <wp:positionH relativeFrom="margin">
+              <wp:align>right</wp:align>
+            </wp:positionH>
+            <wp:positionV relativeFrom="paragraph">
+              <wp:posOffset>8081</wp:posOffset>
+            </wp:positionV>
+            <wp:extent cx="3712845" cy="2497455"/>
+            <wp:effectExtent l="0" t="0" r="1905" b="0"/>
+            <wp:wrapThrough wrapText="bothSides">
+              <wp:wrapPolygon edited="0">
+                <wp:start x="0" y="0"/>
+                <wp:lineTo x="0" y="21419"/>
+                <wp:lineTo x="21500" y="21419"/>
+                <wp:lineTo x="21500" y="0"/>
+                <wp:lineTo x="0" y="0"/>
+              </wp:wrapPolygon>
+            </wp:wrapThrough>
+            <wp:docPr id="20" name="Image 20"/>
+            <wp:cNvGraphicFramePr>
+              <a:graphicFrameLocks xmlns:a="http://schemas.openxmlformats.org/drawingml/2006/main" noChangeAspect="1"/>
+            </wp:cNvGraphicFramePr>
+            <a:graphic xmlns:a="http://schemas.openxmlformats.org/drawingml/2006/main">
+              <a:graphicData uri="http://schemas.openxmlformats.org/drawingml/2006/picture">
+                <pic:pic xmlns:pic="http://schemas.openxmlformats.org/drawingml/2006/picture">
+                  <pic:nvPicPr>
+                    <pic:cNvPr id="0" name="Picture 14"/>
+                    <pic:cNvPicPr>
+                      <a:picLocks noChangeAspect="1" noChangeArrowheads="1"/>
+                    </pic:cNvPicPr>
+                  </pic:nvPicPr>
+                  <pic:blipFill>
+                    <a:blip r:embed="rId22">
+                      <a:extLst>
+                        <a:ext uri="{28A0092B-C50C-407E-A947-70E740481C1C}">
+                          <a14:useLocalDpi xmlns:a14="http://schemas.microsoft.com/office/drawing/2010/main" val="0"/>
+                        </a:ext>
+                      </a:extLst>
+                    </a:blip>
+                    <a:srcRect/>
+                    <a:stretch>
+                      <a:fillRect/>
+                    </a:stretch>
+                  </pic:blipFill>
+                  <pic:spPr bwMode="auto">
+                    <a:xfrm>
+                      <a:off x="0" y="0"/>
+                      <a:ext cx="3712845" cy="2497455"/>
+                    </a:xfrm>
+                    <a:prstGeom prst="rect">
+                      <a:avLst/>
+                    </a:prstGeom>
+                    <a:noFill/>
+                    <a:ln>
+                      <a:noFill/>
+                    </a:ln>
+                  </pic:spPr>
+                </pic:pic>
+              </a:graphicData>
+            </a:graphic>
+            <wp14:sizeRelH relativeFrom="margin">
+              <wp14:pctWidth>0</wp14:pctWidth>
+            </wp14:sizeRelH>
+            <wp14:sizeRelV relativeFrom="margin">
+              <wp14:pctHeight>0</wp14:pctHeight>
+            </wp14:sizeRelV>
+          </wp:anchor>
+        </w:drawing>
+      </w:r>
+      <w:r>
+        <w:rPr>
+          <w:lang w:val="fr-FR"/>
+        </w:rPr>
+        <w:t>Passons à la description d’une série temporelle. On peut la décomposer en une tendance, une saisonnalité et une composante aléatoire. Il existe des séries dites additives, qui se décompose comme la somme des 3 composantes présentes, et des séries multiplicatives, qui correspond au produit de ces trois dernières. Dans notre cas, puisque nos données n’ont pas une variance qui augmente dans le temps, le choix de modèles additifs paraît pertinent pour décomposer la série.</w:t>
+      </w:r>
+    </w:p>
+    <w:p>
+      <w:pPr>
+        <w:spacing w:after="0" w:line="240" w:lineRule="auto"/>
+        <w:jc w:val="both"/>
+        <w:rPr>
+          <w:lang w:val="fr-FR"/>
+        </w:rPr>
+      </w:pPr>
+      <w:r>
+        <w:rPr>
+          <w:lang w:val="fr-FR"/>
+        </w:rPr>
+        <w:t xml:space="preserve">Essentiellement, la tendance et la saisonnalité sont facilement déterminables mathématiquement. C’est plus complexe pour le bruit et nous devons appliquer une méthodologie stricte, divisée en plusieurs étapes pour obtenir une première approximation : il s’agit de la méthodo Box &amp; Jenkins </w:t>
+      </w:r>
+      <w:r>
+        <w:rPr>
+          <w:lang w:val="fr-FR"/>
+        </w:rPr>
+        <w:t xml:space="preserve">qui, de l’obtention d’une série stationnaire nous amène à la découverte des modèles ARMA. </w:t>
+      </w:r>
+    </w:p>
+    <w:p>
+      <w:pPr>
+        <w:spacing w:after="0" w:line="240" w:lineRule="auto"/>
+        <w:jc w:val="both"/>
+        <w:rPr>
+          <w:lang w:val="fr-FR"/>
+        </w:rPr>
+      </w:pPr>
+    </w:p>
+    <w:p>
+      <w:pPr>
+        <w:pStyle w:val="Titre2"/>
+        <w:numPr>
+          <w:ilvl w:val="0"/>
+          <w:numId w:val="21"/>
+        </w:numPr>
+        <w:spacing w:before="0" w:line="240" w:lineRule="auto"/>
+        <w:rPr>
+          <w:lang w:val="fr-FR"/>
+        </w:rPr>
+      </w:pPr>
+      <w:r>
+        <w:rPr>
+          <w:lang w:val="fr-FR"/>
+        </w:rPr>
+        <w:t>Séries stationnaires et modèles A</w:t>
+      </w:r>
+      <w:r>
+        <w:rPr>
+          <w:lang w:val="fr-FR"/>
+        </w:rPr>
+        <w:t>RMA</w:t>
+      </w:r>
+    </w:p>
+    <w:p>
+      <w:pPr>
+        <w:spacing w:after="0" w:line="240" w:lineRule="auto"/>
+        <w:rPr>
+          <w:lang w:val="fr-FR"/>
+        </w:rPr>
+      </w:pPr>
+    </w:p>
+    <w:p>
+      <w:pPr>
+        <w:spacing w:after="0" w:line="240" w:lineRule="auto"/>
+        <w:jc w:val="both"/>
+        <w:rPr>
+          <w:lang w:val="fr-FR"/>
+        </w:rPr>
+      </w:pPr>
+      <w:r>
+        <w:rPr>
+          <w:noProof/>
+        </w:rPr>
+        <w:drawing>
+          <wp:anchor distT="0" distB="0" distL="114300" distR="114300" simplePos="0" relativeHeight="251677696" behindDoc="0" locked="0" layoutInCell="1" allowOverlap="1">
+            <wp:simplePos x="0" y="0"/>
+            <wp:positionH relativeFrom="column">
+              <wp:posOffset>-34175</wp:posOffset>
+            </wp:positionH>
+            <wp:positionV relativeFrom="paragraph">
+              <wp:posOffset>99869</wp:posOffset>
+            </wp:positionV>
+            <wp:extent cx="3117215" cy="2216150"/>
+            <wp:effectExtent l="0" t="0" r="6985" b="0"/>
+            <wp:wrapThrough wrapText="bothSides">
+              <wp:wrapPolygon edited="0">
+                <wp:start x="0" y="0"/>
+                <wp:lineTo x="0" y="21352"/>
+                <wp:lineTo x="21516" y="21352"/>
+                <wp:lineTo x="21516" y="0"/>
+                <wp:lineTo x="0" y="0"/>
+              </wp:wrapPolygon>
+            </wp:wrapThrough>
+            <wp:docPr id="21" name="Image 21"/>
+            <wp:cNvGraphicFramePr>
+              <a:graphicFrameLocks xmlns:a="http://schemas.openxmlformats.org/drawingml/2006/main" noChangeAspect="1"/>
+            </wp:cNvGraphicFramePr>
+            <a:graphic xmlns:a="http://schemas.openxmlformats.org/drawingml/2006/main">
+              <a:graphicData uri="http://schemas.openxmlformats.org/drawingml/2006/picture">
+                <pic:pic xmlns:pic="http://schemas.openxmlformats.org/drawingml/2006/picture">
+                  <pic:nvPicPr>
+                    <pic:cNvPr id="0" name="Picture 15"/>
+                    <pic:cNvPicPr>
+                      <a:picLocks noChangeAspect="1" noChangeArrowheads="1"/>
+                    </pic:cNvPicPr>
+                  </pic:nvPicPr>
+                  <pic:blipFill>
+                    <a:blip r:embed="rId23">
+                      <a:extLst>
+                        <a:ext uri="{28A0092B-C50C-407E-A947-70E740481C1C}">
+                          <a14:useLocalDpi xmlns:a14="http://schemas.microsoft.com/office/drawing/2010/main" val="0"/>
+                        </a:ext>
+                      </a:extLst>
+                    </a:blip>
+                    <a:srcRect/>
+                    <a:stretch>
+                      <a:fillRect/>
+                    </a:stretch>
+                  </pic:blipFill>
+                  <pic:spPr bwMode="auto">
+                    <a:xfrm>
+                      <a:off x="0" y="0"/>
+                      <a:ext cx="3117215" cy="2216150"/>
+                    </a:xfrm>
+                    <a:prstGeom prst="rect">
+                      <a:avLst/>
+                    </a:prstGeom>
+                    <a:noFill/>
+                    <a:ln>
+                      <a:noFill/>
+                    </a:ln>
+                  </pic:spPr>
+                </pic:pic>
+              </a:graphicData>
+            </a:graphic>
+            <wp14:sizeRelH relativeFrom="margin">
+              <wp14:pctWidth>0</wp14:pctWidth>
+            </wp14:sizeRelH>
+            <wp14:sizeRelV relativeFrom="margin">
+              <wp14:pctHeight>0</wp14:pctHeight>
+            </wp14:sizeRelV>
+          </wp:anchor>
+        </w:drawing>
+      </w:r>
+      <w:r>
+        <w:rPr>
+          <w:lang w:val="fr-FR"/>
+        </w:rPr>
+        <w:t xml:space="preserve">Les processus faiblement stationnaires doivent restent constants en moyenne et en variance et la covariance entre Y(t) et Y(t-s) ne doit dépendre que de la différence t en t-s  donc de la période (cf. cours de Signaux Aléatoires, 3 MIC-IR). </w:t>
+      </w:r>
+      <w:r>
+        <w:rPr>
+          <w:lang w:val="fr-FR"/>
+        </w:rPr>
+        <w:t xml:space="preserve">En utilisant le test statistique KPSS, nous avons obtenu que notre composant aléatoire n’était pas stationnaire. Pour pouvoir utiliser la modélisation ARMA, nous devons avoir un processus stationnaire. </w:t>
+      </w:r>
+      <w:r>
+        <w:rPr>
+          <w:lang w:val="fr-FR"/>
+        </w:rPr>
+        <w:t xml:space="preserve">Le moyen le plus efficace pour ‘stationariser’ un processus est de différence Y(t) avec Y(t-1) pour enlever la tendance puis de prendre la différence entre Y(t) et Y(t-s) pour enlever la saisonalité. Une fois le processus stationnaire, il est possible de déterminer l’équation du processus en regardant la fonction d’autocorrélation (ACF) et la fonction d’autocorrélation partielle (PACF). </w:t>
+      </w:r>
+      <w:r>
+        <w:rPr>
+          <w:lang w:val="fr-FR"/>
+        </w:rPr>
+        <w:t xml:space="preserve">Un processus stationnaire ARMA </w:t>
+      </w:r>
+      <w:proofErr w:type="gramStart"/>
+      <w:r>
+        <w:rPr>
+          <w:lang w:val="fr-FR"/>
+        </w:rPr>
+        <w:t>a</w:t>
+      </w:r>
+      <w:proofErr w:type="gramEnd"/>
+      <w:r>
+        <w:rPr>
+          <w:lang w:val="fr-FR"/>
+        </w:rPr>
+        <w:t xml:space="preserve"> une composante ACF et PACF qui décroit exponentiellement dans le temps. </w:t>
+      </w:r>
+      <w:r>
+        <w:rPr>
+          <w:lang w:val="fr-FR"/>
+        </w:rPr>
+        <w:t xml:space="preserve">De l’étude de ces fonctions, il nous est possible de choisir parmi les différents modèles ARMA (AR, MA, ARMA, SARMA, ARIMA, SARIMA et SARIMA </w:t>
+      </w:r>
+      <w:r>
+        <w:rPr>
+          <w:lang w:val="fr-FR"/>
+        </w:rPr>
+        <w:lastRenderedPageBreak/>
+        <w:t xml:space="preserve">multiplicatives), une équation tenant plus ou moins compte des composants précédents et </w:t>
+      </w:r>
+      <w:r>
+        <w:rPr>
+          <w:lang w:val="fr-FR"/>
+        </w:rPr>
+        <w:t xml:space="preserve">accentuant, ou non, le </w:t>
+      </w:r>
+      <w:r>
+        <w:rPr>
+          <w:lang w:val="fr-FR"/>
+        </w:rPr>
+        <w:t>nombre de coefficients.</w:t>
+      </w:r>
+    </w:p>
+    <w:p>
+      <w:pPr>
+        <w:spacing w:after="0" w:line="240" w:lineRule="auto"/>
+        <w:jc w:val="both"/>
+        <w:rPr>
+          <w:lang w:val="fr-FR"/>
+        </w:rPr>
+      </w:pPr>
+      <w:r>
+        <w:rPr>
+          <w:noProof/>
+          <w:lang w:val="fr-FR"/>
+        </w:rPr>
+        <w:drawing>
+          <wp:anchor distT="0" distB="0" distL="114300" distR="114300" simplePos="0" relativeHeight="251678720" behindDoc="1" locked="0" layoutInCell="1" allowOverlap="1" wp14:anchorId="254A7670">
+            <wp:simplePos x="0" y="0"/>
+            <wp:positionH relativeFrom="margin">
+              <wp:align>right</wp:align>
+            </wp:positionH>
+            <wp:positionV relativeFrom="paragraph">
+              <wp:posOffset>366857</wp:posOffset>
+            </wp:positionV>
+            <wp:extent cx="5758180" cy="224155"/>
+            <wp:effectExtent l="0" t="0" r="0" b="4445"/>
+            <wp:wrapNone/>
+            <wp:docPr id="22" name="Image 22"/>
+            <wp:cNvGraphicFramePr>
+              <a:graphicFrameLocks xmlns:a="http://schemas.openxmlformats.org/drawingml/2006/main" noChangeAspect="1"/>
+            </wp:cNvGraphicFramePr>
+            <a:graphic xmlns:a="http://schemas.openxmlformats.org/drawingml/2006/main">
+              <a:graphicData uri="http://schemas.openxmlformats.org/drawingml/2006/picture">
+                <pic:pic xmlns:pic="http://schemas.openxmlformats.org/drawingml/2006/picture">
+                  <pic:nvPicPr>
+                    <pic:cNvPr id="0" name="Picture 16"/>
+                    <pic:cNvPicPr>
+                      <a:picLocks noChangeAspect="1" noChangeArrowheads="1"/>
+                    </pic:cNvPicPr>
+                  </pic:nvPicPr>
+                  <pic:blipFill>
+                    <a:blip r:embed="rId24">
+                      <a:extLst>
+                        <a:ext uri="{28A0092B-C50C-407E-A947-70E740481C1C}">
+                          <a14:useLocalDpi xmlns:a14="http://schemas.microsoft.com/office/drawing/2010/main" val="0"/>
+                        </a:ext>
+                      </a:extLst>
+                    </a:blip>
+                    <a:srcRect/>
+                    <a:stretch>
+                      <a:fillRect/>
+                    </a:stretch>
+                  </pic:blipFill>
+                  <pic:spPr bwMode="auto">
+                    <a:xfrm>
+                      <a:off x="0" y="0"/>
+                      <a:ext cx="5758180" cy="224155"/>
+                    </a:xfrm>
+                    <a:prstGeom prst="rect">
+                      <a:avLst/>
+                    </a:prstGeom>
+                    <a:noFill/>
+                    <a:ln>
+                      <a:noFill/>
+                    </a:ln>
+                  </pic:spPr>
+                </pic:pic>
+              </a:graphicData>
+            </a:graphic>
+          </wp:anchor>
+        </w:drawing>
+      </w:r>
+      <w:r>
+        <w:rPr>
+          <w:lang w:val="fr-FR"/>
+        </w:rPr>
+        <w:t>Pour s’éviter ce travail fastidieux, l’utilisation de la fonction ci-dessous nous permet d’avoir directement le meilleur modèle possible ARMA</w:t>
+      </w:r>
+      <w:r>
+        <w:rPr>
+          <w:lang w:val="fr-FR"/>
+        </w:rPr>
+        <w:t xml:space="preserve"> en choisissant un critère de référence (AIC, SBIC, etc)</w:t>
+      </w:r>
+    </w:p>
+    <w:p>
+      <w:pPr>
+        <w:jc w:val="both"/>
+        <w:rPr>
+          <w:lang w:val="fr-FR"/>
+        </w:rPr>
+      </w:pPr>
+    </w:p>
+    <w:p>
+      <w:pPr>
+        <w:pStyle w:val="Titre3"/>
+        <w:numPr>
+          <w:ilvl w:val="0"/>
+          <w:numId w:val="21"/>
+        </w:numPr>
+        <w:spacing w:before="0" w:line="240" w:lineRule="auto"/>
+        <w:rPr>
+          <w:rStyle w:val="Titre3Car"/>
+          <w:lang w:val="fr-FR"/>
+        </w:rPr>
+      </w:pPr>
+      <w:r>
+        <w:rPr>
+          <w:rStyle w:val="Titre3Car"/>
+          <w:lang w:val="fr-FR"/>
+        </w:rPr>
+        <w:t>Premières estimations et premières prédictions</w:t>
+      </w:r>
+    </w:p>
+    <w:p>
+      <w:pPr>
+        <w:spacing w:after="0" w:line="240" w:lineRule="auto"/>
+        <w:rPr>
+          <w:lang w:val="fr-FR"/>
+        </w:rPr>
+      </w:pPr>
+    </w:p>
+    <w:p>
+      <w:pPr>
+        <w:spacing w:after="0" w:line="240" w:lineRule="auto"/>
+        <w:jc w:val="both"/>
+        <w:rPr>
+          <w:lang w:val="fr-FR"/>
+        </w:rPr>
+      </w:pPr>
+      <w:r>
+        <w:rPr>
+          <w:lang w:val="fr-FR"/>
+        </w:rPr>
+        <w:t xml:space="preserve">Nous cherchions un modèle mathématique pour caractériser notre série temporelle afin de prédire ses valeurs futures sans avoir de connaissance sur sa dépendance avec d’autres variables temporelles existantes. Pour cela, nous avons décomposer notre série et stationariser le bruit afin de déterminer le nombre de coefficients AR et MA. </w:t>
+      </w:r>
+    </w:p>
+    <w:p>
+      <w:pPr>
+        <w:spacing w:after="0" w:line="240" w:lineRule="auto"/>
+        <w:jc w:val="both"/>
+        <w:rPr>
+          <w:lang w:val="fr-FR"/>
+        </w:rPr>
+      </w:pPr>
+      <w:r>
+        <w:rPr>
+          <w:lang w:val="fr-FR"/>
+        </w:rPr>
+        <w:t xml:space="preserve">Nous sommes maintenant en mesure de valider le modèle et prédire des valeurs futures ainsi qu’un intervalle de confiance associé.  Nous avons donc sur le même graphe à la fois les valeurs précédentes qui nous ont servi à déterminer le modèle ainsi que les valeurs futures prédites. </w:t>
+      </w:r>
+    </w:p>
+    <w:p>
+      <w:pPr>
+        <w:spacing w:after="0" w:line="240" w:lineRule="auto"/>
+        <w:jc w:val="both"/>
+        <w:rPr>
+          <w:lang w:val="fr-FR"/>
+        </w:rPr>
+      </w:pPr>
+      <w:r>
+        <w:rPr>
+          <w:noProof/>
+          <w:lang w:val="fr-FR"/>
+        </w:rPr>
+        <w:drawing>
+          <wp:anchor distT="0" distB="0" distL="114300" distR="114300" simplePos="0" relativeHeight="251680768" behindDoc="0" locked="0" layoutInCell="1" allowOverlap="1">
+            <wp:simplePos x="0" y="0"/>
+            <wp:positionH relativeFrom="column">
+              <wp:posOffset>-324601</wp:posOffset>
+            </wp:positionH>
+            <wp:positionV relativeFrom="paragraph">
+              <wp:posOffset>16914</wp:posOffset>
+            </wp:positionV>
+            <wp:extent cx="2875915" cy="2070735"/>
+            <wp:effectExtent l="0" t="0" r="635" b="5715"/>
+            <wp:wrapThrough wrapText="bothSides">
+              <wp:wrapPolygon edited="0">
+                <wp:start x="0" y="0"/>
+                <wp:lineTo x="0" y="21461"/>
+                <wp:lineTo x="21462" y="21461"/>
+                <wp:lineTo x="21462" y="0"/>
+                <wp:lineTo x="0" y="0"/>
+              </wp:wrapPolygon>
+            </wp:wrapThrough>
+            <wp:docPr id="23" name="Image 23"/>
+            <wp:cNvGraphicFramePr>
+              <a:graphicFrameLocks xmlns:a="http://schemas.openxmlformats.org/drawingml/2006/main" noChangeAspect="1"/>
+            </wp:cNvGraphicFramePr>
+            <a:graphic xmlns:a="http://schemas.openxmlformats.org/drawingml/2006/main">
+              <a:graphicData uri="http://schemas.openxmlformats.org/drawingml/2006/picture">
+                <pic:pic xmlns:pic="http://schemas.openxmlformats.org/drawingml/2006/picture">
+                  <pic:nvPicPr>
+                    <pic:cNvPr id="0" name="Picture 17"/>
+                    <pic:cNvPicPr>
+                      <a:picLocks noChangeAspect="1" noChangeArrowheads="1"/>
+                    </pic:cNvPicPr>
+                  </pic:nvPicPr>
+                  <pic:blipFill>
+                    <a:blip r:embed="rId25">
+                      <a:extLst>
+                        <a:ext uri="{28A0092B-C50C-407E-A947-70E740481C1C}">
+                          <a14:useLocalDpi xmlns:a14="http://schemas.microsoft.com/office/drawing/2010/main" val="0"/>
+                        </a:ext>
+                      </a:extLst>
+                    </a:blip>
+                    <a:srcRect/>
+                    <a:stretch>
+                      <a:fillRect/>
+                    </a:stretch>
+                  </pic:blipFill>
+                  <pic:spPr bwMode="auto">
+                    <a:xfrm>
+                      <a:off x="0" y="0"/>
+                      <a:ext cx="2875915" cy="2070735"/>
+                    </a:xfrm>
+                    <a:prstGeom prst="rect">
+                      <a:avLst/>
+                    </a:prstGeom>
+                    <a:noFill/>
+                    <a:ln>
+                      <a:noFill/>
+                    </a:ln>
+                  </pic:spPr>
+                </pic:pic>
+              </a:graphicData>
+            </a:graphic>
+          </wp:anchor>
+        </w:drawing>
+      </w:r>
+    </w:p>
+    <w:p>
+      <w:pPr>
+        <w:spacing w:after="0" w:line="240" w:lineRule="auto"/>
+        <w:jc w:val="both"/>
+        <w:rPr>
+          <w:lang w:val="fr-FR"/>
+        </w:rPr>
+      </w:pPr>
+      <w:r>
+        <w:rPr>
+          <w:noProof/>
+          <w:lang w:val="fr-FR"/>
+        </w:rPr>
+        <w:drawing>
+          <wp:anchor distT="0" distB="0" distL="114300" distR="114300" simplePos="0" relativeHeight="251679744" behindDoc="1" locked="0" layoutInCell="1" allowOverlap="1">
+            <wp:simplePos x="0" y="0"/>
+            <wp:positionH relativeFrom="margin">
+              <wp:posOffset>2847860</wp:posOffset>
+            </wp:positionH>
+            <wp:positionV relativeFrom="paragraph">
+              <wp:posOffset>6870</wp:posOffset>
+            </wp:positionV>
+            <wp:extent cx="3101570" cy="1903265"/>
+            <wp:effectExtent l="0" t="0" r="3810" b="1905"/>
+            <wp:wrapNone/>
+            <wp:docPr id="24" name="Image 24"/>
+            <wp:cNvGraphicFramePr>
+              <a:graphicFrameLocks xmlns:a="http://schemas.openxmlformats.org/drawingml/2006/main" noChangeAspect="1"/>
+            </wp:cNvGraphicFramePr>
+            <a:graphic xmlns:a="http://schemas.openxmlformats.org/drawingml/2006/main">
+              <a:graphicData uri="http://schemas.openxmlformats.org/drawingml/2006/picture">
+                <pic:pic xmlns:pic="http://schemas.openxmlformats.org/drawingml/2006/picture">
+                  <pic:nvPicPr>
+                    <pic:cNvPr id="0" name="Picture 18"/>
+                    <pic:cNvPicPr>
+                      <a:picLocks noChangeAspect="1" noChangeArrowheads="1"/>
+                    </pic:cNvPicPr>
+                  </pic:nvPicPr>
+                  <pic:blipFill>
+                    <a:blip r:embed="rId26" cstate="print">
+                      <a:extLst>
+                        <a:ext uri="{28A0092B-C50C-407E-A947-70E740481C1C}">
+                          <a14:useLocalDpi xmlns:a14="http://schemas.microsoft.com/office/drawing/2010/main" val="0"/>
+                        </a:ext>
+                      </a:extLst>
+                    </a:blip>
+                    <a:srcRect/>
+                    <a:stretch>
+                      <a:fillRect/>
+                    </a:stretch>
+                  </pic:blipFill>
+                  <pic:spPr bwMode="auto">
+                    <a:xfrm>
+                      <a:off x="0" y="0"/>
+                      <a:ext cx="3120591" cy="1914937"/>
+                    </a:xfrm>
+                    <a:prstGeom prst="rect">
+                      <a:avLst/>
+                    </a:prstGeom>
+                    <a:noFill/>
+                    <a:ln>
+                      <a:noFill/>
+                    </a:ln>
+                  </pic:spPr>
+                </pic:pic>
+              </a:graphicData>
+            </a:graphic>
+            <wp14:sizeRelH relativeFrom="margin">
+              <wp14:pctWidth>0</wp14:pctWidth>
+            </wp14:sizeRelH>
+            <wp14:sizeRelV relativeFrom="margin">
+              <wp14:pctHeight>0</wp14:pctHeight>
+            </wp14:sizeRelV>
+          </wp:anchor>
+        </w:drawing>
+      </w:r>
+    </w:p>
+    <w:p>
+      <w:pPr>
+        <w:spacing w:after="0" w:line="240" w:lineRule="auto"/>
+        <w:jc w:val="both"/>
+        <w:rPr>
+          <w:lang w:val="fr-FR"/>
+        </w:rPr>
+      </w:pPr>
+    </w:p>
+    <w:p>
+      <w:pPr>
+        <w:spacing w:after="0" w:line="240" w:lineRule="auto"/>
+        <w:jc w:val="both"/>
+        <w:rPr>
+          <w:lang w:val="fr-FR"/>
+        </w:rPr>
+      </w:pPr>
+    </w:p>
+    <w:p>
+      <w:pPr>
+        <w:spacing w:after="0" w:line="240" w:lineRule="auto"/>
+        <w:jc w:val="both"/>
+        <w:rPr>
+          <w:lang w:val="fr-FR"/>
+        </w:rPr>
+      </w:pPr>
+    </w:p>
+    <w:p>
+      <w:pPr>
+        <w:spacing w:after="0" w:line="240" w:lineRule="auto"/>
+        <w:jc w:val="both"/>
+        <w:rPr>
+          <w:lang w:val="fr-FR"/>
+        </w:rPr>
+      </w:pPr>
+    </w:p>
+    <w:p>
+      <w:pPr>
+        <w:spacing w:after="0" w:line="240" w:lineRule="auto"/>
+        <w:jc w:val="both"/>
+        <w:rPr>
+          <w:lang w:val="fr-FR"/>
+        </w:rPr>
+      </w:pPr>
+    </w:p>
+    <w:p>
+      <w:pPr>
+        <w:spacing w:after="0" w:line="240" w:lineRule="auto"/>
+        <w:jc w:val="both"/>
+        <w:rPr>
+          <w:lang w:val="fr-FR"/>
+        </w:rPr>
+      </w:pPr>
+    </w:p>
+    <w:p>
+      <w:pPr>
+        <w:spacing w:after="0" w:line="240" w:lineRule="auto"/>
+        <w:jc w:val="both"/>
+        <w:rPr>
+          <w:lang w:val="fr-FR"/>
+        </w:rPr>
+      </w:pPr>
+    </w:p>
+    <w:p>
+      <w:pPr>
+        <w:spacing w:after="0" w:line="240" w:lineRule="auto"/>
+        <w:jc w:val="both"/>
+        <w:rPr>
+          <w:lang w:val="fr-FR"/>
+        </w:rPr>
+      </w:pPr>
+    </w:p>
+    <w:p>
+      <w:pPr>
+        <w:spacing w:after="0" w:line="240" w:lineRule="auto"/>
+        <w:jc w:val="both"/>
+        <w:rPr>
+          <w:lang w:val="fr-FR"/>
+        </w:rPr>
+      </w:pPr>
+    </w:p>
+    <w:p>
+      <w:pPr>
+        <w:spacing w:after="0" w:line="240" w:lineRule="auto"/>
+        <w:jc w:val="both"/>
+        <w:rPr>
+          <w:lang w:val="fr-FR"/>
+        </w:rPr>
+      </w:pPr>
+    </w:p>
+    <w:p>
+      <w:pPr>
+        <w:spacing w:after="0" w:line="240" w:lineRule="auto"/>
+        <w:jc w:val="both"/>
+        <w:rPr>
+          <w:lang w:val="fr-FR"/>
+        </w:rPr>
+      </w:pPr>
+    </w:p>
+    <w:p>
+      <w:pPr>
+        <w:spacing w:after="0" w:line="240" w:lineRule="auto"/>
+        <w:jc w:val="both"/>
+      </w:pPr>
+      <w:r>
+        <w:rPr>
+          <w:lang w:val="fr-FR"/>
+        </w:rPr>
+        <w:t xml:space="preserve">Finalement, ce modèle, fastidieux mais simple, nous donne une première estimation des valeurs futures que doit prendre notre série avant d’utiliser des modèles plus complexes comme le deep learning et les réseaux de neurones. Par comparaison, nous avons également utilisé le package Fbprophet capable lui aussi de fournir une approximation des valeurs futures à obtenir pour cette même série. </w:t>
+      </w:r>
+      <w:r>
+        <w:rPr>
+          <w:lang w:val="fr-FR"/>
+        </w:rPr>
+        <w:t>Il nous permet finalement d’obtenir un comportement sensiblement identique à</w:t>
+      </w:r>
+      <w:r>
+        <w:rPr>
+          <w:lang w:val="fr-FR"/>
+        </w:rPr>
+        <w:t xml:space="preserve"> notre modèle ARMA. </w:t>
+      </w:r>
+    </w:p>
+    <w:p>
+      <w:pPr>
+        <w:spacing w:after="0" w:line="240" w:lineRule="auto"/>
+        <w:jc w:val="both"/>
+        <w:rPr>
+          <w:lang w:val="fr-FR"/>
+        </w:rPr>
+      </w:pPr>
+      <w:r>
+        <w:rPr>
+          <w:lang w:val="fr-FR"/>
+        </w:rPr>
+        <w:t>Puisqu’il permet une automati</w:t>
+      </w:r>
+      <w:r>
+        <w:rPr>
+          <w:lang w:val="fr-FR"/>
+        </w:rPr>
+        <w:t>s</w:t>
+      </w:r>
+      <w:r>
+        <w:rPr>
+          <w:lang w:val="fr-FR"/>
+        </w:rPr>
+        <w:t>ation p</w:t>
+      </w:r>
+      <w:r>
+        <w:rPr>
+          <w:lang w:val="fr-FR"/>
+        </w:rPr>
+        <w:t xml:space="preserve">lus rapide de notre prédiction et nous fourni une liste de valeurs prédites plus rapidement, nous avons choisi de continuer avec ce modèle pour la prédiction en temps réel. </w:t>
+      </w:r>
+      <w:r>
+        <w:rPr>
+          <w:lang w:val="fr-FR"/>
+        </w:rPr>
+        <w:t xml:space="preserve">Autre point très important, même s’il existe plusieurs modèles de machine learning sur MLLIB, bibliothèque pour faire tourner des modèles directement sur Spark, le modèle ARMA n’existe pas dans cette bibliothèque, ce qui complexifie la tâche si nous souhaitions l’utiliser directement sur SPARK. </w:t>
+      </w:r>
+    </w:p>
+    <w:p>
+      <w:pPr>
+        <w:spacing w:after="0" w:line="240" w:lineRule="auto"/>
+        <w:jc w:val="both"/>
+        <w:rPr>
+          <w:lang w:val="fr-FR"/>
+        </w:rPr>
+      </w:pPr>
+    </w:p>
+    <w:p>
+      <w:pPr>
+        <w:pStyle w:val="Titre2"/>
+        <w:numPr>
+          <w:ilvl w:val="0"/>
+          <w:numId w:val="11"/>
+        </w:numPr>
+        <w:rPr>
+          <w:lang w:val="fr-FR"/>
+        </w:rPr>
+      </w:pPr>
+      <w:r>
+        <w:rPr>
+          <w:lang w:val="fr-FR"/>
+        </w:rPr>
+        <w:t xml:space="preserve">Bilan de la partie </w:t>
+      </w:r>
+      <w:r>
+        <w:rPr>
+          <w:lang w:val="fr-FR"/>
+        </w:rPr>
+        <w:t>B</w:t>
+      </w:r>
+      <w:r>
+        <w:rPr>
+          <w:lang w:val="fr-FR"/>
+        </w:rPr>
+        <w:t>atch</w:t>
+      </w:r>
+    </w:p>
+    <w:p>
+      <w:pPr>
+        <w:spacing w:after="0" w:line="240" w:lineRule="auto"/>
+        <w:jc w:val="both"/>
+        <w:rPr>
+          <w:lang w:val="fr-FR"/>
+        </w:rPr>
+      </w:pPr>
+    </w:p>
+    <w:p>
+      <w:pPr>
+        <w:spacing w:after="0" w:line="240" w:lineRule="auto"/>
+        <w:contextualSpacing/>
+        <w:jc w:val="both"/>
+        <w:rPr>
+          <w:lang w:val="fr-FR"/>
+        </w:rPr>
+      </w:pPr>
+      <w:r>
+        <w:rPr>
+          <w:lang w:val="fr-FR"/>
+        </w:rPr>
+        <w:t>Nous avons maintenant une architecture fonctionnelle pour une utilisation en mode batch de nos données. Nous aurions pu étudier plus en détail les données en batch : faire des requêtes sur une plus longue période, faire des analyses plus complètes sur la totalité des données. En effet</w:t>
+      </w:r>
+      <w:r>
+        <w:rPr>
+          <w:lang w:val="fr-FR"/>
+        </w:rPr>
+        <w:t xml:space="preserve">, grâce à l’utilisation de Spark, notre infrastructure est scalable et peut analyser des volumes de données bien plus conséquents. </w:t>
+      </w:r>
+    </w:p>
+    <w:p>
+      <w:pPr>
+        <w:spacing w:after="0" w:line="240" w:lineRule="auto"/>
+        <w:contextualSpacing/>
+        <w:jc w:val="both"/>
+        <w:rPr>
+          <w:lang w:val="fr-FR"/>
+        </w:rPr>
+      </w:pPr>
+      <w:r>
+        <w:rPr>
+          <w:lang w:val="fr-FR"/>
+        </w:rPr>
+        <w:t xml:space="preserve">Plutôt que d’entamer cette étude, nous avons choisi de nous challenger et faire fonctionner cette même architecture en temps réel. Le chapitre suivant explique, en détails, comme nous avons adapté infrastructure Spark, découverte et clean des données, apprentissage et prédiction pour un fonctionnement en temps réel. </w:t>
+      </w:r>
+    </w:p>
+    <w:p>
+      <w:pPr>
+        <w:spacing w:after="0" w:line="240" w:lineRule="auto"/>
+        <w:contextualSpacing/>
+        <w:jc w:val="both"/>
+        <w:rPr>
+          <w:lang w:val="fr-FR"/>
+        </w:rPr>
+      </w:pPr>
+      <w:r>
+        <w:rPr>
+          <w:lang w:val="fr-FR"/>
+        </w:rPr>
+        <w:lastRenderedPageBreak/>
+        <w:t>C’est maintenant que l’étude de ces données prend tout son sens. Nous pouvons ainsi détecter des anomalies alors même que l’avion est encore en vol.</w:t>
+      </w:r>
+    </w:p>
+    <w:p>
+      <w:pPr>
+        <w:spacing w:after="0" w:line="240" w:lineRule="auto"/>
+        <w:contextualSpacing/>
+        <w:jc w:val="both"/>
+        <w:rPr>
+          <w:lang w:val="fr-FR"/>
+        </w:rPr>
+      </w:pPr>
+    </w:p>
+    <w:p>
+      <w:pPr>
+        <w:pStyle w:val="Titre1"/>
+        <w:numPr>
+          <w:ilvl w:val="0"/>
+          <w:numId w:val="2"/>
+        </w:numPr>
+        <w:spacing w:before="0" w:line="240" w:lineRule="auto"/>
+        <w:rPr>
+          <w:lang w:val="fr-FR"/>
+        </w:rPr>
+      </w:pPr>
+      <w:r>
+        <w:rPr>
+          <w:lang w:val="fr-FR"/>
+        </w:rPr>
+        <w:t>Analyse des données </w:t>
+      </w:r>
+      <w:r>
+        <w:rPr>
+          <w:lang w:val="fr-FR"/>
+        </w:rPr>
+        <w:t xml:space="preserve">en temps réel </w:t>
+      </w:r>
+      <w:r>
+        <w:rPr>
+          <w:lang w:val="fr-FR"/>
+        </w:rPr>
+        <w:t xml:space="preserve">avec Spark </w:t>
+      </w:r>
+    </w:p>
+    <w:p>
+      <w:pPr>
+        <w:pStyle w:val="Titre2"/>
+        <w:numPr>
+          <w:ilvl w:val="0"/>
+          <w:numId w:val="23"/>
+        </w:numPr>
+        <w:spacing w:before="0" w:line="240" w:lineRule="auto"/>
+        <w:rPr>
+          <w:lang w:val="fr-FR"/>
+        </w:rPr>
+      </w:pPr>
+      <w:r>
+        <w:rPr>
+          <w:lang w:val="fr-FR"/>
+        </w:rPr>
+        <w:t>Adaptation du 1</w:t>
+      </w:r>
+      <w:r>
+        <w:rPr>
+          <w:vertAlign w:val="superscript"/>
+          <w:lang w:val="fr-FR"/>
+        </w:rPr>
+        <w:t>er</w:t>
+      </w:r>
+      <w:r>
+        <w:rPr>
+          <w:lang w:val="fr-FR"/>
+        </w:rPr>
+        <w:t xml:space="preserve"> micro-service à une utilisation temps-réel</w:t>
+      </w:r>
+    </w:p>
+    <w:p>
+      <w:pPr>
+        <w:spacing w:after="0" w:line="240" w:lineRule="auto"/>
+        <w:rPr>
+          <w:lang w:val="fr-FR"/>
+        </w:rPr>
+      </w:pPr>
+    </w:p>
+    <w:p>
+      <w:pPr>
+        <w:spacing w:after="0" w:line="240" w:lineRule="auto"/>
+        <w:jc w:val="both"/>
+        <w:rPr>
+          <w:lang w:val="fr-FR"/>
+        </w:rPr>
+      </w:pPr>
+      <w:r>
+        <w:rPr>
+          <w:lang w:val="fr-FR"/>
+        </w:rPr>
+        <w:t>Cette fois-ci, nous allons demander au service de nous fournir les données en temp-réel. Pour ce cas d’exemple, nous simulerons le temps réel à partir d’une période déterminée. Pour l’utilisateur, sur du véritable temps-réel ou du temps-réel simulé, il pourrait être intéressant d’obtenir, à partir du 2</w:t>
+      </w:r>
+      <w:r>
+        <w:rPr>
+          <w:vertAlign w:val="superscript"/>
+          <w:lang w:val="fr-FR"/>
+        </w:rPr>
+        <w:t>e</w:t>
+      </w:r>
+      <w:r>
+        <w:rPr>
+          <w:lang w:val="fr-FR"/>
+        </w:rPr>
+        <w:t xml:space="preserve"> micro</w:t>
+      </w:r>
+      <w:r>
+        <w:rPr>
+          <w:lang w:val="fr-FR"/>
+        </w:rPr>
+        <w:t>-</w:t>
+      </w:r>
+      <w:r>
+        <w:rPr>
+          <w:lang w:val="fr-FR"/>
+        </w:rPr>
+        <w:t xml:space="preserve">service, une analyse en mode différé sur une période de temps pour obtenir les avions en vol, sélectionner un ou plusieurs avions, un ou plusieurs radars puis de lancer le temps-réel qui lui démarrerait à la suite de la période analysée en mode différé. </w:t>
+      </w:r>
+    </w:p>
+    <w:p>
+      <w:pPr>
+        <w:spacing w:after="0" w:line="240" w:lineRule="auto"/>
+        <w:rPr>
+          <w:lang w:val="fr-FR"/>
+        </w:rPr>
+      </w:pPr>
+    </w:p>
+    <w:p>
+      <w:pPr>
+        <w:pStyle w:val="Titre2"/>
+        <w:numPr>
+          <w:ilvl w:val="0"/>
+          <w:numId w:val="23"/>
+        </w:numPr>
+        <w:spacing w:before="0" w:line="240" w:lineRule="auto"/>
+        <w:rPr>
+          <w:lang w:val="fr-FR"/>
+        </w:rPr>
+      </w:pPr>
+      <w:r>
+        <w:rPr>
+          <w:lang w:val="fr-FR"/>
+        </w:rPr>
+        <w:t xml:space="preserve">Adaptation des RDD pour l’analyse de données temps réel </w:t>
+      </w:r>
+    </w:p>
+    <w:p>
+      <w:pPr>
+        <w:spacing w:after="0" w:line="240" w:lineRule="auto"/>
+        <w:rPr>
+          <w:lang w:val="fr-FR"/>
+        </w:rPr>
+      </w:pPr>
+    </w:p>
+    <w:p>
+      <w:pPr>
+        <w:spacing w:after="0" w:line="240" w:lineRule="auto"/>
+        <w:jc w:val="both"/>
+        <w:rPr>
+          <w:lang w:val="fr-FR"/>
+        </w:rPr>
+      </w:pPr>
+      <w:r>
+        <w:rPr>
+          <w:lang w:val="fr-FR"/>
+        </w:rPr>
+        <w:t xml:space="preserve">Par rapport à notre utilisation en mode différé, nous devons paralléliser les données au fur et à mesure. </w:t>
+      </w:r>
+    </w:p>
+    <w:p>
+      <w:pPr>
+        <w:spacing w:after="0" w:line="240" w:lineRule="auto"/>
+        <w:contextualSpacing/>
+        <w:jc w:val="both"/>
+        <w:rPr>
+          <w:lang w:val="fr-FR"/>
+        </w:rPr>
+      </w:pPr>
+      <w:r>
+        <w:rPr>
+          <w:lang w:val="fr-FR"/>
+        </w:rPr>
+        <w:t xml:space="preserve">Nous avons donc choisi, arbitrairement, de stocker et paralléliser les données sur Spark au bout d’un certain temps. </w:t>
+      </w:r>
+    </w:p>
+    <w:p>
+      <w:pPr>
+        <w:spacing w:after="0" w:line="240" w:lineRule="auto"/>
+        <w:rPr>
+          <w:lang w:val="fr-FR"/>
+        </w:rPr>
+      </w:pPr>
+    </w:p>
+    <w:p>
+      <w:pPr>
+        <w:pStyle w:val="Titre2"/>
+        <w:numPr>
+          <w:ilvl w:val="0"/>
+          <w:numId w:val="23"/>
+        </w:numPr>
+        <w:spacing w:before="0" w:line="240" w:lineRule="auto"/>
+        <w:rPr>
+          <w:lang w:val="fr-FR"/>
+        </w:rPr>
+      </w:pPr>
+      <w:r>
+        <w:rPr>
+          <w:lang w:val="fr-FR"/>
+        </w:rPr>
+        <w:t>Découverte et Nettoyage des données</w:t>
+      </w:r>
+      <w:r>
+        <w:rPr>
+          <w:lang w:val="fr-FR"/>
+        </w:rPr>
+        <w:t xml:space="preserve"> en temps réel</w:t>
+      </w:r>
+    </w:p>
+    <w:p>
+      <w:pPr>
+        <w:spacing w:after="0" w:line="240" w:lineRule="auto"/>
+        <w:rPr>
+          <w:lang w:val="fr-FR"/>
+        </w:rPr>
+      </w:pPr>
+    </w:p>
+    <w:p>
+      <w:pPr>
+        <w:spacing w:after="0" w:line="240" w:lineRule="auto"/>
+        <w:jc w:val="both"/>
+        <w:rPr>
+          <w:lang w:val="fr-FR"/>
+        </w:rPr>
+      </w:pPr>
+      <w:r>
+        <w:rPr>
+          <w:lang w:val="fr-FR"/>
+        </w:rPr>
+        <w:t xml:space="preserve">Par rapport à notre utilisation en mode différé, nous devons traiter les données au fur et à mesure. </w:t>
+      </w:r>
+    </w:p>
+    <w:p>
+      <w:pPr>
+        <w:spacing w:after="0" w:line="240" w:lineRule="auto"/>
+        <w:contextualSpacing/>
+        <w:jc w:val="both"/>
+        <w:rPr>
+          <w:lang w:val="fr-FR"/>
+        </w:rPr>
+      </w:pPr>
+      <w:r>
+        <w:rPr>
+          <w:lang w:val="fr-FR"/>
+        </w:rPr>
+        <w:t>Cela signifie que le clean des données et l’insertion sur Spark depuis une requête au 1</w:t>
+      </w:r>
+      <w:r>
+        <w:rPr>
+          <w:vertAlign w:val="superscript"/>
+          <w:lang w:val="fr-FR"/>
+        </w:rPr>
+        <w:t>er</w:t>
+      </w:r>
+      <w:r>
+        <w:rPr>
+          <w:lang w:val="fr-FR"/>
+        </w:rPr>
+        <w:t xml:space="preserve"> micro-service ne peut se faire après réception de l’intégralité des données. En effet, il n’y a pas de fin. Nous avons donc choisi, arbitrairement, de </w:t>
+      </w:r>
+      <w:r>
+        <w:rPr>
+          <w:lang w:val="fr-FR"/>
+        </w:rPr>
+        <w:t>nettoyer</w:t>
+      </w:r>
+      <w:r>
+        <w:rPr>
+          <w:lang w:val="fr-FR"/>
+        </w:rPr>
+        <w:t xml:space="preserve"> les données au bout d’un certain temps</w:t>
+      </w:r>
+      <w:r>
+        <w:rPr>
+          <w:lang w:val="fr-FR"/>
+        </w:rPr>
+        <w:t xml:space="preserve">, la fonction de nettoyage étant identique à celle utilisée en mode batch puisque les données proviennent de la même source et peuvent donc être traitées de la même manière. </w:t>
+      </w:r>
+    </w:p>
+    <w:p>
+      <w:pPr>
+        <w:spacing w:after="0" w:line="240" w:lineRule="auto"/>
+        <w:contextualSpacing/>
+        <w:jc w:val="both"/>
+        <w:rPr>
+          <w:lang w:val="fr-FR"/>
+        </w:rPr>
+      </w:pPr>
+    </w:p>
+    <w:p>
+      <w:pPr>
+        <w:pStyle w:val="Titre2"/>
+        <w:numPr>
+          <w:ilvl w:val="0"/>
+          <w:numId w:val="23"/>
+        </w:numPr>
+        <w:spacing w:before="0" w:line="240" w:lineRule="auto"/>
+        <w:rPr>
+          <w:lang w:val="fr-FR"/>
+        </w:rPr>
+      </w:pPr>
+      <w:r>
+        <w:rPr>
+          <w:lang w:val="fr-FR"/>
+        </w:rPr>
+        <w:t xml:space="preserve">Utilisation de Spark SQL en temps réel </w:t>
+      </w:r>
+    </w:p>
+    <w:p>
+      <w:pPr>
+        <w:spacing w:after="0" w:line="240" w:lineRule="auto"/>
+        <w:contextualSpacing/>
+        <w:jc w:val="both"/>
+        <w:rPr>
+          <w:lang w:val="fr-FR"/>
+        </w:rPr>
+      </w:pPr>
+    </w:p>
+    <w:p>
+      <w:pPr>
+        <w:spacing w:after="0" w:line="240" w:lineRule="auto"/>
+        <w:contextualSpacing/>
+        <w:jc w:val="both"/>
+        <w:rPr>
+          <w:lang w:val="fr-FR"/>
+        </w:rPr>
+      </w:pPr>
+      <w:r>
+        <w:rPr>
+          <w:lang w:val="fr-FR"/>
+        </w:rPr>
+        <w:t xml:space="preserve">De même, la vue SQL créée sur les partitions Spark reste la même à la différence que nous venons arbitrairement rajouter un certain nombre de données sur les nœuds Spark au-fur-et-à-mesure. Nous réactualisons la vue à chaque insertion. Cela nous permet de requêter sur une ‘table’ qui est toujours actualisée au courant du temps. </w:t>
+      </w:r>
+    </w:p>
+    <w:p>
+      <w:pPr>
+        <w:spacing w:after="0" w:line="240" w:lineRule="auto"/>
+        <w:contextualSpacing/>
+        <w:jc w:val="both"/>
+        <w:rPr>
+          <w:lang w:val="fr-FR"/>
+        </w:rPr>
+      </w:pPr>
+    </w:p>
+    <w:p>
+      <w:pPr>
+        <w:pStyle w:val="Titre2"/>
+        <w:numPr>
+          <w:ilvl w:val="0"/>
+          <w:numId w:val="23"/>
+        </w:numPr>
+        <w:spacing w:before="0" w:line="240" w:lineRule="auto"/>
+        <w:rPr>
+          <w:lang w:val="fr-FR"/>
+        </w:rPr>
+      </w:pPr>
+      <w:r>
+        <w:rPr>
+          <w:lang w:val="fr-FR"/>
+        </w:rPr>
+        <w:t xml:space="preserve">Prédiction des données en temps-réel </w:t>
+      </w:r>
+    </w:p>
+    <w:p>
+      <w:pPr>
+        <w:pStyle w:val="Titre3"/>
+        <w:numPr>
+          <w:ilvl w:val="0"/>
+          <w:numId w:val="11"/>
+        </w:numPr>
+        <w:rPr>
+          <w:lang w:val="fr-FR"/>
+        </w:rPr>
+      </w:pPr>
+      <w:r>
+        <w:rPr>
+          <w:lang w:val="fr-FR"/>
+        </w:rPr>
+        <w:t>Complexité de la prédiction temps-réel</w:t>
+      </w:r>
+    </w:p>
+    <w:p>
+      <w:pPr>
+        <w:spacing w:after="0" w:line="240" w:lineRule="auto"/>
+        <w:rPr>
+          <w:lang w:val="fr-FR"/>
+        </w:rPr>
+      </w:pPr>
+    </w:p>
+    <w:p>
+      <w:pPr>
+        <w:spacing w:after="0" w:line="240" w:lineRule="auto"/>
+        <w:jc w:val="both"/>
+        <w:rPr>
+          <w:lang w:val="fr-FR"/>
+        </w:rPr>
+      </w:pPr>
+      <w:r>
+        <w:rPr>
+          <w:lang w:val="fr-FR"/>
+        </w:rPr>
+        <w:t>Comme nous l’avions évoqué dans la partie précédente, la prédiction se fera à l’aide du package Fbprophet car la computation nous a semblé la plus rapide</w:t>
+      </w:r>
+      <w:r>
+        <w:rPr>
+          <w:lang w:val="fr-FR"/>
+        </w:rPr>
+        <w:t xml:space="preserve"> (par rapport au modèle ARMA)</w:t>
+      </w:r>
+      <w:r>
+        <w:rPr>
+          <w:lang w:val="fr-FR"/>
+        </w:rPr>
+        <w:t xml:space="preserve"> et qu’il nous permet d’obtenir rapidement un intervalle de confiance [yhat_lower ; yhat_upper] dans lequel nous allons recevoir nos données ainsi qu’une tendance approximative yhat. </w:t>
+      </w:r>
+    </w:p>
+    <w:p>
+      <w:pPr>
+        <w:spacing w:after="0" w:line="240" w:lineRule="auto"/>
+        <w:jc w:val="both"/>
+        <w:rPr>
+          <w:lang w:val="fr-FR"/>
+        </w:rPr>
+      </w:pPr>
+      <w:r>
+        <w:rPr>
+          <w:lang w:val="fr-FR"/>
+        </w:rPr>
+        <w:t xml:space="preserve">Pour </w:t>
+      </w:r>
+      <w:r>
+        <w:rPr>
+          <w:lang w:val="fr-FR"/>
+        </w:rPr>
+        <w:t xml:space="preserve">la prédiction en temps-réel, les choses se compliquent puisque nous devons prédire des valeurs futures mais cette prédiction de quelques valeurs doit arriver en base et être visualisée avant que les données temps réel ne s’insère </w:t>
+      </w:r>
+      <w:r>
+        <w:rPr>
+          <w:lang w:val="fr-FR"/>
+        </w:rPr>
+        <w:t xml:space="preserve">elles-mêmes </w:t>
+      </w:r>
+      <w:r>
+        <w:rPr>
+          <w:lang w:val="fr-FR"/>
+        </w:rPr>
+        <w:t xml:space="preserve">en base. Cela veut dire que le modèle doit être suffisamment efficient et rapide pour ne pas se faire dépasser par les données temps réel qui suivent la même cadence malgré la computation du modèle. </w:t>
+      </w:r>
+    </w:p>
+    <w:p>
+      <w:pPr>
+        <w:spacing w:after="0" w:line="240" w:lineRule="auto"/>
+        <w:jc w:val="both"/>
+        <w:rPr>
+          <w:lang w:val="fr-FR"/>
+        </w:rPr>
+      </w:pPr>
+    </w:p>
+    <w:p>
+      <w:pPr>
+        <w:pStyle w:val="Titre3"/>
+        <w:numPr>
+          <w:ilvl w:val="0"/>
+          <w:numId w:val="5"/>
+        </w:numPr>
+        <w:rPr>
+          <w:lang w:val="fr-FR"/>
+        </w:rPr>
+      </w:pPr>
+      <w:r>
+        <w:rPr>
+          <w:lang w:val="fr-FR"/>
+        </w:rPr>
+        <w:lastRenderedPageBreak/>
+        <w:t>Complexité de la prédiction temps-réel</w:t>
+      </w:r>
+    </w:p>
+    <w:p>
+      <w:pPr>
+        <w:spacing w:after="0" w:line="240" w:lineRule="auto"/>
+        <w:jc w:val="both"/>
+        <w:rPr>
+          <w:lang w:val="fr-FR"/>
+        </w:rPr>
+      </w:pPr>
+      <w:r>
+        <w:rPr>
+          <w:lang w:val="fr-FR"/>
+        </w:rPr>
+        <w:t xml:space="preserve">Le point précédent nous amène à effectuer deux choix : la computation de notre modèle directement sur les nœuds Spark avant requêtage et le threading du requêtage et de l’envoi des données prédites en base afin de ne pas surcharger le buffer qui réceptionne les données temps réel. </w:t>
+      </w:r>
+    </w:p>
+    <w:p>
+      <w:pPr>
+        <w:spacing w:after="0" w:line="240" w:lineRule="auto"/>
+        <w:jc w:val="both"/>
+        <w:rPr>
+          <w:lang w:val="fr-FR"/>
+        </w:rPr>
+      </w:pPr>
+    </w:p>
+    <w:p>
+      <w:pPr>
+        <w:spacing w:after="0" w:line="240" w:lineRule="auto"/>
+        <w:jc w:val="both"/>
+        <w:rPr>
+          <w:lang w:val="fr-FR"/>
+        </w:rPr>
+      </w:pPr>
+      <w:r>
+        <w:rPr>
+          <w:noProof/>
+          <w:lang w:val="fr-FR"/>
+        </w:rPr>
+        <w:drawing>
+          <wp:inline distT="0" distB="0" distL="0" distR="0">
+            <wp:extent cx="5756275" cy="3048000"/>
+            <wp:effectExtent l="0" t="0" r="0" b="0"/>
+            <wp:docPr id="25" name="Image 25"/>
+            <wp:cNvGraphicFramePr>
+              <a:graphicFrameLocks xmlns:a="http://schemas.openxmlformats.org/drawingml/2006/main" noChangeAspect="1"/>
+            </wp:cNvGraphicFramePr>
+            <a:graphic xmlns:a="http://schemas.openxmlformats.org/drawingml/2006/main">
+              <a:graphicData uri="http://schemas.openxmlformats.org/drawingml/2006/picture">
+                <pic:pic xmlns:pic="http://schemas.openxmlformats.org/drawingml/2006/picture">
+                  <pic:nvPicPr>
+                    <pic:cNvPr id="0" name="Picture 19"/>
+                    <pic:cNvPicPr>
+                      <a:picLocks noChangeAspect="1" noChangeArrowheads="1"/>
+                    </pic:cNvPicPr>
+                  </pic:nvPicPr>
+                  <pic:blipFill>
+                    <a:blip r:embed="rId27">
+                      <a:extLst>
+                        <a:ext uri="{28A0092B-C50C-407E-A947-70E740481C1C}">
+                          <a14:useLocalDpi xmlns:a14="http://schemas.microsoft.com/office/drawing/2010/main" val="0"/>
+                        </a:ext>
+                      </a:extLst>
+                    </a:blip>
+                    <a:srcRect/>
+                    <a:stretch>
+                      <a:fillRect/>
+                    </a:stretch>
+                  </pic:blipFill>
+                  <pic:spPr bwMode="auto">
+                    <a:xfrm>
+                      <a:off x="0" y="0"/>
+                      <a:ext cx="5756275" cy="3048000"/>
+                    </a:xfrm>
+                    <a:prstGeom prst="rect">
+                      <a:avLst/>
+                    </a:prstGeom>
+                    <a:noFill/>
+                    <a:ln>
+                      <a:noFill/>
+                    </a:ln>
+                  </pic:spPr>
+                </pic:pic>
+              </a:graphicData>
+            </a:graphic>
+          </wp:inline>
+        </w:drawing>
+      </w:r>
+    </w:p>
+    <w:p>
+      <w:pPr>
+        <w:spacing w:after="0" w:line="240" w:lineRule="auto"/>
+        <w:jc w:val="both"/>
+        <w:rPr>
+          <w:lang w:val="fr-FR"/>
+        </w:rPr>
+      </w:pPr>
+    </w:p>
+    <w:p>
+      <w:pPr>
+        <w:pStyle w:val="Titre2"/>
+        <w:numPr>
+          <w:ilvl w:val="0"/>
+          <w:numId w:val="5"/>
+        </w:numPr>
+        <w:spacing w:before="0" w:line="240" w:lineRule="auto"/>
+        <w:rPr>
+          <w:lang w:val="fr-FR"/>
+        </w:rPr>
+      </w:pPr>
+      <w:r>
+        <w:rPr>
+          <w:lang w:val="fr-FR"/>
+        </w:rPr>
+        <w:t xml:space="preserve">Insertion en temps réel dans une base de données SQL </w:t>
+      </w:r>
+    </w:p>
+    <w:p>
+      <w:pPr>
+        <w:spacing w:after="0" w:line="240" w:lineRule="auto"/>
+        <w:rPr>
+          <w:lang w:val="fr-FR"/>
+        </w:rPr>
+      </w:pPr>
+    </w:p>
+    <w:p>
+      <w:pPr>
+        <w:spacing w:after="0" w:line="240" w:lineRule="auto"/>
+        <w:jc w:val="both"/>
+        <w:rPr>
+          <w:lang w:val="fr-FR"/>
+        </w:rPr>
+      </w:pPr>
+      <w:r>
+        <w:rPr>
+          <w:lang w:val="fr-FR"/>
+        </w:rPr>
+        <w:t xml:space="preserve">Parce que l’intégration de Grafana et Spark semblait plus difficile à obtenir dans le peu de temps que nous avions, nous avons choisi </w:t>
+      </w:r>
+      <w:r>
+        <w:rPr>
+          <w:lang w:val="fr-FR"/>
+        </w:rPr>
+        <w:t xml:space="preserve">d’insérer dans une base de données SQL, sur une VM, les données traitées. </w:t>
+      </w:r>
+    </w:p>
+    <w:p>
+      <w:pPr>
+        <w:spacing w:after="0" w:line="240" w:lineRule="auto"/>
+        <w:jc w:val="both"/>
+        <w:rPr>
+          <w:lang w:val="fr-FR"/>
+        </w:rPr>
+      </w:pPr>
+      <w:r>
+        <w:rPr>
+          <w:lang w:val="fr-FR"/>
+        </w:rPr>
+        <w:t>Il y avait donc plusieurs types d’insertion</w:t>
+      </w:r>
+      <w:r>
+        <w:rPr>
+          <w:lang w:val="fr-FR"/>
+        </w:rPr>
+        <w:t>, depuis notre application python,</w:t>
+      </w:r>
+      <w:r>
+        <w:rPr>
+          <w:lang w:val="fr-FR"/>
+        </w:rPr>
+        <w:t xml:space="preserve"> en temps réel : </w:t>
+      </w:r>
+    </w:p>
+    <w:p>
+      <w:pPr>
+        <w:pStyle w:val="Paragraphedeliste"/>
+        <w:numPr>
+          <w:ilvl w:val="0"/>
+          <w:numId w:val="12"/>
+        </w:numPr>
+        <w:spacing w:after="0" w:line="240" w:lineRule="auto"/>
+        <w:jc w:val="both"/>
+        <w:rPr>
+          <w:lang w:val="fr-FR"/>
+        </w:rPr>
+      </w:pPr>
+      <w:r>
+        <w:rPr>
+          <w:lang w:val="fr-FR"/>
+        </w:rPr>
+        <w:t>Insertion des données traitées</w:t>
+      </w:r>
+      <w:r>
+        <w:rPr>
+          <w:lang w:val="fr-FR"/>
+        </w:rPr>
+        <w:t xml:space="preserve"> à la volée</w:t>
+      </w:r>
+      <w:r>
+        <w:rPr>
+          <w:lang w:val="fr-FR"/>
+        </w:rPr>
+        <w:t xml:space="preserve"> pour une visualisation en temps réel. Ces données ne contiennent aucune prédiction ;</w:t>
+      </w:r>
+    </w:p>
+    <w:p>
+      <w:pPr>
+        <w:pStyle w:val="Paragraphedeliste"/>
+        <w:numPr>
+          <w:ilvl w:val="0"/>
+          <w:numId w:val="12"/>
+        </w:numPr>
+        <w:spacing w:after="0" w:line="240" w:lineRule="auto"/>
+        <w:jc w:val="both"/>
+        <w:rPr>
+          <w:lang w:val="fr-FR"/>
+        </w:rPr>
+      </w:pPr>
+      <w:r>
+        <w:rPr>
+          <w:lang w:val="fr-FR"/>
+        </w:rPr>
+        <w:t xml:space="preserve">Insertion des premières données prédites. Ces données ne contiennent aucune valeur pour le y réel ; </w:t>
+      </w:r>
+    </w:p>
+    <w:p>
+      <w:pPr>
+        <w:pStyle w:val="Paragraphedeliste"/>
+        <w:numPr>
+          <w:ilvl w:val="0"/>
+          <w:numId w:val="12"/>
+        </w:numPr>
+        <w:spacing w:after="0" w:line="240" w:lineRule="auto"/>
+        <w:jc w:val="both"/>
+        <w:rPr>
+          <w:lang w:val="fr-FR"/>
+        </w:rPr>
+      </w:pPr>
+      <w:r>
+        <w:rPr>
+          <w:lang w:val="fr-FR"/>
+        </w:rPr>
+        <w:t xml:space="preserve">Update des anciennes prédictions avec les prédictions actualisées. En effet, le modèle fonctionne sur toutes les données reçues en temps réel, plus le modèle contient de données, plus il s’affine jusqu’à arriver à de l’overfitting. </w:t>
+      </w:r>
+    </w:p>
+    <w:p>
+      <w:pPr>
+        <w:pStyle w:val="Paragraphedeliste"/>
+        <w:numPr>
+          <w:ilvl w:val="0"/>
+          <w:numId w:val="12"/>
+        </w:numPr>
+        <w:spacing w:after="0" w:line="240" w:lineRule="auto"/>
+        <w:jc w:val="both"/>
+        <w:rPr>
+          <w:lang w:val="fr-FR"/>
+        </w:rPr>
+      </w:pPr>
+      <w:r>
+        <w:rPr>
+          <w:lang w:val="fr-FR"/>
+        </w:rPr>
+        <w:t xml:space="preserve">Insertion de nouvelles prédictions pour les données les plus récentes </w:t>
+      </w:r>
+    </w:p>
+    <w:p>
+      <w:pPr>
+        <w:rPr>
+          <w:lang w:val="fr-FR"/>
+        </w:rPr>
+      </w:pPr>
+    </w:p>
+    <w:p>
+      <w:pPr>
+        <w:pStyle w:val="Titre2"/>
+        <w:numPr>
+          <w:ilvl w:val="0"/>
+          <w:numId w:val="23"/>
+        </w:numPr>
+        <w:rPr>
+          <w:lang w:val="fr-FR"/>
+        </w:rPr>
+      </w:pPr>
+      <w:r>
+        <w:rPr>
+          <w:lang w:val="fr-FR"/>
+        </w:rPr>
+        <w:t xml:space="preserve">Scénario démonstratif utilisé  </w:t>
+      </w:r>
+    </w:p>
+    <w:p>
+      <w:pPr>
+        <w:rPr>
+          <w:lang w:val="fr-FR"/>
+        </w:rPr>
+      </w:pPr>
+    </w:p>
+    <w:p>
+      <w:pPr>
+        <w:rPr>
+          <w:lang w:val="fr-FR"/>
+        </w:rPr>
+      </w:pPr>
+      <w:r>
+        <w:rPr>
+          <w:noProof/>
+          <w:lang w:val="fr-FR"/>
+        </w:rPr>
+        <w:lastRenderedPageBreak/>
+        <w:drawing>
+          <wp:inline distT="0" distB="0" distL="0" distR="0">
+            <wp:extent cx="5756275" cy="4689475"/>
+            <wp:effectExtent l="0" t="0" r="0" b="0"/>
+            <wp:docPr id="26" name="Image 26"/>
+            <wp:cNvGraphicFramePr>
+              <a:graphicFrameLocks xmlns:a="http://schemas.openxmlformats.org/drawingml/2006/main" noChangeAspect="1"/>
+            </wp:cNvGraphicFramePr>
+            <a:graphic xmlns:a="http://schemas.openxmlformats.org/drawingml/2006/main">
+              <a:graphicData uri="http://schemas.openxmlformats.org/drawingml/2006/picture">
+                <pic:pic xmlns:pic="http://schemas.openxmlformats.org/drawingml/2006/picture">
+                  <pic:nvPicPr>
+                    <pic:cNvPr id="0" name="Picture 20"/>
+                    <pic:cNvPicPr>
+                      <a:picLocks noChangeAspect="1" noChangeArrowheads="1"/>
+                    </pic:cNvPicPr>
+                  </pic:nvPicPr>
+                  <pic:blipFill>
+                    <a:blip r:embed="rId28">
+                      <a:extLst>
+                        <a:ext uri="{28A0092B-C50C-407E-A947-70E740481C1C}">
+                          <a14:useLocalDpi xmlns:a14="http://schemas.microsoft.com/office/drawing/2010/main" val="0"/>
+                        </a:ext>
+                      </a:extLst>
+                    </a:blip>
+                    <a:srcRect/>
+                    <a:stretch>
+                      <a:fillRect/>
+                    </a:stretch>
+                  </pic:blipFill>
+                  <pic:spPr bwMode="auto">
+                    <a:xfrm>
+                      <a:off x="0" y="0"/>
+                      <a:ext cx="5756275" cy="4689475"/>
+                    </a:xfrm>
+                    <a:prstGeom prst="rect">
+                      <a:avLst/>
+                    </a:prstGeom>
+                    <a:noFill/>
+                    <a:ln>
+                      <a:noFill/>
+                    </a:ln>
+                  </pic:spPr>
+                </pic:pic>
+              </a:graphicData>
+            </a:graphic>
+          </wp:inline>
+        </w:drawing>
+      </w:r>
+      <w:bookmarkStart w:id="0" w:name="_GoBack"/>
+      <w:bookmarkEnd w:id="0"/>
+    </w:p>
+    <w:p>
+      <w:pPr>
+        <w:pStyle w:val="Titre2"/>
+        <w:numPr>
+          <w:ilvl w:val="0"/>
+          <w:numId w:val="23"/>
+        </w:numPr>
+        <w:rPr>
+          <w:lang w:val="fr-FR"/>
+        </w:rPr>
+      </w:pPr>
+      <w:r>
+        <w:rPr>
+          <w:lang w:val="fr-FR"/>
+        </w:rPr>
+        <w:t xml:space="preserve">Visualisation des données réelles et prédites en temps-réel sur Grafana </w:t>
+      </w:r>
+    </w:p>
+    <w:p>
+      <w:pPr>
+        <w:spacing w:after="0" w:line="240" w:lineRule="auto"/>
+        <w:contextualSpacing/>
+        <w:jc w:val="both"/>
+        <w:rPr>
+          <w:lang w:val="fr-FR"/>
+        </w:rPr>
+      </w:pPr>
+    </w:p>
+    <w:p>
+      <w:pPr>
+        <w:spacing w:after="0" w:line="240" w:lineRule="auto"/>
+        <w:contextualSpacing/>
+        <w:jc w:val="both"/>
+        <w:rPr>
+          <w:lang w:val="fr-FR"/>
+        </w:rPr>
+      </w:pPr>
+    </w:p>
+    <w:p>
+      <w:pPr>
+        <w:spacing w:after="0" w:line="240" w:lineRule="auto"/>
+        <w:contextualSpacing/>
+        <w:jc w:val="both"/>
+        <w:rPr>
+          <w:lang w:val="fr-FR"/>
+        </w:rPr>
+      </w:pPr>
+    </w:p>
+    <w:p>
+      <w:pPr>
+        <w:spacing w:after="0" w:line="240" w:lineRule="auto"/>
         <w:rPr>
           <w:lang w:val="fr-FR"/>
         </w:rPr>
@@ -2330,6 +4883,95 @@
     </w:lvl>
   </w:abstractNum>
   <w:abstractNum w:abstractNumId="1" w15:restartNumberingAfterBreak="0">
+    <w:nsid w:val="04555546"/>
+    <w:multiLevelType w:val="hybridMultilevel"/>
+    <w:tmpl w:val="068C7ED2"/>
+    <w:lvl w:ilvl="0" w:tplc="08090015">
+      <w:start w:val="1"/>
+      <w:numFmt w:val="upperLetter"/>
+      <w:lvlText w:val="%1."/>
+      <w:lvlJc w:val="left"/>
+      <w:pPr>
+        <w:ind w:left="720" w:hanging="360"/>
+      </w:pPr>
+      <w:rPr>
+        <w:rFonts w:hint="default"/>
+      </w:rPr>
+    </w:lvl>
+    <w:lvl w:ilvl="1" w:tplc="08090019" w:tentative="1">
+      <w:start w:val="1"/>
+      <w:numFmt w:val="lowerLetter"/>
+      <w:lvlText w:val="%2."/>
+      <w:lvlJc w:val="left"/>
+      <w:pPr>
+        <w:ind w:left="1440" w:hanging="360"/>
+      </w:pPr>
+    </w:lvl>
+    <w:lvl w:ilvl="2" w:tplc="0809001B" w:tentative="1">
+      <w:start w:val="1"/>
+      <w:numFmt w:val="lowerRoman"/>
+      <w:lvlText w:val="%3."/>
+      <w:lvlJc w:val="right"/>
+      <w:pPr>
+        <w:ind w:left="2160" w:hanging="180"/>
+      </w:pPr>
+    </w:lvl>
+    <w:lvl w:ilvl="3" w:tplc="0809000F" w:tentative="1">
+      <w:start w:val="1"/>
+      <w:numFmt w:val="decimal"/>
+      <w:lvlText w:val="%4."/>
+      <w:lvlJc w:val="left"/>
+      <w:pPr>
+        <w:ind w:left="2880" w:hanging="360"/>
+      </w:pPr>
+    </w:lvl>
+    <w:lvl w:ilvl="4" w:tplc="08090019" w:tentative="1">
+      <w:start w:val="1"/>
+      <w:numFmt w:val="lowerLetter"/>
+      <w:lvlText w:val="%5."/>
+      <w:lvlJc w:val="left"/>
+      <w:pPr>
+        <w:ind w:left="3600" w:hanging="360"/>
+      </w:pPr>
+    </w:lvl>
+    <w:lvl w:ilvl="5" w:tplc="0809001B" w:tentative="1">
+      <w:start w:val="1"/>
+      <w:numFmt w:val="lowerRoman"/>
+      <w:lvlText w:val="%6."/>
+      <w:lvlJc w:val="right"/>
+      <w:pPr>
+        <w:ind w:left="4320" w:hanging="180"/>
+      </w:pPr>
+    </w:lvl>
+    <w:lvl w:ilvl="6" w:tplc="0809000F" w:tentative="1">
+      <w:start w:val="1"/>
+      <w:numFmt w:val="decimal"/>
+      <w:lvlText w:val="%7."/>
+      <w:lvlJc w:val="left"/>
+      <w:pPr>
+        <w:ind w:left="5040" w:hanging="360"/>
+      </w:pPr>
+    </w:lvl>
+    <w:lvl w:ilvl="7" w:tplc="08090019" w:tentative="1">
+      <w:start w:val="1"/>
+      <w:numFmt w:val="lowerLetter"/>
+      <w:lvlText w:val="%8."/>
+      <w:lvlJc w:val="left"/>
+      <w:pPr>
+        <w:ind w:left="5760" w:hanging="360"/>
+      </w:pPr>
+    </w:lvl>
+    <w:lvl w:ilvl="8" w:tplc="0809001B" w:tentative="1">
+      <w:start w:val="1"/>
+      <w:numFmt w:val="lowerRoman"/>
+      <w:lvlText w:val="%9."/>
+      <w:lvlJc w:val="right"/>
+      <w:pPr>
+        <w:ind w:left="6480" w:hanging="180"/>
+      </w:pPr>
+    </w:lvl>
+  </w:abstractNum>
+  <w:abstractNum w:abstractNumId="2" w15:restartNumberingAfterBreak="0">
     <w:nsid w:val="053443C1"/>
     <w:multiLevelType w:val="hybridMultilevel"/>
     <w:tmpl w:val="7FE4C94C"/>
@@ -2418,7 +5060,476 @@
       </w:pPr>
     </w:lvl>
   </w:abstractNum>
-  <w:abstractNum w:abstractNumId="2" w15:restartNumberingAfterBreak="0">
+  <w:abstractNum w:abstractNumId="3" w15:restartNumberingAfterBreak="0">
+    <w:nsid w:val="055E1D5A"/>
+    <w:multiLevelType w:val="hybridMultilevel"/>
+    <w:tmpl w:val="DBAE50C4"/>
+    <w:lvl w:ilvl="0" w:tplc="B940804A">
+      <w:start w:val="1"/>
+      <w:numFmt w:val="lowerRoman"/>
+      <w:lvlText w:val="%1."/>
+      <w:lvlJc w:val="left"/>
+      <w:pPr>
+        <w:ind w:left="1080" w:hanging="720"/>
+      </w:pPr>
+      <w:rPr>
+        <w:rFonts w:hint="default"/>
+      </w:rPr>
+    </w:lvl>
+    <w:lvl w:ilvl="1" w:tplc="08090019" w:tentative="1">
+      <w:start w:val="1"/>
+      <w:numFmt w:val="lowerLetter"/>
+      <w:lvlText w:val="%2."/>
+      <w:lvlJc w:val="left"/>
+      <w:pPr>
+        <w:ind w:left="1440" w:hanging="360"/>
+      </w:pPr>
+    </w:lvl>
+    <w:lvl w:ilvl="2" w:tplc="0809001B" w:tentative="1">
+      <w:start w:val="1"/>
+      <w:numFmt w:val="lowerRoman"/>
+      <w:lvlText w:val="%3."/>
+      <w:lvlJc w:val="right"/>
+      <w:pPr>
+        <w:ind w:left="2160" w:hanging="180"/>
+      </w:pPr>
+    </w:lvl>
+    <w:lvl w:ilvl="3" w:tplc="0809000F" w:tentative="1">
+      <w:start w:val="1"/>
+      <w:numFmt w:val="decimal"/>
+      <w:lvlText w:val="%4."/>
+      <w:lvlJc w:val="left"/>
+      <w:pPr>
+        <w:ind w:left="2880" w:hanging="360"/>
+      </w:pPr>
+    </w:lvl>
+    <w:lvl w:ilvl="4" w:tplc="08090019" w:tentative="1">
+      <w:start w:val="1"/>
+      <w:numFmt w:val="lowerLetter"/>
+      <w:lvlText w:val="%5."/>
+      <w:lvlJc w:val="left"/>
+      <w:pPr>
+        <w:ind w:left="3600" w:hanging="360"/>
+      </w:pPr>
+    </w:lvl>
+    <w:lvl w:ilvl="5" w:tplc="0809001B" w:tentative="1">
+      <w:start w:val="1"/>
+      <w:numFmt w:val="lowerRoman"/>
+      <w:lvlText w:val="%6."/>
+      <w:lvlJc w:val="right"/>
+      <w:pPr>
+        <w:ind w:left="4320" w:hanging="180"/>
+      </w:pPr>
+    </w:lvl>
+    <w:lvl w:ilvl="6" w:tplc="0809000F" w:tentative="1">
+      <w:start w:val="1"/>
+      <w:numFmt w:val="decimal"/>
+      <w:lvlText w:val="%7."/>
+      <w:lvlJc w:val="left"/>
+      <w:pPr>
+        <w:ind w:left="5040" w:hanging="360"/>
+      </w:pPr>
+    </w:lvl>
+    <w:lvl w:ilvl="7" w:tplc="08090019" w:tentative="1">
+      <w:start w:val="1"/>
+      <w:numFmt w:val="lowerLetter"/>
+      <w:lvlText w:val="%8."/>
+      <w:lvlJc w:val="left"/>
+      <w:pPr>
+        <w:ind w:left="5760" w:hanging="360"/>
+      </w:pPr>
+    </w:lvl>
+    <w:lvl w:ilvl="8" w:tplc="0809001B" w:tentative="1">
+      <w:start w:val="1"/>
+      <w:numFmt w:val="lowerRoman"/>
+      <w:lvlText w:val="%9."/>
+      <w:lvlJc w:val="right"/>
+      <w:pPr>
+        <w:ind w:left="6480" w:hanging="180"/>
+      </w:pPr>
+    </w:lvl>
+  </w:abstractNum>
+  <w:abstractNum w:abstractNumId="4" w15:restartNumberingAfterBreak="0">
+    <w:nsid w:val="0EF5791E"/>
+    <w:multiLevelType w:val="hybridMultilevel"/>
+    <w:tmpl w:val="31A4B422"/>
+    <w:lvl w:ilvl="0" w:tplc="43022838">
+      <w:start w:val="1"/>
+      <w:numFmt w:val="bullet"/>
+      <w:lvlText w:val=""/>
+      <w:lvlJc w:val="left"/>
+      <w:pPr>
+        <w:ind w:left="720" w:hanging="360"/>
+      </w:pPr>
+      <w:rPr>
+        <w:rFonts w:ascii="Wingdings" w:eastAsiaTheme="minorHAnsi" w:hAnsi="Wingdings" w:cstheme="minorBidi" w:hint="default"/>
+      </w:rPr>
+    </w:lvl>
+    <w:lvl w:ilvl="1" w:tplc="08090003" w:tentative="1">
+      <w:start w:val="1"/>
+      <w:numFmt w:val="bullet"/>
+      <w:lvlText w:val="o"/>
+      <w:lvlJc w:val="left"/>
+      <w:pPr>
+        <w:ind w:left="1440" w:hanging="360"/>
+      </w:pPr>
+      <w:rPr>
+        <w:rFonts w:ascii="Courier New" w:hAnsi="Courier New" w:cs="Courier New" w:hint="default"/>
+      </w:rPr>
+    </w:lvl>
+    <w:lvl w:ilvl="2" w:tplc="08090005" w:tentative="1">
+      <w:start w:val="1"/>
+      <w:numFmt w:val="bullet"/>
+      <w:lvlText w:val=""/>
+      <w:lvlJc w:val="left"/>
+      <w:pPr>
+        <w:ind w:left="2160" w:hanging="360"/>
+      </w:pPr>
+      <w:rPr>
+        <w:rFonts w:ascii="Wingdings" w:hAnsi="Wingdings" w:hint="default"/>
+      </w:rPr>
+    </w:lvl>
+    <w:lvl w:ilvl="3" w:tplc="08090001" w:tentative="1">
+      <w:start w:val="1"/>
+      <w:numFmt w:val="bullet"/>
+      <w:lvlText w:val=""/>
+      <w:lvlJc w:val="left"/>
+      <w:pPr>
+        <w:ind w:left="2880" w:hanging="360"/>
+      </w:pPr>
+      <w:rPr>
+        <w:rFonts w:ascii="Symbol" w:hAnsi="Symbol" w:hint="default"/>
+      </w:rPr>
+    </w:lvl>
+    <w:lvl w:ilvl="4" w:tplc="08090003" w:tentative="1">
+      <w:start w:val="1"/>
+      <w:numFmt w:val="bullet"/>
+      <w:lvlText w:val="o"/>
+      <w:lvlJc w:val="left"/>
+      <w:pPr>
+        <w:ind w:left="3600" w:hanging="360"/>
+      </w:pPr>
+      <w:rPr>
+        <w:rFonts w:ascii="Courier New" w:hAnsi="Courier New" w:cs="Courier New" w:hint="default"/>
+      </w:rPr>
+    </w:lvl>
+    <w:lvl w:ilvl="5" w:tplc="08090005" w:tentative="1">
+      <w:start w:val="1"/>
+      <w:numFmt w:val="bullet"/>
+      <w:lvlText w:val=""/>
+      <w:lvlJc w:val="left"/>
+      <w:pPr>
+        <w:ind w:left="4320" w:hanging="360"/>
+      </w:pPr>
+      <w:rPr>
+        <w:rFonts w:ascii="Wingdings" w:hAnsi="Wingdings" w:hint="default"/>
+      </w:rPr>
+    </w:lvl>
+    <w:lvl w:ilvl="6" w:tplc="08090001" w:tentative="1">
+      <w:start w:val="1"/>
+      <w:numFmt w:val="bullet"/>
+      <w:lvlText w:val=""/>
+      <w:lvlJc w:val="left"/>
+      <w:pPr>
+        <w:ind w:left="5040" w:hanging="360"/>
+      </w:pPr>
+      <w:rPr>
+        <w:rFonts w:ascii="Symbol" w:hAnsi="Symbol" w:hint="default"/>
+      </w:rPr>
+    </w:lvl>
+    <w:lvl w:ilvl="7" w:tplc="08090003" w:tentative="1">
+      <w:start w:val="1"/>
+      <w:numFmt w:val="bullet"/>
+      <w:lvlText w:val="o"/>
+      <w:lvlJc w:val="left"/>
+      <w:pPr>
+        <w:ind w:left="5760" w:hanging="360"/>
+      </w:pPr>
+      <w:rPr>
+        <w:rFonts w:ascii="Courier New" w:hAnsi="Courier New" w:cs="Courier New" w:hint="default"/>
+      </w:rPr>
+    </w:lvl>
+    <w:lvl w:ilvl="8" w:tplc="08090005" w:tentative="1">
+      <w:start w:val="1"/>
+      <w:numFmt w:val="bullet"/>
+      <w:lvlText w:val=""/>
+      <w:lvlJc w:val="left"/>
+      <w:pPr>
+        <w:ind w:left="6480" w:hanging="360"/>
+      </w:pPr>
+      <w:rPr>
+        <w:rFonts w:ascii="Wingdings" w:hAnsi="Wingdings" w:hint="default"/>
+      </w:rPr>
+    </w:lvl>
+  </w:abstractNum>
+  <w:abstractNum w:abstractNumId="5" w15:restartNumberingAfterBreak="0">
+    <w:nsid w:val="127137F7"/>
+    <w:multiLevelType w:val="hybridMultilevel"/>
+    <w:tmpl w:val="1DA49FD6"/>
+    <w:lvl w:ilvl="0" w:tplc="10B2FCF0">
+      <w:start w:val="1"/>
+      <w:numFmt w:val="upperRoman"/>
+      <w:lvlText w:val="%1."/>
+      <w:lvlJc w:val="left"/>
+      <w:pPr>
+        <w:ind w:left="1080" w:hanging="720"/>
+      </w:pPr>
+      <w:rPr>
+        <w:rFonts w:hint="default"/>
+      </w:rPr>
+    </w:lvl>
+    <w:lvl w:ilvl="1" w:tplc="08090019" w:tentative="1">
+      <w:start w:val="1"/>
+      <w:numFmt w:val="lowerLetter"/>
+      <w:lvlText w:val="%2."/>
+      <w:lvlJc w:val="left"/>
+      <w:pPr>
+        <w:ind w:left="1440" w:hanging="360"/>
+      </w:pPr>
+    </w:lvl>
+    <w:lvl w:ilvl="2" w:tplc="0809001B" w:tentative="1">
+      <w:start w:val="1"/>
+      <w:numFmt w:val="lowerRoman"/>
+      <w:lvlText w:val="%3."/>
+      <w:lvlJc w:val="right"/>
+      <w:pPr>
+        <w:ind w:left="2160" w:hanging="180"/>
+      </w:pPr>
+    </w:lvl>
+    <w:lvl w:ilvl="3" w:tplc="0809000F" w:tentative="1">
+      <w:start w:val="1"/>
+      <w:numFmt w:val="decimal"/>
+      <w:lvlText w:val="%4."/>
+      <w:lvlJc w:val="left"/>
+      <w:pPr>
+        <w:ind w:left="2880" w:hanging="360"/>
+      </w:pPr>
+    </w:lvl>
+    <w:lvl w:ilvl="4" w:tplc="08090019" w:tentative="1">
+      <w:start w:val="1"/>
+      <w:numFmt w:val="lowerLetter"/>
+      <w:lvlText w:val="%5."/>
+      <w:lvlJc w:val="left"/>
+      <w:pPr>
+        <w:ind w:left="3600" w:hanging="360"/>
+      </w:pPr>
+    </w:lvl>
+    <w:lvl w:ilvl="5" w:tplc="0809001B" w:tentative="1">
+      <w:start w:val="1"/>
+      <w:numFmt w:val="lowerRoman"/>
+      <w:lvlText w:val="%6."/>
+      <w:lvlJc w:val="right"/>
+      <w:pPr>
+        <w:ind w:left="4320" w:hanging="180"/>
+      </w:pPr>
+    </w:lvl>
+    <w:lvl w:ilvl="6" w:tplc="0809000F" w:tentative="1">
+      <w:start w:val="1"/>
+      <w:numFmt w:val="decimal"/>
+      <w:lvlText w:val="%7."/>
+      <w:lvlJc w:val="left"/>
+      <w:pPr>
+        <w:ind w:left="5040" w:hanging="360"/>
+      </w:pPr>
+    </w:lvl>
+    <w:lvl w:ilvl="7" w:tplc="08090019" w:tentative="1">
+      <w:start w:val="1"/>
+      <w:numFmt w:val="lowerLetter"/>
+      <w:lvlText w:val="%8."/>
+      <w:lvlJc w:val="left"/>
+      <w:pPr>
+        <w:ind w:left="5760" w:hanging="360"/>
+      </w:pPr>
+    </w:lvl>
+    <w:lvl w:ilvl="8" w:tplc="0809001B" w:tentative="1">
+      <w:start w:val="1"/>
+      <w:numFmt w:val="lowerRoman"/>
+      <w:lvlText w:val="%9."/>
+      <w:lvlJc w:val="right"/>
+      <w:pPr>
+        <w:ind w:left="6480" w:hanging="180"/>
+      </w:pPr>
+    </w:lvl>
+  </w:abstractNum>
+  <w:abstractNum w:abstractNumId="6" w15:restartNumberingAfterBreak="0">
+    <w:nsid w:val="1E3F0EB4"/>
+    <w:multiLevelType w:val="hybridMultilevel"/>
+    <w:tmpl w:val="DBAE50C4"/>
+    <w:lvl w:ilvl="0" w:tplc="B940804A">
+      <w:start w:val="1"/>
+      <w:numFmt w:val="lowerRoman"/>
+      <w:lvlText w:val="%1."/>
+      <w:lvlJc w:val="left"/>
+      <w:pPr>
+        <w:ind w:left="1080" w:hanging="720"/>
+      </w:pPr>
+      <w:rPr>
+        <w:rFonts w:hint="default"/>
+      </w:rPr>
+    </w:lvl>
+    <w:lvl w:ilvl="1" w:tplc="08090019" w:tentative="1">
+      <w:start w:val="1"/>
+      <w:numFmt w:val="lowerLetter"/>
+      <w:lvlText w:val="%2."/>
+      <w:lvlJc w:val="left"/>
+      <w:pPr>
+        <w:ind w:left="1440" w:hanging="360"/>
+      </w:pPr>
+    </w:lvl>
+    <w:lvl w:ilvl="2" w:tplc="0809001B" w:tentative="1">
+      <w:start w:val="1"/>
+      <w:numFmt w:val="lowerRoman"/>
+      <w:lvlText w:val="%3."/>
+      <w:lvlJc w:val="right"/>
+      <w:pPr>
+        <w:ind w:left="2160" w:hanging="180"/>
+      </w:pPr>
+    </w:lvl>
+    <w:lvl w:ilvl="3" w:tplc="0809000F" w:tentative="1">
+      <w:start w:val="1"/>
+      <w:numFmt w:val="decimal"/>
+      <w:lvlText w:val="%4."/>
+      <w:lvlJc w:val="left"/>
+      <w:pPr>
+        <w:ind w:left="2880" w:hanging="360"/>
+      </w:pPr>
+    </w:lvl>
+    <w:lvl w:ilvl="4" w:tplc="08090019" w:tentative="1">
+      <w:start w:val="1"/>
+      <w:numFmt w:val="lowerLetter"/>
+      <w:lvlText w:val="%5."/>
+      <w:lvlJc w:val="left"/>
+      <w:pPr>
+        <w:ind w:left="3600" w:hanging="360"/>
+      </w:pPr>
+    </w:lvl>
+    <w:lvl w:ilvl="5" w:tplc="0809001B" w:tentative="1">
+      <w:start w:val="1"/>
+      <w:numFmt w:val="lowerRoman"/>
+      <w:lvlText w:val="%6."/>
+      <w:lvlJc w:val="right"/>
+      <w:pPr>
+        <w:ind w:left="4320" w:hanging="180"/>
+      </w:pPr>
+    </w:lvl>
+    <w:lvl w:ilvl="6" w:tplc="0809000F" w:tentative="1">
+      <w:start w:val="1"/>
+      <w:numFmt w:val="decimal"/>
+      <w:lvlText w:val="%7."/>
+      <w:lvlJc w:val="left"/>
+      <w:pPr>
+        <w:ind w:left="5040" w:hanging="360"/>
+      </w:pPr>
+    </w:lvl>
+    <w:lvl w:ilvl="7" w:tplc="08090019" w:tentative="1">
+      <w:start w:val="1"/>
+      <w:numFmt w:val="lowerLetter"/>
+      <w:lvlText w:val="%8."/>
+      <w:lvlJc w:val="left"/>
+      <w:pPr>
+        <w:ind w:left="5760" w:hanging="360"/>
+      </w:pPr>
+    </w:lvl>
+    <w:lvl w:ilvl="8" w:tplc="0809001B" w:tentative="1">
+      <w:start w:val="1"/>
+      <w:numFmt w:val="lowerRoman"/>
+      <w:lvlText w:val="%9."/>
+      <w:lvlJc w:val="right"/>
+      <w:pPr>
+        <w:ind w:left="6480" w:hanging="180"/>
+      </w:pPr>
+    </w:lvl>
+  </w:abstractNum>
+  <w:abstractNum w:abstractNumId="7" w15:restartNumberingAfterBreak="0">
+    <w:nsid w:val="2F4F2C32"/>
+    <w:multiLevelType w:val="hybridMultilevel"/>
+    <w:tmpl w:val="5106C6E8"/>
+    <w:lvl w:ilvl="0" w:tplc="974A9A42">
+      <w:start w:val="2"/>
+      <w:numFmt w:val="upperRoman"/>
+      <w:lvlText w:val="%1."/>
+      <w:lvlJc w:val="left"/>
+      <w:pPr>
+        <w:ind w:left="1080" w:hanging="720"/>
+      </w:pPr>
+      <w:rPr>
+        <w:rFonts w:hint="default"/>
+      </w:rPr>
+    </w:lvl>
+    <w:lvl w:ilvl="1" w:tplc="08090019" w:tentative="1">
+      <w:start w:val="1"/>
+      <w:numFmt w:val="lowerLetter"/>
+      <w:lvlText w:val="%2."/>
+      <w:lvlJc w:val="left"/>
+      <w:pPr>
+        <w:ind w:left="1440" w:hanging="360"/>
+      </w:pPr>
+    </w:lvl>
+    <w:lvl w:ilvl="2" w:tplc="0809001B" w:tentative="1">
+      <w:start w:val="1"/>
+      <w:numFmt w:val="lowerRoman"/>
+      <w:lvlText w:val="%3."/>
+      <w:lvlJc w:val="right"/>
+      <w:pPr>
+        <w:ind w:left="2160" w:hanging="180"/>
+      </w:pPr>
+    </w:lvl>
+    <w:lvl w:ilvl="3" w:tplc="0809000F" w:tentative="1">
+      <w:start w:val="1"/>
+      <w:numFmt w:val="decimal"/>
+      <w:lvlText w:val="%4."/>
+      <w:lvlJc w:val="left"/>
+      <w:pPr>
+        <w:ind w:left="2880" w:hanging="360"/>
+      </w:pPr>
+    </w:lvl>
+    <w:lvl w:ilvl="4" w:tplc="08090019" w:tentative="1">
+      <w:start w:val="1"/>
+      <w:numFmt w:val="lowerLetter"/>
+      <w:lvlText w:val="%5."/>
+      <w:lvlJc w:val="left"/>
+      <w:pPr>
+        <w:ind w:left="3600" w:hanging="360"/>
+      </w:pPr>
+    </w:lvl>
+    <w:lvl w:ilvl="5" w:tplc="0809001B" w:tentative="1">
+      <w:start w:val="1"/>
+      <w:numFmt w:val="lowerRoman"/>
+      <w:lvlText w:val="%6."/>
+      <w:lvlJc w:val="right"/>
+      <w:pPr>
+        <w:ind w:left="4320" w:hanging="180"/>
+      </w:pPr>
+    </w:lvl>
+    <w:lvl w:ilvl="6" w:tplc="0809000F" w:tentative="1">
+      <w:start w:val="1"/>
+      <w:numFmt w:val="decimal"/>
+      <w:lvlText w:val="%7."/>
+      <w:lvlJc w:val="left"/>
+      <w:pPr>
+        <w:ind w:left="5040" w:hanging="360"/>
+      </w:pPr>
+    </w:lvl>
+    <w:lvl w:ilvl="7" w:tplc="08090019" w:tentative="1">
+      <w:start w:val="1"/>
+      <w:numFmt w:val="lowerLetter"/>
+      <w:lvlText w:val="%8."/>
+      <w:lvlJc w:val="left"/>
+      <w:pPr>
+        <w:ind w:left="5760" w:hanging="360"/>
+      </w:pPr>
+    </w:lvl>
+    <w:lvl w:ilvl="8" w:tplc="0809001B" w:tentative="1">
+      <w:start w:val="1"/>
+      <w:numFmt w:val="lowerRoman"/>
+      <w:lvlText w:val="%9."/>
+      <w:lvlJc w:val="right"/>
+      <w:pPr>
+        <w:ind w:left="6480" w:hanging="180"/>
+      </w:pPr>
+    </w:lvl>
+  </w:abstractNum>
+  <w:abstractNum w:abstractNumId="8" w15:restartNumberingAfterBreak="0">
     <w:nsid w:val="31AA0670"/>
     <w:multiLevelType w:val="hybridMultilevel"/>
     <w:tmpl w:val="E666902E"/>
@@ -2531,7 +5642,7 @@
       </w:rPr>
     </w:lvl>
   </w:abstractNum>
-  <w:abstractNum w:abstractNumId="3" w15:restartNumberingAfterBreak="0">
+  <w:abstractNum w:abstractNumId="9" w15:restartNumberingAfterBreak="0">
     <w:nsid w:val="38A957AF"/>
     <w:multiLevelType w:val="hybridMultilevel"/>
     <w:tmpl w:val="5F6E6150"/>
@@ -2620,7 +5731,7 @@
       </w:pPr>
     </w:lvl>
   </w:abstractNum>
-  <w:abstractNum w:abstractNumId="4" w15:restartNumberingAfterBreak="0">
+  <w:abstractNum w:abstractNumId="10" w15:restartNumberingAfterBreak="0">
     <w:nsid w:val="39843D7A"/>
     <w:multiLevelType w:val="hybridMultilevel"/>
     <w:tmpl w:val="0D1678CC"/>
@@ -2709,7 +5820,96 @@
       </w:pPr>
     </w:lvl>
   </w:abstractNum>
-  <w:abstractNum w:abstractNumId="5" w15:restartNumberingAfterBreak="0">
+  <w:abstractNum w:abstractNumId="11" w15:restartNumberingAfterBreak="0">
+    <w:nsid w:val="3E5D250D"/>
+    <w:multiLevelType w:val="hybridMultilevel"/>
+    <w:tmpl w:val="6F568F42"/>
+    <w:lvl w:ilvl="0" w:tplc="08090019">
+      <w:start w:val="1"/>
+      <w:numFmt w:val="lowerLetter"/>
+      <w:lvlText w:val="%1."/>
+      <w:lvlJc w:val="left"/>
+      <w:pPr>
+        <w:ind w:left="720" w:hanging="360"/>
+      </w:pPr>
+      <w:rPr>
+        <w:rFonts w:hint="default"/>
+      </w:rPr>
+    </w:lvl>
+    <w:lvl w:ilvl="1" w:tplc="08090019" w:tentative="1">
+      <w:start w:val="1"/>
+      <w:numFmt w:val="lowerLetter"/>
+      <w:lvlText w:val="%2."/>
+      <w:lvlJc w:val="left"/>
+      <w:pPr>
+        <w:ind w:left="1440" w:hanging="360"/>
+      </w:pPr>
+    </w:lvl>
+    <w:lvl w:ilvl="2" w:tplc="0809001B" w:tentative="1">
+      <w:start w:val="1"/>
+      <w:numFmt w:val="lowerRoman"/>
+      <w:lvlText w:val="%3."/>
+      <w:lvlJc w:val="right"/>
+      <w:pPr>
+        <w:ind w:left="2160" w:hanging="180"/>
+      </w:pPr>
+    </w:lvl>
+    <w:lvl w:ilvl="3" w:tplc="0809000F" w:tentative="1">
+      <w:start w:val="1"/>
+      <w:numFmt w:val="decimal"/>
+      <w:lvlText w:val="%4."/>
+      <w:lvlJc w:val="left"/>
+      <w:pPr>
+        <w:ind w:left="2880" w:hanging="360"/>
+      </w:pPr>
+    </w:lvl>
+    <w:lvl w:ilvl="4" w:tplc="08090019" w:tentative="1">
+      <w:start w:val="1"/>
+      <w:numFmt w:val="lowerLetter"/>
+      <w:lvlText w:val="%5."/>
+      <w:lvlJc w:val="left"/>
+      <w:pPr>
+        <w:ind w:left="3600" w:hanging="360"/>
+      </w:pPr>
+    </w:lvl>
+    <w:lvl w:ilvl="5" w:tplc="0809001B" w:tentative="1">
+      <w:start w:val="1"/>
+      <w:numFmt w:val="lowerRoman"/>
+      <w:lvlText w:val="%6."/>
+      <w:lvlJc w:val="right"/>
+      <w:pPr>
+        <w:ind w:left="4320" w:hanging="180"/>
+      </w:pPr>
+    </w:lvl>
+    <w:lvl w:ilvl="6" w:tplc="0809000F" w:tentative="1">
+      <w:start w:val="1"/>
+      <w:numFmt w:val="decimal"/>
+      <w:lvlText w:val="%7."/>
+      <w:lvlJc w:val="left"/>
+      <w:pPr>
+        <w:ind w:left="5040" w:hanging="360"/>
+      </w:pPr>
+    </w:lvl>
+    <w:lvl w:ilvl="7" w:tplc="08090019" w:tentative="1">
+      <w:start w:val="1"/>
+      <w:numFmt w:val="lowerLetter"/>
+      <w:lvlText w:val="%8."/>
+      <w:lvlJc w:val="left"/>
+      <w:pPr>
+        <w:ind w:left="5760" w:hanging="360"/>
+      </w:pPr>
+    </w:lvl>
+    <w:lvl w:ilvl="8" w:tplc="0809001B" w:tentative="1">
+      <w:start w:val="1"/>
+      <w:numFmt w:val="lowerRoman"/>
+      <w:lvlText w:val="%9."/>
+      <w:lvlJc w:val="right"/>
+      <w:pPr>
+        <w:ind w:left="6480" w:hanging="180"/>
+      </w:pPr>
+    </w:lvl>
+  </w:abstractNum>
+  <w:abstractNum w:abstractNumId="12" w15:restartNumberingAfterBreak="0">
     <w:nsid w:val="4BEF5C3D"/>
     <w:multiLevelType w:val="hybridMultilevel"/>
     <w:tmpl w:val="3F9A5C38"/>
@@ -2798,7 +5998,185 @@
       </w:pPr>
     </w:lvl>
   </w:abstractNum>
-  <w:abstractNum w:abstractNumId="6" w15:restartNumberingAfterBreak="0">
+  <w:abstractNum w:abstractNumId="13" w15:restartNumberingAfterBreak="0">
+    <w:nsid w:val="4C1A3559"/>
+    <w:multiLevelType w:val="hybridMultilevel"/>
+    <w:tmpl w:val="DBAE50C4"/>
+    <w:lvl w:ilvl="0" w:tplc="B940804A">
+      <w:start w:val="1"/>
+      <w:numFmt w:val="lowerRoman"/>
+      <w:lvlText w:val="%1."/>
+      <w:lvlJc w:val="left"/>
+      <w:pPr>
+        <w:ind w:left="1080" w:hanging="720"/>
+      </w:pPr>
+      <w:rPr>
+        <w:rFonts w:hint="default"/>
+      </w:rPr>
+    </w:lvl>
+    <w:lvl w:ilvl="1" w:tplc="08090019" w:tentative="1">
+      <w:start w:val="1"/>
+      <w:numFmt w:val="lowerLetter"/>
+      <w:lvlText w:val="%2."/>
+      <w:lvlJc w:val="left"/>
+      <w:pPr>
+        <w:ind w:left="1440" w:hanging="360"/>
+      </w:pPr>
+    </w:lvl>
+    <w:lvl w:ilvl="2" w:tplc="0809001B" w:tentative="1">
+      <w:start w:val="1"/>
+      <w:numFmt w:val="lowerRoman"/>
+      <w:lvlText w:val="%3."/>
+      <w:lvlJc w:val="right"/>
+      <w:pPr>
+        <w:ind w:left="2160" w:hanging="180"/>
+      </w:pPr>
+    </w:lvl>
+    <w:lvl w:ilvl="3" w:tplc="0809000F" w:tentative="1">
+      <w:start w:val="1"/>
+      <w:numFmt w:val="decimal"/>
+      <w:lvlText w:val="%4."/>
+      <w:lvlJc w:val="left"/>
+      <w:pPr>
+        <w:ind w:left="2880" w:hanging="360"/>
+      </w:pPr>
+    </w:lvl>
+    <w:lvl w:ilvl="4" w:tplc="08090019" w:tentative="1">
+      <w:start w:val="1"/>
+      <w:numFmt w:val="lowerLetter"/>
+      <w:lvlText w:val="%5."/>
+      <w:lvlJc w:val="left"/>
+      <w:pPr>
+        <w:ind w:left="3600" w:hanging="360"/>
+      </w:pPr>
+    </w:lvl>
+    <w:lvl w:ilvl="5" w:tplc="0809001B" w:tentative="1">
+      <w:start w:val="1"/>
+      <w:numFmt w:val="lowerRoman"/>
+      <w:lvlText w:val="%6."/>
+      <w:lvlJc w:val="right"/>
+      <w:pPr>
+        <w:ind w:left="4320" w:hanging="180"/>
+      </w:pPr>
+    </w:lvl>
+    <w:lvl w:ilvl="6" w:tplc="0809000F" w:tentative="1">
+      <w:start w:val="1"/>
+      <w:numFmt w:val="decimal"/>
+      <w:lvlText w:val="%7."/>
+      <w:lvlJc w:val="left"/>
+      <w:pPr>
+        <w:ind w:left="5040" w:hanging="360"/>
+      </w:pPr>
+    </w:lvl>
+    <w:lvl w:ilvl="7" w:tplc="08090019" w:tentative="1">
+      <w:start w:val="1"/>
+      <w:numFmt w:val="lowerLetter"/>
+      <w:lvlText w:val="%8."/>
+      <w:lvlJc w:val="left"/>
+      <w:pPr>
+        <w:ind w:left="5760" w:hanging="360"/>
+      </w:pPr>
+    </w:lvl>
+    <w:lvl w:ilvl="8" w:tplc="0809001B" w:tentative="1">
+      <w:start w:val="1"/>
+      <w:numFmt w:val="lowerRoman"/>
+      <w:lvlText w:val="%9."/>
+      <w:lvlJc w:val="right"/>
+      <w:pPr>
+        <w:ind w:left="6480" w:hanging="180"/>
+      </w:pPr>
+    </w:lvl>
+  </w:abstractNum>
+  <w:abstractNum w:abstractNumId="14" w15:restartNumberingAfterBreak="0">
+    <w:nsid w:val="4FB2252E"/>
+    <w:multiLevelType w:val="hybridMultilevel"/>
+    <w:tmpl w:val="FA52DB06"/>
+    <w:lvl w:ilvl="0" w:tplc="69DA2EBA">
+      <w:start w:val="2"/>
+      <w:numFmt w:val="upperRoman"/>
+      <w:lvlText w:val="%1."/>
+      <w:lvlJc w:val="left"/>
+      <w:pPr>
+        <w:ind w:left="1800" w:hanging="720"/>
+      </w:pPr>
+      <w:rPr>
+        <w:rFonts w:hint="default"/>
+      </w:rPr>
+    </w:lvl>
+    <w:lvl w:ilvl="1" w:tplc="08090019" w:tentative="1">
+      <w:start w:val="1"/>
+      <w:numFmt w:val="lowerLetter"/>
+      <w:lvlText w:val="%2."/>
+      <w:lvlJc w:val="left"/>
+      <w:pPr>
+        <w:ind w:left="2160" w:hanging="360"/>
+      </w:pPr>
+    </w:lvl>
+    <w:lvl w:ilvl="2" w:tplc="0809001B" w:tentative="1">
+      <w:start w:val="1"/>
+      <w:numFmt w:val="lowerRoman"/>
+      <w:lvlText w:val="%3."/>
+      <w:lvlJc w:val="right"/>
+      <w:pPr>
+        <w:ind w:left="2880" w:hanging="180"/>
+      </w:pPr>
+    </w:lvl>
+    <w:lvl w:ilvl="3" w:tplc="0809000F" w:tentative="1">
+      <w:start w:val="1"/>
+      <w:numFmt w:val="decimal"/>
+      <w:lvlText w:val="%4."/>
+      <w:lvlJc w:val="left"/>
+      <w:pPr>
+        <w:ind w:left="3600" w:hanging="360"/>
+      </w:pPr>
+    </w:lvl>
+    <w:lvl w:ilvl="4" w:tplc="08090019" w:tentative="1">
+      <w:start w:val="1"/>
+      <w:numFmt w:val="lowerLetter"/>
+      <w:lvlText w:val="%5."/>
+      <w:lvlJc w:val="left"/>
+      <w:pPr>
+        <w:ind w:left="4320" w:hanging="360"/>
+      </w:pPr>
+    </w:lvl>
+    <w:lvl w:ilvl="5" w:tplc="0809001B" w:tentative="1">
+      <w:start w:val="1"/>
+      <w:numFmt w:val="lowerRoman"/>
+      <w:lvlText w:val="%6."/>
+      <w:lvlJc w:val="right"/>
+      <w:pPr>
+        <w:ind w:left="5040" w:hanging="180"/>
+      </w:pPr>
+    </w:lvl>
+    <w:lvl w:ilvl="6" w:tplc="0809000F" w:tentative="1">
+      <w:start w:val="1"/>
+      <w:numFmt w:val="decimal"/>
+      <w:lvlText w:val="%7."/>
+      <w:lvlJc w:val="left"/>
+      <w:pPr>
+        <w:ind w:left="5760" w:hanging="360"/>
+      </w:pPr>
+    </w:lvl>
+    <w:lvl w:ilvl="7" w:tplc="08090019" w:tentative="1">
+      <w:start w:val="1"/>
+      <w:numFmt w:val="lowerLetter"/>
+      <w:lvlText w:val="%8."/>
+      <w:lvlJc w:val="left"/>
+      <w:pPr>
+        <w:ind w:left="6480" w:hanging="360"/>
+      </w:pPr>
+    </w:lvl>
+    <w:lvl w:ilvl="8" w:tplc="0809001B" w:tentative="1">
+      <w:start w:val="1"/>
+      <w:numFmt w:val="lowerRoman"/>
+      <w:lvlText w:val="%9."/>
+      <w:lvlJc w:val="right"/>
+      <w:pPr>
+        <w:ind w:left="7200" w:hanging="180"/>
+      </w:pPr>
+    </w:lvl>
+  </w:abstractNum>
+  <w:abstractNum w:abstractNumId="15" w15:restartNumberingAfterBreak="0">
     <w:nsid w:val="51A918E7"/>
     <w:multiLevelType w:val="hybridMultilevel"/>
     <w:tmpl w:val="8EEA42F0"/>
@@ -2887,7 +6265,7 @@
       </w:pPr>
     </w:lvl>
   </w:abstractNum>
-  <w:abstractNum w:abstractNumId="7" w15:restartNumberingAfterBreak="0">
+  <w:abstractNum w:abstractNumId="16" w15:restartNumberingAfterBreak="0">
     <w:nsid w:val="524E3DDC"/>
     <w:multiLevelType w:val="hybridMultilevel"/>
     <w:tmpl w:val="EC72823C"/>
@@ -2976,7 +6354,96 @@
       </w:pPr>
     </w:lvl>
   </w:abstractNum>
-  <w:abstractNum w:abstractNumId="8" w15:restartNumberingAfterBreak="0">
+  <w:abstractNum w:abstractNumId="17" w15:restartNumberingAfterBreak="0">
+    <w:nsid w:val="547D7C17"/>
+    <w:multiLevelType w:val="hybridMultilevel"/>
+    <w:tmpl w:val="27A4326A"/>
+    <w:lvl w:ilvl="0" w:tplc="85B4E6A0">
+      <w:start w:val="1"/>
+      <w:numFmt w:val="upperRoman"/>
+      <w:lvlText w:val="%1."/>
+      <w:lvlJc w:val="left"/>
+      <w:pPr>
+        <w:ind w:left="1080" w:hanging="720"/>
+      </w:pPr>
+      <w:rPr>
+        <w:rFonts w:hint="default"/>
+      </w:rPr>
+    </w:lvl>
+    <w:lvl w:ilvl="1" w:tplc="08090019" w:tentative="1">
+      <w:start w:val="1"/>
+      <w:numFmt w:val="lowerLetter"/>
+      <w:lvlText w:val="%2."/>
+      <w:lvlJc w:val="left"/>
+      <w:pPr>
+        <w:ind w:left="1440" w:hanging="360"/>
+      </w:pPr>
+    </w:lvl>
+    <w:lvl w:ilvl="2" w:tplc="0809001B" w:tentative="1">
+      <w:start w:val="1"/>
+      <w:numFmt w:val="lowerRoman"/>
+      <w:lvlText w:val="%3."/>
+      <w:lvlJc w:val="right"/>
+      <w:pPr>
+        <w:ind w:left="2160" w:hanging="180"/>
+      </w:pPr>
+    </w:lvl>
+    <w:lvl w:ilvl="3" w:tplc="0809000F" w:tentative="1">
+      <w:start w:val="1"/>
+      <w:numFmt w:val="decimal"/>
+      <w:lvlText w:val="%4."/>
+      <w:lvlJc w:val="left"/>
+      <w:pPr>
+        <w:ind w:left="2880" w:hanging="360"/>
+      </w:pPr>
+    </w:lvl>
+    <w:lvl w:ilvl="4" w:tplc="08090019" w:tentative="1">
+      <w:start w:val="1"/>
+      <w:numFmt w:val="lowerLetter"/>
+      <w:lvlText w:val="%5."/>
+      <w:lvlJc w:val="left"/>
+      <w:pPr>
+        <w:ind w:left="3600" w:hanging="360"/>
+      </w:pPr>
+    </w:lvl>
+    <w:lvl w:ilvl="5" w:tplc="0809001B" w:tentative="1">
+      <w:start w:val="1"/>
+      <w:numFmt w:val="lowerRoman"/>
+      <w:lvlText w:val="%6."/>
+      <w:lvlJc w:val="right"/>
+      <w:pPr>
+        <w:ind w:left="4320" w:hanging="180"/>
+      </w:pPr>
+    </w:lvl>
+    <w:lvl w:ilvl="6" w:tplc="0809000F" w:tentative="1">
+      <w:start w:val="1"/>
+      <w:numFmt w:val="decimal"/>
+      <w:lvlText w:val="%7."/>
+      <w:lvlJc w:val="left"/>
+      <w:pPr>
+        <w:ind w:left="5040" w:hanging="360"/>
+      </w:pPr>
+    </w:lvl>
+    <w:lvl w:ilvl="7" w:tplc="08090019" w:tentative="1">
+      <w:start w:val="1"/>
+      <w:numFmt w:val="lowerLetter"/>
+      <w:lvlText w:val="%8."/>
+      <w:lvlJc w:val="left"/>
+      <w:pPr>
+        <w:ind w:left="5760" w:hanging="360"/>
+      </w:pPr>
+    </w:lvl>
+    <w:lvl w:ilvl="8" w:tplc="0809001B" w:tentative="1">
+      <w:start w:val="1"/>
+      <w:numFmt w:val="lowerRoman"/>
+      <w:lvlText w:val="%9."/>
+      <w:lvlJc w:val="right"/>
+      <w:pPr>
+        <w:ind w:left="6480" w:hanging="180"/>
+      </w:pPr>
+    </w:lvl>
+  </w:abstractNum>
+  <w:abstractNum w:abstractNumId="18" w15:restartNumberingAfterBreak="0">
     <w:nsid w:val="575407D0"/>
     <w:multiLevelType w:val="hybridMultilevel"/>
     <w:tmpl w:val="3F9A5C38"/>
@@ -3065,7 +6532,96 @@
       </w:pPr>
     </w:lvl>
   </w:abstractNum>
-  <w:abstractNum w:abstractNumId="9" w15:restartNumberingAfterBreak="0">
+  <w:abstractNum w:abstractNumId="19" w15:restartNumberingAfterBreak="0">
+    <w:nsid w:val="670F6BC8"/>
+    <w:multiLevelType w:val="hybridMultilevel"/>
+    <w:tmpl w:val="E542CBAA"/>
+    <w:lvl w:ilvl="0" w:tplc="EBDAABE4">
+      <w:start w:val="1"/>
+      <w:numFmt w:val="upperRoman"/>
+      <w:lvlText w:val="%1."/>
+      <w:lvlJc w:val="left"/>
+      <w:pPr>
+        <w:ind w:left="1080" w:hanging="720"/>
+      </w:pPr>
+      <w:rPr>
+        <w:rFonts w:hint="default"/>
+      </w:rPr>
+    </w:lvl>
+    <w:lvl w:ilvl="1" w:tplc="08090019" w:tentative="1">
+      <w:start w:val="1"/>
+      <w:numFmt w:val="lowerLetter"/>
+      <w:lvlText w:val="%2."/>
+      <w:lvlJc w:val="left"/>
+      <w:pPr>
+        <w:ind w:left="1440" w:hanging="360"/>
+      </w:pPr>
+    </w:lvl>
+    <w:lvl w:ilvl="2" w:tplc="0809001B" w:tentative="1">
+      <w:start w:val="1"/>
+      <w:numFmt w:val="lowerRoman"/>
+      <w:lvlText w:val="%3."/>
+      <w:lvlJc w:val="right"/>
+      <w:pPr>
+        <w:ind w:left="2160" w:hanging="180"/>
+      </w:pPr>
+    </w:lvl>
+    <w:lvl w:ilvl="3" w:tplc="0809000F" w:tentative="1">
+      <w:start w:val="1"/>
+      <w:numFmt w:val="decimal"/>
+      <w:lvlText w:val="%4."/>
+      <w:lvlJc w:val="left"/>
+      <w:pPr>
+        <w:ind w:left="2880" w:hanging="360"/>
+      </w:pPr>
+    </w:lvl>
+    <w:lvl w:ilvl="4" w:tplc="08090019" w:tentative="1">
+      <w:start w:val="1"/>
+      <w:numFmt w:val="lowerLetter"/>
+      <w:lvlText w:val="%5."/>
+      <w:lvlJc w:val="left"/>
+      <w:pPr>
+        <w:ind w:left="3600" w:hanging="360"/>
+      </w:pPr>
+    </w:lvl>
+    <w:lvl w:ilvl="5" w:tplc="0809001B" w:tentative="1">
+      <w:start w:val="1"/>
+      <w:numFmt w:val="lowerRoman"/>
+      <w:lvlText w:val="%6."/>
+      <w:lvlJc w:val="right"/>
+      <w:pPr>
+        <w:ind w:left="4320" w:hanging="180"/>
+      </w:pPr>
+    </w:lvl>
+    <w:lvl w:ilvl="6" w:tplc="0809000F" w:tentative="1">
+      <w:start w:val="1"/>
+      <w:numFmt w:val="decimal"/>
+      <w:lvlText w:val="%7."/>
+      <w:lvlJc w:val="left"/>
+      <w:pPr>
+        <w:ind w:left="5040" w:hanging="360"/>
+      </w:pPr>
+    </w:lvl>
+    <w:lvl w:ilvl="7" w:tplc="08090019" w:tentative="1">
+      <w:start w:val="1"/>
+      <w:numFmt w:val="lowerLetter"/>
+      <w:lvlText w:val="%8."/>
+      <w:lvlJc w:val="left"/>
+      <w:pPr>
+        <w:ind w:left="5760" w:hanging="360"/>
+      </w:pPr>
+    </w:lvl>
+    <w:lvl w:ilvl="8" w:tplc="0809001B" w:tentative="1">
+      <w:start w:val="1"/>
+      <w:numFmt w:val="lowerRoman"/>
+      <w:lvlText w:val="%9."/>
+      <w:lvlJc w:val="right"/>
+      <w:pPr>
+        <w:ind w:left="6480" w:hanging="180"/>
+      </w:pPr>
+    </w:lvl>
+  </w:abstractNum>
+  <w:abstractNum w:abstractNumId="20" w15:restartNumberingAfterBreak="0">
     <w:nsid w:val="69424D00"/>
     <w:multiLevelType w:val="hybridMultilevel"/>
     <w:tmpl w:val="BC00E62E"/>
@@ -3154,7 +6710,7 @@
       </w:pPr>
     </w:lvl>
   </w:abstractNum>
-  <w:abstractNum w:abstractNumId="10" w15:restartNumberingAfterBreak="0">
+  <w:abstractNum w:abstractNumId="21" w15:restartNumberingAfterBreak="0">
     <w:nsid w:val="6D034C98"/>
     <w:multiLevelType w:val="hybridMultilevel"/>
     <w:tmpl w:val="6F568F42"/>
@@ -3243,7 +6799,274 @@
       </w:pPr>
     </w:lvl>
   </w:abstractNum>
-  <w:abstractNum w:abstractNumId="11" w15:restartNumberingAfterBreak="0">
+  <w:abstractNum w:abstractNumId="22" w15:restartNumberingAfterBreak="0">
+    <w:nsid w:val="6EF448A0"/>
+    <w:multiLevelType w:val="hybridMultilevel"/>
+    <w:tmpl w:val="6F568F42"/>
+    <w:lvl w:ilvl="0" w:tplc="08090019">
+      <w:start w:val="1"/>
+      <w:numFmt w:val="lowerLetter"/>
+      <w:lvlText w:val="%1."/>
+      <w:lvlJc w:val="left"/>
+      <w:pPr>
+        <w:ind w:left="720" w:hanging="360"/>
+      </w:pPr>
+      <w:rPr>
+        <w:rFonts w:hint="default"/>
+      </w:rPr>
+    </w:lvl>
+    <w:lvl w:ilvl="1" w:tplc="08090019" w:tentative="1">
+      <w:start w:val="1"/>
+      <w:numFmt w:val="lowerLetter"/>
+      <w:lvlText w:val="%2."/>
+      <w:lvlJc w:val="left"/>
+      <w:pPr>
+        <w:ind w:left="1440" w:hanging="360"/>
+      </w:pPr>
+    </w:lvl>
+    <w:lvl w:ilvl="2" w:tplc="0809001B" w:tentative="1">
+      <w:start w:val="1"/>
+      <w:numFmt w:val="lowerRoman"/>
+      <w:lvlText w:val="%3."/>
+      <w:lvlJc w:val="right"/>
+      <w:pPr>
+        <w:ind w:left="2160" w:hanging="180"/>
+      </w:pPr>
+    </w:lvl>
+    <w:lvl w:ilvl="3" w:tplc="0809000F" w:tentative="1">
+      <w:start w:val="1"/>
+      <w:numFmt w:val="decimal"/>
+      <w:lvlText w:val="%4."/>
+      <w:lvlJc w:val="left"/>
+      <w:pPr>
+        <w:ind w:left="2880" w:hanging="360"/>
+      </w:pPr>
+    </w:lvl>
+    <w:lvl w:ilvl="4" w:tplc="08090019" w:tentative="1">
+      <w:start w:val="1"/>
+      <w:numFmt w:val="lowerLetter"/>
+      <w:lvlText w:val="%5."/>
+      <w:lvlJc w:val="left"/>
+      <w:pPr>
+        <w:ind w:left="3600" w:hanging="360"/>
+      </w:pPr>
+    </w:lvl>
+    <w:lvl w:ilvl="5" w:tplc="0809001B" w:tentative="1">
+      <w:start w:val="1"/>
+      <w:numFmt w:val="lowerRoman"/>
+      <w:lvlText w:val="%6."/>
+      <w:lvlJc w:val="right"/>
+      <w:pPr>
+        <w:ind w:left="4320" w:hanging="180"/>
+      </w:pPr>
+    </w:lvl>
+    <w:lvl w:ilvl="6" w:tplc="0809000F" w:tentative="1">
+      <w:start w:val="1"/>
+      <w:numFmt w:val="decimal"/>
+      <w:lvlText w:val="%7."/>
+      <w:lvlJc w:val="left"/>
+      <w:pPr>
+        <w:ind w:left="5040" w:hanging="360"/>
+      </w:pPr>
+    </w:lvl>
+    <w:lvl w:ilvl="7" w:tplc="08090019" w:tentative="1">
+      <w:start w:val="1"/>
+      <w:numFmt w:val="lowerLetter"/>
+      <w:lvlText w:val="%8."/>
+      <w:lvlJc w:val="left"/>
+      <w:pPr>
+        <w:ind w:left="5760" w:hanging="360"/>
+      </w:pPr>
+    </w:lvl>
+    <w:lvl w:ilvl="8" w:tplc="0809001B" w:tentative="1">
+      <w:start w:val="1"/>
+      <w:numFmt w:val="lowerRoman"/>
+      <w:lvlText w:val="%9."/>
+      <w:lvlJc w:val="right"/>
+      <w:pPr>
+        <w:ind w:left="6480" w:hanging="180"/>
+      </w:pPr>
+    </w:lvl>
+  </w:abstractNum>
+  <w:abstractNum w:abstractNumId="23" w15:restartNumberingAfterBreak="0">
+    <w:nsid w:val="6F850B8A"/>
+    <w:multiLevelType w:val="hybridMultilevel"/>
+    <w:tmpl w:val="1A7C72AE"/>
+    <w:lvl w:ilvl="0" w:tplc="0809000F">
+      <w:start w:val="1"/>
+      <w:numFmt w:val="decimal"/>
+      <w:lvlText w:val="%1."/>
+      <w:lvlJc w:val="left"/>
+      <w:pPr>
+        <w:ind w:left="720" w:hanging="360"/>
+      </w:pPr>
+      <w:rPr>
+        <w:rFonts w:hint="default"/>
+      </w:rPr>
+    </w:lvl>
+    <w:lvl w:ilvl="1" w:tplc="08090019" w:tentative="1">
+      <w:start w:val="1"/>
+      <w:numFmt w:val="lowerLetter"/>
+      <w:lvlText w:val="%2."/>
+      <w:lvlJc w:val="left"/>
+      <w:pPr>
+        <w:ind w:left="1440" w:hanging="360"/>
+      </w:pPr>
+    </w:lvl>
+    <w:lvl w:ilvl="2" w:tplc="0809001B" w:tentative="1">
+      <w:start w:val="1"/>
+      <w:numFmt w:val="lowerRoman"/>
+      <w:lvlText w:val="%3."/>
+      <w:lvlJc w:val="right"/>
+      <w:pPr>
+        <w:ind w:left="2160" w:hanging="180"/>
+      </w:pPr>
+    </w:lvl>
+    <w:lvl w:ilvl="3" w:tplc="0809000F" w:tentative="1">
+      <w:start w:val="1"/>
+      <w:numFmt w:val="decimal"/>
+      <w:lvlText w:val="%4."/>
+      <w:lvlJc w:val="left"/>
+      <w:pPr>
+        <w:ind w:left="2880" w:hanging="360"/>
+      </w:pPr>
+    </w:lvl>
+    <w:lvl w:ilvl="4" w:tplc="08090019" w:tentative="1">
+      <w:start w:val="1"/>
+      <w:numFmt w:val="lowerLetter"/>
+      <w:lvlText w:val="%5."/>
+      <w:lvlJc w:val="left"/>
+      <w:pPr>
+        <w:ind w:left="3600" w:hanging="360"/>
+      </w:pPr>
+    </w:lvl>
+    <w:lvl w:ilvl="5" w:tplc="0809001B" w:tentative="1">
+      <w:start w:val="1"/>
+      <w:numFmt w:val="lowerRoman"/>
+      <w:lvlText w:val="%6."/>
+      <w:lvlJc w:val="right"/>
+      <w:pPr>
+        <w:ind w:left="4320" w:hanging="180"/>
+      </w:pPr>
+    </w:lvl>
+    <w:lvl w:ilvl="6" w:tplc="0809000F" w:tentative="1">
+      <w:start w:val="1"/>
+      <w:numFmt w:val="decimal"/>
+      <w:lvlText w:val="%7."/>
+      <w:lvlJc w:val="left"/>
+      <w:pPr>
+        <w:ind w:left="5040" w:hanging="360"/>
+      </w:pPr>
+    </w:lvl>
+    <w:lvl w:ilvl="7" w:tplc="08090019" w:tentative="1">
+      <w:start w:val="1"/>
+      <w:numFmt w:val="lowerLetter"/>
+      <w:lvlText w:val="%8."/>
+      <w:lvlJc w:val="left"/>
+      <w:pPr>
+        <w:ind w:left="5760" w:hanging="360"/>
+      </w:pPr>
+    </w:lvl>
+    <w:lvl w:ilvl="8" w:tplc="0809001B" w:tentative="1">
+      <w:start w:val="1"/>
+      <w:numFmt w:val="lowerRoman"/>
+      <w:lvlText w:val="%9."/>
+      <w:lvlJc w:val="right"/>
+      <w:pPr>
+        <w:ind w:left="6480" w:hanging="180"/>
+      </w:pPr>
+    </w:lvl>
+  </w:abstractNum>
+  <w:abstractNum w:abstractNumId="24" w15:restartNumberingAfterBreak="0">
+    <w:nsid w:val="6F893632"/>
+    <w:multiLevelType w:val="hybridMultilevel"/>
+    <w:tmpl w:val="EC72823C"/>
+    <w:lvl w:ilvl="0" w:tplc="0809000F">
+      <w:start w:val="1"/>
+      <w:numFmt w:val="decimal"/>
+      <w:lvlText w:val="%1."/>
+      <w:lvlJc w:val="left"/>
+      <w:pPr>
+        <w:ind w:left="720" w:hanging="360"/>
+      </w:pPr>
+      <w:rPr>
+        <w:rFonts w:hint="default"/>
+      </w:rPr>
+    </w:lvl>
+    <w:lvl w:ilvl="1" w:tplc="08090019" w:tentative="1">
+      <w:start w:val="1"/>
+      <w:numFmt w:val="lowerLetter"/>
+      <w:lvlText w:val="%2."/>
+      <w:lvlJc w:val="left"/>
+      <w:pPr>
+        <w:ind w:left="1440" w:hanging="360"/>
+      </w:pPr>
+    </w:lvl>
+    <w:lvl w:ilvl="2" w:tplc="0809001B" w:tentative="1">
+      <w:start w:val="1"/>
+      <w:numFmt w:val="lowerRoman"/>
+      <w:lvlText w:val="%3."/>
+      <w:lvlJc w:val="right"/>
+      <w:pPr>
+        <w:ind w:left="2160" w:hanging="180"/>
+      </w:pPr>
+    </w:lvl>
+    <w:lvl w:ilvl="3" w:tplc="0809000F" w:tentative="1">
+      <w:start w:val="1"/>
+      <w:numFmt w:val="decimal"/>
+      <w:lvlText w:val="%4."/>
+      <w:lvlJc w:val="left"/>
+      <w:pPr>
+        <w:ind w:left="2880" w:hanging="360"/>
+      </w:pPr>
+    </w:lvl>
+    <w:lvl w:ilvl="4" w:tplc="08090019" w:tentative="1">
+      <w:start w:val="1"/>
+      <w:numFmt w:val="lowerLetter"/>
+      <w:lvlText w:val="%5."/>
+      <w:lvlJc w:val="left"/>
+      <w:pPr>
+        <w:ind w:left="3600" w:hanging="360"/>
+      </w:pPr>
+    </w:lvl>
+    <w:lvl w:ilvl="5" w:tplc="0809001B" w:tentative="1">
+      <w:start w:val="1"/>
+      <w:numFmt w:val="lowerRoman"/>
+      <w:lvlText w:val="%6."/>
+      <w:lvlJc w:val="right"/>
+      <w:pPr>
+        <w:ind w:left="4320" w:hanging="180"/>
+      </w:pPr>
+    </w:lvl>
+    <w:lvl w:ilvl="6" w:tplc="0809000F" w:tentative="1">
+      <w:start w:val="1"/>
+      <w:numFmt w:val="decimal"/>
+      <w:lvlText w:val="%7."/>
+      <w:lvlJc w:val="left"/>
+      <w:pPr>
+        <w:ind w:left="5040" w:hanging="360"/>
+      </w:pPr>
+    </w:lvl>
+    <w:lvl w:ilvl="7" w:tplc="08090019" w:tentative="1">
+      <w:start w:val="1"/>
+      <w:numFmt w:val="lowerLetter"/>
+      <w:lvlText w:val="%8."/>
+      <w:lvlJc w:val="left"/>
+      <w:pPr>
+        <w:ind w:left="5760" w:hanging="360"/>
+      </w:pPr>
+    </w:lvl>
+    <w:lvl w:ilvl="8" w:tplc="0809001B" w:tentative="1">
+      <w:start w:val="1"/>
+      <w:numFmt w:val="lowerRoman"/>
+      <w:lvlText w:val="%9."/>
+      <w:lvlJc w:val="right"/>
+      <w:pPr>
+        <w:ind w:left="6480" w:hanging="180"/>
+      </w:pPr>
+    </w:lvl>
+  </w:abstractNum>
+  <w:abstractNum w:abstractNumId="25" w15:restartNumberingAfterBreak="0">
     <w:nsid w:val="75B73B1A"/>
     <w:multiLevelType w:val="hybridMultilevel"/>
     <w:tmpl w:val="9BD84A42"/>
@@ -3356,41 +7179,175 @@
       </w:rPr>
     </w:lvl>
   </w:abstractNum>
+  <w:abstractNum w:abstractNumId="26" w15:restartNumberingAfterBreak="0">
+    <w:nsid w:val="76DF2049"/>
+    <w:multiLevelType w:val="hybridMultilevel"/>
+    <w:tmpl w:val="5022BD58"/>
+    <w:lvl w:ilvl="0" w:tplc="B940804A">
+      <w:start w:val="1"/>
+      <w:numFmt w:val="lowerRoman"/>
+      <w:lvlText w:val="%1."/>
+      <w:lvlJc w:val="left"/>
+      <w:pPr>
+        <w:ind w:left="1080" w:hanging="720"/>
+      </w:pPr>
+      <w:rPr>
+        <w:rFonts w:hint="default"/>
+      </w:rPr>
+    </w:lvl>
+    <w:lvl w:ilvl="1" w:tplc="08090019" w:tentative="1">
+      <w:start w:val="1"/>
+      <w:numFmt w:val="lowerLetter"/>
+      <w:lvlText w:val="%2."/>
+      <w:lvlJc w:val="left"/>
+      <w:pPr>
+        <w:ind w:left="1440" w:hanging="360"/>
+      </w:pPr>
+    </w:lvl>
+    <w:lvl w:ilvl="2" w:tplc="0809001B" w:tentative="1">
+      <w:start w:val="1"/>
+      <w:numFmt w:val="lowerRoman"/>
+      <w:lvlText w:val="%3."/>
+      <w:lvlJc w:val="right"/>
+      <w:pPr>
+        <w:ind w:left="2160" w:hanging="180"/>
+      </w:pPr>
+    </w:lvl>
+    <w:lvl w:ilvl="3" w:tplc="0809000F" w:tentative="1">
+      <w:start w:val="1"/>
+      <w:numFmt w:val="decimal"/>
+      <w:lvlText w:val="%4."/>
+      <w:lvlJc w:val="left"/>
+      <w:pPr>
+        <w:ind w:left="2880" w:hanging="360"/>
+      </w:pPr>
+    </w:lvl>
+    <w:lvl w:ilvl="4" w:tplc="08090019" w:tentative="1">
+      <w:start w:val="1"/>
+      <w:numFmt w:val="lowerLetter"/>
+      <w:lvlText w:val="%5."/>
+      <w:lvlJc w:val="left"/>
+      <w:pPr>
+        <w:ind w:left="3600" w:hanging="360"/>
+      </w:pPr>
+    </w:lvl>
+    <w:lvl w:ilvl="5" w:tplc="0809001B" w:tentative="1">
+      <w:start w:val="1"/>
+      <w:numFmt w:val="lowerRoman"/>
+      <w:lvlText w:val="%6."/>
+      <w:lvlJc w:val="right"/>
+      <w:pPr>
+        <w:ind w:left="4320" w:hanging="180"/>
+      </w:pPr>
+    </w:lvl>
+    <w:lvl w:ilvl="6" w:tplc="0809000F" w:tentative="1">
+      <w:start w:val="1"/>
+      <w:numFmt w:val="decimal"/>
+      <w:lvlText w:val="%7."/>
+      <w:lvlJc w:val="left"/>
+      <w:pPr>
+        <w:ind w:left="5040" w:hanging="360"/>
+      </w:pPr>
+    </w:lvl>
+    <w:lvl w:ilvl="7" w:tplc="08090019" w:tentative="1">
+      <w:start w:val="1"/>
+      <w:numFmt w:val="lowerLetter"/>
+      <w:lvlText w:val="%8."/>
+      <w:lvlJc w:val="left"/>
+      <w:pPr>
+        <w:ind w:left="5760" w:hanging="360"/>
+      </w:pPr>
+    </w:lvl>
+    <w:lvl w:ilvl="8" w:tplc="0809001B" w:tentative="1">
+      <w:start w:val="1"/>
+      <w:numFmt w:val="lowerRoman"/>
+      <w:lvlText w:val="%9."/>
+      <w:lvlJc w:val="right"/>
+      <w:pPr>
+        <w:ind w:left="6480" w:hanging="180"/>
+      </w:pPr>
+    </w:lvl>
+  </w:abstractNum>
   <w:num w:numId="1">
-    <w:abstractNumId w:val="4"/>
+    <w:abstractNumId w:val="10"/>
   </w:num>
   <w:num w:numId="2">
-    <w:abstractNumId w:val="7"/>
+    <w:abstractNumId w:val="16"/>
   </w:num>
   <w:num w:numId="3">
-    <w:abstractNumId w:val="6"/>
+    <w:abstractNumId w:val="15"/>
   </w:num>
   <w:num w:numId="4">
-    <w:abstractNumId w:val="3"/>
+    <w:abstractNumId w:val="9"/>
   </w:num>
   <w:num w:numId="5">
-    <w:abstractNumId w:val="8"/>
+    <w:abstractNumId w:val="18"/>
   </w:num>
   <w:num w:numId="6">
-    <w:abstractNumId w:val="2"/>
+    <w:abstractNumId w:val="8"/>
   </w:num>
   <w:num w:numId="7">
     <w:abstractNumId w:val="0"/>
   </w:num>
   <w:num w:numId="8">
-    <w:abstractNumId w:val="9"/>
+    <w:abstractNumId w:val="20"/>
   </w:num>
   <w:num w:numId="9">
-    <w:abstractNumId w:val="5"/>
+    <w:abstractNumId w:val="12"/>
   </w:num>
   <w:num w:numId="10">
+    <w:abstractNumId w:val="2"/>
+  </w:num>
+  <w:num w:numId="11">
+    <w:abstractNumId w:val="21"/>
+  </w:num>
+  <w:num w:numId="12">
+    <w:abstractNumId w:val="25"/>
+  </w:num>
+  <w:num w:numId="13">
+    <w:abstractNumId w:val="26"/>
+  </w:num>
+  <w:num w:numId="14">
+    <w:abstractNumId w:val="6"/>
+  </w:num>
+  <w:num w:numId="15">
+    <w:abstractNumId w:val="13"/>
+  </w:num>
+  <w:num w:numId="16">
     <w:abstractNumId w:val="1"/>
   </w:num>
-  <w:num w:numId="11">
-    <w:abstractNumId w:val="10"/>
+  <w:num w:numId="17">
+    <w:abstractNumId w:val="23"/>
   </w:num>
-  <w:num w:numId="12">
+  <w:num w:numId="18">
+    <w:abstractNumId w:val="4"/>
+  </w:num>
+  <w:num w:numId="19">
+    <w:abstractNumId w:val="3"/>
+  </w:num>
+  <w:num w:numId="20">
+    <w:abstractNumId w:val="14"/>
+  </w:num>
+  <w:num w:numId="21">
+    <w:abstractNumId w:val="17"/>
+  </w:num>
+  <w:num w:numId="22">
+    <w:abstractNumId w:val="24"/>
+  </w:num>
+  <w:num w:numId="23">
+    <w:abstractNumId w:val="22"/>
+  </w:num>
+  <w:num w:numId="24">
     <w:abstractNumId w:val="11"/>
+  </w:num>
+  <w:num w:numId="25">
+    <w:abstractNumId w:val="7"/>
+  </w:num>
+  <w:num w:numId="26">
+    <w:abstractNumId w:val="19"/>
+  </w:num>
+  <w:num w:numId="27">
+    <w:abstractNumId w:val="5"/>
   </w:num>
 </w:numbering>
 </file>
@@ -3518,6 +7475,7 @@
     <w:lsdException w:name="HTML Sample" w:semiHidden="1" w:unhideWhenUsed="1"/>
     <w:lsdException w:name="HTML Typewriter" w:semiHidden="1" w:unhideWhenUsed="1"/>
     <w:lsdException w:name="HTML Variable" w:semiHidden="1" w:unhideWhenUsed="1"/>
+    <w:lsdException w:name="Normal Table" w:semiHidden="1" w:unhideWhenUsed="1"/>
     <w:lsdException w:name="annotation subject" w:semiHidden="1" w:unhideWhenUsed="1"/>
     <w:lsdException w:name="No List" w:semiHidden="1" w:unhideWhenUsed="1"/>
     <w:lsdException w:name="Outline List 1" w:semiHidden="1" w:unhideWhenUsed="1"/>
@@ -3564,8 +7522,10 @@
     <w:lsdException w:name="Table Subtle 2" w:semiHidden="1" w:unhideWhenUsed="1"/>
     <w:lsdException w:name="Table Web 1" w:semiHidden="1" w:unhideWhenUsed="1"/>
     <w:lsdException w:name="Table Web 2" w:semiHidden="1" w:unhideWhenUsed="1"/>
+    <w:lsdException w:name="Table Web 3" w:semiHidden="1" w:unhideWhenUsed="1"/>
     <w:lsdException w:name="Balloon Text" w:semiHidden="1" w:unhideWhenUsed="1"/>
     <w:lsdException w:name="Table Grid" w:uiPriority="39"/>
+    <w:lsdException w:name="Table Theme" w:semiHidden="1" w:unhideWhenUsed="1"/>
     <w:lsdException w:name="Placeholder Text" w:semiHidden="1"/>
     <w:lsdException w:name="No Spacing" w:uiPriority="1" w:qFormat="1"/>
     <w:lsdException w:name="Light Shading" w:uiPriority="60"/>
@@ -3790,6 +7750,7 @@
   <w:style w:type="paragraph" w:default="1" w:styleId="Normal">
     <w:name w:val="Normal"/>
     <w:qFormat/>
+    <w:rsid w:val="003D27FD"/>
   </w:style>
   <w:style w:type="paragraph" w:styleId="Titre1">
     <w:name w:val="heading 1"/>

--- a/Rapport.docx
+++ b/Rapport.docx
@@ -1,7 +1,4004 @@
 
 <file path=word/document.xml><?xml version="1.0" encoding="utf-8"?>
-<w:document xmlns:wpc="http://schemas.microsoft.com/office/word/2010/wordprocessingCanvas" xmlns:cx="http://schemas.microsoft.com/office/drawing/2014/chartex" xmlns:cx1="http://schemas.microsoft.com/office/drawing/2015/9/8/chartex" xmlns:cx2="http://schemas.microsoft.com/office/drawing/2015/10/21/chartex" xmlns:cx3="http://schemas.microsoft.com/office/drawing/2016/5/9/chartex" xmlns:cx4="http://schemas.microsoft.com/office/drawing/2016/5/10/chartex" xmlns:cx5="http://schemas.microsoft.com/office/drawing/2016/5/11/chartex" xmlns:cx6="http://schemas.microsoft.com/office/drawing/2016/5/12/chartex" xmlns:cx7="http://schemas.microsoft.com/office/drawing/2016/5/13/chartex" xmlns:cx8="http://schemas.microsoft.com/office/drawing/2016/5/14/chartex" xmlns:mc="http://schemas.openxmlformats.org/markup-compatibility/2006" xmlns:aink="http://schemas.microsoft.com/office/drawing/2016/ink" xmlns:am3d="http://schemas.microsoft.com/office/drawing/2017/model3d" xmlns:o="urn:schemas-microsoft-com:office:office" xmlns:r="http://schemas.openxmlformats.org/officeDocument/2006/relationships" xmlns:m="http://schemas.openxmlformats.org/officeDocument/2006/math" xmlns:v="urn:schemas-microsoft-com:vml" xmlns:wp14="http://schemas.microsoft.com/office/word/2010/wordprocessingDrawing" xmlns:wp="http://schemas.openxmlformats.org/drawingml/2006/wordprocessingDrawing" xmlns:w10="urn:schemas-microsoft-com:office:word" xmlns:w="http://schemas.openxmlformats.org/wordprocessingml/2006/main" xmlns:w14="http://schemas.microsoft.com/office/word/2010/wordml" xmlns:w15="http://schemas.microsoft.com/office/word/2012/wordml" xmlns:w16cid="http://schemas.microsoft.com/office/word/2016/wordml/cid" xmlns:w16se="http://schemas.microsoft.com/office/word/2015/wordml/symex" xmlns:wpg="http://schemas.microsoft.com/office/word/2010/wordprocessingGroup" xmlns:wpi="http://schemas.microsoft.com/office/word/2010/wordprocessingInk" xmlns:wne="http://schemas.microsoft.com/office/word/2006/wordml" xmlns:wps="http://schemas.microsoft.com/office/word/2010/wordprocessingShape" mc:Ignorable="w14 w15 w16se w16cid wp14">
+<w:document xmlns:wpc="http://schemas.microsoft.com/office/word/2010/wordprocessingCanvas" xmlns:cx="http://schemas.microsoft.com/office/drawing/2014/chartex" xmlns:cx1="http://schemas.microsoft.com/office/drawing/2015/9/8/chartex" xmlns:cx2="http://schemas.microsoft.com/office/drawing/2015/10/21/chartex" xmlns:cx3="http://schemas.microsoft.com/office/drawing/2016/5/9/chartex" xmlns:cx4="http://schemas.microsoft.com/office/drawing/2016/5/10/chartex" xmlns:cx5="http://schemas.microsoft.com/office/drawing/2016/5/11/chartex" xmlns:cx6="http://schemas.microsoft.com/office/drawing/2016/5/12/chartex" xmlns:cx7="http://schemas.microsoft.com/office/drawing/2016/5/13/chartex" xmlns:cx8="http://schemas.microsoft.com/office/drawing/2016/5/14/chartex" xmlns:mc="http://schemas.openxmlformats.org/markup-compatibility/2006" xmlns:aink="http://schemas.microsoft.com/office/drawing/2016/ink" xmlns:am3d="http://schemas.microsoft.com/office/drawing/2017/model3d" xmlns:o="urn:schemas-microsoft-com:office:office" xmlns:r="http://schemas.openxmlformats.org/officeDocument/2006/relationships" xmlns:m="http://schemas.openxmlformats.org/officeDocument/2006/math" xmlns:v="urn:schemas-microsoft-com:vml" xmlns:wp14="http://schemas.microsoft.com/office/word/2010/wordprocessingDrawing" xmlns:wp="http://schemas.openxmlformats.org/drawingml/2006/wordprocessingDrawing" xmlns:w10="urn:schemas-microsoft-com:office:word" xmlns:w="http://schemas.openxmlformats.org/wordprocessingml/2006/main" xmlns:w14="http://schemas.microsoft.com/office/word/2010/wordml" xmlns:w15="http://schemas.microsoft.com/office/word/2012/wordml" xmlns:w16cex="http://schemas.microsoft.com/office/word/2018/wordml/cex" xmlns:w16cid="http://schemas.microsoft.com/office/word/2016/wordml/cid" xmlns:w16="http://schemas.microsoft.com/office/word/2018/wordml" xmlns:w16se="http://schemas.microsoft.com/office/word/2015/wordml/symex" xmlns:wpg="http://schemas.microsoft.com/office/word/2010/wordprocessingGroup" xmlns:wpi="http://schemas.microsoft.com/office/word/2010/wordprocessingInk" xmlns:wne="http://schemas.microsoft.com/office/word/2006/wordml" xmlns:wps="http://schemas.microsoft.com/office/word/2010/wordprocessingShape" mc:Ignorable="w14 w15 w16se w16cid w16 w16cex wp14">
   <w:body>
+    <w:p>
+      <w:pPr>
+        <w:pStyle w:val="Titre"/>
+        <w:jc w:val="center"/>
+      </w:pPr>
+      <w:r>
+        <w:t xml:space="preserve">Rapport du </w:t>
+      </w:r>
+      <w:proofErr w:type="spellStart"/>
+      <w:r>
+        <w:t>projet</w:t>
+      </w:r>
+      <w:proofErr w:type="spellEnd"/>
+      <w:r>
+        <w:t xml:space="preserve"> </w:t>
+      </w:r>
+      <w:proofErr w:type="spellStart"/>
+      <w:r>
+        <w:t>intégrateur</w:t>
+      </w:r>
+      <w:proofErr w:type="spellEnd"/>
+    </w:p>
+    <w:p>
+      <w:pPr>
+        <w:pStyle w:val="Sous-titre"/>
+        <w:jc w:val="center"/>
+      </w:pPr>
+      <w:bookmarkStart w:id="0" w:name="_Hlk61965434"/>
+      <w:proofErr w:type="spellStart"/>
+      <w:r>
+        <w:t>Détection</w:t>
+      </w:r>
+      <w:proofErr w:type="spellEnd"/>
+      <w:r>
+        <w:t xml:space="preserve"> </w:t>
+      </w:r>
+      <w:proofErr w:type="spellStart"/>
+      <w:r>
+        <w:t>en</w:t>
+      </w:r>
+      <w:proofErr w:type="spellEnd"/>
+      <w:r>
+        <w:t xml:space="preserve"> temps </w:t>
+      </w:r>
+      <w:proofErr w:type="spellStart"/>
+      <w:r>
+        <w:t>réel</w:t>
+      </w:r>
+      <w:proofErr w:type="spellEnd"/>
+      <w:r>
+        <w:t xml:space="preserve"> des anomalies du </w:t>
+      </w:r>
+      <w:proofErr w:type="spellStart"/>
+      <w:r>
+        <w:t>trafic</w:t>
+      </w:r>
+      <w:proofErr w:type="spellEnd"/>
+      <w:r>
+        <w:t xml:space="preserve"> </w:t>
+      </w:r>
+      <w:proofErr w:type="spellStart"/>
+      <w:r>
+        <w:t>aérien</w:t>
+      </w:r>
+      <w:proofErr w:type="spellEnd"/>
+    </w:p>
+    <w:p>
+      <w:pPr>
+        <w:jc w:val="center"/>
+      </w:pPr>
+    </w:p>
+    <w:p>
+      <w:pPr>
+        <w:jc w:val="center"/>
+      </w:pPr>
+      <w:r>
+        <w:t>19 Janvier 2021</w:t>
+      </w:r>
+    </w:p>
+    <w:p>
+      <w:pPr>
+        <w:jc w:val="center"/>
+      </w:pPr>
+    </w:p>
+    <w:p>
+      <w:pPr>
+        <w:jc w:val="center"/>
+      </w:pPr>
+      <w:proofErr w:type="spellStart"/>
+      <w:r>
+        <w:t>Etudiants</w:t>
+      </w:r>
+      <w:proofErr w:type="spellEnd"/>
+      <w:r>
+        <w:t xml:space="preserve"> :</w:t>
+      </w:r>
+    </w:p>
+    <w:p>
+      <w:pPr>
+        <w:jc w:val="center"/>
+      </w:pPr>
+      <w:r>
+        <w:t xml:space="preserve">Dubois Charles </w:t>
+      </w:r>
+      <w:hyperlink r:id="rId8" w:history="1">
+        <w:r>
+          <w:rPr>
+            <w:rStyle w:val="Lienhypertexte"/>
+          </w:rPr>
+          <w:t>chdubois@etud.insa-toulouse.fr</w:t>
+        </w:r>
+      </w:hyperlink>
+    </w:p>
+    <w:p>
+      <w:pPr>
+        <w:jc w:val="center"/>
+      </w:pPr>
+    </w:p>
+    <w:p>
+      <w:pPr>
+        <w:jc w:val="center"/>
+      </w:pPr>
+      <w:proofErr w:type="spellStart"/>
+      <w:r>
+        <w:t>Tuteurs</w:t>
+      </w:r>
+      <w:proofErr w:type="spellEnd"/>
+      <w:r>
+        <w:t xml:space="preserve"> :</w:t>
+      </w:r>
+    </w:p>
+    <w:p>
+      <w:pPr>
+        <w:jc w:val="center"/>
+      </w:pPr>
+      <w:r>
+        <w:t xml:space="preserve">Marie-José </w:t>
+      </w:r>
+      <w:proofErr w:type="spellStart"/>
+      <w:r>
+        <w:t>Huguet</w:t>
+      </w:r>
+      <w:proofErr w:type="spellEnd"/>
+    </w:p>
+    <w:p>
+      <w:pPr>
+        <w:jc w:val="center"/>
+      </w:pPr>
+      <w:r>
+        <w:t xml:space="preserve">Sami </w:t>
+      </w:r>
+      <w:proofErr w:type="spellStart"/>
+      <w:r>
+        <w:t>Yangui</w:t>
+      </w:r>
+      <w:proofErr w:type="spellEnd"/>
+    </w:p>
+    <w:p>
+      <w:pPr>
+        <w:jc w:val="center"/>
+      </w:pPr>
+    </w:p>
+    <w:p>
+      <w:pPr>
+        <w:jc w:val="center"/>
+      </w:pPr>
+      <w:r>
+        <w:t>Mots-</w:t>
+      </w:r>
+      <w:proofErr w:type="spellStart"/>
+      <w:r>
+        <w:t>clés</w:t>
+      </w:r>
+      <w:proofErr w:type="spellEnd"/>
+      <w:r>
+        <w:t xml:space="preserve"> : </w:t>
+      </w:r>
+      <w:proofErr w:type="spellStart"/>
+      <w:r>
+        <w:t>Trafic</w:t>
+      </w:r>
+      <w:proofErr w:type="spellEnd"/>
+      <w:r>
+        <w:t xml:space="preserve"> </w:t>
+      </w:r>
+      <w:proofErr w:type="spellStart"/>
+      <w:r>
+        <w:t>aérien</w:t>
+      </w:r>
+      <w:proofErr w:type="spellEnd"/>
+      <w:r>
+        <w:t xml:space="preserve"> ; Big Data ; </w:t>
+      </w:r>
+      <w:proofErr w:type="spellStart"/>
+      <w:r>
+        <w:t>Prévision</w:t>
+      </w:r>
+      <w:proofErr w:type="spellEnd"/>
+      <w:r>
+        <w:t xml:space="preserve"> ; </w:t>
+      </w:r>
+      <w:proofErr w:type="spellStart"/>
+      <w:r>
+        <w:t>Astérix</w:t>
+      </w:r>
+      <w:proofErr w:type="spellEnd"/>
+      <w:r>
+        <w:t xml:space="preserve"> ; Micro-Services</w:t>
+      </w:r>
+    </w:p>
+    <w:bookmarkEnd w:id="0"/>
+    <w:p>
+      <w:r>
+        <w:br w:type="page"/>
+      </w:r>
+    </w:p>
+    <w:sdt>
+      <w:sdtPr>
+        <w:id w:val="819624841"/>
+        <w:docPartObj>
+          <w:docPartGallery w:val="Table of Contents"/>
+          <w:docPartUnique/>
+        </w:docPartObj>
+      </w:sdtPr>
+      <w:sdtEndPr>
+        <w:rPr>
+          <w:rFonts w:asciiTheme="minorHAnsi" w:eastAsiaTheme="minorHAnsi" w:hAnsiTheme="minorHAnsi" w:cstheme="minorBidi"/>
+          <w:b/>
+          <w:bCs/>
+          <w:color w:val="auto"/>
+          <w:sz w:val="22"/>
+          <w:szCs w:val="22"/>
+          <w:lang w:val="en-GB" w:eastAsia="en-US"/>
+        </w:rPr>
+      </w:sdtEndPr>
+      <w:sdtContent>
+        <w:p>
+          <w:pPr>
+            <w:pStyle w:val="En-ttedetabledesmatires"/>
+          </w:pPr>
+          <w:r>
+            <w:t>Table des matières</w:t>
+          </w:r>
+        </w:p>
+        <w:p>
+          <w:pPr>
+            <w:pStyle w:val="TM1"/>
+            <w:tabs>
+              <w:tab w:val="right" w:leader="dot" w:pos="9062"/>
+            </w:tabs>
+            <w:rPr>
+              <w:rFonts w:eastAsiaTheme="minorEastAsia"/>
+              <w:noProof/>
+              <w:lang w:val="fr-FR" w:eastAsia="fr-FR"/>
+            </w:rPr>
+          </w:pPr>
+          <w:r>
+            <w:fldChar w:fldCharType="begin"/>
+          </w:r>
+          <w:r>
+            <w:instrText xml:space="preserve"> TOC \o "1-3" \h \z \u </w:instrText>
+          </w:r>
+          <w:r>
+            <w:fldChar w:fldCharType="separate"/>
+          </w:r>
+          <w:hyperlink w:anchor="_Toc61969312" w:history="1">
+            <w:r>
+              <w:rPr>
+                <w:rStyle w:val="Lienhypertexte"/>
+                <w:noProof/>
+                <w:lang w:val="fr-FR"/>
+              </w:rPr>
+              <w:t>Introduction</w:t>
+            </w:r>
+            <w:r>
+              <w:rPr>
+                <w:noProof/>
+                <w:webHidden/>
+              </w:rPr>
+              <w:tab/>
+            </w:r>
+            <w:r>
+              <w:rPr>
+                <w:noProof/>
+                <w:webHidden/>
+              </w:rPr>
+              <w:fldChar w:fldCharType="begin"/>
+            </w:r>
+            <w:r>
+              <w:rPr>
+                <w:noProof/>
+                <w:webHidden/>
+              </w:rPr>
+              <w:instrText xml:space="preserve"> PAGEREF _Toc61969312 \h </w:instrText>
+            </w:r>
+            <w:r>
+              <w:rPr>
+                <w:noProof/>
+                <w:webHidden/>
+              </w:rPr>
+            </w:r>
+            <w:r>
+              <w:rPr>
+                <w:noProof/>
+                <w:webHidden/>
+              </w:rPr>
+              <w:fldChar w:fldCharType="separate"/>
+            </w:r>
+            <w:r>
+              <w:rPr>
+                <w:noProof/>
+                <w:webHidden/>
+              </w:rPr>
+              <w:t>3</w:t>
+            </w:r>
+            <w:r>
+              <w:rPr>
+                <w:noProof/>
+                <w:webHidden/>
+              </w:rPr>
+              <w:fldChar w:fldCharType="end"/>
+            </w:r>
+          </w:hyperlink>
+        </w:p>
+        <w:p>
+          <w:pPr>
+            <w:pStyle w:val="TM1"/>
+            <w:tabs>
+              <w:tab w:val="left" w:pos="440"/>
+              <w:tab w:val="right" w:leader="dot" w:pos="9062"/>
+            </w:tabs>
+            <w:rPr>
+              <w:rFonts w:eastAsiaTheme="minorEastAsia"/>
+              <w:noProof/>
+              <w:lang w:val="fr-FR" w:eastAsia="fr-FR"/>
+            </w:rPr>
+          </w:pPr>
+          <w:hyperlink w:anchor="_Toc61969313" w:history="1">
+            <w:r>
+              <w:rPr>
+                <w:rStyle w:val="Lienhypertexte"/>
+                <w:noProof/>
+                <w:lang w:val="fr-FR"/>
+              </w:rPr>
+              <w:t>1.</w:t>
+            </w:r>
+            <w:r>
+              <w:rPr>
+                <w:rFonts w:eastAsiaTheme="minorEastAsia"/>
+                <w:noProof/>
+                <w:lang w:val="fr-FR" w:eastAsia="fr-FR"/>
+              </w:rPr>
+              <w:tab/>
+            </w:r>
+            <w:r>
+              <w:rPr>
+                <w:rStyle w:val="Lienhypertexte"/>
+                <w:noProof/>
+                <w:lang w:val="fr-FR"/>
+              </w:rPr>
+              <w:t>Organisation et méthodologie</w:t>
+            </w:r>
+            <w:r>
+              <w:rPr>
+                <w:noProof/>
+                <w:webHidden/>
+              </w:rPr>
+              <w:tab/>
+            </w:r>
+            <w:r>
+              <w:rPr>
+                <w:noProof/>
+                <w:webHidden/>
+              </w:rPr>
+              <w:fldChar w:fldCharType="begin"/>
+            </w:r>
+            <w:r>
+              <w:rPr>
+                <w:noProof/>
+                <w:webHidden/>
+              </w:rPr>
+              <w:instrText xml:space="preserve"> PAGEREF _Toc61969313 \h </w:instrText>
+            </w:r>
+            <w:r>
+              <w:rPr>
+                <w:noProof/>
+                <w:webHidden/>
+              </w:rPr>
+            </w:r>
+            <w:r>
+              <w:rPr>
+                <w:noProof/>
+                <w:webHidden/>
+              </w:rPr>
+              <w:fldChar w:fldCharType="separate"/>
+            </w:r>
+            <w:r>
+              <w:rPr>
+                <w:noProof/>
+                <w:webHidden/>
+              </w:rPr>
+              <w:t>3</w:t>
+            </w:r>
+            <w:r>
+              <w:rPr>
+                <w:noProof/>
+                <w:webHidden/>
+              </w:rPr>
+              <w:fldChar w:fldCharType="end"/>
+            </w:r>
+          </w:hyperlink>
+        </w:p>
+        <w:p>
+          <w:pPr>
+            <w:pStyle w:val="TM2"/>
+            <w:tabs>
+              <w:tab w:val="left" w:pos="660"/>
+              <w:tab w:val="right" w:leader="dot" w:pos="9062"/>
+            </w:tabs>
+            <w:rPr>
+              <w:rFonts w:eastAsiaTheme="minorEastAsia"/>
+              <w:noProof/>
+              <w:lang w:val="fr-FR" w:eastAsia="fr-FR"/>
+            </w:rPr>
+          </w:pPr>
+          <w:hyperlink w:anchor="_Toc61969314" w:history="1">
+            <w:r>
+              <w:rPr>
+                <w:rStyle w:val="Lienhypertexte"/>
+                <w:noProof/>
+                <w:lang w:val="fr-FR"/>
+              </w:rPr>
+              <w:t>a.</w:t>
+            </w:r>
+            <w:r>
+              <w:rPr>
+                <w:rFonts w:eastAsiaTheme="minorEastAsia"/>
+                <w:noProof/>
+                <w:lang w:val="fr-FR" w:eastAsia="fr-FR"/>
+              </w:rPr>
+              <w:tab/>
+            </w:r>
+            <w:r>
+              <w:rPr>
+                <w:rStyle w:val="Lienhypertexte"/>
+                <w:noProof/>
+                <w:lang w:val="fr-FR"/>
+              </w:rPr>
+              <w:t>Organisation</w:t>
+            </w:r>
+            <w:r>
+              <w:rPr>
+                <w:noProof/>
+                <w:webHidden/>
+              </w:rPr>
+              <w:tab/>
+            </w:r>
+            <w:r>
+              <w:rPr>
+                <w:noProof/>
+                <w:webHidden/>
+              </w:rPr>
+              <w:fldChar w:fldCharType="begin"/>
+            </w:r>
+            <w:r>
+              <w:rPr>
+                <w:noProof/>
+                <w:webHidden/>
+              </w:rPr>
+              <w:instrText xml:space="preserve"> PAGEREF _Toc61969314 \h </w:instrText>
+            </w:r>
+            <w:r>
+              <w:rPr>
+                <w:noProof/>
+                <w:webHidden/>
+              </w:rPr>
+            </w:r>
+            <w:r>
+              <w:rPr>
+                <w:noProof/>
+                <w:webHidden/>
+              </w:rPr>
+              <w:fldChar w:fldCharType="separate"/>
+            </w:r>
+            <w:r>
+              <w:rPr>
+                <w:noProof/>
+                <w:webHidden/>
+              </w:rPr>
+              <w:t>3</w:t>
+            </w:r>
+            <w:r>
+              <w:rPr>
+                <w:noProof/>
+                <w:webHidden/>
+              </w:rPr>
+              <w:fldChar w:fldCharType="end"/>
+            </w:r>
+          </w:hyperlink>
+        </w:p>
+        <w:p>
+          <w:pPr>
+            <w:pStyle w:val="TM2"/>
+            <w:tabs>
+              <w:tab w:val="left" w:pos="660"/>
+              <w:tab w:val="right" w:leader="dot" w:pos="9062"/>
+            </w:tabs>
+            <w:rPr>
+              <w:rFonts w:eastAsiaTheme="minorEastAsia"/>
+              <w:noProof/>
+              <w:lang w:val="fr-FR" w:eastAsia="fr-FR"/>
+            </w:rPr>
+          </w:pPr>
+          <w:hyperlink w:anchor="_Toc61969315" w:history="1">
+            <w:r>
+              <w:rPr>
+                <w:rStyle w:val="Lienhypertexte"/>
+                <w:noProof/>
+                <w:lang w:val="fr-FR"/>
+              </w:rPr>
+              <w:t>b.</w:t>
+            </w:r>
+            <w:r>
+              <w:rPr>
+                <w:rFonts w:eastAsiaTheme="minorEastAsia"/>
+                <w:noProof/>
+                <w:lang w:val="fr-FR" w:eastAsia="fr-FR"/>
+              </w:rPr>
+              <w:tab/>
+            </w:r>
+            <w:r>
+              <w:rPr>
+                <w:rStyle w:val="Lienhypertexte"/>
+                <w:noProof/>
+                <w:lang w:val="fr-FR"/>
+              </w:rPr>
+              <w:t>Méthodologie</w:t>
+            </w:r>
+            <w:r>
+              <w:rPr>
+                <w:noProof/>
+                <w:webHidden/>
+              </w:rPr>
+              <w:tab/>
+            </w:r>
+            <w:r>
+              <w:rPr>
+                <w:noProof/>
+                <w:webHidden/>
+              </w:rPr>
+              <w:fldChar w:fldCharType="begin"/>
+            </w:r>
+            <w:r>
+              <w:rPr>
+                <w:noProof/>
+                <w:webHidden/>
+              </w:rPr>
+              <w:instrText xml:space="preserve"> PAGEREF _Toc61969315 \h </w:instrText>
+            </w:r>
+            <w:r>
+              <w:rPr>
+                <w:noProof/>
+                <w:webHidden/>
+              </w:rPr>
+            </w:r>
+            <w:r>
+              <w:rPr>
+                <w:noProof/>
+                <w:webHidden/>
+              </w:rPr>
+              <w:fldChar w:fldCharType="separate"/>
+            </w:r>
+            <w:r>
+              <w:rPr>
+                <w:noProof/>
+                <w:webHidden/>
+              </w:rPr>
+              <w:t>4</w:t>
+            </w:r>
+            <w:r>
+              <w:rPr>
+                <w:noProof/>
+                <w:webHidden/>
+              </w:rPr>
+              <w:fldChar w:fldCharType="end"/>
+            </w:r>
+          </w:hyperlink>
+        </w:p>
+        <w:p>
+          <w:pPr>
+            <w:pStyle w:val="TM1"/>
+            <w:tabs>
+              <w:tab w:val="left" w:pos="440"/>
+              <w:tab w:val="right" w:leader="dot" w:pos="9062"/>
+            </w:tabs>
+            <w:rPr>
+              <w:rFonts w:eastAsiaTheme="minorEastAsia"/>
+              <w:noProof/>
+              <w:lang w:val="fr-FR" w:eastAsia="fr-FR"/>
+            </w:rPr>
+          </w:pPr>
+          <w:hyperlink w:anchor="_Toc61969316" w:history="1">
+            <w:r>
+              <w:rPr>
+                <w:rStyle w:val="Lienhypertexte"/>
+                <w:noProof/>
+                <w:lang w:val="fr-FR"/>
+              </w:rPr>
+              <w:t>2.</w:t>
+            </w:r>
+            <w:r>
+              <w:rPr>
+                <w:rFonts w:eastAsiaTheme="minorEastAsia"/>
+                <w:noProof/>
+                <w:lang w:val="fr-FR" w:eastAsia="fr-FR"/>
+              </w:rPr>
+              <w:tab/>
+            </w:r>
+            <w:r>
+              <w:rPr>
+                <w:rStyle w:val="Lienhypertexte"/>
+                <w:noProof/>
+                <w:lang w:val="fr-FR"/>
+              </w:rPr>
+              <w:t>Extraire et envoyer les données sous forme de flux en temps réel</w:t>
+            </w:r>
+            <w:r>
+              <w:rPr>
+                <w:noProof/>
+                <w:webHidden/>
+              </w:rPr>
+              <w:tab/>
+            </w:r>
+            <w:r>
+              <w:rPr>
+                <w:noProof/>
+                <w:webHidden/>
+              </w:rPr>
+              <w:fldChar w:fldCharType="begin"/>
+            </w:r>
+            <w:r>
+              <w:rPr>
+                <w:noProof/>
+                <w:webHidden/>
+              </w:rPr>
+              <w:instrText xml:space="preserve"> PAGEREF _Toc61969316 \h </w:instrText>
+            </w:r>
+            <w:r>
+              <w:rPr>
+                <w:noProof/>
+                <w:webHidden/>
+              </w:rPr>
+            </w:r>
+            <w:r>
+              <w:rPr>
+                <w:noProof/>
+                <w:webHidden/>
+              </w:rPr>
+              <w:fldChar w:fldCharType="separate"/>
+            </w:r>
+            <w:r>
+              <w:rPr>
+                <w:noProof/>
+                <w:webHidden/>
+              </w:rPr>
+              <w:t>5</w:t>
+            </w:r>
+            <w:r>
+              <w:rPr>
+                <w:noProof/>
+                <w:webHidden/>
+              </w:rPr>
+              <w:fldChar w:fldCharType="end"/>
+            </w:r>
+          </w:hyperlink>
+        </w:p>
+        <w:p>
+          <w:pPr>
+            <w:pStyle w:val="TM2"/>
+            <w:tabs>
+              <w:tab w:val="left" w:pos="660"/>
+              <w:tab w:val="right" w:leader="dot" w:pos="9062"/>
+            </w:tabs>
+            <w:rPr>
+              <w:rFonts w:eastAsiaTheme="minorEastAsia"/>
+              <w:noProof/>
+              <w:lang w:val="fr-FR" w:eastAsia="fr-FR"/>
+            </w:rPr>
+          </w:pPr>
+          <w:hyperlink w:anchor="_Toc61969317" w:history="1">
+            <w:r>
+              <w:rPr>
+                <w:rStyle w:val="Lienhypertexte"/>
+                <w:noProof/>
+                <w:lang w:val="fr-FR"/>
+              </w:rPr>
+              <w:t>a.</w:t>
+            </w:r>
+            <w:r>
+              <w:rPr>
+                <w:rFonts w:eastAsiaTheme="minorEastAsia"/>
+                <w:noProof/>
+                <w:lang w:val="fr-FR" w:eastAsia="fr-FR"/>
+              </w:rPr>
+              <w:tab/>
+            </w:r>
+            <w:r>
+              <w:rPr>
+                <w:rStyle w:val="Lienhypertexte"/>
+                <w:noProof/>
+                <w:lang w:val="fr-FR"/>
+              </w:rPr>
+              <w:t>Paquet Astérix et fichier pcap</w:t>
+            </w:r>
+            <w:r>
+              <w:rPr>
+                <w:noProof/>
+                <w:webHidden/>
+              </w:rPr>
+              <w:tab/>
+            </w:r>
+            <w:r>
+              <w:rPr>
+                <w:noProof/>
+                <w:webHidden/>
+              </w:rPr>
+              <w:fldChar w:fldCharType="begin"/>
+            </w:r>
+            <w:r>
+              <w:rPr>
+                <w:noProof/>
+                <w:webHidden/>
+              </w:rPr>
+              <w:instrText xml:space="preserve"> PAGEREF _Toc61969317 \h </w:instrText>
+            </w:r>
+            <w:r>
+              <w:rPr>
+                <w:noProof/>
+                <w:webHidden/>
+              </w:rPr>
+            </w:r>
+            <w:r>
+              <w:rPr>
+                <w:noProof/>
+                <w:webHidden/>
+              </w:rPr>
+              <w:fldChar w:fldCharType="separate"/>
+            </w:r>
+            <w:r>
+              <w:rPr>
+                <w:noProof/>
+                <w:webHidden/>
+              </w:rPr>
+              <w:t>5</w:t>
+            </w:r>
+            <w:r>
+              <w:rPr>
+                <w:noProof/>
+                <w:webHidden/>
+              </w:rPr>
+              <w:fldChar w:fldCharType="end"/>
+            </w:r>
+          </w:hyperlink>
+        </w:p>
+        <w:p>
+          <w:pPr>
+            <w:pStyle w:val="TM2"/>
+            <w:tabs>
+              <w:tab w:val="left" w:pos="660"/>
+              <w:tab w:val="right" w:leader="dot" w:pos="9062"/>
+            </w:tabs>
+            <w:rPr>
+              <w:rFonts w:eastAsiaTheme="minorEastAsia"/>
+              <w:noProof/>
+              <w:lang w:val="fr-FR" w:eastAsia="fr-FR"/>
+            </w:rPr>
+          </w:pPr>
+          <w:hyperlink w:anchor="_Toc61969318" w:history="1">
+            <w:r>
+              <w:rPr>
+                <w:rStyle w:val="Lienhypertexte"/>
+                <w:noProof/>
+                <w:lang w:val="fr-FR"/>
+              </w:rPr>
+              <w:t>b.</w:t>
+            </w:r>
+            <w:r>
+              <w:rPr>
+                <w:rFonts w:eastAsiaTheme="minorEastAsia"/>
+                <w:noProof/>
+                <w:lang w:val="fr-FR" w:eastAsia="fr-FR"/>
+              </w:rPr>
+              <w:tab/>
+            </w:r>
+            <w:r>
+              <w:rPr>
+                <w:rStyle w:val="Lienhypertexte"/>
+                <w:noProof/>
+                <w:lang w:val="fr-FR"/>
+              </w:rPr>
+              <w:t>D'une base de données statique à un flux simulé en temps réel</w:t>
+            </w:r>
+            <w:r>
+              <w:rPr>
+                <w:noProof/>
+                <w:webHidden/>
+              </w:rPr>
+              <w:tab/>
+            </w:r>
+            <w:r>
+              <w:rPr>
+                <w:noProof/>
+                <w:webHidden/>
+              </w:rPr>
+              <w:fldChar w:fldCharType="begin"/>
+            </w:r>
+            <w:r>
+              <w:rPr>
+                <w:noProof/>
+                <w:webHidden/>
+              </w:rPr>
+              <w:instrText xml:space="preserve"> PAGEREF _Toc61969318 \h </w:instrText>
+            </w:r>
+            <w:r>
+              <w:rPr>
+                <w:noProof/>
+                <w:webHidden/>
+              </w:rPr>
+            </w:r>
+            <w:r>
+              <w:rPr>
+                <w:noProof/>
+                <w:webHidden/>
+              </w:rPr>
+              <w:fldChar w:fldCharType="separate"/>
+            </w:r>
+            <w:r>
+              <w:rPr>
+                <w:noProof/>
+                <w:webHidden/>
+              </w:rPr>
+              <w:t>5</w:t>
+            </w:r>
+            <w:r>
+              <w:rPr>
+                <w:noProof/>
+                <w:webHidden/>
+              </w:rPr>
+              <w:fldChar w:fldCharType="end"/>
+            </w:r>
+          </w:hyperlink>
+        </w:p>
+        <w:p>
+          <w:pPr>
+            <w:pStyle w:val="TM1"/>
+            <w:tabs>
+              <w:tab w:val="left" w:pos="440"/>
+              <w:tab w:val="right" w:leader="dot" w:pos="9062"/>
+            </w:tabs>
+            <w:rPr>
+              <w:rFonts w:eastAsiaTheme="minorEastAsia"/>
+              <w:noProof/>
+              <w:lang w:val="fr-FR" w:eastAsia="fr-FR"/>
+            </w:rPr>
+          </w:pPr>
+          <w:hyperlink w:anchor="_Toc61969319" w:history="1">
+            <w:r>
+              <w:rPr>
+                <w:rStyle w:val="Lienhypertexte"/>
+                <w:noProof/>
+                <w:lang w:val="fr-FR"/>
+              </w:rPr>
+              <w:t>3.</w:t>
+            </w:r>
+            <w:r>
+              <w:rPr>
+                <w:rFonts w:eastAsiaTheme="minorEastAsia"/>
+                <w:noProof/>
+                <w:lang w:val="fr-FR" w:eastAsia="fr-FR"/>
+              </w:rPr>
+              <w:tab/>
+            </w:r>
+            <w:r>
+              <w:rPr>
+                <w:rStyle w:val="Lienhypertexte"/>
+                <w:noProof/>
+                <w:lang w:val="fr-FR"/>
+              </w:rPr>
+              <w:t>Infrastructure pour le traitement des données</w:t>
+            </w:r>
+            <w:r>
+              <w:rPr>
+                <w:noProof/>
+                <w:webHidden/>
+              </w:rPr>
+              <w:tab/>
+            </w:r>
+            <w:r>
+              <w:rPr>
+                <w:noProof/>
+                <w:webHidden/>
+              </w:rPr>
+              <w:fldChar w:fldCharType="begin"/>
+            </w:r>
+            <w:r>
+              <w:rPr>
+                <w:noProof/>
+                <w:webHidden/>
+              </w:rPr>
+              <w:instrText xml:space="preserve"> PAGEREF _Toc61969319 \h </w:instrText>
+            </w:r>
+            <w:r>
+              <w:rPr>
+                <w:noProof/>
+                <w:webHidden/>
+              </w:rPr>
+            </w:r>
+            <w:r>
+              <w:rPr>
+                <w:noProof/>
+                <w:webHidden/>
+              </w:rPr>
+              <w:fldChar w:fldCharType="separate"/>
+            </w:r>
+            <w:r>
+              <w:rPr>
+                <w:noProof/>
+                <w:webHidden/>
+              </w:rPr>
+              <w:t>7</w:t>
+            </w:r>
+            <w:r>
+              <w:rPr>
+                <w:noProof/>
+                <w:webHidden/>
+              </w:rPr>
+              <w:fldChar w:fldCharType="end"/>
+            </w:r>
+          </w:hyperlink>
+        </w:p>
+        <w:p>
+          <w:pPr>
+            <w:pStyle w:val="TM2"/>
+            <w:tabs>
+              <w:tab w:val="left" w:pos="660"/>
+              <w:tab w:val="right" w:leader="dot" w:pos="9062"/>
+            </w:tabs>
+            <w:rPr>
+              <w:rFonts w:eastAsiaTheme="minorEastAsia"/>
+              <w:noProof/>
+              <w:lang w:val="fr-FR" w:eastAsia="fr-FR"/>
+            </w:rPr>
+          </w:pPr>
+          <w:hyperlink w:anchor="_Toc61969320" w:history="1">
+            <w:r>
+              <w:rPr>
+                <w:rStyle w:val="Lienhypertexte"/>
+                <w:noProof/>
+                <w:lang w:val="fr-FR"/>
+              </w:rPr>
+              <w:t>c.</w:t>
+            </w:r>
+            <w:r>
+              <w:rPr>
+                <w:rFonts w:eastAsiaTheme="minorEastAsia"/>
+                <w:noProof/>
+                <w:lang w:val="fr-FR" w:eastAsia="fr-FR"/>
+              </w:rPr>
+              <w:tab/>
+            </w:r>
+            <w:r>
+              <w:rPr>
+                <w:rStyle w:val="Lienhypertexte"/>
+                <w:noProof/>
+                <w:lang w:val="fr-FR"/>
+              </w:rPr>
+              <w:t>Implémentation sur Spark et configuration des différents nœuds</w:t>
+            </w:r>
+            <w:r>
+              <w:rPr>
+                <w:noProof/>
+                <w:webHidden/>
+              </w:rPr>
+              <w:tab/>
+            </w:r>
+            <w:r>
+              <w:rPr>
+                <w:noProof/>
+                <w:webHidden/>
+              </w:rPr>
+              <w:fldChar w:fldCharType="begin"/>
+            </w:r>
+            <w:r>
+              <w:rPr>
+                <w:noProof/>
+                <w:webHidden/>
+              </w:rPr>
+              <w:instrText xml:space="preserve"> PAGEREF _Toc61969320 \h </w:instrText>
+            </w:r>
+            <w:r>
+              <w:rPr>
+                <w:noProof/>
+                <w:webHidden/>
+              </w:rPr>
+            </w:r>
+            <w:r>
+              <w:rPr>
+                <w:noProof/>
+                <w:webHidden/>
+              </w:rPr>
+              <w:fldChar w:fldCharType="separate"/>
+            </w:r>
+            <w:r>
+              <w:rPr>
+                <w:noProof/>
+                <w:webHidden/>
+              </w:rPr>
+              <w:t>7</w:t>
+            </w:r>
+            <w:r>
+              <w:rPr>
+                <w:noProof/>
+                <w:webHidden/>
+              </w:rPr>
+              <w:fldChar w:fldCharType="end"/>
+            </w:r>
+          </w:hyperlink>
+        </w:p>
+        <w:p>
+          <w:pPr>
+            <w:pStyle w:val="TM3"/>
+            <w:tabs>
+              <w:tab w:val="left" w:pos="880"/>
+              <w:tab w:val="right" w:leader="dot" w:pos="9062"/>
+            </w:tabs>
+            <w:rPr>
+              <w:rFonts w:eastAsiaTheme="minorEastAsia"/>
+              <w:noProof/>
+              <w:lang w:val="fr-FR" w:eastAsia="fr-FR"/>
+            </w:rPr>
+          </w:pPr>
+          <w:hyperlink w:anchor="_Toc61969321" w:history="1">
+            <w:r>
+              <w:rPr>
+                <w:rStyle w:val="Lienhypertexte"/>
+                <w:noProof/>
+                <w:lang w:val="fr-FR"/>
+              </w:rPr>
+              <w:t>i.</w:t>
+            </w:r>
+            <w:r>
+              <w:rPr>
+                <w:rFonts w:eastAsiaTheme="minorEastAsia"/>
+                <w:noProof/>
+                <w:lang w:val="fr-FR" w:eastAsia="fr-FR"/>
+              </w:rPr>
+              <w:tab/>
+            </w:r>
+            <w:r>
+              <w:rPr>
+                <w:rStyle w:val="Lienhypertexte"/>
+                <w:noProof/>
+                <w:lang w:val="fr-FR"/>
+              </w:rPr>
+              <w:t>Justification du choix de Spark (pour l’analyse batch et temp-réel)</w:t>
+            </w:r>
+            <w:r>
+              <w:rPr>
+                <w:noProof/>
+                <w:webHidden/>
+              </w:rPr>
+              <w:tab/>
+            </w:r>
+            <w:r>
+              <w:rPr>
+                <w:noProof/>
+                <w:webHidden/>
+              </w:rPr>
+              <w:fldChar w:fldCharType="begin"/>
+            </w:r>
+            <w:r>
+              <w:rPr>
+                <w:noProof/>
+                <w:webHidden/>
+              </w:rPr>
+              <w:instrText xml:space="preserve"> PAGEREF _Toc61969321 \h </w:instrText>
+            </w:r>
+            <w:r>
+              <w:rPr>
+                <w:noProof/>
+                <w:webHidden/>
+              </w:rPr>
+            </w:r>
+            <w:r>
+              <w:rPr>
+                <w:noProof/>
+                <w:webHidden/>
+              </w:rPr>
+              <w:fldChar w:fldCharType="separate"/>
+            </w:r>
+            <w:r>
+              <w:rPr>
+                <w:noProof/>
+                <w:webHidden/>
+              </w:rPr>
+              <w:t>7</w:t>
+            </w:r>
+            <w:r>
+              <w:rPr>
+                <w:noProof/>
+                <w:webHidden/>
+              </w:rPr>
+              <w:fldChar w:fldCharType="end"/>
+            </w:r>
+          </w:hyperlink>
+        </w:p>
+        <w:p>
+          <w:pPr>
+            <w:pStyle w:val="TM3"/>
+            <w:tabs>
+              <w:tab w:val="left" w:pos="880"/>
+              <w:tab w:val="right" w:leader="dot" w:pos="9062"/>
+            </w:tabs>
+            <w:rPr>
+              <w:rFonts w:eastAsiaTheme="minorEastAsia"/>
+              <w:noProof/>
+              <w:lang w:val="fr-FR" w:eastAsia="fr-FR"/>
+            </w:rPr>
+          </w:pPr>
+          <w:hyperlink w:anchor="_Toc61969322" w:history="1">
+            <w:r>
+              <w:rPr>
+                <w:rStyle w:val="Lienhypertexte"/>
+                <w:noProof/>
+                <w:lang w:val="fr-FR"/>
+              </w:rPr>
+              <w:t>ii.</w:t>
+            </w:r>
+            <w:r>
+              <w:rPr>
+                <w:rFonts w:eastAsiaTheme="minorEastAsia"/>
+                <w:noProof/>
+                <w:lang w:val="fr-FR" w:eastAsia="fr-FR"/>
+              </w:rPr>
+              <w:tab/>
+            </w:r>
+            <w:r>
+              <w:rPr>
+                <w:rStyle w:val="Lienhypertexte"/>
+                <w:noProof/>
+                <w:lang w:val="fr-FR"/>
+              </w:rPr>
+              <w:t>Configuration des nœuds Spark</w:t>
+            </w:r>
+            <w:r>
+              <w:rPr>
+                <w:noProof/>
+                <w:webHidden/>
+              </w:rPr>
+              <w:tab/>
+            </w:r>
+            <w:r>
+              <w:rPr>
+                <w:noProof/>
+                <w:webHidden/>
+              </w:rPr>
+              <w:fldChar w:fldCharType="begin"/>
+            </w:r>
+            <w:r>
+              <w:rPr>
+                <w:noProof/>
+                <w:webHidden/>
+              </w:rPr>
+              <w:instrText xml:space="preserve"> PAGEREF _Toc61969322 \h </w:instrText>
+            </w:r>
+            <w:r>
+              <w:rPr>
+                <w:noProof/>
+                <w:webHidden/>
+              </w:rPr>
+            </w:r>
+            <w:r>
+              <w:rPr>
+                <w:noProof/>
+                <w:webHidden/>
+              </w:rPr>
+              <w:fldChar w:fldCharType="separate"/>
+            </w:r>
+            <w:r>
+              <w:rPr>
+                <w:noProof/>
+                <w:webHidden/>
+              </w:rPr>
+              <w:t>8</w:t>
+            </w:r>
+            <w:r>
+              <w:rPr>
+                <w:noProof/>
+                <w:webHidden/>
+              </w:rPr>
+              <w:fldChar w:fldCharType="end"/>
+            </w:r>
+          </w:hyperlink>
+        </w:p>
+        <w:p>
+          <w:pPr>
+            <w:pStyle w:val="TM1"/>
+            <w:tabs>
+              <w:tab w:val="left" w:pos="440"/>
+              <w:tab w:val="right" w:leader="dot" w:pos="9062"/>
+            </w:tabs>
+            <w:rPr>
+              <w:rFonts w:eastAsiaTheme="minorEastAsia"/>
+              <w:noProof/>
+              <w:lang w:val="fr-FR" w:eastAsia="fr-FR"/>
+            </w:rPr>
+          </w:pPr>
+          <w:hyperlink w:anchor="_Toc61969323" w:history="1">
+            <w:r>
+              <w:rPr>
+                <w:rStyle w:val="Lienhypertexte"/>
+                <w:noProof/>
+                <w:lang w:val="fr-FR"/>
+              </w:rPr>
+              <w:t>4.</w:t>
+            </w:r>
+            <w:r>
+              <w:rPr>
+                <w:rFonts w:eastAsiaTheme="minorEastAsia"/>
+                <w:noProof/>
+                <w:lang w:val="fr-FR" w:eastAsia="fr-FR"/>
+              </w:rPr>
+              <w:tab/>
+            </w:r>
+            <w:r>
+              <w:rPr>
+                <w:rStyle w:val="Lienhypertexte"/>
+                <w:noProof/>
+                <w:lang w:val="fr-FR"/>
+              </w:rPr>
+              <w:t>Analyse des données batch</w:t>
+            </w:r>
+            <w:r>
+              <w:rPr>
+                <w:noProof/>
+                <w:webHidden/>
+              </w:rPr>
+              <w:tab/>
+            </w:r>
+            <w:r>
+              <w:rPr>
+                <w:noProof/>
+                <w:webHidden/>
+              </w:rPr>
+              <w:fldChar w:fldCharType="begin"/>
+            </w:r>
+            <w:r>
+              <w:rPr>
+                <w:noProof/>
+                <w:webHidden/>
+              </w:rPr>
+              <w:instrText xml:space="preserve"> PAGEREF _Toc61969323 \h </w:instrText>
+            </w:r>
+            <w:r>
+              <w:rPr>
+                <w:noProof/>
+                <w:webHidden/>
+              </w:rPr>
+            </w:r>
+            <w:r>
+              <w:rPr>
+                <w:noProof/>
+                <w:webHidden/>
+              </w:rPr>
+              <w:fldChar w:fldCharType="separate"/>
+            </w:r>
+            <w:r>
+              <w:rPr>
+                <w:noProof/>
+                <w:webHidden/>
+              </w:rPr>
+              <w:t>8</w:t>
+            </w:r>
+            <w:r>
+              <w:rPr>
+                <w:noProof/>
+                <w:webHidden/>
+              </w:rPr>
+              <w:fldChar w:fldCharType="end"/>
+            </w:r>
+          </w:hyperlink>
+        </w:p>
+        <w:p>
+          <w:pPr>
+            <w:pStyle w:val="TM2"/>
+            <w:tabs>
+              <w:tab w:val="left" w:pos="660"/>
+              <w:tab w:val="right" w:leader="dot" w:pos="9062"/>
+            </w:tabs>
+            <w:rPr>
+              <w:rFonts w:eastAsiaTheme="minorEastAsia"/>
+              <w:noProof/>
+              <w:lang w:val="fr-FR" w:eastAsia="fr-FR"/>
+            </w:rPr>
+          </w:pPr>
+          <w:hyperlink w:anchor="_Toc61969324" w:history="1">
+            <w:r>
+              <w:rPr>
+                <w:rStyle w:val="Lienhypertexte"/>
+                <w:noProof/>
+                <w:lang w:val="fr-FR"/>
+              </w:rPr>
+              <w:t>a.</w:t>
+            </w:r>
+            <w:r>
+              <w:rPr>
+                <w:rFonts w:eastAsiaTheme="minorEastAsia"/>
+                <w:noProof/>
+                <w:lang w:val="fr-FR" w:eastAsia="fr-FR"/>
+              </w:rPr>
+              <w:tab/>
+            </w:r>
+            <w:r>
+              <w:rPr>
+                <w:rStyle w:val="Lienhypertexte"/>
+                <w:noProof/>
+                <w:lang w:val="fr-FR"/>
+              </w:rPr>
+              <w:t>Obtention des données grâce au 1</w:t>
+            </w:r>
+            <w:r>
+              <w:rPr>
+                <w:rStyle w:val="Lienhypertexte"/>
+                <w:noProof/>
+                <w:vertAlign w:val="superscript"/>
+                <w:lang w:val="fr-FR"/>
+              </w:rPr>
+              <w:t>er</w:t>
+            </w:r>
+            <w:r>
+              <w:rPr>
+                <w:rStyle w:val="Lienhypertexte"/>
+                <w:noProof/>
+                <w:lang w:val="fr-FR"/>
+              </w:rPr>
+              <w:t xml:space="preserve"> micro-service</w:t>
+            </w:r>
+            <w:r>
+              <w:rPr>
+                <w:noProof/>
+                <w:webHidden/>
+              </w:rPr>
+              <w:tab/>
+            </w:r>
+            <w:r>
+              <w:rPr>
+                <w:noProof/>
+                <w:webHidden/>
+              </w:rPr>
+              <w:fldChar w:fldCharType="begin"/>
+            </w:r>
+            <w:r>
+              <w:rPr>
+                <w:noProof/>
+                <w:webHidden/>
+              </w:rPr>
+              <w:instrText xml:space="preserve"> PAGEREF _Toc61969324 \h </w:instrText>
+            </w:r>
+            <w:r>
+              <w:rPr>
+                <w:noProof/>
+                <w:webHidden/>
+              </w:rPr>
+            </w:r>
+            <w:r>
+              <w:rPr>
+                <w:noProof/>
+                <w:webHidden/>
+              </w:rPr>
+              <w:fldChar w:fldCharType="separate"/>
+            </w:r>
+            <w:r>
+              <w:rPr>
+                <w:noProof/>
+                <w:webHidden/>
+              </w:rPr>
+              <w:t>8</w:t>
+            </w:r>
+            <w:r>
+              <w:rPr>
+                <w:noProof/>
+                <w:webHidden/>
+              </w:rPr>
+              <w:fldChar w:fldCharType="end"/>
+            </w:r>
+          </w:hyperlink>
+        </w:p>
+        <w:p>
+          <w:pPr>
+            <w:pStyle w:val="TM2"/>
+            <w:tabs>
+              <w:tab w:val="left" w:pos="660"/>
+              <w:tab w:val="right" w:leader="dot" w:pos="9062"/>
+            </w:tabs>
+            <w:rPr>
+              <w:rFonts w:eastAsiaTheme="minorEastAsia"/>
+              <w:noProof/>
+              <w:lang w:val="fr-FR" w:eastAsia="fr-FR"/>
+            </w:rPr>
+          </w:pPr>
+          <w:hyperlink w:anchor="_Toc61969325" w:history="1">
+            <w:r>
+              <w:rPr>
+                <w:rStyle w:val="Lienhypertexte"/>
+                <w:noProof/>
+                <w:lang w:val="fr-FR"/>
+              </w:rPr>
+              <w:t>b.</w:t>
+            </w:r>
+            <w:r>
+              <w:rPr>
+                <w:rFonts w:eastAsiaTheme="minorEastAsia"/>
+                <w:noProof/>
+                <w:lang w:val="fr-FR" w:eastAsia="fr-FR"/>
+              </w:rPr>
+              <w:tab/>
+            </w:r>
+            <w:r>
+              <w:rPr>
+                <w:rStyle w:val="Lienhypertexte"/>
+                <w:noProof/>
+                <w:lang w:val="fr-FR"/>
+              </w:rPr>
+              <w:t>Stockage de nos données en format RDD : utilisation de la librairie PySpark</w:t>
+            </w:r>
+            <w:r>
+              <w:rPr>
+                <w:noProof/>
+                <w:webHidden/>
+              </w:rPr>
+              <w:tab/>
+            </w:r>
+            <w:r>
+              <w:rPr>
+                <w:noProof/>
+                <w:webHidden/>
+              </w:rPr>
+              <w:fldChar w:fldCharType="begin"/>
+            </w:r>
+            <w:r>
+              <w:rPr>
+                <w:noProof/>
+                <w:webHidden/>
+              </w:rPr>
+              <w:instrText xml:space="preserve"> PAGEREF _Toc61969325 \h </w:instrText>
+            </w:r>
+            <w:r>
+              <w:rPr>
+                <w:noProof/>
+                <w:webHidden/>
+              </w:rPr>
+            </w:r>
+            <w:r>
+              <w:rPr>
+                <w:noProof/>
+                <w:webHidden/>
+              </w:rPr>
+              <w:fldChar w:fldCharType="separate"/>
+            </w:r>
+            <w:r>
+              <w:rPr>
+                <w:noProof/>
+                <w:webHidden/>
+              </w:rPr>
+              <w:t>8</w:t>
+            </w:r>
+            <w:r>
+              <w:rPr>
+                <w:noProof/>
+                <w:webHidden/>
+              </w:rPr>
+              <w:fldChar w:fldCharType="end"/>
+            </w:r>
+          </w:hyperlink>
+        </w:p>
+        <w:p>
+          <w:pPr>
+            <w:pStyle w:val="TM2"/>
+            <w:tabs>
+              <w:tab w:val="left" w:pos="660"/>
+              <w:tab w:val="right" w:leader="dot" w:pos="9062"/>
+            </w:tabs>
+            <w:rPr>
+              <w:rFonts w:eastAsiaTheme="minorEastAsia"/>
+              <w:noProof/>
+              <w:lang w:val="fr-FR" w:eastAsia="fr-FR"/>
+            </w:rPr>
+          </w:pPr>
+          <w:hyperlink w:anchor="_Toc61969326" w:history="1">
+            <w:r>
+              <w:rPr>
+                <w:rStyle w:val="Lienhypertexte"/>
+                <w:noProof/>
+                <w:lang w:val="fr-FR"/>
+              </w:rPr>
+              <w:t>c.</w:t>
+            </w:r>
+            <w:r>
+              <w:rPr>
+                <w:rFonts w:eastAsiaTheme="minorEastAsia"/>
+                <w:noProof/>
+                <w:lang w:val="fr-FR" w:eastAsia="fr-FR"/>
+              </w:rPr>
+              <w:tab/>
+            </w:r>
+            <w:r>
+              <w:rPr>
+                <w:rStyle w:val="Lienhypertexte"/>
+                <w:noProof/>
+                <w:lang w:val="fr-FR"/>
+              </w:rPr>
+              <w:t>Découverte et Nettoyage des données</w:t>
+            </w:r>
+            <w:r>
+              <w:rPr>
+                <w:noProof/>
+                <w:webHidden/>
+              </w:rPr>
+              <w:tab/>
+            </w:r>
+            <w:r>
+              <w:rPr>
+                <w:noProof/>
+                <w:webHidden/>
+              </w:rPr>
+              <w:fldChar w:fldCharType="begin"/>
+            </w:r>
+            <w:r>
+              <w:rPr>
+                <w:noProof/>
+                <w:webHidden/>
+              </w:rPr>
+              <w:instrText xml:space="preserve"> PAGEREF _Toc61969326 \h </w:instrText>
+            </w:r>
+            <w:r>
+              <w:rPr>
+                <w:noProof/>
+                <w:webHidden/>
+              </w:rPr>
+            </w:r>
+            <w:r>
+              <w:rPr>
+                <w:noProof/>
+                <w:webHidden/>
+              </w:rPr>
+              <w:fldChar w:fldCharType="separate"/>
+            </w:r>
+            <w:r>
+              <w:rPr>
+                <w:noProof/>
+                <w:webHidden/>
+              </w:rPr>
+              <w:t>8</w:t>
+            </w:r>
+            <w:r>
+              <w:rPr>
+                <w:noProof/>
+                <w:webHidden/>
+              </w:rPr>
+              <w:fldChar w:fldCharType="end"/>
+            </w:r>
+          </w:hyperlink>
+        </w:p>
+        <w:p>
+          <w:pPr>
+            <w:pStyle w:val="TM2"/>
+            <w:tabs>
+              <w:tab w:val="left" w:pos="660"/>
+              <w:tab w:val="right" w:leader="dot" w:pos="9062"/>
+            </w:tabs>
+            <w:rPr>
+              <w:rFonts w:eastAsiaTheme="minorEastAsia"/>
+              <w:noProof/>
+              <w:lang w:val="fr-FR" w:eastAsia="fr-FR"/>
+            </w:rPr>
+          </w:pPr>
+          <w:hyperlink w:anchor="_Toc61969327" w:history="1">
+            <w:r>
+              <w:rPr>
+                <w:rStyle w:val="Lienhypertexte"/>
+                <w:noProof/>
+                <w:lang w:val="fr-FR"/>
+              </w:rPr>
+              <w:t>d.</w:t>
+            </w:r>
+            <w:r>
+              <w:rPr>
+                <w:rFonts w:eastAsiaTheme="minorEastAsia"/>
+                <w:noProof/>
+                <w:lang w:val="fr-FR" w:eastAsia="fr-FR"/>
+              </w:rPr>
+              <w:tab/>
+            </w:r>
+            <w:r>
+              <w:rPr>
+                <w:rStyle w:val="Lienhypertexte"/>
+                <w:noProof/>
+                <w:lang w:val="fr-FR"/>
+              </w:rPr>
+              <w:t>Utilisation de Spark SQL et création d’une vue temporaire pour le requêtage</w:t>
+            </w:r>
+            <w:r>
+              <w:rPr>
+                <w:noProof/>
+                <w:webHidden/>
+              </w:rPr>
+              <w:tab/>
+            </w:r>
+            <w:r>
+              <w:rPr>
+                <w:noProof/>
+                <w:webHidden/>
+              </w:rPr>
+              <w:fldChar w:fldCharType="begin"/>
+            </w:r>
+            <w:r>
+              <w:rPr>
+                <w:noProof/>
+                <w:webHidden/>
+              </w:rPr>
+              <w:instrText xml:space="preserve"> PAGEREF _Toc61969327 \h </w:instrText>
+            </w:r>
+            <w:r>
+              <w:rPr>
+                <w:noProof/>
+                <w:webHidden/>
+              </w:rPr>
+            </w:r>
+            <w:r>
+              <w:rPr>
+                <w:noProof/>
+                <w:webHidden/>
+              </w:rPr>
+              <w:fldChar w:fldCharType="separate"/>
+            </w:r>
+            <w:r>
+              <w:rPr>
+                <w:noProof/>
+                <w:webHidden/>
+              </w:rPr>
+              <w:t>9</w:t>
+            </w:r>
+            <w:r>
+              <w:rPr>
+                <w:noProof/>
+                <w:webHidden/>
+              </w:rPr>
+              <w:fldChar w:fldCharType="end"/>
+            </w:r>
+          </w:hyperlink>
+        </w:p>
+        <w:p>
+          <w:pPr>
+            <w:pStyle w:val="TM2"/>
+            <w:tabs>
+              <w:tab w:val="left" w:pos="660"/>
+              <w:tab w:val="right" w:leader="dot" w:pos="9062"/>
+            </w:tabs>
+            <w:rPr>
+              <w:rFonts w:eastAsiaTheme="minorEastAsia"/>
+              <w:noProof/>
+              <w:lang w:val="fr-FR" w:eastAsia="fr-FR"/>
+            </w:rPr>
+          </w:pPr>
+          <w:hyperlink w:anchor="_Toc61969328" w:history="1">
+            <w:r>
+              <w:rPr>
+                <w:rStyle w:val="Lienhypertexte"/>
+                <w:noProof/>
+                <w:lang w:val="fr-FR"/>
+              </w:rPr>
+              <w:t>e.</w:t>
+            </w:r>
+            <w:r>
+              <w:rPr>
+                <w:rFonts w:eastAsiaTheme="minorEastAsia"/>
+                <w:noProof/>
+                <w:lang w:val="fr-FR" w:eastAsia="fr-FR"/>
+              </w:rPr>
+              <w:tab/>
+            </w:r>
+            <w:r>
+              <w:rPr>
+                <w:rStyle w:val="Lienhypertexte"/>
+                <w:noProof/>
+                <w:lang w:val="fr-FR"/>
+              </w:rPr>
+              <w:t>Interface utilisateur pour le déroulement : 2</w:t>
+            </w:r>
+            <w:r>
+              <w:rPr>
+                <w:rStyle w:val="Lienhypertexte"/>
+                <w:noProof/>
+                <w:vertAlign w:val="superscript"/>
+                <w:lang w:val="fr-FR"/>
+              </w:rPr>
+              <w:t>e</w:t>
+            </w:r>
+            <w:r>
+              <w:rPr>
+                <w:rStyle w:val="Lienhypertexte"/>
+                <w:noProof/>
+                <w:lang w:val="fr-FR"/>
+              </w:rPr>
+              <w:t xml:space="preserve"> microservice</w:t>
+            </w:r>
+            <w:r>
+              <w:rPr>
+                <w:noProof/>
+                <w:webHidden/>
+              </w:rPr>
+              <w:tab/>
+            </w:r>
+            <w:r>
+              <w:rPr>
+                <w:noProof/>
+                <w:webHidden/>
+              </w:rPr>
+              <w:fldChar w:fldCharType="begin"/>
+            </w:r>
+            <w:r>
+              <w:rPr>
+                <w:noProof/>
+                <w:webHidden/>
+              </w:rPr>
+              <w:instrText xml:space="preserve"> PAGEREF _Toc61969328 \h </w:instrText>
+            </w:r>
+            <w:r>
+              <w:rPr>
+                <w:noProof/>
+                <w:webHidden/>
+              </w:rPr>
+            </w:r>
+            <w:r>
+              <w:rPr>
+                <w:noProof/>
+                <w:webHidden/>
+              </w:rPr>
+              <w:fldChar w:fldCharType="separate"/>
+            </w:r>
+            <w:r>
+              <w:rPr>
+                <w:noProof/>
+                <w:webHidden/>
+              </w:rPr>
+              <w:t>9</w:t>
+            </w:r>
+            <w:r>
+              <w:rPr>
+                <w:noProof/>
+                <w:webHidden/>
+              </w:rPr>
+              <w:fldChar w:fldCharType="end"/>
+            </w:r>
+          </w:hyperlink>
+        </w:p>
+        <w:p>
+          <w:pPr>
+            <w:pStyle w:val="TM2"/>
+            <w:tabs>
+              <w:tab w:val="left" w:pos="660"/>
+              <w:tab w:val="right" w:leader="dot" w:pos="9062"/>
+            </w:tabs>
+            <w:rPr>
+              <w:rFonts w:eastAsiaTheme="minorEastAsia"/>
+              <w:noProof/>
+              <w:lang w:val="fr-FR" w:eastAsia="fr-FR"/>
+            </w:rPr>
+          </w:pPr>
+          <w:hyperlink w:anchor="_Toc61969329" w:history="1">
+            <w:r>
+              <w:rPr>
+                <w:rStyle w:val="Lienhypertexte"/>
+                <w:noProof/>
+                <w:lang w:val="fr-FR"/>
+              </w:rPr>
+              <w:t>f.</w:t>
+            </w:r>
+            <w:r>
+              <w:rPr>
+                <w:rFonts w:eastAsiaTheme="minorEastAsia"/>
+                <w:noProof/>
+                <w:lang w:val="fr-FR" w:eastAsia="fr-FR"/>
+              </w:rPr>
+              <w:tab/>
+            </w:r>
+            <w:r>
+              <w:rPr>
+                <w:rStyle w:val="Lienhypertexte"/>
+                <w:noProof/>
+                <w:lang w:val="fr-FR"/>
+              </w:rPr>
+              <w:t>Visualisation des données</w:t>
+            </w:r>
+            <w:r>
+              <w:rPr>
+                <w:noProof/>
+                <w:webHidden/>
+              </w:rPr>
+              <w:tab/>
+            </w:r>
+            <w:r>
+              <w:rPr>
+                <w:noProof/>
+                <w:webHidden/>
+              </w:rPr>
+              <w:fldChar w:fldCharType="begin"/>
+            </w:r>
+            <w:r>
+              <w:rPr>
+                <w:noProof/>
+                <w:webHidden/>
+              </w:rPr>
+              <w:instrText xml:space="preserve"> PAGEREF _Toc61969329 \h </w:instrText>
+            </w:r>
+            <w:r>
+              <w:rPr>
+                <w:noProof/>
+                <w:webHidden/>
+              </w:rPr>
+            </w:r>
+            <w:r>
+              <w:rPr>
+                <w:noProof/>
+                <w:webHidden/>
+              </w:rPr>
+              <w:fldChar w:fldCharType="separate"/>
+            </w:r>
+            <w:r>
+              <w:rPr>
+                <w:noProof/>
+                <w:webHidden/>
+              </w:rPr>
+              <w:t>10</w:t>
+            </w:r>
+            <w:r>
+              <w:rPr>
+                <w:noProof/>
+                <w:webHidden/>
+              </w:rPr>
+              <w:fldChar w:fldCharType="end"/>
+            </w:r>
+          </w:hyperlink>
+        </w:p>
+        <w:p>
+          <w:pPr>
+            <w:pStyle w:val="TM3"/>
+            <w:tabs>
+              <w:tab w:val="left" w:pos="880"/>
+              <w:tab w:val="right" w:leader="dot" w:pos="9062"/>
+            </w:tabs>
+            <w:rPr>
+              <w:rFonts w:eastAsiaTheme="minorEastAsia"/>
+              <w:noProof/>
+              <w:lang w:val="fr-FR" w:eastAsia="fr-FR"/>
+            </w:rPr>
+          </w:pPr>
+          <w:hyperlink w:anchor="_Toc61969330" w:history="1">
+            <w:r>
+              <w:rPr>
+                <w:rStyle w:val="Lienhypertexte"/>
+                <w:noProof/>
+                <w:lang w:val="fr-FR"/>
+              </w:rPr>
+              <w:t>i.</w:t>
+            </w:r>
+            <w:r>
+              <w:rPr>
+                <w:rFonts w:eastAsiaTheme="minorEastAsia"/>
+                <w:noProof/>
+                <w:lang w:val="fr-FR" w:eastAsia="fr-FR"/>
+              </w:rPr>
+              <w:tab/>
+            </w:r>
+            <w:r>
+              <w:rPr>
+                <w:rStyle w:val="Lienhypertexte"/>
+                <w:noProof/>
+                <w:shd w:val="clear" w:color="auto" w:fill="FFFFFF"/>
+                <w:lang w:val="fr-FR"/>
+              </w:rPr>
+              <w:t>Un Avion, x radars (au gré de l’utilisateur)</w:t>
+            </w:r>
+            <w:r>
+              <w:rPr>
+                <w:noProof/>
+                <w:webHidden/>
+              </w:rPr>
+              <w:tab/>
+            </w:r>
+            <w:r>
+              <w:rPr>
+                <w:noProof/>
+                <w:webHidden/>
+              </w:rPr>
+              <w:fldChar w:fldCharType="begin"/>
+            </w:r>
+            <w:r>
+              <w:rPr>
+                <w:noProof/>
+                <w:webHidden/>
+              </w:rPr>
+              <w:instrText xml:space="preserve"> PAGEREF _Toc61969330 \h </w:instrText>
+            </w:r>
+            <w:r>
+              <w:rPr>
+                <w:noProof/>
+                <w:webHidden/>
+              </w:rPr>
+            </w:r>
+            <w:r>
+              <w:rPr>
+                <w:noProof/>
+                <w:webHidden/>
+              </w:rPr>
+              <w:fldChar w:fldCharType="separate"/>
+            </w:r>
+            <w:r>
+              <w:rPr>
+                <w:noProof/>
+                <w:webHidden/>
+              </w:rPr>
+              <w:t>10</w:t>
+            </w:r>
+            <w:r>
+              <w:rPr>
+                <w:noProof/>
+                <w:webHidden/>
+              </w:rPr>
+              <w:fldChar w:fldCharType="end"/>
+            </w:r>
+          </w:hyperlink>
+        </w:p>
+        <w:p>
+          <w:pPr>
+            <w:pStyle w:val="TM3"/>
+            <w:tabs>
+              <w:tab w:val="left" w:pos="880"/>
+              <w:tab w:val="right" w:leader="dot" w:pos="9062"/>
+            </w:tabs>
+            <w:rPr>
+              <w:rFonts w:eastAsiaTheme="minorEastAsia"/>
+              <w:noProof/>
+              <w:lang w:val="fr-FR" w:eastAsia="fr-FR"/>
+            </w:rPr>
+          </w:pPr>
+          <w:hyperlink w:anchor="_Toc61969331" w:history="1">
+            <w:r>
+              <w:rPr>
+                <w:rStyle w:val="Lienhypertexte"/>
+                <w:noProof/>
+                <w:lang w:val="fr-FR"/>
+              </w:rPr>
+              <w:t>ii.</w:t>
+            </w:r>
+            <w:r>
+              <w:rPr>
+                <w:rFonts w:eastAsiaTheme="minorEastAsia"/>
+                <w:noProof/>
+                <w:lang w:val="fr-FR" w:eastAsia="fr-FR"/>
+              </w:rPr>
+              <w:tab/>
+            </w:r>
+            <w:r>
+              <w:rPr>
+                <w:rStyle w:val="Lienhypertexte"/>
+                <w:noProof/>
+                <w:shd w:val="clear" w:color="auto" w:fill="FFFFFF"/>
+                <w:lang w:val="fr-FR"/>
+              </w:rPr>
+              <w:t>Un Radar, x avions (au gré de l’utilisateur)</w:t>
+            </w:r>
+            <w:r>
+              <w:rPr>
+                <w:noProof/>
+                <w:webHidden/>
+              </w:rPr>
+              <w:tab/>
+            </w:r>
+            <w:r>
+              <w:rPr>
+                <w:noProof/>
+                <w:webHidden/>
+              </w:rPr>
+              <w:fldChar w:fldCharType="begin"/>
+            </w:r>
+            <w:r>
+              <w:rPr>
+                <w:noProof/>
+                <w:webHidden/>
+              </w:rPr>
+              <w:instrText xml:space="preserve"> PAGEREF _Toc61969331 \h </w:instrText>
+            </w:r>
+            <w:r>
+              <w:rPr>
+                <w:noProof/>
+                <w:webHidden/>
+              </w:rPr>
+            </w:r>
+            <w:r>
+              <w:rPr>
+                <w:noProof/>
+                <w:webHidden/>
+              </w:rPr>
+              <w:fldChar w:fldCharType="separate"/>
+            </w:r>
+            <w:r>
+              <w:rPr>
+                <w:noProof/>
+                <w:webHidden/>
+              </w:rPr>
+              <w:t>10</w:t>
+            </w:r>
+            <w:r>
+              <w:rPr>
+                <w:noProof/>
+                <w:webHidden/>
+              </w:rPr>
+              <w:fldChar w:fldCharType="end"/>
+            </w:r>
+          </w:hyperlink>
+        </w:p>
+        <w:p>
+          <w:pPr>
+            <w:pStyle w:val="TM3"/>
+            <w:tabs>
+              <w:tab w:val="left" w:pos="880"/>
+              <w:tab w:val="right" w:leader="dot" w:pos="9062"/>
+            </w:tabs>
+            <w:rPr>
+              <w:rFonts w:eastAsiaTheme="minorEastAsia"/>
+              <w:noProof/>
+              <w:lang w:val="fr-FR" w:eastAsia="fr-FR"/>
+            </w:rPr>
+          </w:pPr>
+          <w:hyperlink w:anchor="_Toc61969332" w:history="1">
+            <w:r>
+              <w:rPr>
+                <w:rStyle w:val="Lienhypertexte"/>
+                <w:noProof/>
+              </w:rPr>
+              <w:t>iii.</w:t>
+            </w:r>
+            <w:r>
+              <w:rPr>
+                <w:rFonts w:eastAsiaTheme="minorEastAsia"/>
+                <w:noProof/>
+                <w:lang w:val="fr-FR" w:eastAsia="fr-FR"/>
+              </w:rPr>
+              <w:tab/>
+            </w:r>
+            <w:r>
+              <w:rPr>
+                <w:rStyle w:val="Lienhypertexte"/>
+                <w:noProof/>
+              </w:rPr>
+              <w:t>Un Avion, un radar</w:t>
+            </w:r>
+            <w:r>
+              <w:rPr>
+                <w:noProof/>
+                <w:webHidden/>
+              </w:rPr>
+              <w:tab/>
+            </w:r>
+            <w:r>
+              <w:rPr>
+                <w:noProof/>
+                <w:webHidden/>
+              </w:rPr>
+              <w:fldChar w:fldCharType="begin"/>
+            </w:r>
+            <w:r>
+              <w:rPr>
+                <w:noProof/>
+                <w:webHidden/>
+              </w:rPr>
+              <w:instrText xml:space="preserve"> PAGEREF _Toc61969332 \h </w:instrText>
+            </w:r>
+            <w:r>
+              <w:rPr>
+                <w:noProof/>
+                <w:webHidden/>
+              </w:rPr>
+            </w:r>
+            <w:r>
+              <w:rPr>
+                <w:noProof/>
+                <w:webHidden/>
+              </w:rPr>
+              <w:fldChar w:fldCharType="separate"/>
+            </w:r>
+            <w:r>
+              <w:rPr>
+                <w:noProof/>
+                <w:webHidden/>
+              </w:rPr>
+              <w:t>11</w:t>
+            </w:r>
+            <w:r>
+              <w:rPr>
+                <w:noProof/>
+                <w:webHidden/>
+              </w:rPr>
+              <w:fldChar w:fldCharType="end"/>
+            </w:r>
+          </w:hyperlink>
+        </w:p>
+        <w:p>
+          <w:pPr>
+            <w:pStyle w:val="TM2"/>
+            <w:tabs>
+              <w:tab w:val="left" w:pos="660"/>
+              <w:tab w:val="right" w:leader="dot" w:pos="9062"/>
+            </w:tabs>
+            <w:rPr>
+              <w:rFonts w:eastAsiaTheme="minorEastAsia"/>
+              <w:noProof/>
+              <w:lang w:val="fr-FR" w:eastAsia="fr-FR"/>
+            </w:rPr>
+          </w:pPr>
+          <w:hyperlink w:anchor="_Toc61969333" w:history="1">
+            <w:r>
+              <w:rPr>
+                <w:rStyle w:val="Lienhypertexte"/>
+                <w:noProof/>
+                <w:lang w:val="fr-FR"/>
+              </w:rPr>
+              <w:t>g.</w:t>
+            </w:r>
+            <w:r>
+              <w:rPr>
+                <w:rFonts w:eastAsiaTheme="minorEastAsia"/>
+                <w:noProof/>
+                <w:lang w:val="fr-FR" w:eastAsia="fr-FR"/>
+              </w:rPr>
+              <w:tab/>
+            </w:r>
+            <w:r>
+              <w:rPr>
+                <w:rStyle w:val="Lienhypertexte"/>
+                <w:noProof/>
+                <w:lang w:val="fr-FR"/>
+              </w:rPr>
+              <w:t>Prédiction : les séries temporelles à l’honneur</w:t>
+            </w:r>
+            <w:r>
+              <w:rPr>
+                <w:noProof/>
+                <w:webHidden/>
+              </w:rPr>
+              <w:tab/>
+            </w:r>
+            <w:r>
+              <w:rPr>
+                <w:noProof/>
+                <w:webHidden/>
+              </w:rPr>
+              <w:fldChar w:fldCharType="begin"/>
+            </w:r>
+            <w:r>
+              <w:rPr>
+                <w:noProof/>
+                <w:webHidden/>
+              </w:rPr>
+              <w:instrText xml:space="preserve"> PAGEREF _Toc61969333 \h </w:instrText>
+            </w:r>
+            <w:r>
+              <w:rPr>
+                <w:noProof/>
+                <w:webHidden/>
+              </w:rPr>
+            </w:r>
+            <w:r>
+              <w:rPr>
+                <w:noProof/>
+                <w:webHidden/>
+              </w:rPr>
+              <w:fldChar w:fldCharType="separate"/>
+            </w:r>
+            <w:r>
+              <w:rPr>
+                <w:noProof/>
+                <w:webHidden/>
+              </w:rPr>
+              <w:t>11</w:t>
+            </w:r>
+            <w:r>
+              <w:rPr>
+                <w:noProof/>
+                <w:webHidden/>
+              </w:rPr>
+              <w:fldChar w:fldCharType="end"/>
+            </w:r>
+          </w:hyperlink>
+        </w:p>
+        <w:p>
+          <w:pPr>
+            <w:pStyle w:val="TM3"/>
+            <w:tabs>
+              <w:tab w:val="left" w:pos="880"/>
+              <w:tab w:val="right" w:leader="dot" w:pos="9062"/>
+            </w:tabs>
+            <w:rPr>
+              <w:rFonts w:eastAsiaTheme="minorEastAsia"/>
+              <w:noProof/>
+              <w:lang w:val="fr-FR" w:eastAsia="fr-FR"/>
+            </w:rPr>
+          </w:pPr>
+          <w:hyperlink w:anchor="_Toc61969334" w:history="1">
+            <w:r>
+              <w:rPr>
+                <w:rStyle w:val="Lienhypertexte"/>
+                <w:noProof/>
+                <w:lang w:val="fr-FR"/>
+              </w:rPr>
+              <w:t>I.</w:t>
+            </w:r>
+            <w:r>
+              <w:rPr>
+                <w:rFonts w:eastAsiaTheme="minorEastAsia"/>
+                <w:noProof/>
+                <w:lang w:val="fr-FR" w:eastAsia="fr-FR"/>
+              </w:rPr>
+              <w:tab/>
+            </w:r>
+            <w:r>
+              <w:rPr>
+                <w:rStyle w:val="Lienhypertexte"/>
+                <w:noProof/>
+                <w:lang w:val="fr-FR"/>
+              </w:rPr>
+              <w:t>Justification de l’utilisation du modèle de Machine Learning des séries temporelles</w:t>
+            </w:r>
+            <w:r>
+              <w:rPr>
+                <w:noProof/>
+                <w:webHidden/>
+              </w:rPr>
+              <w:tab/>
+            </w:r>
+            <w:r>
+              <w:rPr>
+                <w:noProof/>
+                <w:webHidden/>
+              </w:rPr>
+              <w:fldChar w:fldCharType="begin"/>
+            </w:r>
+            <w:r>
+              <w:rPr>
+                <w:noProof/>
+                <w:webHidden/>
+              </w:rPr>
+              <w:instrText xml:space="preserve"> PAGEREF _Toc61969334 \h </w:instrText>
+            </w:r>
+            <w:r>
+              <w:rPr>
+                <w:noProof/>
+                <w:webHidden/>
+              </w:rPr>
+            </w:r>
+            <w:r>
+              <w:rPr>
+                <w:noProof/>
+                <w:webHidden/>
+              </w:rPr>
+              <w:fldChar w:fldCharType="separate"/>
+            </w:r>
+            <w:r>
+              <w:rPr>
+                <w:noProof/>
+                <w:webHidden/>
+              </w:rPr>
+              <w:t>11</w:t>
+            </w:r>
+            <w:r>
+              <w:rPr>
+                <w:noProof/>
+                <w:webHidden/>
+              </w:rPr>
+              <w:fldChar w:fldCharType="end"/>
+            </w:r>
+          </w:hyperlink>
+        </w:p>
+        <w:p>
+          <w:pPr>
+            <w:pStyle w:val="TM3"/>
+            <w:tabs>
+              <w:tab w:val="left" w:pos="880"/>
+              <w:tab w:val="right" w:leader="dot" w:pos="9062"/>
+            </w:tabs>
+            <w:rPr>
+              <w:rFonts w:eastAsiaTheme="minorEastAsia"/>
+              <w:noProof/>
+              <w:lang w:val="fr-FR" w:eastAsia="fr-FR"/>
+            </w:rPr>
+          </w:pPr>
+          <w:hyperlink w:anchor="_Toc61969335" w:history="1">
+            <w:r>
+              <w:rPr>
+                <w:rStyle w:val="Lienhypertexte"/>
+                <w:noProof/>
+                <w:lang w:val="fr-FR"/>
+              </w:rPr>
+              <w:t>II.</w:t>
+            </w:r>
+            <w:r>
+              <w:rPr>
+                <w:rFonts w:eastAsiaTheme="minorEastAsia"/>
+                <w:noProof/>
+                <w:lang w:val="fr-FR" w:eastAsia="fr-FR"/>
+              </w:rPr>
+              <w:tab/>
+            </w:r>
+            <w:r>
+              <w:rPr>
+                <w:rStyle w:val="Lienhypertexte"/>
+                <w:noProof/>
+                <w:lang w:val="fr-FR"/>
+              </w:rPr>
+              <w:t>Description du modèle de séries temporelles</w:t>
+            </w:r>
+            <w:r>
+              <w:rPr>
+                <w:noProof/>
+                <w:webHidden/>
+              </w:rPr>
+              <w:tab/>
+            </w:r>
+            <w:r>
+              <w:rPr>
+                <w:noProof/>
+                <w:webHidden/>
+              </w:rPr>
+              <w:fldChar w:fldCharType="begin"/>
+            </w:r>
+            <w:r>
+              <w:rPr>
+                <w:noProof/>
+                <w:webHidden/>
+              </w:rPr>
+              <w:instrText xml:space="preserve"> PAGEREF _Toc61969335 \h </w:instrText>
+            </w:r>
+            <w:r>
+              <w:rPr>
+                <w:noProof/>
+                <w:webHidden/>
+              </w:rPr>
+            </w:r>
+            <w:r>
+              <w:rPr>
+                <w:noProof/>
+                <w:webHidden/>
+              </w:rPr>
+              <w:fldChar w:fldCharType="separate"/>
+            </w:r>
+            <w:r>
+              <w:rPr>
+                <w:noProof/>
+                <w:webHidden/>
+              </w:rPr>
+              <w:t>11</w:t>
+            </w:r>
+            <w:r>
+              <w:rPr>
+                <w:noProof/>
+                <w:webHidden/>
+              </w:rPr>
+              <w:fldChar w:fldCharType="end"/>
+            </w:r>
+          </w:hyperlink>
+        </w:p>
+        <w:p>
+          <w:pPr>
+            <w:pStyle w:val="TM2"/>
+            <w:tabs>
+              <w:tab w:val="left" w:pos="880"/>
+              <w:tab w:val="right" w:leader="dot" w:pos="9062"/>
+            </w:tabs>
+            <w:rPr>
+              <w:rFonts w:eastAsiaTheme="minorEastAsia"/>
+              <w:noProof/>
+              <w:lang w:val="fr-FR" w:eastAsia="fr-FR"/>
+            </w:rPr>
+          </w:pPr>
+          <w:hyperlink w:anchor="_Toc61969336" w:history="1">
+            <w:r>
+              <w:rPr>
+                <w:rStyle w:val="Lienhypertexte"/>
+                <w:noProof/>
+                <w:lang w:val="fr-FR"/>
+              </w:rPr>
+              <w:t>III.</w:t>
+            </w:r>
+            <w:r>
+              <w:rPr>
+                <w:rFonts w:eastAsiaTheme="minorEastAsia"/>
+                <w:noProof/>
+                <w:lang w:val="fr-FR" w:eastAsia="fr-FR"/>
+              </w:rPr>
+              <w:tab/>
+            </w:r>
+            <w:r>
+              <w:rPr>
+                <w:rStyle w:val="Lienhypertexte"/>
+                <w:noProof/>
+                <w:lang w:val="fr-FR"/>
+              </w:rPr>
+              <w:t>Séries stationnaires et modèles ARMA</w:t>
+            </w:r>
+            <w:r>
+              <w:rPr>
+                <w:noProof/>
+                <w:webHidden/>
+              </w:rPr>
+              <w:tab/>
+            </w:r>
+            <w:r>
+              <w:rPr>
+                <w:noProof/>
+                <w:webHidden/>
+              </w:rPr>
+              <w:fldChar w:fldCharType="begin"/>
+            </w:r>
+            <w:r>
+              <w:rPr>
+                <w:noProof/>
+                <w:webHidden/>
+              </w:rPr>
+              <w:instrText xml:space="preserve"> PAGEREF _Toc61969336 \h </w:instrText>
+            </w:r>
+            <w:r>
+              <w:rPr>
+                <w:noProof/>
+                <w:webHidden/>
+              </w:rPr>
+            </w:r>
+            <w:r>
+              <w:rPr>
+                <w:noProof/>
+                <w:webHidden/>
+              </w:rPr>
+              <w:fldChar w:fldCharType="separate"/>
+            </w:r>
+            <w:r>
+              <w:rPr>
+                <w:noProof/>
+                <w:webHidden/>
+              </w:rPr>
+              <w:t>12</w:t>
+            </w:r>
+            <w:r>
+              <w:rPr>
+                <w:noProof/>
+                <w:webHidden/>
+              </w:rPr>
+              <w:fldChar w:fldCharType="end"/>
+            </w:r>
+          </w:hyperlink>
+        </w:p>
+        <w:p>
+          <w:pPr>
+            <w:pStyle w:val="TM3"/>
+            <w:tabs>
+              <w:tab w:val="left" w:pos="1100"/>
+              <w:tab w:val="right" w:leader="dot" w:pos="9062"/>
+            </w:tabs>
+            <w:rPr>
+              <w:rFonts w:eastAsiaTheme="minorEastAsia"/>
+              <w:noProof/>
+              <w:lang w:val="fr-FR" w:eastAsia="fr-FR"/>
+            </w:rPr>
+          </w:pPr>
+          <w:hyperlink w:anchor="_Toc61969337" w:history="1">
+            <w:r>
+              <w:rPr>
+                <w:rStyle w:val="Lienhypertexte"/>
+                <w:noProof/>
+                <w:lang w:val="fr-FR"/>
+              </w:rPr>
+              <w:t>IV.</w:t>
+            </w:r>
+            <w:r>
+              <w:rPr>
+                <w:rFonts w:eastAsiaTheme="minorEastAsia"/>
+                <w:noProof/>
+                <w:lang w:val="fr-FR" w:eastAsia="fr-FR"/>
+              </w:rPr>
+              <w:tab/>
+            </w:r>
+            <w:r>
+              <w:rPr>
+                <w:rStyle w:val="Lienhypertexte"/>
+                <w:noProof/>
+                <w:lang w:val="fr-FR"/>
+              </w:rPr>
+              <w:t>Premières estimations et premières prédictions</w:t>
+            </w:r>
+            <w:r>
+              <w:rPr>
+                <w:noProof/>
+                <w:webHidden/>
+              </w:rPr>
+              <w:tab/>
+            </w:r>
+            <w:r>
+              <w:rPr>
+                <w:noProof/>
+                <w:webHidden/>
+              </w:rPr>
+              <w:fldChar w:fldCharType="begin"/>
+            </w:r>
+            <w:r>
+              <w:rPr>
+                <w:noProof/>
+                <w:webHidden/>
+              </w:rPr>
+              <w:instrText xml:space="preserve"> PAGEREF _Toc61969337 \h </w:instrText>
+            </w:r>
+            <w:r>
+              <w:rPr>
+                <w:noProof/>
+                <w:webHidden/>
+              </w:rPr>
+            </w:r>
+            <w:r>
+              <w:rPr>
+                <w:noProof/>
+                <w:webHidden/>
+              </w:rPr>
+              <w:fldChar w:fldCharType="separate"/>
+            </w:r>
+            <w:r>
+              <w:rPr>
+                <w:noProof/>
+                <w:webHidden/>
+              </w:rPr>
+              <w:t>13</w:t>
+            </w:r>
+            <w:r>
+              <w:rPr>
+                <w:noProof/>
+                <w:webHidden/>
+              </w:rPr>
+              <w:fldChar w:fldCharType="end"/>
+            </w:r>
+          </w:hyperlink>
+        </w:p>
+        <w:p>
+          <w:pPr>
+            <w:pStyle w:val="TM2"/>
+            <w:tabs>
+              <w:tab w:val="left" w:pos="660"/>
+              <w:tab w:val="right" w:leader="dot" w:pos="9062"/>
+            </w:tabs>
+            <w:rPr>
+              <w:rFonts w:eastAsiaTheme="minorEastAsia"/>
+              <w:noProof/>
+              <w:lang w:val="fr-FR" w:eastAsia="fr-FR"/>
+            </w:rPr>
+          </w:pPr>
+          <w:hyperlink w:anchor="_Toc61969338" w:history="1">
+            <w:r>
+              <w:rPr>
+                <w:rStyle w:val="Lienhypertexte"/>
+                <w:noProof/>
+                <w:lang w:val="fr-FR"/>
+              </w:rPr>
+              <w:t>h.</w:t>
+            </w:r>
+            <w:r>
+              <w:rPr>
+                <w:rFonts w:eastAsiaTheme="minorEastAsia"/>
+                <w:noProof/>
+                <w:lang w:val="fr-FR" w:eastAsia="fr-FR"/>
+              </w:rPr>
+              <w:tab/>
+            </w:r>
+            <w:r>
+              <w:rPr>
+                <w:rStyle w:val="Lienhypertexte"/>
+                <w:noProof/>
+                <w:lang w:val="fr-FR"/>
+              </w:rPr>
+              <w:t>Bilan de la partie Batch</w:t>
+            </w:r>
+            <w:r>
+              <w:rPr>
+                <w:noProof/>
+                <w:webHidden/>
+              </w:rPr>
+              <w:tab/>
+            </w:r>
+            <w:r>
+              <w:rPr>
+                <w:noProof/>
+                <w:webHidden/>
+              </w:rPr>
+              <w:fldChar w:fldCharType="begin"/>
+            </w:r>
+            <w:r>
+              <w:rPr>
+                <w:noProof/>
+                <w:webHidden/>
+              </w:rPr>
+              <w:instrText xml:space="preserve"> PAGEREF _Toc61969338 \h </w:instrText>
+            </w:r>
+            <w:r>
+              <w:rPr>
+                <w:noProof/>
+                <w:webHidden/>
+              </w:rPr>
+            </w:r>
+            <w:r>
+              <w:rPr>
+                <w:noProof/>
+                <w:webHidden/>
+              </w:rPr>
+              <w:fldChar w:fldCharType="separate"/>
+            </w:r>
+            <w:r>
+              <w:rPr>
+                <w:noProof/>
+                <w:webHidden/>
+              </w:rPr>
+              <w:t>13</w:t>
+            </w:r>
+            <w:r>
+              <w:rPr>
+                <w:noProof/>
+                <w:webHidden/>
+              </w:rPr>
+              <w:fldChar w:fldCharType="end"/>
+            </w:r>
+          </w:hyperlink>
+        </w:p>
+        <w:p>
+          <w:pPr>
+            <w:pStyle w:val="TM1"/>
+            <w:tabs>
+              <w:tab w:val="left" w:pos="440"/>
+              <w:tab w:val="right" w:leader="dot" w:pos="9062"/>
+            </w:tabs>
+            <w:rPr>
+              <w:rFonts w:eastAsiaTheme="minorEastAsia"/>
+              <w:noProof/>
+              <w:lang w:val="fr-FR" w:eastAsia="fr-FR"/>
+            </w:rPr>
+          </w:pPr>
+          <w:hyperlink w:anchor="_Toc61969339" w:history="1">
+            <w:r>
+              <w:rPr>
+                <w:rStyle w:val="Lienhypertexte"/>
+                <w:noProof/>
+                <w:lang w:val="fr-FR"/>
+              </w:rPr>
+              <w:t>5.</w:t>
+            </w:r>
+            <w:r>
+              <w:rPr>
+                <w:rFonts w:eastAsiaTheme="minorEastAsia"/>
+                <w:noProof/>
+                <w:lang w:val="fr-FR" w:eastAsia="fr-FR"/>
+              </w:rPr>
+              <w:tab/>
+            </w:r>
+            <w:r>
+              <w:rPr>
+                <w:rStyle w:val="Lienhypertexte"/>
+                <w:noProof/>
+                <w:lang w:val="fr-FR"/>
+              </w:rPr>
+              <w:t>Analyse des données en temps réel avec Spark</w:t>
+            </w:r>
+            <w:r>
+              <w:rPr>
+                <w:noProof/>
+                <w:webHidden/>
+              </w:rPr>
+              <w:tab/>
+            </w:r>
+            <w:r>
+              <w:rPr>
+                <w:noProof/>
+                <w:webHidden/>
+              </w:rPr>
+              <w:fldChar w:fldCharType="begin"/>
+            </w:r>
+            <w:r>
+              <w:rPr>
+                <w:noProof/>
+                <w:webHidden/>
+              </w:rPr>
+              <w:instrText xml:space="preserve"> PAGEREF _Toc61969339 \h </w:instrText>
+            </w:r>
+            <w:r>
+              <w:rPr>
+                <w:noProof/>
+                <w:webHidden/>
+              </w:rPr>
+            </w:r>
+            <w:r>
+              <w:rPr>
+                <w:noProof/>
+                <w:webHidden/>
+              </w:rPr>
+              <w:fldChar w:fldCharType="separate"/>
+            </w:r>
+            <w:r>
+              <w:rPr>
+                <w:noProof/>
+                <w:webHidden/>
+              </w:rPr>
+              <w:t>14</w:t>
+            </w:r>
+            <w:r>
+              <w:rPr>
+                <w:noProof/>
+                <w:webHidden/>
+              </w:rPr>
+              <w:fldChar w:fldCharType="end"/>
+            </w:r>
+          </w:hyperlink>
+        </w:p>
+        <w:p>
+          <w:pPr>
+            <w:pStyle w:val="TM2"/>
+            <w:tabs>
+              <w:tab w:val="left" w:pos="660"/>
+              <w:tab w:val="right" w:leader="dot" w:pos="9062"/>
+            </w:tabs>
+            <w:rPr>
+              <w:rFonts w:eastAsiaTheme="minorEastAsia"/>
+              <w:noProof/>
+              <w:lang w:val="fr-FR" w:eastAsia="fr-FR"/>
+            </w:rPr>
+          </w:pPr>
+          <w:hyperlink w:anchor="_Toc61969340" w:history="1">
+            <w:r>
+              <w:rPr>
+                <w:rStyle w:val="Lienhypertexte"/>
+                <w:noProof/>
+                <w:lang w:val="fr-FR"/>
+              </w:rPr>
+              <w:t>a.</w:t>
+            </w:r>
+            <w:r>
+              <w:rPr>
+                <w:rFonts w:eastAsiaTheme="minorEastAsia"/>
+                <w:noProof/>
+                <w:lang w:val="fr-FR" w:eastAsia="fr-FR"/>
+              </w:rPr>
+              <w:tab/>
+            </w:r>
+            <w:r>
+              <w:rPr>
+                <w:rStyle w:val="Lienhypertexte"/>
+                <w:noProof/>
+                <w:lang w:val="fr-FR"/>
+              </w:rPr>
+              <w:t>Adaptation du 1</w:t>
+            </w:r>
+            <w:r>
+              <w:rPr>
+                <w:rStyle w:val="Lienhypertexte"/>
+                <w:noProof/>
+                <w:vertAlign w:val="superscript"/>
+                <w:lang w:val="fr-FR"/>
+              </w:rPr>
+              <w:t>er</w:t>
+            </w:r>
+            <w:r>
+              <w:rPr>
+                <w:rStyle w:val="Lienhypertexte"/>
+                <w:noProof/>
+                <w:lang w:val="fr-FR"/>
+              </w:rPr>
+              <w:t xml:space="preserve"> micro-service à une utilisation temps-réel</w:t>
+            </w:r>
+            <w:r>
+              <w:rPr>
+                <w:noProof/>
+                <w:webHidden/>
+              </w:rPr>
+              <w:tab/>
+            </w:r>
+            <w:r>
+              <w:rPr>
+                <w:noProof/>
+                <w:webHidden/>
+              </w:rPr>
+              <w:fldChar w:fldCharType="begin"/>
+            </w:r>
+            <w:r>
+              <w:rPr>
+                <w:noProof/>
+                <w:webHidden/>
+              </w:rPr>
+              <w:instrText xml:space="preserve"> PAGEREF _Toc61969340 \h </w:instrText>
+            </w:r>
+            <w:r>
+              <w:rPr>
+                <w:noProof/>
+                <w:webHidden/>
+              </w:rPr>
+            </w:r>
+            <w:r>
+              <w:rPr>
+                <w:noProof/>
+                <w:webHidden/>
+              </w:rPr>
+              <w:fldChar w:fldCharType="separate"/>
+            </w:r>
+            <w:r>
+              <w:rPr>
+                <w:noProof/>
+                <w:webHidden/>
+              </w:rPr>
+              <w:t>14</w:t>
+            </w:r>
+            <w:r>
+              <w:rPr>
+                <w:noProof/>
+                <w:webHidden/>
+              </w:rPr>
+              <w:fldChar w:fldCharType="end"/>
+            </w:r>
+          </w:hyperlink>
+        </w:p>
+        <w:p>
+          <w:pPr>
+            <w:pStyle w:val="TM2"/>
+            <w:tabs>
+              <w:tab w:val="left" w:pos="660"/>
+              <w:tab w:val="right" w:leader="dot" w:pos="9062"/>
+            </w:tabs>
+            <w:rPr>
+              <w:rFonts w:eastAsiaTheme="minorEastAsia"/>
+              <w:noProof/>
+              <w:lang w:val="fr-FR" w:eastAsia="fr-FR"/>
+            </w:rPr>
+          </w:pPr>
+          <w:hyperlink w:anchor="_Toc61969341" w:history="1">
+            <w:r>
+              <w:rPr>
+                <w:rStyle w:val="Lienhypertexte"/>
+                <w:noProof/>
+                <w:lang w:val="fr-FR"/>
+              </w:rPr>
+              <w:t>b.</w:t>
+            </w:r>
+            <w:r>
+              <w:rPr>
+                <w:rFonts w:eastAsiaTheme="minorEastAsia"/>
+                <w:noProof/>
+                <w:lang w:val="fr-FR" w:eastAsia="fr-FR"/>
+              </w:rPr>
+              <w:tab/>
+            </w:r>
+            <w:r>
+              <w:rPr>
+                <w:rStyle w:val="Lienhypertexte"/>
+                <w:noProof/>
+                <w:lang w:val="fr-FR"/>
+              </w:rPr>
+              <w:t>Adaptation des RDD pour l’analyse de données temps réel</w:t>
+            </w:r>
+            <w:r>
+              <w:rPr>
+                <w:noProof/>
+                <w:webHidden/>
+              </w:rPr>
+              <w:tab/>
+            </w:r>
+            <w:r>
+              <w:rPr>
+                <w:noProof/>
+                <w:webHidden/>
+              </w:rPr>
+              <w:fldChar w:fldCharType="begin"/>
+            </w:r>
+            <w:r>
+              <w:rPr>
+                <w:noProof/>
+                <w:webHidden/>
+              </w:rPr>
+              <w:instrText xml:space="preserve"> PAGEREF _Toc61969341 \h </w:instrText>
+            </w:r>
+            <w:r>
+              <w:rPr>
+                <w:noProof/>
+                <w:webHidden/>
+              </w:rPr>
+            </w:r>
+            <w:r>
+              <w:rPr>
+                <w:noProof/>
+                <w:webHidden/>
+              </w:rPr>
+              <w:fldChar w:fldCharType="separate"/>
+            </w:r>
+            <w:r>
+              <w:rPr>
+                <w:noProof/>
+                <w:webHidden/>
+              </w:rPr>
+              <w:t>14</w:t>
+            </w:r>
+            <w:r>
+              <w:rPr>
+                <w:noProof/>
+                <w:webHidden/>
+              </w:rPr>
+              <w:fldChar w:fldCharType="end"/>
+            </w:r>
+          </w:hyperlink>
+        </w:p>
+        <w:p>
+          <w:pPr>
+            <w:pStyle w:val="TM2"/>
+            <w:tabs>
+              <w:tab w:val="left" w:pos="660"/>
+              <w:tab w:val="right" w:leader="dot" w:pos="9062"/>
+            </w:tabs>
+            <w:rPr>
+              <w:rFonts w:eastAsiaTheme="minorEastAsia"/>
+              <w:noProof/>
+              <w:lang w:val="fr-FR" w:eastAsia="fr-FR"/>
+            </w:rPr>
+          </w:pPr>
+          <w:hyperlink w:anchor="_Toc61969342" w:history="1">
+            <w:r>
+              <w:rPr>
+                <w:rStyle w:val="Lienhypertexte"/>
+                <w:noProof/>
+                <w:lang w:val="fr-FR"/>
+              </w:rPr>
+              <w:t>c.</w:t>
+            </w:r>
+            <w:r>
+              <w:rPr>
+                <w:rFonts w:eastAsiaTheme="minorEastAsia"/>
+                <w:noProof/>
+                <w:lang w:val="fr-FR" w:eastAsia="fr-FR"/>
+              </w:rPr>
+              <w:tab/>
+            </w:r>
+            <w:r>
+              <w:rPr>
+                <w:rStyle w:val="Lienhypertexte"/>
+                <w:noProof/>
+                <w:lang w:val="fr-FR"/>
+              </w:rPr>
+              <w:t>Découverte et Nettoyage des données en temps réel</w:t>
+            </w:r>
+            <w:r>
+              <w:rPr>
+                <w:noProof/>
+                <w:webHidden/>
+              </w:rPr>
+              <w:tab/>
+            </w:r>
+            <w:r>
+              <w:rPr>
+                <w:noProof/>
+                <w:webHidden/>
+              </w:rPr>
+              <w:fldChar w:fldCharType="begin"/>
+            </w:r>
+            <w:r>
+              <w:rPr>
+                <w:noProof/>
+                <w:webHidden/>
+              </w:rPr>
+              <w:instrText xml:space="preserve"> PAGEREF _Toc61969342 \h </w:instrText>
+            </w:r>
+            <w:r>
+              <w:rPr>
+                <w:noProof/>
+                <w:webHidden/>
+              </w:rPr>
+            </w:r>
+            <w:r>
+              <w:rPr>
+                <w:noProof/>
+                <w:webHidden/>
+              </w:rPr>
+              <w:fldChar w:fldCharType="separate"/>
+            </w:r>
+            <w:r>
+              <w:rPr>
+                <w:noProof/>
+                <w:webHidden/>
+              </w:rPr>
+              <w:t>14</w:t>
+            </w:r>
+            <w:r>
+              <w:rPr>
+                <w:noProof/>
+                <w:webHidden/>
+              </w:rPr>
+              <w:fldChar w:fldCharType="end"/>
+            </w:r>
+          </w:hyperlink>
+        </w:p>
+        <w:p>
+          <w:pPr>
+            <w:pStyle w:val="TM2"/>
+            <w:tabs>
+              <w:tab w:val="left" w:pos="660"/>
+              <w:tab w:val="right" w:leader="dot" w:pos="9062"/>
+            </w:tabs>
+            <w:rPr>
+              <w:rFonts w:eastAsiaTheme="minorEastAsia"/>
+              <w:noProof/>
+              <w:lang w:val="fr-FR" w:eastAsia="fr-FR"/>
+            </w:rPr>
+          </w:pPr>
+          <w:hyperlink w:anchor="_Toc61969343" w:history="1">
+            <w:r>
+              <w:rPr>
+                <w:rStyle w:val="Lienhypertexte"/>
+                <w:noProof/>
+                <w:lang w:val="fr-FR"/>
+              </w:rPr>
+              <w:t>d.</w:t>
+            </w:r>
+            <w:r>
+              <w:rPr>
+                <w:rFonts w:eastAsiaTheme="minorEastAsia"/>
+                <w:noProof/>
+                <w:lang w:val="fr-FR" w:eastAsia="fr-FR"/>
+              </w:rPr>
+              <w:tab/>
+            </w:r>
+            <w:r>
+              <w:rPr>
+                <w:rStyle w:val="Lienhypertexte"/>
+                <w:noProof/>
+                <w:lang w:val="fr-FR"/>
+              </w:rPr>
+              <w:t>Utilisation de Spark SQL en temps réel</w:t>
+            </w:r>
+            <w:r>
+              <w:rPr>
+                <w:noProof/>
+                <w:webHidden/>
+              </w:rPr>
+              <w:tab/>
+            </w:r>
+            <w:r>
+              <w:rPr>
+                <w:noProof/>
+                <w:webHidden/>
+              </w:rPr>
+              <w:fldChar w:fldCharType="begin"/>
+            </w:r>
+            <w:r>
+              <w:rPr>
+                <w:noProof/>
+                <w:webHidden/>
+              </w:rPr>
+              <w:instrText xml:space="preserve"> PAGEREF _Toc61969343 \h </w:instrText>
+            </w:r>
+            <w:r>
+              <w:rPr>
+                <w:noProof/>
+                <w:webHidden/>
+              </w:rPr>
+            </w:r>
+            <w:r>
+              <w:rPr>
+                <w:noProof/>
+                <w:webHidden/>
+              </w:rPr>
+              <w:fldChar w:fldCharType="separate"/>
+            </w:r>
+            <w:r>
+              <w:rPr>
+                <w:noProof/>
+                <w:webHidden/>
+              </w:rPr>
+              <w:t>14</w:t>
+            </w:r>
+            <w:r>
+              <w:rPr>
+                <w:noProof/>
+                <w:webHidden/>
+              </w:rPr>
+              <w:fldChar w:fldCharType="end"/>
+            </w:r>
+          </w:hyperlink>
+        </w:p>
+        <w:p>
+          <w:pPr>
+            <w:pStyle w:val="TM2"/>
+            <w:tabs>
+              <w:tab w:val="left" w:pos="660"/>
+              <w:tab w:val="right" w:leader="dot" w:pos="9062"/>
+            </w:tabs>
+            <w:rPr>
+              <w:rFonts w:eastAsiaTheme="minorEastAsia"/>
+              <w:noProof/>
+              <w:lang w:val="fr-FR" w:eastAsia="fr-FR"/>
+            </w:rPr>
+          </w:pPr>
+          <w:hyperlink w:anchor="_Toc61969344" w:history="1">
+            <w:r>
+              <w:rPr>
+                <w:rStyle w:val="Lienhypertexte"/>
+                <w:noProof/>
+                <w:lang w:val="fr-FR"/>
+              </w:rPr>
+              <w:t>e.</w:t>
+            </w:r>
+            <w:r>
+              <w:rPr>
+                <w:rFonts w:eastAsiaTheme="minorEastAsia"/>
+                <w:noProof/>
+                <w:lang w:val="fr-FR" w:eastAsia="fr-FR"/>
+              </w:rPr>
+              <w:tab/>
+            </w:r>
+            <w:r>
+              <w:rPr>
+                <w:rStyle w:val="Lienhypertexte"/>
+                <w:noProof/>
+                <w:lang w:val="fr-FR"/>
+              </w:rPr>
+              <w:t>Prédiction des données en temps-réel</w:t>
+            </w:r>
+            <w:r>
+              <w:rPr>
+                <w:noProof/>
+                <w:webHidden/>
+              </w:rPr>
+              <w:tab/>
+            </w:r>
+            <w:r>
+              <w:rPr>
+                <w:noProof/>
+                <w:webHidden/>
+              </w:rPr>
+              <w:fldChar w:fldCharType="begin"/>
+            </w:r>
+            <w:r>
+              <w:rPr>
+                <w:noProof/>
+                <w:webHidden/>
+              </w:rPr>
+              <w:instrText xml:space="preserve"> PAGEREF _Toc61969344 \h </w:instrText>
+            </w:r>
+            <w:r>
+              <w:rPr>
+                <w:noProof/>
+                <w:webHidden/>
+              </w:rPr>
+            </w:r>
+            <w:r>
+              <w:rPr>
+                <w:noProof/>
+                <w:webHidden/>
+              </w:rPr>
+              <w:fldChar w:fldCharType="separate"/>
+            </w:r>
+            <w:r>
+              <w:rPr>
+                <w:noProof/>
+                <w:webHidden/>
+              </w:rPr>
+              <w:t>14</w:t>
+            </w:r>
+            <w:r>
+              <w:rPr>
+                <w:noProof/>
+                <w:webHidden/>
+              </w:rPr>
+              <w:fldChar w:fldCharType="end"/>
+            </w:r>
+          </w:hyperlink>
+        </w:p>
+        <w:p>
+          <w:pPr>
+            <w:pStyle w:val="TM3"/>
+            <w:tabs>
+              <w:tab w:val="left" w:pos="880"/>
+              <w:tab w:val="right" w:leader="dot" w:pos="9062"/>
+            </w:tabs>
+            <w:rPr>
+              <w:rFonts w:eastAsiaTheme="minorEastAsia"/>
+              <w:noProof/>
+              <w:lang w:val="fr-FR" w:eastAsia="fr-FR"/>
+            </w:rPr>
+          </w:pPr>
+          <w:hyperlink w:anchor="_Toc61969345" w:history="1">
+            <w:r>
+              <w:rPr>
+                <w:rStyle w:val="Lienhypertexte"/>
+                <w:noProof/>
+                <w:lang w:val="fr-FR"/>
+              </w:rPr>
+              <w:t>i.</w:t>
+            </w:r>
+            <w:r>
+              <w:rPr>
+                <w:rFonts w:eastAsiaTheme="minorEastAsia"/>
+                <w:noProof/>
+                <w:lang w:val="fr-FR" w:eastAsia="fr-FR"/>
+              </w:rPr>
+              <w:tab/>
+            </w:r>
+            <w:r>
+              <w:rPr>
+                <w:rStyle w:val="Lienhypertexte"/>
+                <w:noProof/>
+                <w:lang w:val="fr-FR"/>
+              </w:rPr>
+              <w:t>Complexité de la prédiction temps-réel</w:t>
+            </w:r>
+            <w:r>
+              <w:rPr>
+                <w:noProof/>
+                <w:webHidden/>
+              </w:rPr>
+              <w:tab/>
+            </w:r>
+            <w:r>
+              <w:rPr>
+                <w:noProof/>
+                <w:webHidden/>
+              </w:rPr>
+              <w:fldChar w:fldCharType="begin"/>
+            </w:r>
+            <w:r>
+              <w:rPr>
+                <w:noProof/>
+                <w:webHidden/>
+              </w:rPr>
+              <w:instrText xml:space="preserve"> PAGEREF _Toc61969345 \h </w:instrText>
+            </w:r>
+            <w:r>
+              <w:rPr>
+                <w:noProof/>
+                <w:webHidden/>
+              </w:rPr>
+            </w:r>
+            <w:r>
+              <w:rPr>
+                <w:noProof/>
+                <w:webHidden/>
+              </w:rPr>
+              <w:fldChar w:fldCharType="separate"/>
+            </w:r>
+            <w:r>
+              <w:rPr>
+                <w:noProof/>
+                <w:webHidden/>
+              </w:rPr>
+              <w:t>14</w:t>
+            </w:r>
+            <w:r>
+              <w:rPr>
+                <w:noProof/>
+                <w:webHidden/>
+              </w:rPr>
+              <w:fldChar w:fldCharType="end"/>
+            </w:r>
+          </w:hyperlink>
+        </w:p>
+        <w:p>
+          <w:pPr>
+            <w:pStyle w:val="TM3"/>
+            <w:tabs>
+              <w:tab w:val="left" w:pos="880"/>
+              <w:tab w:val="right" w:leader="dot" w:pos="9062"/>
+            </w:tabs>
+            <w:rPr>
+              <w:rFonts w:eastAsiaTheme="minorEastAsia"/>
+              <w:noProof/>
+              <w:lang w:val="fr-FR" w:eastAsia="fr-FR"/>
+            </w:rPr>
+          </w:pPr>
+          <w:hyperlink w:anchor="_Toc61969346" w:history="1">
+            <w:r>
+              <w:rPr>
+                <w:rStyle w:val="Lienhypertexte"/>
+                <w:noProof/>
+                <w:lang w:val="fr-FR"/>
+              </w:rPr>
+              <w:t>iii.</w:t>
+            </w:r>
+            <w:r>
+              <w:rPr>
+                <w:rFonts w:eastAsiaTheme="minorEastAsia"/>
+                <w:noProof/>
+                <w:lang w:val="fr-FR" w:eastAsia="fr-FR"/>
+              </w:rPr>
+              <w:tab/>
+            </w:r>
+            <w:r>
+              <w:rPr>
+                <w:rStyle w:val="Lienhypertexte"/>
+                <w:noProof/>
+                <w:lang w:val="fr-FR"/>
+              </w:rPr>
+              <w:t>Complexité de la prédiction temps-réel</w:t>
+            </w:r>
+            <w:r>
+              <w:rPr>
+                <w:noProof/>
+                <w:webHidden/>
+              </w:rPr>
+              <w:tab/>
+            </w:r>
+            <w:r>
+              <w:rPr>
+                <w:noProof/>
+                <w:webHidden/>
+              </w:rPr>
+              <w:fldChar w:fldCharType="begin"/>
+            </w:r>
+            <w:r>
+              <w:rPr>
+                <w:noProof/>
+                <w:webHidden/>
+              </w:rPr>
+              <w:instrText xml:space="preserve"> PAGEREF _Toc61969346 \h </w:instrText>
+            </w:r>
+            <w:r>
+              <w:rPr>
+                <w:noProof/>
+                <w:webHidden/>
+              </w:rPr>
+            </w:r>
+            <w:r>
+              <w:rPr>
+                <w:noProof/>
+                <w:webHidden/>
+              </w:rPr>
+              <w:fldChar w:fldCharType="separate"/>
+            </w:r>
+            <w:r>
+              <w:rPr>
+                <w:noProof/>
+                <w:webHidden/>
+              </w:rPr>
+              <w:t>15</w:t>
+            </w:r>
+            <w:r>
+              <w:rPr>
+                <w:noProof/>
+                <w:webHidden/>
+              </w:rPr>
+              <w:fldChar w:fldCharType="end"/>
+            </w:r>
+          </w:hyperlink>
+        </w:p>
+        <w:p>
+          <w:pPr>
+            <w:pStyle w:val="TM2"/>
+            <w:tabs>
+              <w:tab w:val="left" w:pos="660"/>
+              <w:tab w:val="right" w:leader="dot" w:pos="9062"/>
+            </w:tabs>
+            <w:rPr>
+              <w:rFonts w:eastAsiaTheme="minorEastAsia"/>
+              <w:noProof/>
+              <w:lang w:val="fr-FR" w:eastAsia="fr-FR"/>
+            </w:rPr>
+          </w:pPr>
+          <w:hyperlink w:anchor="_Toc61969347" w:history="1">
+            <w:r>
+              <w:rPr>
+                <w:rStyle w:val="Lienhypertexte"/>
+                <w:noProof/>
+                <w:lang w:val="fr-FR"/>
+              </w:rPr>
+              <w:t>iv.</w:t>
+            </w:r>
+            <w:r>
+              <w:rPr>
+                <w:rFonts w:eastAsiaTheme="minorEastAsia"/>
+                <w:noProof/>
+                <w:lang w:val="fr-FR" w:eastAsia="fr-FR"/>
+              </w:rPr>
+              <w:tab/>
+            </w:r>
+            <w:r>
+              <w:rPr>
+                <w:rStyle w:val="Lienhypertexte"/>
+                <w:noProof/>
+                <w:lang w:val="fr-FR"/>
+              </w:rPr>
+              <w:t>Insertion en temps réel dans une base de données SQL</w:t>
+            </w:r>
+            <w:r>
+              <w:rPr>
+                <w:noProof/>
+                <w:webHidden/>
+              </w:rPr>
+              <w:tab/>
+            </w:r>
+            <w:r>
+              <w:rPr>
+                <w:noProof/>
+                <w:webHidden/>
+              </w:rPr>
+              <w:fldChar w:fldCharType="begin"/>
+            </w:r>
+            <w:r>
+              <w:rPr>
+                <w:noProof/>
+                <w:webHidden/>
+              </w:rPr>
+              <w:instrText xml:space="preserve"> PAGEREF _Toc61969347 \h </w:instrText>
+            </w:r>
+            <w:r>
+              <w:rPr>
+                <w:noProof/>
+                <w:webHidden/>
+              </w:rPr>
+            </w:r>
+            <w:r>
+              <w:rPr>
+                <w:noProof/>
+                <w:webHidden/>
+              </w:rPr>
+              <w:fldChar w:fldCharType="separate"/>
+            </w:r>
+            <w:r>
+              <w:rPr>
+                <w:noProof/>
+                <w:webHidden/>
+              </w:rPr>
+              <w:t>15</w:t>
+            </w:r>
+            <w:r>
+              <w:rPr>
+                <w:noProof/>
+                <w:webHidden/>
+              </w:rPr>
+              <w:fldChar w:fldCharType="end"/>
+            </w:r>
+          </w:hyperlink>
+        </w:p>
+        <w:p>
+          <w:pPr>
+            <w:pStyle w:val="TM2"/>
+            <w:tabs>
+              <w:tab w:val="left" w:pos="660"/>
+              <w:tab w:val="right" w:leader="dot" w:pos="9062"/>
+            </w:tabs>
+            <w:rPr>
+              <w:rFonts w:eastAsiaTheme="minorEastAsia"/>
+              <w:noProof/>
+              <w:lang w:val="fr-FR" w:eastAsia="fr-FR"/>
+            </w:rPr>
+          </w:pPr>
+          <w:hyperlink w:anchor="_Toc61969348" w:history="1">
+            <w:r>
+              <w:rPr>
+                <w:rStyle w:val="Lienhypertexte"/>
+                <w:noProof/>
+                <w:lang w:val="fr-FR"/>
+              </w:rPr>
+              <w:t>f.</w:t>
+            </w:r>
+            <w:r>
+              <w:rPr>
+                <w:rFonts w:eastAsiaTheme="minorEastAsia"/>
+                <w:noProof/>
+                <w:lang w:val="fr-FR" w:eastAsia="fr-FR"/>
+              </w:rPr>
+              <w:tab/>
+            </w:r>
+            <w:r>
+              <w:rPr>
+                <w:rStyle w:val="Lienhypertexte"/>
+                <w:noProof/>
+                <w:lang w:val="fr-FR"/>
+              </w:rPr>
+              <w:t>Scénario démonstratif utilisé</w:t>
+            </w:r>
+            <w:r>
+              <w:rPr>
+                <w:noProof/>
+                <w:webHidden/>
+              </w:rPr>
+              <w:tab/>
+            </w:r>
+            <w:r>
+              <w:rPr>
+                <w:noProof/>
+                <w:webHidden/>
+              </w:rPr>
+              <w:fldChar w:fldCharType="begin"/>
+            </w:r>
+            <w:r>
+              <w:rPr>
+                <w:noProof/>
+                <w:webHidden/>
+              </w:rPr>
+              <w:instrText xml:space="preserve"> PAGEREF _Toc61969348 \h </w:instrText>
+            </w:r>
+            <w:r>
+              <w:rPr>
+                <w:noProof/>
+                <w:webHidden/>
+              </w:rPr>
+            </w:r>
+            <w:r>
+              <w:rPr>
+                <w:noProof/>
+                <w:webHidden/>
+              </w:rPr>
+              <w:fldChar w:fldCharType="separate"/>
+            </w:r>
+            <w:r>
+              <w:rPr>
+                <w:noProof/>
+                <w:webHidden/>
+              </w:rPr>
+              <w:t>15</w:t>
+            </w:r>
+            <w:r>
+              <w:rPr>
+                <w:noProof/>
+                <w:webHidden/>
+              </w:rPr>
+              <w:fldChar w:fldCharType="end"/>
+            </w:r>
+          </w:hyperlink>
+        </w:p>
+        <w:p>
+          <w:pPr>
+            <w:pStyle w:val="TM2"/>
+            <w:tabs>
+              <w:tab w:val="left" w:pos="660"/>
+              <w:tab w:val="right" w:leader="dot" w:pos="9062"/>
+            </w:tabs>
+            <w:rPr>
+              <w:rFonts w:eastAsiaTheme="minorEastAsia"/>
+              <w:noProof/>
+              <w:lang w:val="fr-FR" w:eastAsia="fr-FR"/>
+            </w:rPr>
+          </w:pPr>
+          <w:hyperlink w:anchor="_Toc61969349" w:history="1">
+            <w:r>
+              <w:rPr>
+                <w:rStyle w:val="Lienhypertexte"/>
+                <w:noProof/>
+                <w:lang w:val="fr-FR"/>
+              </w:rPr>
+              <w:t>g.</w:t>
+            </w:r>
+            <w:r>
+              <w:rPr>
+                <w:rFonts w:eastAsiaTheme="minorEastAsia"/>
+                <w:noProof/>
+                <w:lang w:val="fr-FR" w:eastAsia="fr-FR"/>
+              </w:rPr>
+              <w:tab/>
+            </w:r>
+            <w:r>
+              <w:rPr>
+                <w:rStyle w:val="Lienhypertexte"/>
+                <w:noProof/>
+                <w:lang w:val="fr-FR"/>
+              </w:rPr>
+              <w:t>Visualisation des données réelles et prédites en temps-réel sur Grafana</w:t>
+            </w:r>
+            <w:r>
+              <w:rPr>
+                <w:noProof/>
+                <w:webHidden/>
+              </w:rPr>
+              <w:tab/>
+            </w:r>
+            <w:r>
+              <w:rPr>
+                <w:noProof/>
+                <w:webHidden/>
+              </w:rPr>
+              <w:fldChar w:fldCharType="begin"/>
+            </w:r>
+            <w:r>
+              <w:rPr>
+                <w:noProof/>
+                <w:webHidden/>
+              </w:rPr>
+              <w:instrText xml:space="preserve"> PAGEREF _Toc61969349 \h </w:instrText>
+            </w:r>
+            <w:r>
+              <w:rPr>
+                <w:noProof/>
+                <w:webHidden/>
+              </w:rPr>
+            </w:r>
+            <w:r>
+              <w:rPr>
+                <w:noProof/>
+                <w:webHidden/>
+              </w:rPr>
+              <w:fldChar w:fldCharType="separate"/>
+            </w:r>
+            <w:r>
+              <w:rPr>
+                <w:noProof/>
+                <w:webHidden/>
+              </w:rPr>
+              <w:t>16</w:t>
+            </w:r>
+            <w:r>
+              <w:rPr>
+                <w:noProof/>
+                <w:webHidden/>
+              </w:rPr>
+              <w:fldChar w:fldCharType="end"/>
+            </w:r>
+          </w:hyperlink>
+        </w:p>
+        <w:p>
+          <w:r>
+            <w:rPr>
+              <w:b/>
+              <w:bCs/>
+            </w:rPr>
+            <w:fldChar w:fldCharType="end"/>
+          </w:r>
+        </w:p>
+      </w:sdtContent>
+    </w:sdt>
+    <w:p>
+      <w:pPr>
+        <w:rPr>
+          <w:lang w:val="fr-FR"/>
+        </w:rPr>
+      </w:pPr>
+      <w:bookmarkStart w:id="1" w:name="_Toc61969312"/>
+    </w:p>
+    <w:p>
+      <w:pPr>
+        <w:rPr>
+          <w:lang w:val="fr-FR"/>
+        </w:rPr>
+      </w:pPr>
+    </w:p>
+    <w:p>
+      <w:pPr>
+        <w:rPr>
+          <w:lang w:val="fr-FR"/>
+        </w:rPr>
+      </w:pPr>
+    </w:p>
+    <w:p>
+      <w:pPr>
+        <w:rPr>
+          <w:rFonts w:asciiTheme="majorHAnsi" w:eastAsiaTheme="majorEastAsia" w:hAnsiTheme="majorHAnsi" w:cstheme="majorBidi"/>
+          <w:color w:val="2F5496" w:themeColor="accent1" w:themeShade="BF"/>
+          <w:sz w:val="32"/>
+          <w:szCs w:val="32"/>
+          <w:lang w:val="fr-FR"/>
+        </w:rPr>
+      </w:pPr>
+      <w:r>
+        <w:rPr>
+          <w:lang w:val="fr-FR"/>
+        </w:rPr>
+        <w:br w:type="page"/>
+      </w:r>
+    </w:p>
+    <w:p>
+      <w:pPr>
+        <w:pStyle w:val="Titre1"/>
+        <w:ind w:left="360"/>
+        <w:rPr>
+          <w:lang w:val="fr-FR"/>
+        </w:rPr>
+      </w:pPr>
+      <w:r>
+        <w:rPr>
+          <w:lang w:val="fr-FR"/>
+        </w:rPr>
+        <w:lastRenderedPageBreak/>
+        <w:t>Introduction</w:t>
+      </w:r>
+      <w:bookmarkEnd w:id="1"/>
+    </w:p>
+    <w:p>
+      <w:pPr>
+        <w:ind w:firstLine="360"/>
+        <w:jc w:val="both"/>
+        <w:rPr>
+          <w:lang w:val="fr-FR"/>
+        </w:rPr>
+      </w:pPr>
+      <w:r>
+        <w:rPr>
+          <w:lang w:val="fr-FR"/>
+        </w:rPr>
+        <w:t>Le trafic aérien est détecté par des centaines de radars toutes les cinq secondes, et est envoyé via Internet pour atteindre la multitude de contrôleurs qui guident ces avions. L'utilisation d</w:t>
+      </w:r>
+      <w:r>
+        <w:rPr>
+          <w:lang w:val="fr-FR"/>
+        </w:rPr>
+        <w:t>’I</w:t>
+      </w:r>
+      <w:r>
+        <w:rPr>
+          <w:lang w:val="fr-FR"/>
+        </w:rPr>
+        <w:t xml:space="preserve">nternet pose trois grands problèmes de sécurité : </w:t>
+      </w:r>
+    </w:p>
+    <w:p>
+      <w:pPr>
+        <w:pStyle w:val="Paragraphedeliste"/>
+        <w:numPr>
+          <w:ilvl w:val="0"/>
+          <w:numId w:val="28"/>
+        </w:numPr>
+        <w:jc w:val="both"/>
+        <w:rPr>
+          <w:lang w:val="fr-FR"/>
+        </w:rPr>
+      </w:pPr>
+      <w:r>
+        <w:rPr>
+          <w:lang w:val="fr-FR"/>
+        </w:rPr>
+        <w:t>D</w:t>
+      </w:r>
+      <w:r>
+        <w:rPr>
+          <w:lang w:val="fr-FR"/>
+        </w:rPr>
+        <w:t>es pertes de paquets sur la liaison entre le radar et le contrôleur</w:t>
+      </w:r>
+      <w:r>
+        <w:rPr>
+          <w:lang w:val="fr-FR"/>
+        </w:rPr>
+        <w:t xml:space="preserve"> à cause </w:t>
+      </w:r>
+      <w:r>
+        <w:rPr>
+          <w:lang w:val="fr-FR"/>
+        </w:rPr>
+        <w:t xml:space="preserve">de congestions </w:t>
+      </w:r>
+      <w:r>
+        <w:rPr>
+          <w:lang w:val="fr-FR"/>
+        </w:rPr>
+        <w:t>sur le</w:t>
+      </w:r>
+      <w:r>
+        <w:rPr>
+          <w:lang w:val="fr-FR"/>
+        </w:rPr>
+        <w:t xml:space="preserve"> réseau</w:t>
+      </w:r>
+    </w:p>
+    <w:p>
+      <w:pPr>
+        <w:pStyle w:val="Paragraphedeliste"/>
+        <w:numPr>
+          <w:ilvl w:val="0"/>
+          <w:numId w:val="28"/>
+        </w:numPr>
+        <w:jc w:val="both"/>
+        <w:rPr>
+          <w:lang w:val="fr-FR"/>
+        </w:rPr>
+      </w:pPr>
+      <w:r>
+        <w:rPr>
+          <w:lang w:val="fr-FR"/>
+        </w:rPr>
+        <w:t>O</w:t>
+      </w:r>
+      <w:r>
+        <w:rPr>
+          <w:lang w:val="fr-FR"/>
+        </w:rPr>
+        <w:t xml:space="preserve">u des </w:t>
+      </w:r>
+      <w:r>
+        <w:rPr>
+          <w:lang w:val="fr-FR"/>
+        </w:rPr>
+        <w:t>hackers</w:t>
+      </w:r>
+      <w:r>
+        <w:rPr>
+          <w:lang w:val="fr-FR"/>
+        </w:rPr>
+        <w:t xml:space="preserve"> qui tentent d'attaquer notre réseau.</w:t>
+      </w:r>
+      <w:r>
+        <w:rPr>
+          <w:lang w:val="fr-FR"/>
+        </w:rPr>
+        <w:t xml:space="preserve"> </w:t>
+      </w:r>
+    </w:p>
+    <w:p>
+      <w:pPr>
+        <w:jc w:val="both"/>
+        <w:rPr>
+          <w:lang w:val="fr-FR"/>
+        </w:rPr>
+      </w:pPr>
+      <w:r>
+        <w:rPr>
+          <w:lang w:val="fr-FR"/>
+        </w:rPr>
+        <w:t>Et même si l'Internet fonctionne comme prévu, les radars eux-mêmes peuvent produire des anomalies.</w:t>
+      </w:r>
+    </w:p>
+    <w:p>
+      <w:pPr>
+        <w:jc w:val="both"/>
+        <w:rPr>
+          <w:lang w:val="fr-FR"/>
+        </w:rPr>
+      </w:pPr>
+      <w:r>
+        <w:rPr>
+          <w:lang w:val="fr-FR"/>
+        </w:rPr>
+        <w:t>Nous devons nous attaquer à ces problèmes de sécurité. La sécurité est définie par ces paramètres :</w:t>
+      </w:r>
+    </w:p>
+    <w:p>
+      <w:pPr>
+        <w:pStyle w:val="Paragraphedeliste"/>
+        <w:numPr>
+          <w:ilvl w:val="0"/>
+          <w:numId w:val="28"/>
+        </w:numPr>
+        <w:jc w:val="both"/>
+        <w:rPr>
+          <w:lang w:val="fr-FR"/>
+        </w:rPr>
+      </w:pPr>
+      <w:r>
+        <w:rPr>
+          <w:lang w:val="fr-FR"/>
+        </w:rPr>
+        <w:t>Fiabilité : les données signalées comme anomalies doivent être des anomalies, c'est-à-dire le nombre le plus faible possible de faux négatifs</w:t>
+      </w:r>
+    </w:p>
+    <w:p>
+      <w:pPr>
+        <w:pStyle w:val="Paragraphedeliste"/>
+        <w:numPr>
+          <w:ilvl w:val="0"/>
+          <w:numId w:val="28"/>
+        </w:numPr>
+        <w:jc w:val="both"/>
+        <w:rPr>
+          <w:lang w:val="fr-FR"/>
+        </w:rPr>
+      </w:pPr>
+      <w:r>
+        <w:rPr>
+          <w:lang w:val="fr-FR"/>
+        </w:rPr>
+        <w:t>Pertinence des alertes ou le nombre le plus faible possible de faux positifs</w:t>
+      </w:r>
+    </w:p>
+    <w:p>
+      <w:pPr>
+        <w:pStyle w:val="Paragraphedeliste"/>
+        <w:numPr>
+          <w:ilvl w:val="0"/>
+          <w:numId w:val="28"/>
+        </w:numPr>
+        <w:jc w:val="both"/>
+        <w:rPr>
+          <w:lang w:val="fr-FR"/>
+        </w:rPr>
+      </w:pPr>
+      <w:r>
+        <w:rPr>
+          <w:lang w:val="fr-FR"/>
+        </w:rPr>
+        <w:t>Disponibilité en temps réel : notre système doit traiter les données en temps réel</w:t>
+      </w:r>
+    </w:p>
+    <w:p>
+      <w:pPr>
+        <w:pStyle w:val="Paragraphedeliste"/>
+        <w:numPr>
+          <w:ilvl w:val="0"/>
+          <w:numId w:val="28"/>
+        </w:numPr>
+        <w:jc w:val="both"/>
+        <w:rPr>
+          <w:lang w:val="fr-FR"/>
+        </w:rPr>
+      </w:pPr>
+      <w:r>
+        <w:rPr>
+          <w:lang w:val="fr-FR"/>
+        </w:rPr>
+        <w:t>Intégrité : les données n'ont pas été modifiées</w:t>
+      </w:r>
+    </w:p>
+    <w:p>
+      <w:pPr>
+        <w:pStyle w:val="Paragraphedeliste"/>
+        <w:numPr>
+          <w:ilvl w:val="0"/>
+          <w:numId w:val="28"/>
+        </w:numPr>
+        <w:jc w:val="both"/>
+        <w:rPr>
+          <w:lang w:val="fr-FR"/>
+        </w:rPr>
+      </w:pPr>
+      <w:r>
+        <w:rPr>
+          <w:lang w:val="fr-FR"/>
+        </w:rPr>
+        <w:t>Confidentialité, déjà assurée par le cryptage</w:t>
+      </w:r>
+    </w:p>
+    <w:p>
+      <w:pPr>
+        <w:ind w:firstLine="360"/>
+        <w:jc w:val="both"/>
+        <w:rPr>
+          <w:lang w:val="fr-FR"/>
+        </w:rPr>
+      </w:pPr>
+      <w:r>
+        <w:rPr>
+          <w:lang w:val="fr-FR"/>
+        </w:rPr>
+        <w:t>Actuellement, les anomalies sont affichées sur l'écran des contrôleurs. En fonction de l'anomalie, celle-ci peut être facilement identifiée, comme un changement soudain des paramètres d'un avion ou la perte d'un avion.</w:t>
+      </w:r>
+    </w:p>
+    <w:p>
+      <w:pPr>
+        <w:ind w:firstLine="360"/>
+        <w:jc w:val="both"/>
+        <w:rPr>
+          <w:lang w:val="fr-FR"/>
+        </w:rPr>
+      </w:pPr>
+      <w:r>
+        <w:rPr>
+          <w:lang w:val="fr-FR"/>
+        </w:rPr>
+        <w:t>Le but du système est de prévoir le trafic en temps réel et de pouvoir signaler ou masquer les anomalies aux contrôleurs afin qu'ils ne voient que des informations correctes et que rien ne puisse interférer avec l</w:t>
+      </w:r>
+      <w:r>
+        <w:rPr>
+          <w:lang w:val="fr-FR"/>
+        </w:rPr>
+        <w:t>eurs</w:t>
+      </w:r>
+      <w:r>
+        <w:rPr>
+          <w:lang w:val="fr-FR"/>
+        </w:rPr>
+        <w:t xml:space="preserve"> opérations.</w:t>
+      </w:r>
+    </w:p>
+    <w:p>
+      <w:pPr>
+        <w:ind w:firstLine="360"/>
+        <w:jc w:val="both"/>
+        <w:rPr>
+          <w:lang w:val="fr-FR"/>
+        </w:rPr>
+      </w:pPr>
+      <w:r>
+        <w:rPr>
+          <w:lang w:val="fr-FR"/>
+        </w:rPr>
+        <w:t>Activus nous a fourni plus d'un an de fichiers qui étaient des paquets envoyés par les radars aux contrôleurs. Ils nous ont également fourni un script capable de lire ces données et de les traduire en chiffres et lettres plus lisibles.</w:t>
+      </w:r>
+    </w:p>
     <w:p>
       <w:pPr>
         <w:pStyle w:val="Titre1"/>
@@ -13,21 +4010,889 @@
           <w:lang w:val="fr-FR"/>
         </w:rPr>
       </w:pPr>
+      <w:bookmarkStart w:id="2" w:name="_Toc61969313"/>
+      <w:r>
+        <w:rPr>
+          <w:lang w:val="fr-FR"/>
+        </w:rPr>
+        <w:t>Organisation et méthodologie</w:t>
+      </w:r>
+      <w:bookmarkEnd w:id="2"/>
+    </w:p>
+    <w:p>
+      <w:pPr>
+        <w:pStyle w:val="Titre2"/>
+        <w:numPr>
+          <w:ilvl w:val="0"/>
+          <w:numId w:val="4"/>
+        </w:numPr>
+        <w:rPr>
+          <w:lang w:val="fr-FR"/>
+        </w:rPr>
+      </w:pPr>
+      <w:bookmarkStart w:id="3" w:name="_Toc61969314"/>
+      <w:r>
+        <w:rPr>
+          <w:lang w:val="fr-FR"/>
+        </w:rPr>
+        <w:t>Organisation</w:t>
+      </w:r>
+      <w:bookmarkEnd w:id="3"/>
+    </w:p>
+    <w:p>
+      <w:pPr>
+        <w:ind w:firstLine="360"/>
+        <w:jc w:val="both"/>
+        <w:rPr>
+          <w:lang w:val="fr-FR"/>
+        </w:rPr>
+      </w:pPr>
+      <w:r>
+        <w:rPr>
+          <w:lang w:val="fr-FR"/>
+        </w:rPr>
+        <w:t>Nous avons décidé de diviser le projet en</w:t>
+      </w:r>
+      <w:r>
+        <w:rPr>
+          <w:lang w:val="fr-FR"/>
+        </w:rPr>
+        <w:t xml:space="preserve"> plusieurs </w:t>
+      </w:r>
+      <w:r>
+        <w:rPr>
+          <w:lang w:val="fr-FR"/>
+        </w:rPr>
+        <w:t xml:space="preserve">parties indépendantes, de sorte que chaque partie soit facile à comprendre, puisse communiquer avec n'importe quelle autre partie du système et ne nécessite qu'une petite équipe de développeurs pour y travailler. Comme nous étions déjà une petite équipe, nous avons décidé de diviser le projet en </w:t>
+      </w:r>
+      <w:r>
+        <w:rPr>
+          <w:lang w:val="fr-FR"/>
+        </w:rPr>
+        <w:t>trois</w:t>
+      </w:r>
+      <w:r>
+        <w:rPr>
+          <w:lang w:val="fr-FR"/>
+        </w:rPr>
+        <w:t xml:space="preserve"> parties : l</w:t>
+      </w:r>
+      <w:r>
+        <w:rPr>
+          <w:lang w:val="fr-FR"/>
+        </w:rPr>
+        <w:t xml:space="preserve">’envoi </w:t>
+      </w:r>
+      <w:r>
+        <w:rPr>
+          <w:lang w:val="fr-FR"/>
+        </w:rPr>
+        <w:t xml:space="preserve">des données </w:t>
+      </w:r>
+      <w:r>
+        <w:rPr>
+          <w:lang w:val="fr-FR"/>
+        </w:rPr>
+        <w:t xml:space="preserve">en temps réel, </w:t>
+      </w:r>
+      <w:r>
+        <w:rPr>
+          <w:lang w:val="fr-FR"/>
+        </w:rPr>
+        <w:t>leur exploitation</w:t>
+      </w:r>
+      <w:r>
+        <w:rPr>
+          <w:lang w:val="fr-FR"/>
+        </w:rPr>
+        <w:t xml:space="preserve"> et</w:t>
+      </w:r>
+      <w:r>
+        <w:rPr>
+          <w:lang w:val="fr-FR"/>
+        </w:rPr>
+        <w:t xml:space="preserve"> la visualisation</w:t>
+      </w:r>
+      <w:r>
+        <w:rPr>
+          <w:lang w:val="fr-FR"/>
+        </w:rPr>
+        <w:t>.</w:t>
+      </w:r>
+    </w:p>
+    <w:p>
+      <w:pPr>
+        <w:ind w:firstLine="360"/>
+        <w:jc w:val="both"/>
+        <w:rPr>
+          <w:lang w:val="fr-FR"/>
+        </w:rPr>
+      </w:pPr>
+      <w:r>
+        <w:rPr>
+          <w:lang w:val="fr-FR"/>
+        </w:rPr>
+        <w:t xml:space="preserve">Chaque partie est son propre système qui peut fonctionner indépendamment des autres, on les appelle des micro-services. Chaque micro-service est un petit programme fonctionnant sur un système indépendant appelé machine virtuelle (VM) ou sur un conteneur, ils peuvent </w:t>
+      </w:r>
+      <w:r>
+        <w:rPr>
+          <w:lang w:val="fr-FR"/>
+        </w:rPr>
+        <w:t xml:space="preserve">envoyer ou </w:t>
+      </w:r>
+      <w:r>
+        <w:rPr>
+          <w:lang w:val="fr-FR"/>
+        </w:rPr>
+        <w:t>recevoir</w:t>
+      </w:r>
+      <w:r>
+        <w:rPr>
+          <w:lang w:val="fr-FR"/>
+        </w:rPr>
+        <w:t xml:space="preserve"> des demandes d'autres micro-services.</w:t>
+      </w:r>
+    </w:p>
+    <w:p>
+      <w:pPr>
+        <w:ind w:firstLine="360"/>
+        <w:jc w:val="both"/>
+        <w:rPr>
+          <w:lang w:val="fr-FR"/>
+        </w:rPr>
+      </w:pPr>
+      <w:r>
+        <w:rPr>
+          <w:lang w:val="fr-FR"/>
+        </w:rPr>
+        <w:t xml:space="preserve">Nous avons d'abord créé un tableau </w:t>
+      </w:r>
+      <w:r>
+        <w:rPr>
+          <w:lang w:val="fr-FR"/>
+        </w:rPr>
+        <w:t xml:space="preserve">Jira </w:t>
+      </w:r>
+      <w:r>
+        <w:rPr>
+          <w:lang w:val="fr-FR"/>
+        </w:rPr>
+        <w:t>pour suivre no</w:t>
+      </w:r>
+      <w:r>
+        <w:rPr>
+          <w:lang w:val="fr-FR"/>
+        </w:rPr>
+        <w:t xml:space="preserve">tre </w:t>
+      </w:r>
+      <w:r>
+        <w:rPr>
+          <w:lang w:val="fr-FR"/>
+        </w:rPr>
+        <w:t xml:space="preserve">progrès. Nous avons décomposé chaque micro-service en plusieurs tâches et nous nous sommes attribués ces tâches. Cette méthodologie </w:t>
+      </w:r>
+      <w:r>
+        <w:rPr>
+          <w:lang w:val="fr-FR"/>
+        </w:rPr>
+        <w:t>s’</w:t>
+      </w:r>
+      <w:r>
+        <w:rPr>
+          <w:lang w:val="fr-FR"/>
+        </w:rPr>
+        <w:t>app</w:t>
+      </w:r>
+      <w:r>
+        <w:rPr>
+          <w:lang w:val="fr-FR"/>
+        </w:rPr>
+        <w:t xml:space="preserve">elle </w:t>
+      </w:r>
+      <w:r>
+        <w:rPr>
+          <w:lang w:val="fr-FR"/>
+        </w:rPr>
+        <w:t xml:space="preserve">Agile, et </w:t>
+      </w:r>
+      <w:r>
+        <w:rPr>
+          <w:lang w:val="fr-FR"/>
+        </w:rPr>
+        <w:t>toutes les</w:t>
+      </w:r>
+      <w:r>
+        <w:rPr>
+          <w:lang w:val="fr-FR"/>
+        </w:rPr>
+        <w:t xml:space="preserve"> entreprise</w:t>
+      </w:r>
+      <w:r>
+        <w:rPr>
+          <w:lang w:val="fr-FR"/>
+        </w:rPr>
+        <w:t xml:space="preserve">s </w:t>
+      </w:r>
+      <w:r>
+        <w:rPr>
+          <w:lang w:val="fr-FR"/>
+        </w:rPr>
+        <w:t>utilise</w:t>
+      </w:r>
+      <w:r>
+        <w:rPr>
+          <w:lang w:val="fr-FR"/>
+        </w:rPr>
+        <w:t>nt</w:t>
+      </w:r>
+      <w:r>
+        <w:rPr>
+          <w:lang w:val="fr-FR"/>
+        </w:rPr>
+        <w:t xml:space="preserve"> ce système</w:t>
+      </w:r>
+      <w:r>
+        <w:rPr>
+          <w:lang w:val="fr-FR"/>
+        </w:rPr>
+        <w:t xml:space="preserve">, </w:t>
+      </w:r>
+      <w:r>
+        <w:rPr>
+          <w:lang w:val="fr-FR"/>
+        </w:rPr>
+        <w:t>elle nous permet de mieux communiquer et de continuer à travailler sur des tâches bien définies. Nous avons également prévu des réunions hebdomadaires pour suivre no</w:t>
+      </w:r>
+      <w:r>
+        <w:rPr>
+          <w:lang w:val="fr-FR"/>
+        </w:rPr>
+        <w:t xml:space="preserve">tre </w:t>
+      </w:r>
+      <w:r>
+        <w:rPr>
+          <w:lang w:val="fr-FR"/>
+        </w:rPr>
+        <w:t>progrès, communiquer nos besoins ou les problèmes auxquels nous sommes confrontés.</w:t>
+      </w:r>
+    </w:p>
+    <w:p>
+      <w:pPr>
+        <w:pStyle w:val="Titre2"/>
+        <w:numPr>
+          <w:ilvl w:val="0"/>
+          <w:numId w:val="4"/>
+        </w:numPr>
+        <w:rPr>
+          <w:lang w:val="fr-FR"/>
+        </w:rPr>
+      </w:pPr>
+      <w:bookmarkStart w:id="4" w:name="_Toc61969315"/>
+      <w:r>
+        <w:rPr>
+          <w:lang w:val="fr-FR"/>
+        </w:rPr>
+        <w:lastRenderedPageBreak/>
+        <w:t>Méthodologie</w:t>
+      </w:r>
+      <w:bookmarkEnd w:id="4"/>
+    </w:p>
+    <w:p>
+      <w:pPr>
+        <w:ind w:firstLine="360"/>
+        <w:jc w:val="both"/>
+        <w:rPr>
+          <w:lang w:val="fr-FR"/>
+        </w:rPr>
+      </w:pPr>
+      <w:r>
+        <w:rPr>
+          <w:lang w:val="fr-FR"/>
+        </w:rPr>
+        <w:t xml:space="preserve">Pour mener à bien ce projet, notre objectif était d'utiliser plusieurs </w:t>
+      </w:r>
+      <w:r>
+        <w:rPr>
+          <w:lang w:val="fr-FR"/>
+        </w:rPr>
+        <w:t>frameworks</w:t>
+      </w:r>
+      <w:r>
+        <w:rPr>
+          <w:lang w:val="fr-FR"/>
+        </w:rPr>
+        <w:t xml:space="preserve"> et technologies. La première est Flask. Il s'agit d'un cadre qui nous permettra de mettre en œuvre et d'exposer des API</w:t>
+      </w:r>
+      <w:r>
+        <w:rPr>
+          <w:lang w:val="fr-FR"/>
+        </w:rPr>
+        <w:t>s</w:t>
+      </w:r>
+      <w:r>
+        <w:rPr>
+          <w:lang w:val="fr-FR"/>
+        </w:rPr>
+        <w:t xml:space="preserve"> sur nos différentes machines virtuelles.</w:t>
+      </w:r>
+    </w:p>
+    <w:p>
+      <w:pPr>
+        <w:ind w:firstLine="360"/>
+        <w:jc w:val="both"/>
+        <w:rPr>
+          <w:lang w:val="fr-FR"/>
+        </w:rPr>
+      </w:pPr>
+      <w:r>
+        <w:rPr>
+          <w:lang w:val="fr-FR"/>
+        </w:rPr>
+        <w:t>Il existe bien sûr plusieurs frameworks pour implémenter des services</w:t>
+      </w:r>
+      <w:r>
+        <w:rPr>
+          <w:lang w:val="fr-FR"/>
+        </w:rPr>
+        <w:t xml:space="preserve"> REST</w:t>
+      </w:r>
+      <w:r>
+        <w:rPr>
+          <w:lang w:val="fr-FR"/>
+        </w:rPr>
+        <w:t>, mais nous avons principalement choisi Flask parce qu'il est écrit en Python, ce qui nous a évité de réécrire les scripts qui nous ont été fournis au début de ce projet par Activus. L'objectif était de transformer le fonctionnement de chaque script en un service que l'utilisateur peut invoquer sur le réseau.</w:t>
+      </w:r>
+    </w:p>
+    <w:p>
+      <w:pPr>
+        <w:ind w:firstLine="360"/>
+        <w:jc w:val="both"/>
+        <w:rPr>
+          <w:lang w:val="fr-FR"/>
+        </w:rPr>
+      </w:pPr>
+      <w:r>
+        <w:rPr>
+          <w:lang w:val="fr-FR"/>
+        </w:rPr>
+        <w:t xml:space="preserve">La deuxième technologie que nous avons utilisée est Spark.  Elle permet le traitement en temps réel de grosses données. </w:t>
+      </w:r>
+    </w:p>
+    <w:p>
+      <w:pPr>
+        <w:ind w:firstLine="360"/>
+        <w:jc w:val="both"/>
+        <w:rPr>
+          <w:noProof/>
+          <w:lang w:val="fr-FR"/>
+        </w:rPr>
+      </w:pPr>
+      <w:r>
+        <w:rPr>
+          <w:lang w:val="fr-FR"/>
+        </w:rPr>
+        <w:t xml:space="preserve">Les différentes interactions entre ces différentes technologies sont résumées </w:t>
+      </w:r>
+      <w:r>
+        <w:rPr>
+          <w:lang w:val="fr-FR"/>
+        </w:rPr>
+        <w:t>ci-dessous</w:t>
+      </w:r>
+      <w:r>
+        <w:rPr>
+          <w:lang w:val="fr-FR"/>
+        </w:rPr>
+        <w:t>, qui représente notre première proposition d'architecture de l'ensemble du système.</w:t>
+      </w:r>
+      <w:r>
+        <w:rPr>
+          <w:noProof/>
+          <w:lang w:val="fr-FR"/>
+        </w:rPr>
+        <w:t xml:space="preserve"> </w:t>
+      </w:r>
+    </w:p>
+    <w:p>
+      <w:pPr>
+        <w:ind w:firstLine="360"/>
+        <w:jc w:val="both"/>
+        <w:rPr>
+          <w:lang w:val="fr-FR"/>
+        </w:rPr>
+      </w:pPr>
+      <w:r>
+        <w:rPr>
+          <w:noProof/>
+          <w:lang w:val="fr-FR"/>
+        </w:rPr>
+        <w:drawing>
+          <wp:inline distT="0" distB="0" distL="0" distR="0" wp14:anchorId="4B350D7C" wp14:editId="4D532C3B">
+            <wp:extent cx="5753100" cy="5229225"/>
+            <wp:effectExtent l="0" t="0" r="0" b="9525"/>
+            <wp:docPr id="14" name="Image 14"/>
+            <wp:cNvGraphicFramePr>
+              <a:graphicFrameLocks xmlns:a="http://schemas.openxmlformats.org/drawingml/2006/main" noChangeAspect="1"/>
+            </wp:cNvGraphicFramePr>
+            <a:graphic xmlns:a="http://schemas.openxmlformats.org/drawingml/2006/main">
+              <a:graphicData uri="http://schemas.openxmlformats.org/drawingml/2006/picture">
+                <pic:pic xmlns:pic="http://schemas.openxmlformats.org/drawingml/2006/picture">
+                  <pic:nvPicPr>
+                    <pic:cNvPr id="0" name="Picture 1"/>
+                    <pic:cNvPicPr>
+                      <a:picLocks noChangeAspect="1" noChangeArrowheads="1"/>
+                    </pic:cNvPicPr>
+                  </pic:nvPicPr>
+                  <pic:blipFill>
+                    <a:blip r:embed="rId9">
+                      <a:extLst>
+                        <a:ext uri="{28A0092B-C50C-407E-A947-70E740481C1C}">
+                          <a14:useLocalDpi xmlns:a14="http://schemas.microsoft.com/office/drawing/2010/main" val="0"/>
+                        </a:ext>
+                      </a:extLst>
+                    </a:blip>
+                    <a:srcRect/>
+                    <a:stretch>
+                      <a:fillRect/>
+                    </a:stretch>
+                  </pic:blipFill>
+                  <pic:spPr bwMode="auto">
+                    <a:xfrm>
+                      <a:off x="0" y="0"/>
+                      <a:ext cx="5753100" cy="5229225"/>
+                    </a:xfrm>
+                    <a:prstGeom prst="rect">
+                      <a:avLst/>
+                    </a:prstGeom>
+                    <a:noFill/>
+                    <a:ln>
+                      <a:noFill/>
+                    </a:ln>
+                  </pic:spPr>
+                </pic:pic>
+              </a:graphicData>
+            </a:graphic>
+          </wp:inline>
+        </w:drawing>
+      </w:r>
+    </w:p>
+    <w:p>
+      <w:pPr>
+        <w:pStyle w:val="Titre1"/>
+        <w:numPr>
+          <w:ilvl w:val="0"/>
+          <w:numId w:val="2"/>
+        </w:numPr>
+        <w:rPr>
+          <w:lang w:val="fr-FR"/>
+        </w:rPr>
+      </w:pPr>
+      <w:bookmarkStart w:id="5" w:name="_Toc61969316"/>
+      <w:r>
+        <w:rPr>
+          <w:lang w:val="fr-FR"/>
+        </w:rPr>
+        <w:lastRenderedPageBreak/>
+        <w:t xml:space="preserve">Extraire et </w:t>
+      </w:r>
+      <w:r>
+        <w:rPr>
+          <w:lang w:val="fr-FR"/>
+        </w:rPr>
+        <w:t>envoyer</w:t>
+      </w:r>
+      <w:r>
+        <w:rPr>
+          <w:lang w:val="fr-FR"/>
+        </w:rPr>
+        <w:t xml:space="preserve"> les données sous forme de flux en temps réel</w:t>
+      </w:r>
+      <w:bookmarkEnd w:id="5"/>
+    </w:p>
+    <w:p>
+      <w:pPr>
+        <w:pStyle w:val="Titre2"/>
+        <w:numPr>
+          <w:ilvl w:val="1"/>
+          <w:numId w:val="4"/>
+        </w:numPr>
+        <w:rPr>
+          <w:lang w:val="fr-FR"/>
+        </w:rPr>
+      </w:pPr>
+      <w:bookmarkStart w:id="6" w:name="_Toc61969317"/>
+      <w:r>
+        <w:rPr>
+          <w:lang w:val="fr-FR"/>
+        </w:rPr>
+        <w:t>Paquet Astérix et fichier</w:t>
+      </w:r>
+      <w:r>
+        <w:rPr>
+          <w:lang w:val="fr-FR"/>
+        </w:rPr>
+        <w:t xml:space="preserve"> pcap</w:t>
+      </w:r>
+      <w:bookmarkEnd w:id="6"/>
+    </w:p>
+    <w:p>
+      <w:pPr>
+        <w:ind w:firstLine="720"/>
+        <w:jc w:val="both"/>
+        <w:rPr>
+          <w:lang w:val="fr-FR"/>
+        </w:rPr>
+      </w:pPr>
+      <w:r>
+        <w:rPr>
+          <w:lang w:val="fr-FR"/>
+        </w:rPr>
+        <w:t>Astérix est un protocole d'aviation européen</w:t>
+      </w:r>
+      <w:r>
+        <w:rPr>
+          <w:lang w:val="fr-FR"/>
+        </w:rPr>
+        <w:t xml:space="preserve"> </w:t>
+      </w:r>
+      <w:r>
+        <w:rPr>
+          <w:lang w:val="fr-FR"/>
+        </w:rPr>
+        <w:t xml:space="preserve">sur le </w:t>
+      </w:r>
+      <w:r>
+        <w:rPr>
+          <w:lang w:val="fr-FR"/>
+        </w:rPr>
+        <w:t>réseau. Ce type de données nous donne accès à de nombreuses informations sur chaque avion. Dans un paquet Astérix, nous avons accès à la date précise d'émission du paquet, à l'identifiant de l'avion qui nous permet de distinguer chaque avion, à la position de l'avion (en coordonnées polaires), au niveau de vol et à la vitesse par exemple.</w:t>
+      </w:r>
+    </w:p>
+    <w:p>
+      <w:pPr>
+        <w:ind w:firstLine="720"/>
+        <w:jc w:val="both"/>
+        <w:rPr>
+          <w:lang w:val="fr-FR"/>
+        </w:rPr>
+      </w:pPr>
+      <w:r>
+        <w:rPr>
+          <w:lang w:val="fr-FR"/>
+        </w:rPr>
+        <w:t xml:space="preserve">Dans notre projet, nous avions une base de données de plus de </w:t>
+      </w:r>
+      <w:r>
+        <w:rPr>
+          <w:lang w:val="fr-FR"/>
+        </w:rPr>
+        <w:t>1</w:t>
+      </w:r>
+      <w:r>
+        <w:rPr>
+          <w:lang w:val="fr-FR"/>
+        </w:rPr>
+        <w:t>400Go de fichiers pcap du trafic aérien français depuis deux ans. Ce type de fichier est une liste de paquets réseau qui sont des paquets Astérix encapsulés dans un paquet Ethernet, eux-mêmes encapsulés dans des paquets IP, eux-mêmes encapsulés dans des paquets UDP</w:t>
+      </w:r>
+      <w:r>
+        <w:rPr>
+          <w:lang w:val="fr-FR"/>
+        </w:rPr>
+        <w:t>.</w:t>
+      </w:r>
+    </w:p>
+    <w:p>
+      <w:pPr>
+        <w:ind w:firstLine="720"/>
+        <w:jc w:val="both"/>
+        <w:rPr>
+          <w:lang w:val="fr-FR"/>
+        </w:rPr>
+      </w:pPr>
+      <w:r>
+        <w:rPr>
+          <w:lang w:val="fr-FR"/>
+        </w:rPr>
+        <w:t>L</w:t>
+      </w:r>
+      <w:r>
+        <w:rPr>
+          <w:lang w:val="fr-FR"/>
+        </w:rPr>
+        <w:t xml:space="preserve">e but étant de n'extraire des </w:t>
+      </w:r>
+      <w:r>
+        <w:rPr>
+          <w:lang w:val="fr-FR"/>
+        </w:rPr>
+        <w:t xml:space="preserve">fichiers </w:t>
+      </w:r>
+      <w:r>
+        <w:rPr>
+          <w:lang w:val="fr-FR"/>
+        </w:rPr>
+        <w:t xml:space="preserve">pcap que les champs intéressants des paquets Astérix, et de faire des prévisions sur le trafic aérien. Nous avons extrait ces champs et nous les avons stockés dans deux grands </w:t>
+      </w:r>
+      <w:r>
+        <w:rPr>
+          <w:lang w:val="fr-FR"/>
+        </w:rPr>
+        <w:t>volumes de données</w:t>
+      </w:r>
+      <w:r>
+        <w:rPr>
+          <w:lang w:val="fr-FR"/>
+        </w:rPr>
+        <w:t>.</w:t>
+      </w:r>
+    </w:p>
+    <w:p>
+      <w:pPr>
+        <w:pStyle w:val="Titre2"/>
+        <w:numPr>
+          <w:ilvl w:val="1"/>
+          <w:numId w:val="4"/>
+        </w:numPr>
+        <w:rPr>
+          <w:lang w:val="fr-FR"/>
+        </w:rPr>
+      </w:pPr>
+      <w:bookmarkStart w:id="7" w:name="_Toc61969318"/>
+      <w:r>
+        <w:rPr>
+          <w:lang w:val="fr-FR"/>
+        </w:rPr>
+        <w:t>D'une base de données statique à un flux simulé en temps réel</w:t>
+      </w:r>
+      <w:bookmarkEnd w:id="7"/>
+    </w:p>
+    <w:p>
+      <w:pPr>
+        <w:ind w:firstLine="360"/>
+        <w:jc w:val="both"/>
+        <w:rPr>
+          <w:lang w:val="fr-FR"/>
+        </w:rPr>
+      </w:pPr>
+      <w:r>
+        <w:rPr>
+          <w:lang w:val="fr-FR"/>
+        </w:rPr>
+        <w:t>Après l'extraction, nous avions une base de données statique, mais comme notre système devait fonctionner en temps réel sur un flux continu de données, nous devions simuler un flux de données pour que l'analyse fonctionne, car nos données étaient anciennes et ne correspondaient pas aux données actuelles reçues par les radars. Si nous obtenions de bonnes prédictions avec un flux simulé, il serait</w:t>
+      </w:r>
+      <w:r>
+        <w:rPr>
+          <w:lang w:val="fr-FR"/>
+        </w:rPr>
+        <w:t xml:space="preserve"> alors</w:t>
+      </w:r>
+      <w:r>
+        <w:rPr>
+          <w:lang w:val="fr-FR"/>
+        </w:rPr>
+        <w:t xml:space="preserve"> possible de relier l'analyse à un flux en temps réel et de fournir une aide en temps réel aux contrôleurs aériens.</w:t>
+      </w:r>
+    </w:p>
+    <w:p>
+      <w:pPr>
+        <w:ind w:firstLine="360"/>
+        <w:jc w:val="both"/>
+        <w:rPr>
+          <w:lang w:val="fr-FR"/>
+        </w:rPr>
+      </w:pPr>
+      <w:r>
+        <w:rPr>
+          <w:lang w:val="fr-FR"/>
+        </w:rPr>
+        <w:t>L'utilisateur se connecte à ce micro-service avec la date de début et de fin (entre</w:t>
+      </w:r>
+      <w:r>
+        <w:rPr>
+          <w:lang w:val="fr-FR"/>
+        </w:rPr>
+        <w:t xml:space="preserve"> il y a</w:t>
+      </w:r>
+      <w:r>
+        <w:rPr>
+          <w:lang w:val="fr-FR"/>
+        </w:rPr>
+        <w:t xml:space="preserve"> deux ans et aujourd'hui). Chaque seconde, certaines données sont envoyées à l'utilisateur dans l'ordre dans lequel le paquet a été envoyé à l'origine. La date de début donnée par l'utilisateur dans notre flux en temps réel simulé correspond à la date réelle dans un flux en temps réel</w:t>
+      </w:r>
+    </w:p>
+    <w:p>
+      <w:pPr>
+        <w:ind w:firstLine="360"/>
+        <w:jc w:val="both"/>
+        <w:rPr>
+          <w:lang w:val="fr-FR"/>
+        </w:rPr>
+      </w:pPr>
+      <w:r>
+        <w:rPr>
+          <w:lang w:val="fr-FR"/>
+        </w:rPr>
+        <w:t>Exemple :</w:t>
+      </w:r>
+    </w:p>
+    <w:p>
+      <w:pPr>
+        <w:pStyle w:val="Paragraphedeliste"/>
+        <w:numPr>
+          <w:ilvl w:val="0"/>
+          <w:numId w:val="28"/>
+        </w:numPr>
+        <w:jc w:val="both"/>
+        <w:rPr>
+          <w:lang w:val="fr-FR"/>
+        </w:rPr>
+      </w:pPr>
+      <w:r>
+        <w:rPr>
+          <w:lang w:val="fr-FR"/>
+        </w:rPr>
+        <w:t>L</w:t>
+      </w:r>
+      <w:r>
+        <w:rPr>
+          <w:lang w:val="fr-FR"/>
+        </w:rPr>
+        <w:t>'utilisateur se connecte au micro-service et choisit la date de début comme étant le 25 février à 15h00 et 0 seconde</w:t>
+      </w:r>
+    </w:p>
+    <w:p>
+      <w:pPr>
+        <w:pStyle w:val="Paragraphedeliste"/>
+        <w:numPr>
+          <w:ilvl w:val="0"/>
+          <w:numId w:val="28"/>
+        </w:numPr>
+        <w:jc w:val="both"/>
+        <w:rPr>
+          <w:lang w:val="fr-FR"/>
+        </w:rPr>
+      </w:pPr>
+      <w:r>
+        <w:rPr>
+          <w:lang w:val="fr-FR"/>
+        </w:rPr>
+        <w:t>L</w:t>
+      </w:r>
+      <w:r>
+        <w:rPr>
+          <w:lang w:val="fr-FR"/>
+        </w:rPr>
+        <w:t>'utilisateur reçoit une seconde de données capturées par les radars à partir de la date de début choisie</w:t>
+      </w:r>
+    </w:p>
+    <w:p>
+      <w:pPr>
+        <w:pStyle w:val="Paragraphedeliste"/>
+        <w:numPr>
+          <w:ilvl w:val="0"/>
+          <w:numId w:val="28"/>
+        </w:numPr>
+        <w:jc w:val="both"/>
+        <w:rPr>
+          <w:lang w:val="fr-FR"/>
+        </w:rPr>
+      </w:pPr>
+      <w:r>
+        <w:rPr>
+          <w:lang w:val="fr-FR"/>
+        </w:rPr>
+        <w:t>L'utilisateur reçoit une seconde de données capturées par les radars à partir de la date de début choisie</w:t>
+      </w:r>
+    </w:p>
+    <w:p>
+      <w:pPr>
+        <w:pStyle w:val="Paragraphedeliste"/>
+        <w:numPr>
+          <w:ilvl w:val="0"/>
+          <w:numId w:val="28"/>
+        </w:numPr>
+        <w:jc w:val="both"/>
+        <w:rPr>
+          <w:lang w:val="fr-FR"/>
+        </w:rPr>
+      </w:pPr>
+      <w:r>
+        <w:rPr>
+          <w:lang w:val="fr-FR"/>
+        </w:rPr>
+        <w:t>L</w:t>
+      </w:r>
+      <w:r>
+        <w:rPr>
+          <w:lang w:val="fr-FR"/>
+        </w:rPr>
+        <w:t>a seconde suivante, l'utilisateur reçoit une seconde de données capturées par les radars le 25 février à 15h00 et 1 seconde, etc.</w:t>
+      </w:r>
+    </w:p>
+    <w:p>
+      <w:pPr>
+        <w:ind w:left="360"/>
+        <w:jc w:val="both"/>
+        <w:rPr>
+          <w:lang w:val="fr-FR"/>
+        </w:rPr>
+      </w:pPr>
+      <w:r>
+        <w:rPr>
+          <w:lang w:val="fr-FR"/>
+        </w:rPr>
+        <w:t>Nous avons donc pu fournir à un utilisateur un flux simulé en temps réel. Ce micro-service a été utilisé dans la section suivante pour faire des prévisions.</w:t>
+      </w:r>
+    </w:p>
+    <w:p>
+      <w:pPr>
+        <w:rPr>
+          <w:lang w:val="fr-FR"/>
+        </w:rPr>
+      </w:pPr>
+      <w:r>
+        <w:rPr>
+          <w:lang w:val="fr-FR"/>
+        </w:rPr>
+        <w:br w:type="page"/>
+      </w:r>
+    </w:p>
+    <w:p>
+      <w:pPr>
+        <w:jc w:val="both"/>
+        <w:rPr>
+          <w:lang w:val="fr-FR"/>
+        </w:rPr>
+      </w:pPr>
+    </w:p>
+    <w:p>
+      <w:pPr>
+        <w:pStyle w:val="Titre1"/>
+        <w:numPr>
+          <w:ilvl w:val="0"/>
+          <w:numId w:val="2"/>
+        </w:numPr>
+        <w:spacing w:line="240" w:lineRule="auto"/>
+        <w:contextualSpacing/>
+        <w:jc w:val="both"/>
+        <w:rPr>
+          <w:lang w:val="fr-FR"/>
+        </w:rPr>
+      </w:pPr>
+      <w:bookmarkStart w:id="8" w:name="_Toc61969319"/>
       <w:r>
         <w:rPr>
           <w:lang w:val="fr-FR"/>
         </w:rPr>
         <w:t>Infrastructure pour le traitement des données</w:t>
       </w:r>
-    </w:p>
-    <w:p>
-      <w:pPr>
-        <w:spacing w:after="0" w:line="240" w:lineRule="auto"/>
-        <w:contextualSpacing/>
-        <w:rPr>
-          <w:lang w:val="fr-FR"/>
-        </w:rPr>
-      </w:pPr>
+      <w:bookmarkEnd w:id="8"/>
+      <w:r>
+        <w:rPr>
+          <w:lang w:val="fr-FR"/>
+        </w:rPr>
+        <w:t xml:space="preserve"> </w:t>
+      </w:r>
     </w:p>
     <w:p>
       <w:pPr>
@@ -41,7 +4906,7 @@
           <w:noProof/>
         </w:rPr>
         <w:drawing>
-          <wp:anchor distT="0" distB="0" distL="114300" distR="114300" simplePos="0" relativeHeight="251658240" behindDoc="1" locked="0" layoutInCell="1" allowOverlap="1" wp14:anchorId="51E1A8CA">
+          <wp:anchor distT="0" distB="0" distL="114300" distR="114300" simplePos="0" relativeHeight="251658240" behindDoc="1" locked="0" layoutInCell="1" allowOverlap="1" wp14:anchorId="5E2A9B7E" wp14:editId="239C0B37">
             <wp:simplePos x="0" y="0"/>
             <wp:positionH relativeFrom="margin">
               <wp:align>right</wp:align>
@@ -66,7 +4931,7 @@
                     </pic:cNvPicPr>
                   </pic:nvPicPr>
                   <pic:blipFill>
-                    <a:blip r:embed="rId5">
+                    <a:blip r:embed="rId10">
                       <a:extLst>
                         <a:ext uri="{28A0092B-C50C-407E-A947-70E740481C1C}">
                           <a14:useLocalDpi xmlns:a14="http://schemas.microsoft.com/office/drawing/2010/main" val="0"/>
@@ -179,12 +5044,14 @@
           <w:lang w:val="fr-FR"/>
         </w:rPr>
       </w:pPr>
+      <w:bookmarkStart w:id="9" w:name="_Toc61969320"/>
       <w:r>
         <w:rPr>
           <w:lang w:val="fr-FR"/>
         </w:rPr>
         <w:t>Implémentation sur Spark et configuration des différents nœuds</w:t>
       </w:r>
+      <w:bookmarkEnd w:id="9"/>
     </w:p>
     <w:p>
       <w:pPr>
@@ -197,6 +5064,7 @@
           <w:lang w:val="fr-FR"/>
         </w:rPr>
       </w:pPr>
+      <w:bookmarkStart w:id="10" w:name="_Toc61969321"/>
       <w:r>
         <w:rPr>
           <w:lang w:val="fr-FR"/>
@@ -215,6 +5083,7 @@
         </w:rPr>
         <w:t xml:space="preserve"> (pour l’analyse batch et temp-réel)</w:t>
       </w:r>
+      <w:bookmarkEnd w:id="10"/>
     </w:p>
     <w:p>
       <w:pPr>
@@ -255,7 +5124,35 @@
         <w:rPr>
           <w:lang w:val="fr-FR"/>
         </w:rPr>
-        <w:t>Hadoop Map Reduce et Spark étant les deux principales technologies utilisées (toutes deux étudiées cette année) pour le traitement des données massives</w:t>
+        <w:t xml:space="preserve">Hadoop </w:t>
+      </w:r>
+      <w:proofErr w:type="spellStart"/>
+      <w:r>
+        <w:rPr>
+          <w:lang w:val="fr-FR"/>
+        </w:rPr>
+        <w:t>Map</w:t>
+      </w:r>
+      <w:proofErr w:type="spellEnd"/>
+      <w:r>
+        <w:rPr>
+          <w:lang w:val="fr-FR"/>
+        </w:rPr>
+        <w:t xml:space="preserve"> </w:t>
+      </w:r>
+      <w:proofErr w:type="spellStart"/>
+      <w:r>
+        <w:rPr>
+          <w:lang w:val="fr-FR"/>
+        </w:rPr>
+        <w:t>Reduce</w:t>
+      </w:r>
+      <w:proofErr w:type="spellEnd"/>
+      <w:r>
+        <w:rPr>
+          <w:lang w:val="fr-FR"/>
+        </w:rPr>
+        <w:t xml:space="preserve"> et Spark étant les deux principales technologies utilisées (toutes deux étudiées cette année) pour le traitement des données massives</w:t>
       </w:r>
       <w:r>
         <w:rPr>
@@ -279,7 +5176,35 @@
         <w:rPr>
           <w:lang w:val="fr-FR"/>
         </w:rPr>
-        <w:t xml:space="preserve"> contrairement à Hadoop Map Reduce dont la multiplication des appels de lecture et d’écriture sur disque auraient pu se faire sentir lors du clean et de l’apprentissage</w:t>
+        <w:t xml:space="preserve"> contrairement à Hadoop </w:t>
+      </w:r>
+      <w:proofErr w:type="spellStart"/>
+      <w:r>
+        <w:rPr>
+          <w:lang w:val="fr-FR"/>
+        </w:rPr>
+        <w:t>Map</w:t>
+      </w:r>
+      <w:proofErr w:type="spellEnd"/>
+      <w:r>
+        <w:rPr>
+          <w:lang w:val="fr-FR"/>
+        </w:rPr>
+        <w:t xml:space="preserve"> </w:t>
+      </w:r>
+      <w:proofErr w:type="spellStart"/>
+      <w:r>
+        <w:rPr>
+          <w:lang w:val="fr-FR"/>
+        </w:rPr>
+        <w:t>Reduce</w:t>
+      </w:r>
+      <w:proofErr w:type="spellEnd"/>
+      <w:r>
+        <w:rPr>
+          <w:lang w:val="fr-FR"/>
+        </w:rPr>
+        <w:t xml:space="preserve"> dont la multiplication des appels de lecture et d’écriture sur disque auraient pu se faire sentir lors du clean et de l’apprentissage</w:t>
       </w:r>
       <w:r>
         <w:rPr>
@@ -297,7 +5222,35 @@
         <w:rPr>
           <w:lang w:val="fr-FR"/>
         </w:rPr>
-        <w:t xml:space="preserve">– 100 fois plus rapide que Map Reduce, </w:t>
+        <w:t xml:space="preserve">– 100 fois plus rapide que </w:t>
+      </w:r>
+      <w:proofErr w:type="spellStart"/>
+      <w:r>
+        <w:rPr>
+          <w:lang w:val="fr-FR"/>
+        </w:rPr>
+        <w:t>Map</w:t>
+      </w:r>
+      <w:proofErr w:type="spellEnd"/>
+      <w:r>
+        <w:rPr>
+          <w:lang w:val="fr-FR"/>
+        </w:rPr>
+        <w:t xml:space="preserve"> </w:t>
+      </w:r>
+      <w:proofErr w:type="spellStart"/>
+      <w:r>
+        <w:rPr>
+          <w:lang w:val="fr-FR"/>
+        </w:rPr>
+        <w:t>Reduce</w:t>
+      </w:r>
+      <w:proofErr w:type="spellEnd"/>
+      <w:r>
+        <w:rPr>
+          <w:lang w:val="fr-FR"/>
+        </w:rPr>
+        <w:t xml:space="preserve">, </w:t>
       </w:r>
       <w:r>
         <w:rPr>
@@ -333,7 +5286,35 @@
         <w:rPr>
           <w:lang w:val="fr-FR"/>
         </w:rPr>
-        <w:t>(RDD, Spark DataFrame et Spark SQL, Spark DataFrame API)</w:t>
+        <w:t xml:space="preserve">(RDD, Spark </w:t>
+      </w:r>
+      <w:proofErr w:type="spellStart"/>
+      <w:r>
+        <w:rPr>
+          <w:lang w:val="fr-FR"/>
+        </w:rPr>
+        <w:t>DataFrame</w:t>
+      </w:r>
+      <w:proofErr w:type="spellEnd"/>
+      <w:r>
+        <w:rPr>
+          <w:lang w:val="fr-FR"/>
+        </w:rPr>
+        <w:t xml:space="preserve"> et Spark SQL, Spark </w:t>
+      </w:r>
+      <w:proofErr w:type="spellStart"/>
+      <w:r>
+        <w:rPr>
+          <w:lang w:val="fr-FR"/>
+        </w:rPr>
+        <w:t>DataFrame</w:t>
+      </w:r>
+      <w:proofErr w:type="spellEnd"/>
+      <w:r>
+        <w:rPr>
+          <w:lang w:val="fr-FR"/>
+        </w:rPr>
+        <w:t xml:space="preserve"> API)</w:t>
       </w:r>
       <w:r>
         <w:rPr>
@@ -361,7 +5342,7 @@
           <w:lang w:val="fr-FR"/>
         </w:rPr>
         <w:drawing>
-          <wp:anchor distT="0" distB="0" distL="114300" distR="114300" simplePos="0" relativeHeight="251660288" behindDoc="1" locked="0" layoutInCell="1" allowOverlap="1" wp14:anchorId="6D759853">
+          <wp:anchor distT="0" distB="0" distL="114300" distR="114300" simplePos="0" relativeHeight="251660288" behindDoc="1" locked="0" layoutInCell="1" allowOverlap="1" wp14:anchorId="3466F9AC" wp14:editId="6D851A44">
             <wp:simplePos x="0" y="0"/>
             <wp:positionH relativeFrom="column">
               <wp:posOffset>2994025</wp:posOffset>
@@ -394,7 +5375,7 @@
                     </pic:cNvPicPr>
                   </pic:nvPicPr>
                   <pic:blipFill>
-                    <a:blip r:embed="rId6">
+                    <a:blip r:embed="rId11">
                       <a:extLst>
                         <a:ext uri="{28A0092B-C50C-407E-A947-70E740481C1C}">
                           <a14:useLocalDpi xmlns:a14="http://schemas.microsoft.com/office/drawing/2010/main" val="0"/>
@@ -437,7 +5418,7 @@
           <w:lang w:val="fr-FR"/>
         </w:rPr>
         <w:drawing>
-          <wp:anchor distT="0" distB="0" distL="114300" distR="114300" simplePos="0" relativeHeight="251659264" behindDoc="1" locked="0" layoutInCell="1" allowOverlap="1">
+          <wp:anchor distT="0" distB="0" distL="114300" distR="114300" simplePos="0" relativeHeight="251659264" behindDoc="1" locked="0" layoutInCell="1" allowOverlap="1" wp14:anchorId="264D9A4A" wp14:editId="0A24DED4">
             <wp:simplePos x="0" y="0"/>
             <wp:positionH relativeFrom="margin">
               <wp:posOffset>-808355</wp:posOffset>
@@ -470,7 +5451,7 @@
                     </pic:cNvPicPr>
                   </pic:nvPicPr>
                   <pic:blipFill>
-                    <a:blip r:embed="rId7" cstate="print">
+                    <a:blip r:embed="rId12" cstate="print">
                       <a:extLst>
                         <a:ext uri="{28A0092B-C50C-407E-A947-70E740481C1C}">
                           <a14:useLocalDpi xmlns:a14="http://schemas.microsoft.com/office/drawing/2010/main" val="0"/>
@@ -519,6 +5500,7 @@
           <w:lang w:val="fr-FR"/>
         </w:rPr>
       </w:pPr>
+      <w:bookmarkStart w:id="11" w:name="_Toc61969322"/>
       <w:r>
         <w:rPr>
           <w:lang w:val="fr-FR"/>
@@ -526,6 +5508,7 @@
         <w:lastRenderedPageBreak/>
         <w:t>Configuration des nœuds Spark</w:t>
       </w:r>
+      <w:bookmarkEnd w:id="11"/>
     </w:p>
     <w:p>
       <w:pPr>
@@ -563,15 +5546,69 @@
           <w:iCs/>
           <w:lang w:val="fr-FR"/>
         </w:rPr>
-        <w:t xml:space="preserve">Besoin d’un schéma avec le driver program, le cluster manager et les 7 workers. </w:t>
-      </w:r>
+        <w:t xml:space="preserve">Besoin d’un schéma avec le driver program, le cluster manager et les 7 </w:t>
+      </w:r>
+      <w:proofErr w:type="spellStart"/>
       <w:r>
         <w:rPr>
           <w:i/>
           <w:iCs/>
           <w:lang w:val="fr-FR"/>
         </w:rPr>
-        <w:t>Et une photo des workers en activité (peut-être au moment de la pred)</w:t>
+        <w:t>workers</w:t>
+      </w:r>
+      <w:proofErr w:type="spellEnd"/>
+      <w:r>
+        <w:rPr>
+          <w:i/>
+          <w:iCs/>
+          <w:lang w:val="fr-FR"/>
+        </w:rPr>
+        <w:t xml:space="preserve">. </w:t>
+      </w:r>
+      <w:r>
+        <w:rPr>
+          <w:i/>
+          <w:iCs/>
+          <w:lang w:val="fr-FR"/>
+        </w:rPr>
+        <w:t xml:space="preserve">Et une photo des </w:t>
+      </w:r>
+      <w:proofErr w:type="spellStart"/>
+      <w:r>
+        <w:rPr>
+          <w:i/>
+          <w:iCs/>
+          <w:lang w:val="fr-FR"/>
+        </w:rPr>
+        <w:t>workers</w:t>
+      </w:r>
+      <w:proofErr w:type="spellEnd"/>
+      <w:r>
+        <w:rPr>
+          <w:i/>
+          <w:iCs/>
+          <w:lang w:val="fr-FR"/>
+        </w:rPr>
+        <w:t xml:space="preserve"> en activité (peut-être au moment de la </w:t>
+      </w:r>
+      <w:proofErr w:type="spellStart"/>
+      <w:r>
+        <w:rPr>
+          <w:i/>
+          <w:iCs/>
+          <w:lang w:val="fr-FR"/>
+        </w:rPr>
+        <w:t>pred</w:t>
+      </w:r>
+      <w:proofErr w:type="spellEnd"/>
+      <w:r>
+        <w:rPr>
+          <w:i/>
+          <w:iCs/>
+          <w:lang w:val="fr-FR"/>
+        </w:rPr>
+        <w:t>)</w:t>
       </w:r>
     </w:p>
     <w:p>
@@ -585,8 +5622,30 @@
         <w:rPr>
           <w:lang w:val="fr-FR"/>
         </w:rPr>
-        <w:t xml:space="preserve">Notre cluster Spark contient un nœud master (driver node) et 7 nœuds travailleurs qui communique via un cluster manager. Le driver est responsable du déroulement du programme Spark : il crée le contexte et envoie des tâches aux nœuds travailleurs pour qu’ils les exécutent. Les nœuds travailleurs font tourner le résultat et se chargent d’envoyer la réponse au nœud master. </w:t>
-      </w:r>
+        <w:t xml:space="preserve">Notre cluster Spark contient un nœud master (driver </w:t>
+      </w:r>
+      <w:proofErr w:type="spellStart"/>
+      <w:r>
+        <w:rPr>
+          <w:lang w:val="fr-FR"/>
+        </w:rPr>
+        <w:t>node</w:t>
+      </w:r>
+      <w:proofErr w:type="spellEnd"/>
+      <w:r>
+        <w:rPr>
+          <w:lang w:val="fr-FR"/>
+        </w:rPr>
+        <w:t xml:space="preserve">) et 7 nœuds travailleurs qui communique via un cluster manager. Le driver est responsable du déroulement du programme Spark : il crée le contexte et envoie des tâches aux nœuds travailleurs pour qu’ils les exécutent. Les nœuds travailleurs font tourner le résultat et se chargent d’envoyer la réponse au nœud master. </w:t>
+      </w:r>
+    </w:p>
+    <w:p>
+      <w:pPr>
+        <w:jc w:val="both"/>
+        <w:rPr>
+          <w:lang w:val="fr-FR"/>
+        </w:rPr>
+      </w:pPr>
     </w:p>
     <w:p>
       <w:pPr>
@@ -599,12 +5658,14 @@
           <w:lang w:val="fr-FR"/>
         </w:rPr>
       </w:pPr>
-      <w:r>
-        <w:rPr>
-          <w:lang w:val="fr-FR"/>
-        </w:rPr>
-        <w:t xml:space="preserve">Analyse des données batch </w:t>
-      </w:r>
+      <w:bookmarkStart w:id="12" w:name="_Toc61969323"/>
+      <w:r>
+        <w:rPr>
+          <w:lang w:val="fr-FR"/>
+        </w:rPr>
+        <w:t>Analyse des données batch</w:t>
+      </w:r>
+      <w:bookmarkEnd w:id="12"/>
     </w:p>
     <w:p>
       <w:pPr>
@@ -617,6 +5678,7 @@
           <w:lang w:val="fr-FR"/>
         </w:rPr>
       </w:pPr>
+      <w:bookmarkStart w:id="13" w:name="_Toc61969324"/>
       <w:r>
         <w:rPr>
           <w:lang w:val="fr-FR"/>
@@ -636,6 +5698,7 @@
         </w:rPr>
         <w:t xml:space="preserve"> micro-service</w:t>
       </w:r>
+      <w:bookmarkEnd w:id="13"/>
     </w:p>
     <w:p>
       <w:pPr>
@@ -695,7 +5758,7 @@
           <w:lang w:val="fr-FR"/>
         </w:rPr>
         <w:drawing>
-          <wp:inline distT="0" distB="0" distL="0" distR="0">
+          <wp:inline distT="0" distB="0" distL="0" distR="0" wp14:anchorId="43852B9B" wp14:editId="66E6A2D0">
             <wp:extent cx="5760720" cy="606425"/>
             <wp:effectExtent l="0" t="0" r="0" b="3175"/>
             <wp:docPr id="4" name="Image 4"/>
@@ -712,7 +5775,7 @@
                     </pic:cNvPicPr>
                   </pic:nvPicPr>
                   <pic:blipFill>
-                    <a:blip r:embed="rId8">
+                    <a:blip r:embed="rId13">
                       <a:extLst>
                         <a:ext uri="{28A0092B-C50C-407E-A947-70E740481C1C}">
                           <a14:useLocalDpi xmlns:a14="http://schemas.microsoft.com/office/drawing/2010/main" val="0"/>
@@ -764,6 +5827,7 @@
           <w:lang w:val="fr-FR"/>
         </w:rPr>
       </w:pPr>
+      <w:bookmarkStart w:id="14" w:name="_Toc61969325"/>
       <w:r>
         <w:rPr>
           <w:lang w:val="fr-FR"/>
@@ -786,8 +5850,17 @@
         <w:rPr>
           <w:lang w:val="fr-FR"/>
         </w:rPr>
-        <w:t> : utilisation de la librairie PySpark</w:t>
-      </w:r>
+        <w:t xml:space="preserve"> : utilisation de la librairie </w:t>
+      </w:r>
+      <w:proofErr w:type="spellStart"/>
+      <w:r>
+        <w:rPr>
+          <w:lang w:val="fr-FR"/>
+        </w:rPr>
+        <w:t>PySpark</w:t>
+      </w:r>
+      <w:bookmarkEnd w:id="14"/>
+      <w:proofErr w:type="spellEnd"/>
     </w:p>
     <w:p>
       <w:pPr>
@@ -802,7 +5875,7 @@
           <w:lang w:val="fr-FR"/>
         </w:rPr>
         <w:drawing>
-          <wp:anchor distT="0" distB="0" distL="114300" distR="114300" simplePos="0" relativeHeight="251661312" behindDoc="1" locked="0" layoutInCell="1" allowOverlap="1" wp14:anchorId="557FA888">
+          <wp:anchor distT="0" distB="0" distL="114300" distR="114300" simplePos="0" relativeHeight="251661312" behindDoc="1" locked="0" layoutInCell="1" allowOverlap="1" wp14:anchorId="3900E6AC" wp14:editId="729E178B">
             <wp:simplePos x="0" y="0"/>
             <wp:positionH relativeFrom="column">
               <wp:posOffset>-61595</wp:posOffset>
@@ -835,7 +5908,7 @@
                     </pic:cNvPicPr>
                   </pic:nvPicPr>
                   <pic:blipFill>
-                    <a:blip r:embed="rId9">
+                    <a:blip r:embed="rId14">
                       <a:extLst>
                         <a:ext uri="{28A0092B-C50C-407E-A947-70E740481C1C}">
                           <a14:useLocalDpi xmlns:a14="http://schemas.microsoft.com/office/drawing/2010/main" val="0"/>
@@ -938,12 +6011,14 @@
           <w:lang w:val="fr-FR"/>
         </w:rPr>
       </w:pPr>
+      <w:bookmarkStart w:id="15" w:name="_Toc61969326"/>
       <w:r>
         <w:rPr>
           <w:lang w:val="fr-FR"/>
         </w:rPr>
         <w:t>Découverte et Nettoyage des données</w:t>
       </w:r>
+      <w:bookmarkEnd w:id="15"/>
     </w:p>
     <w:p>
       <w:pPr>
@@ -967,8 +6042,13 @@
       <w:r>
         <w:t xml:space="preserve">SRC_MAC_ADDRESS, CAT, TID, TS, DST, SAC, SIC, </w:t>
       </w:r>
-      <w:r>
-        <w:t xml:space="preserve">ToD, TN, THETA, RHO, FL, CGS, CHDG). </w:t>
+      <w:proofErr w:type="spellStart"/>
+      <w:r>
+        <w:t>ToD</w:t>
+      </w:r>
+      <w:proofErr w:type="spellEnd"/>
+      <w:r>
+        <w:t xml:space="preserve">, TN, THETA, RHO, FL, CGS, CHDG). </w:t>
       </w:r>
     </w:p>
     <w:p>
@@ -1013,7 +6093,21 @@
         <w:rPr>
           <w:lang w:val="fr-FR"/>
         </w:rPr>
-        <w:t xml:space="preserve">« transformation » par mapping et filtering du RDD existant et l’utilisation de lambda fonctions. </w:t>
+        <w:t xml:space="preserve">« transformation » par mapping et </w:t>
+      </w:r>
+      <w:proofErr w:type="spellStart"/>
+      <w:r>
+        <w:rPr>
+          <w:lang w:val="fr-FR"/>
+        </w:rPr>
+        <w:t>filtering</w:t>
+      </w:r>
+      <w:proofErr w:type="spellEnd"/>
+      <w:r>
+        <w:rPr>
+          <w:lang w:val="fr-FR"/>
+        </w:rPr>
+        <w:t xml:space="preserve"> du RDD existant et l’utilisation de lambda fonctions. </w:t>
       </w:r>
     </w:p>
     <w:p>
@@ -1088,12 +6182,20 @@
           <w:lang w:val="fr-FR"/>
         </w:rPr>
       </w:pPr>
+      <w:bookmarkStart w:id="16" w:name="_Toc61969327"/>
       <w:r>
         <w:rPr>
           <w:lang w:val="fr-FR"/>
         </w:rPr>
         <w:lastRenderedPageBreak/>
-        <w:t xml:space="preserve">Utilisation de Spark SQL et création d’une vue temporaire pour le requêtage </w:t>
+        <w:t>Utilisation de Spark SQL et création d’une vue temporaire pour le requêtage</w:t>
+      </w:r>
+      <w:bookmarkEnd w:id="16"/>
+      <w:r>
+        <w:rPr>
+          <w:lang w:val="fr-FR"/>
+        </w:rPr>
+        <w:t xml:space="preserve"> </w:t>
       </w:r>
     </w:p>
     <w:p>
@@ -1118,7 +6220,7 @@
           <w:lang w:val="fr-FR"/>
         </w:rPr>
         <w:drawing>
-          <wp:anchor distT="0" distB="0" distL="114300" distR="114300" simplePos="0" relativeHeight="251663360" behindDoc="1" locked="0" layoutInCell="1" allowOverlap="1">
+          <wp:anchor distT="0" distB="0" distL="114300" distR="114300" simplePos="0" relativeHeight="251663360" behindDoc="1" locked="0" layoutInCell="1" allowOverlap="1" wp14:anchorId="35FA1F24" wp14:editId="5789746E">
             <wp:simplePos x="0" y="0"/>
             <wp:positionH relativeFrom="margin">
               <wp:align>left</wp:align>
@@ -1151,7 +6253,7 @@
                     </pic:cNvPicPr>
                   </pic:nvPicPr>
                   <pic:blipFill>
-                    <a:blip r:embed="rId10">
+                    <a:blip r:embed="rId15">
                       <a:extLst>
                         <a:ext uri="{28A0092B-C50C-407E-A947-70E740481C1C}">
                           <a14:useLocalDpi xmlns:a14="http://schemas.microsoft.com/office/drawing/2010/main" val="0"/>
@@ -1186,14 +6288,36 @@
         <w:rPr>
           <w:lang w:val="fr-FR"/>
         </w:rPr>
-        <w:t>Nos données sont maintenant prêtes à être visualisé. Néanmoins, si nous devions requêter nos données depuis les RDD, un problème se poserait. Plus les requêtes deviendraient complexes, plus le risque d’augmentation de data shuffling (trafic réseau</w:t>
-      </w:r>
-      <w:r>
-        <w:rPr>
-          <w:lang w:val="fr-FR"/>
-        </w:rPr>
-        <w:t xml:space="preserve"> entre les nœuds travailleurs et le driver node</w:t>
-      </w:r>
+        <w:t xml:space="preserve">Nos données sont maintenant prêtes à être visualisé. Néanmoins, si nous devions requêter nos données depuis les RDD, un problème se poserait. Plus les requêtes deviendraient complexes, plus le risque d’augmentation de data </w:t>
+      </w:r>
+      <w:proofErr w:type="spellStart"/>
+      <w:r>
+        <w:rPr>
+          <w:lang w:val="fr-FR"/>
+        </w:rPr>
+        <w:t>shuffling</w:t>
+      </w:r>
+      <w:proofErr w:type="spellEnd"/>
+      <w:r>
+        <w:rPr>
+          <w:lang w:val="fr-FR"/>
+        </w:rPr>
+        <w:t xml:space="preserve"> (trafic réseau</w:t>
+      </w:r>
+      <w:r>
+        <w:rPr>
+          <w:lang w:val="fr-FR"/>
+        </w:rPr>
+        <w:t xml:space="preserve"> entre les nœuds travailleurs et le driver </w:t>
+      </w:r>
+      <w:proofErr w:type="spellStart"/>
+      <w:r>
+        <w:rPr>
+          <w:lang w:val="fr-FR"/>
+        </w:rPr>
+        <w:t>node</w:t>
+      </w:r>
+      <w:proofErr w:type="spellEnd"/>
       <w:r>
         <w:rPr>
           <w:lang w:val="fr-FR"/>
@@ -1210,13 +6334,55 @@
         <w:rPr>
           <w:lang w:val="fr-FR"/>
         </w:rPr>
-        <w:t>. Nous devons minimiser au maximum le data shuffling, même avec des requêtes extrêmement complexes. Une solution nous est offerte avec Spark SQL</w:t>
-      </w:r>
-      <w:r>
-        <w:rPr>
-          <w:lang w:val="fr-FR"/>
-        </w:rPr>
-        <w:t xml:space="preserve"> en passant d’un RDD à une dataframe pyspark.sql et une </w:t>
+        <w:t xml:space="preserve">. Nous devons minimiser au maximum le data </w:t>
+      </w:r>
+      <w:proofErr w:type="spellStart"/>
+      <w:r>
+        <w:rPr>
+          <w:lang w:val="fr-FR"/>
+        </w:rPr>
+        <w:t>shuffling</w:t>
+      </w:r>
+      <w:proofErr w:type="spellEnd"/>
+      <w:r>
+        <w:rPr>
+          <w:lang w:val="fr-FR"/>
+        </w:rPr>
+        <w:t>, même avec des requêtes extrêmement complexes. Une solution nous est offerte avec Spark SQL</w:t>
+      </w:r>
+      <w:r>
+        <w:rPr>
+          <w:lang w:val="fr-FR"/>
+        </w:rPr>
+        <w:t xml:space="preserve"> en passant d’un RDD à une </w:t>
+      </w:r>
+      <w:proofErr w:type="spellStart"/>
+      <w:r>
+        <w:rPr>
+          <w:lang w:val="fr-FR"/>
+        </w:rPr>
+        <w:t>dataframe</w:t>
+      </w:r>
+      <w:proofErr w:type="spellEnd"/>
+      <w:r>
+        <w:rPr>
+          <w:lang w:val="fr-FR"/>
+        </w:rPr>
+        <w:t xml:space="preserve"> </w:t>
+      </w:r>
+      <w:proofErr w:type="spellStart"/>
+      <w:r>
+        <w:rPr>
+          <w:lang w:val="fr-FR"/>
+        </w:rPr>
+        <w:t>pyspark.sql</w:t>
+      </w:r>
+      <w:proofErr w:type="spellEnd"/>
+      <w:r>
+        <w:rPr>
+          <w:lang w:val="fr-FR"/>
+        </w:rPr>
+        <w:t xml:space="preserve"> et une </w:t>
       </w:r>
       <w:r>
         <w:rPr>
@@ -1252,7 +6418,21 @@
         <w:rPr>
           <w:lang w:val="fr-FR"/>
         </w:rPr>
-        <w:t xml:space="preserve">de cette dataframe. </w:t>
+        <w:t xml:space="preserve">de cette </w:t>
+      </w:r>
+      <w:proofErr w:type="spellStart"/>
+      <w:r>
+        <w:rPr>
+          <w:lang w:val="fr-FR"/>
+        </w:rPr>
+        <w:t>dataframe</w:t>
+      </w:r>
+      <w:proofErr w:type="spellEnd"/>
+      <w:r>
+        <w:rPr>
+          <w:lang w:val="fr-FR"/>
+        </w:rPr>
+        <w:t xml:space="preserve">. </w:t>
       </w:r>
     </w:p>
     <w:p>
@@ -1267,7 +6447,7 @@
           <w:lang w:val="fr-FR"/>
         </w:rPr>
         <w:drawing>
-          <wp:inline distT="0" distB="0" distL="0" distR="0">
+          <wp:inline distT="0" distB="0" distL="0" distR="0" wp14:anchorId="4F447D52" wp14:editId="11889912">
             <wp:extent cx="5760720" cy="960120"/>
             <wp:effectExtent l="0" t="0" r="0" b="0"/>
             <wp:docPr id="7" name="Image 7"/>
@@ -1284,7 +6464,7 @@
                     </pic:cNvPicPr>
                   </pic:nvPicPr>
                   <pic:blipFill>
-                    <a:blip r:embed="rId11">
+                    <a:blip r:embed="rId16">
                       <a:extLst>
                         <a:ext uri="{28A0092B-C50C-407E-A947-70E740481C1C}">
                           <a14:useLocalDpi xmlns:a14="http://schemas.microsoft.com/office/drawing/2010/main" val="0"/>
@@ -1328,7 +6508,49 @@
         <w:rPr>
           <w:lang w:val="fr-FR"/>
         </w:rPr>
-        <w:t>Ainsi, Spark SQL nous évite de nous poser des questions quant à l’ordre dans lequel nous devons utiliser les fonctions de mapping et de reducing (reduceByKey, groupByKey) puisqu’il optimise</w:t>
+        <w:t xml:space="preserve">Ainsi, Spark SQL nous évite de nous poser des questions quant à l’ordre dans lequel nous devons utiliser les fonctions de mapping et de </w:t>
+      </w:r>
+      <w:proofErr w:type="spellStart"/>
+      <w:r>
+        <w:rPr>
+          <w:lang w:val="fr-FR"/>
+        </w:rPr>
+        <w:t>reducing</w:t>
+      </w:r>
+      <w:proofErr w:type="spellEnd"/>
+      <w:r>
+        <w:rPr>
+          <w:lang w:val="fr-FR"/>
+        </w:rPr>
+        <w:t xml:space="preserve"> (</w:t>
+      </w:r>
+      <w:proofErr w:type="spellStart"/>
+      <w:r>
+        <w:rPr>
+          <w:lang w:val="fr-FR"/>
+        </w:rPr>
+        <w:t>reduceByKey</w:t>
+      </w:r>
+      <w:proofErr w:type="spellEnd"/>
+      <w:r>
+        <w:rPr>
+          <w:lang w:val="fr-FR"/>
+        </w:rPr>
+        <w:t xml:space="preserve">, </w:t>
+      </w:r>
+      <w:proofErr w:type="spellStart"/>
+      <w:r>
+        <w:rPr>
+          <w:lang w:val="fr-FR"/>
+        </w:rPr>
+        <w:t>groupByKey</w:t>
+      </w:r>
+      <w:proofErr w:type="spellEnd"/>
+      <w:r>
+        <w:rPr>
+          <w:lang w:val="fr-FR"/>
+        </w:rPr>
+        <w:t>) puisqu’il optimise</w:t>
       </w:r>
       <w:r>
         <w:rPr>
@@ -1346,7 +6568,21 @@
         <w:rPr>
           <w:lang w:val="fr-FR"/>
         </w:rPr>
-        <w:t xml:space="preserve"> en fonction de la requête SQL : il minimise tout seul le data shuffling. </w:t>
+        <w:t xml:space="preserve"> en fonction de la requête SQL : il minimise tout seul le data </w:t>
+      </w:r>
+      <w:proofErr w:type="spellStart"/>
+      <w:r>
+        <w:rPr>
+          <w:lang w:val="fr-FR"/>
+        </w:rPr>
+        <w:t>shuffling</w:t>
+      </w:r>
+      <w:proofErr w:type="spellEnd"/>
+      <w:r>
+        <w:rPr>
+          <w:lang w:val="fr-FR"/>
+        </w:rPr>
+        <w:t xml:space="preserve">. </w:t>
       </w:r>
     </w:p>
     <w:p>
@@ -1390,7 +6626,7 @@
           <w:lang w:val="fr-FR"/>
         </w:rPr>
         <w:drawing>
-          <wp:anchor distT="0" distB="0" distL="114300" distR="114300" simplePos="0" relativeHeight="251662336" behindDoc="1" locked="0" layoutInCell="1" allowOverlap="1">
+          <wp:anchor distT="0" distB="0" distL="114300" distR="114300" simplePos="0" relativeHeight="251662336" behindDoc="1" locked="0" layoutInCell="1" allowOverlap="1" wp14:anchorId="4064F8B1" wp14:editId="7CA57E21">
             <wp:simplePos x="0" y="0"/>
             <wp:positionH relativeFrom="margin">
               <wp:align>left</wp:align>
@@ -1423,7 +6659,7 @@
                     </pic:cNvPicPr>
                   </pic:nvPicPr>
                   <pic:blipFill>
-                    <a:blip r:embed="rId12">
+                    <a:blip r:embed="rId17">
                       <a:extLst>
                         <a:ext uri="{28A0092B-C50C-407E-A947-70E740481C1C}">
                           <a14:useLocalDpi xmlns:a14="http://schemas.microsoft.com/office/drawing/2010/main" val="0"/>
@@ -1486,25 +6722,61 @@
           <w:iCs/>
           <w:lang w:val="fr-FR"/>
         </w:rPr>
-        <w:t xml:space="preserve"> A ce stade, aucune action n’a encore été faite, seulement des transformations. Le traitement n’a donc pas encore lieu et n’aura lieu que lorsqu’une action sera effectuée (</w:t>
-      </w:r>
-      <w:proofErr w:type="gramStart"/>
+        <w:t xml:space="preserve"> A ce stade, aucune action n’a encore été faite, seulement des transformations. Le traitement n’a donc pas encore lieu et n’aura lieu que lorsqu’une action sera effectuée (show() pour une </w:t>
+      </w:r>
+      <w:proofErr w:type="spellStart"/>
       <w:r>
         <w:rPr>
           <w:i/>
           <w:iCs/>
           <w:lang w:val="fr-FR"/>
         </w:rPr>
-        <w:t>show(</w:t>
-      </w:r>
-      <w:proofErr w:type="gramEnd"/>
+        <w:t>dataframe</w:t>
+      </w:r>
+      <w:proofErr w:type="spellEnd"/>
       <w:r>
         <w:rPr>
           <w:i/>
           <w:iCs/>
           <w:lang w:val="fr-FR"/>
         </w:rPr>
-        <w:t xml:space="preserve">) pour une dataframe, take() ou collect() pour un RDD). </w:t>
+        <w:t xml:space="preserve">, </w:t>
+      </w:r>
+      <w:proofErr w:type="spellStart"/>
+      <w:r>
+        <w:rPr>
+          <w:i/>
+          <w:iCs/>
+          <w:lang w:val="fr-FR"/>
+        </w:rPr>
+        <w:t>take</w:t>
+      </w:r>
+      <w:proofErr w:type="spellEnd"/>
+      <w:r>
+        <w:rPr>
+          <w:i/>
+          <w:iCs/>
+          <w:lang w:val="fr-FR"/>
+        </w:rPr>
+        <w:t xml:space="preserve">() ou </w:t>
+      </w:r>
+      <w:proofErr w:type="spellStart"/>
+      <w:r>
+        <w:rPr>
+          <w:i/>
+          <w:iCs/>
+          <w:lang w:val="fr-FR"/>
+        </w:rPr>
+        <w:t>collect</w:t>
+      </w:r>
+      <w:proofErr w:type="spellEnd"/>
+      <w:r>
+        <w:rPr>
+          <w:i/>
+          <w:iCs/>
+          <w:lang w:val="fr-FR"/>
+        </w:rPr>
+        <w:t xml:space="preserve">() pour un RDD). </w:t>
       </w:r>
     </w:p>
     <w:p>
@@ -1534,8 +6806,16 @@
         <w:rPr>
           <w:lang w:val="fr-FR"/>
         </w:rPr>
-        <w:t>Spark SQL est similaire à Hive</w:t>
-      </w:r>
+        <w:t xml:space="preserve">Spark SQL est similaire à </w:t>
+      </w:r>
+      <w:proofErr w:type="spellStart"/>
+      <w:r>
+        <w:rPr>
+          <w:lang w:val="fr-FR"/>
+        </w:rPr>
+        <w:t>Hive</w:t>
+      </w:r>
+      <w:proofErr w:type="spellEnd"/>
     </w:p>
     <w:p>
       <w:pPr>
@@ -1564,7 +6844,7 @@
           <w:lang w:val="fr-FR"/>
         </w:rPr>
         <w:drawing>
-          <wp:anchor distT="0" distB="0" distL="114300" distR="114300" simplePos="0" relativeHeight="251664384" behindDoc="1" locked="0" layoutInCell="1" allowOverlap="1">
+          <wp:anchor distT="0" distB="0" distL="114300" distR="114300" simplePos="0" relativeHeight="251664384" behindDoc="1" locked="0" layoutInCell="1" allowOverlap="1" wp14:anchorId="73E4C467" wp14:editId="2A4F8C8B">
             <wp:simplePos x="0" y="0"/>
             <wp:positionH relativeFrom="margin">
               <wp:align>left</wp:align>
@@ -1597,7 +6877,7 @@
                     </pic:cNvPicPr>
                   </pic:nvPicPr>
                   <pic:blipFill>
-                    <a:blip r:embed="rId13">
+                    <a:blip r:embed="rId18">
                       <a:extLst>
                         <a:ext uri="{28A0092B-C50C-407E-A947-70E740481C1C}">
                           <a14:useLocalDpi xmlns:a14="http://schemas.microsoft.com/office/drawing/2010/main" val="0"/>
@@ -1668,7 +6948,21 @@
         <w:rPr>
           <w:lang w:val="fr-FR"/>
         </w:rPr>
-        <w:t xml:space="preserve"> pour les 1.4 Tera de la base tout</w:t>
+        <w:t xml:space="preserve"> pour les 1.4 </w:t>
+      </w:r>
+      <w:proofErr w:type="spellStart"/>
+      <w:r>
+        <w:rPr>
+          <w:lang w:val="fr-FR"/>
+        </w:rPr>
+        <w:t>Tera</w:t>
+      </w:r>
+      <w:proofErr w:type="spellEnd"/>
+      <w:r>
+        <w:rPr>
+          <w:lang w:val="fr-FR"/>
+        </w:rPr>
+        <w:t xml:space="preserve"> de la base tout</w:t>
       </w:r>
       <w:r>
         <w:rPr>
@@ -1702,6 +6996,7 @@
           <w:lang w:val="fr-FR"/>
         </w:rPr>
       </w:pPr>
+      <w:bookmarkStart w:id="17" w:name="_Toc61969328"/>
       <w:r>
         <w:rPr>
           <w:lang w:val="fr-FR"/>
@@ -1719,7 +7014,22 @@
         <w:rPr>
           <w:lang w:val="fr-FR"/>
         </w:rPr>
-        <w:t xml:space="preserve"> microservice </w:t>
+        <w:t xml:space="preserve"> </w:t>
+      </w:r>
+      <w:proofErr w:type="spellStart"/>
+      <w:r>
+        <w:rPr>
+          <w:lang w:val="fr-FR"/>
+        </w:rPr>
+        <w:t>microservice</w:t>
+      </w:r>
+      <w:bookmarkEnd w:id="17"/>
+      <w:proofErr w:type="spellEnd"/>
+      <w:r>
+        <w:rPr>
+          <w:lang w:val="fr-FR"/>
+        </w:rPr>
+        <w:t xml:space="preserve"> </w:t>
       </w:r>
     </w:p>
     <w:p>
@@ -1741,12 +7051,20 @@
           <w:lang w:val="fr-FR"/>
         </w:rPr>
       </w:pPr>
+      <w:bookmarkStart w:id="18" w:name="_Toc61969329"/>
       <w:r>
         <w:rPr>
           <w:lang w:val="fr-FR"/>
         </w:rPr>
         <w:lastRenderedPageBreak/>
-        <w:t xml:space="preserve">Visualisation des données </w:t>
+        <w:t>Visualisation des données</w:t>
+      </w:r>
+      <w:bookmarkEnd w:id="18"/>
+      <w:r>
+        <w:rPr>
+          <w:lang w:val="fr-FR"/>
+        </w:rPr>
+        <w:t xml:space="preserve"> </w:t>
       </w:r>
     </w:p>
     <w:p>
@@ -1879,7 +7197,7 @@
           <w:lang w:val="fr-FR"/>
         </w:rPr>
         <w:drawing>
-          <wp:inline distT="0" distB="0" distL="0" distR="0">
+          <wp:inline distT="0" distB="0" distL="0" distR="0" wp14:anchorId="48CF8457" wp14:editId="5C14E142">
             <wp:extent cx="5375564" cy="2335811"/>
             <wp:effectExtent l="0" t="0" r="0" b="7620"/>
             <wp:docPr id="17" name="Image 17" descr="Une image contenant table&#10;&#10;Description générée automatiquement"/>
@@ -1894,7 +7212,7 @@
                     <pic:cNvPicPr/>
                   </pic:nvPicPr>
                   <pic:blipFill>
-                    <a:blip r:embed="rId14">
+                    <a:blip r:embed="rId19">
                       <a:extLst>
                         <a:ext uri="{28A0092B-C50C-407E-A947-70E740481C1C}">
                           <a14:useLocalDpi xmlns:a14="http://schemas.microsoft.com/office/drawing/2010/main" val="0"/>
@@ -1949,6 +7267,7 @@
           <w:lang w:val="fr-FR"/>
         </w:rPr>
       </w:pPr>
+      <w:bookmarkStart w:id="19" w:name="_Toc61969330"/>
       <w:r>
         <w:rPr>
           <w:shd w:val="clear" w:color="auto" w:fill="FFFFFF"/>
@@ -1968,7 +7287,15 @@
           <w:shd w:val="clear" w:color="auto" w:fill="FFFFFF"/>
           <w:lang w:val="fr-FR"/>
         </w:rPr>
-        <w:t xml:space="preserve">u gré de l’utilisateur) </w:t>
+        <w:t>u gré de l’utilisateur)</w:t>
+      </w:r>
+      <w:bookmarkEnd w:id="19"/>
+      <w:r>
+        <w:rPr>
+          <w:shd w:val="clear" w:color="auto" w:fill="FFFFFF"/>
+          <w:lang w:val="fr-FR"/>
+        </w:rPr>
+        <w:t xml:space="preserve"> </w:t>
       </w:r>
     </w:p>
     <w:p>
@@ -1983,7 +7310,7 @@
           <w:lang w:val="fr-FR"/>
         </w:rPr>
         <w:drawing>
-          <wp:anchor distT="0" distB="0" distL="114300" distR="114300" simplePos="0" relativeHeight="251665408" behindDoc="1" locked="0" layoutInCell="1" allowOverlap="1">
+          <wp:anchor distT="0" distB="0" distL="114300" distR="114300" simplePos="0" relativeHeight="251665408" behindDoc="1" locked="0" layoutInCell="1" allowOverlap="1" wp14:anchorId="28129125" wp14:editId="6B570F0E">
             <wp:simplePos x="0" y="0"/>
             <wp:positionH relativeFrom="margin">
               <wp:align>right</wp:align>
@@ -2008,7 +7335,7 @@
                     </pic:cNvPicPr>
                   </pic:nvPicPr>
                   <pic:blipFill>
-                    <a:blip r:embed="rId15">
+                    <a:blip r:embed="rId20">
                       <a:extLst>
                         <a:ext uri="{28A0092B-C50C-407E-A947-70E740481C1C}">
                           <a14:useLocalDpi xmlns:a14="http://schemas.microsoft.com/office/drawing/2010/main" val="0"/>
@@ -2050,7 +7377,7 @@
           <w:noProof/>
         </w:rPr>
         <w:drawing>
-          <wp:anchor distT="0" distB="0" distL="114300" distR="114300" simplePos="0" relativeHeight="251666432" behindDoc="1" locked="0" layoutInCell="1" allowOverlap="1">
+          <wp:anchor distT="0" distB="0" distL="114300" distR="114300" simplePos="0" relativeHeight="251666432" behindDoc="1" locked="0" layoutInCell="1" allowOverlap="1" wp14:anchorId="05E98B65" wp14:editId="6B95462E">
             <wp:simplePos x="0" y="0"/>
             <wp:positionH relativeFrom="column">
               <wp:posOffset>-380365</wp:posOffset>
@@ -2075,7 +7402,7 @@
                     </pic:cNvPicPr>
                   </pic:nvPicPr>
                   <pic:blipFill>
-                    <a:blip r:embed="rId16">
+                    <a:blip r:embed="rId21">
                       <a:extLst>
                         <a:ext uri="{28A0092B-C50C-407E-A947-70E740481C1C}">
                           <a14:useLocalDpi xmlns:a14="http://schemas.microsoft.com/office/drawing/2010/main" val="0"/>
@@ -2162,6 +7489,7 @@
           <w:lang w:val="fr-FR"/>
         </w:rPr>
       </w:pPr>
+      <w:bookmarkStart w:id="20" w:name="_Toc61969331"/>
       <w:r>
         <w:rPr>
           <w:shd w:val="clear" w:color="auto" w:fill="FFFFFF"/>
@@ -2176,6 +7504,7 @@
         </w:rPr>
         <w:t>u gré de l’utilisateur)</w:t>
       </w:r>
+      <w:bookmarkEnd w:id="20"/>
     </w:p>
     <w:p>
       <w:pPr>
@@ -2190,7 +7519,7 @@
           <w:noProof/>
         </w:rPr>
         <w:drawing>
-          <wp:anchor distT="0" distB="0" distL="114300" distR="114300" simplePos="0" relativeHeight="251673600" behindDoc="1" locked="0" layoutInCell="1" allowOverlap="1" wp14:anchorId="3DED8EBA" wp14:editId="5D895DA5">
+          <wp:anchor distT="0" distB="0" distL="114300" distR="114300" simplePos="0" relativeHeight="251673600" behindDoc="1" locked="0" layoutInCell="1" allowOverlap="1" wp14:anchorId="58B23E28" wp14:editId="490770A7">
             <wp:simplePos x="0" y="0"/>
             <wp:positionH relativeFrom="margin">
               <wp:posOffset>3013710</wp:posOffset>
@@ -2223,7 +7552,7 @@
                     </pic:cNvPicPr>
                   </pic:nvPicPr>
                   <pic:blipFill>
-                    <a:blip r:embed="rId17">
+                    <a:blip r:embed="rId22">
                       <a:extLst>
                         <a:ext uri="{28A0092B-C50C-407E-A947-70E740481C1C}">
                           <a14:useLocalDpi xmlns:a14="http://schemas.microsoft.com/office/drawing/2010/main" val="0"/>
@@ -2265,7 +7594,7 @@
           <w:noProof/>
         </w:rPr>
         <w:drawing>
-          <wp:anchor distT="0" distB="0" distL="114300" distR="114300" simplePos="0" relativeHeight="251672576" behindDoc="1" locked="0" layoutInCell="1" allowOverlap="1" wp14:anchorId="79DA683E" wp14:editId="4ADE028A">
+          <wp:anchor distT="0" distB="0" distL="114300" distR="114300" simplePos="0" relativeHeight="251672576" behindDoc="1" locked="0" layoutInCell="1" allowOverlap="1" wp14:anchorId="3D7994A1" wp14:editId="7C47B5C8">
             <wp:simplePos x="0" y="0"/>
             <wp:positionH relativeFrom="column">
               <wp:posOffset>-220980</wp:posOffset>
@@ -2298,7 +7627,7 @@
                     </pic:cNvPicPr>
                   </pic:nvPicPr>
                   <pic:blipFill>
-                    <a:blip r:embed="rId18">
+                    <a:blip r:embed="rId23">
                       <a:extLst>
                         <a:ext uri="{28A0092B-C50C-407E-A947-70E740481C1C}">
                           <a14:useLocalDpi xmlns:a14="http://schemas.microsoft.com/office/drawing/2010/main" val="0"/>
@@ -2344,9 +7673,14 @@
           <w:numId w:val="14"/>
         </w:numPr>
       </w:pPr>
+      <w:bookmarkStart w:id="21" w:name="_Toc61969332"/>
       <w:r>
         <w:lastRenderedPageBreak/>
-        <w:t xml:space="preserve">Un Avion, un radar </w:t>
+        <w:t>Un Avion, un radar</w:t>
+      </w:r>
+      <w:bookmarkEnd w:id="21"/>
+      <w:r>
+        <w:t xml:space="preserve"> </w:t>
       </w:r>
     </w:p>
     <w:p>
@@ -2355,7 +7689,7 @@
           <w:noProof/>
         </w:rPr>
         <w:drawing>
-          <wp:anchor distT="0" distB="0" distL="114300" distR="114300" simplePos="0" relativeHeight="251670528" behindDoc="0" locked="0" layoutInCell="1" allowOverlap="1">
+          <wp:anchor distT="0" distB="0" distL="114300" distR="114300" simplePos="0" relativeHeight="251670528" behindDoc="0" locked="0" layoutInCell="1" allowOverlap="1" wp14:anchorId="6615BCEE" wp14:editId="6AFDD94A">
             <wp:simplePos x="0" y="0"/>
             <wp:positionH relativeFrom="margin">
               <wp:align>right</wp:align>
@@ -2380,7 +7714,7 @@
                     </pic:cNvPicPr>
                   </pic:nvPicPr>
                   <pic:blipFill>
-                    <a:blip r:embed="rId19">
+                    <a:blip r:embed="rId24">
                       <a:extLst>
                         <a:ext uri="{28A0092B-C50C-407E-A947-70E740481C1C}">
                           <a14:useLocalDpi xmlns:a14="http://schemas.microsoft.com/office/drawing/2010/main" val="0"/>
@@ -2423,7 +7757,7 @@
           <w:lang w:val="fr-FR"/>
         </w:rPr>
         <w:drawing>
-          <wp:anchor distT="0" distB="0" distL="114300" distR="114300" simplePos="0" relativeHeight="251675648" behindDoc="0" locked="0" layoutInCell="1" allowOverlap="1" wp14:anchorId="149A102C">
+          <wp:anchor distT="0" distB="0" distL="114300" distR="114300" simplePos="0" relativeHeight="251675648" behindDoc="0" locked="0" layoutInCell="1" allowOverlap="1" wp14:anchorId="2785DC21" wp14:editId="555A955C">
             <wp:simplePos x="0" y="0"/>
             <wp:positionH relativeFrom="margin">
               <wp:align>left</wp:align>
@@ -2456,7 +7790,7 @@
                     </pic:cNvPicPr>
                   </pic:nvPicPr>
                   <pic:blipFill>
-                    <a:blip r:embed="rId20">
+                    <a:blip r:embed="rId25">
                       <a:extLst>
                         <a:ext uri="{28A0092B-C50C-407E-A947-70E740481C1C}">
                           <a14:useLocalDpi xmlns:a14="http://schemas.microsoft.com/office/drawing/2010/main" val="0"/>
@@ -2513,6 +7847,7 @@
           <w:lang w:val="fr-FR"/>
         </w:rPr>
       </w:pPr>
+      <w:bookmarkStart w:id="22" w:name="_Toc61969333"/>
       <w:r>
         <w:rPr>
           <w:lang w:val="fr-FR"/>
@@ -2543,6 +7878,7 @@
         </w:rPr>
         <w:t xml:space="preserve"> l’honneur</w:t>
       </w:r>
+      <w:bookmarkEnd w:id="22"/>
     </w:p>
     <w:p>
       <w:pPr>
@@ -2555,6 +7891,7 @@
           <w:lang w:val="fr-FR"/>
         </w:rPr>
       </w:pPr>
+      <w:bookmarkStart w:id="23" w:name="_Toc61969334"/>
       <w:r>
         <w:rPr>
           <w:lang w:val="fr-FR"/>
@@ -2567,6 +7904,7 @@
         </w:rPr>
         <w:t>du modèle de Machine Learning des séries temporelles</w:t>
       </w:r>
+      <w:bookmarkEnd w:id="23"/>
     </w:p>
     <w:p>
       <w:pPr>
@@ -2689,7 +8027,7 @@
           <w:lang w:val="fr-FR"/>
         </w:rPr>
         <w:drawing>
-          <wp:anchor distT="0" distB="0" distL="114300" distR="114300" simplePos="0" relativeHeight="251674624" behindDoc="0" locked="0" layoutInCell="1" allowOverlap="1">
+          <wp:anchor distT="0" distB="0" distL="114300" distR="114300" simplePos="0" relativeHeight="251674624" behindDoc="0" locked="0" layoutInCell="1" allowOverlap="1" wp14:anchorId="0F20CD2E" wp14:editId="786C209E">
             <wp:simplePos x="0" y="0"/>
             <wp:positionH relativeFrom="column">
               <wp:posOffset>-123190</wp:posOffset>
@@ -2722,7 +8060,7 @@
                     </pic:cNvPicPr>
                   </pic:nvPicPr>
                   <pic:blipFill>
-                    <a:blip r:embed="rId21">
+                    <a:blip r:embed="rId26">
                       <a:extLst>
                         <a:ext uri="{28A0092B-C50C-407E-A947-70E740481C1C}">
                           <a14:useLocalDpi xmlns:a14="http://schemas.microsoft.com/office/drawing/2010/main" val="0"/>
@@ -2823,7 +8161,21 @@
         <w:rPr>
           <w:lang w:val="fr-FR"/>
         </w:rPr>
-        <w:t>Ici, on voit clairement que la corrélation entre les variables (ne pas tenir compte de ToD qui correspond au temps) n’est pas forte et donc que les modèles de régression ne seraient pas utiles.</w:t>
+        <w:t xml:space="preserve">Ici, on voit clairement que la corrélation entre les variables (ne pas tenir compte de </w:t>
+      </w:r>
+      <w:proofErr w:type="spellStart"/>
+      <w:r>
+        <w:rPr>
+          <w:lang w:val="fr-FR"/>
+        </w:rPr>
+        <w:t>ToD</w:t>
+      </w:r>
+      <w:proofErr w:type="spellEnd"/>
+      <w:r>
+        <w:rPr>
+          <w:lang w:val="fr-FR"/>
+        </w:rPr>
+        <w:t xml:space="preserve"> qui correspond au temps) n’est pas forte et donc que les modèles de régression ne seraient pas utiles.</w:t>
       </w:r>
     </w:p>
     <w:p>
@@ -2877,11 +8229,19 @@
           <w:lang w:val="fr-FR"/>
         </w:rPr>
       </w:pPr>
-      <w:r>
-        <w:rPr>
-          <w:lang w:val="fr-FR"/>
-        </w:rPr>
-        <w:t xml:space="preserve">Description du modèle de séries temporelles </w:t>
+      <w:bookmarkStart w:id="24" w:name="_Toc61969335"/>
+      <w:r>
+        <w:rPr>
+          <w:lang w:val="fr-FR"/>
+        </w:rPr>
+        <w:t>Description du modèle de séries temporelles</w:t>
+      </w:r>
+      <w:bookmarkEnd w:id="24"/>
+      <w:r>
+        <w:rPr>
+          <w:lang w:val="fr-FR"/>
+        </w:rPr>
+        <w:t xml:space="preserve"> </w:t>
       </w:r>
     </w:p>
     <w:p>
@@ -2904,7 +8264,21 @@
         <w:rPr>
           <w:lang w:val="fr-FR"/>
         </w:rPr>
-        <w:t xml:space="preserve">Dans notre cas, trois variables ont été mis à l’honneur dans notre étude des séries temporelles : CGS, CHdg et FL. Nous avons observé ces variables pour t=1, t=2, t=3, …, t=T et nous avons construit un modèle statistique pour prédire les valeurs suivantes  à t=T+1, t=T+2, t=T+3. </w:t>
+        <w:t xml:space="preserve">Dans notre cas, trois variables ont été mis à l’honneur dans notre étude des séries temporelles : CGS, </w:t>
+      </w:r>
+      <w:proofErr w:type="spellStart"/>
+      <w:r>
+        <w:rPr>
+          <w:lang w:val="fr-FR"/>
+        </w:rPr>
+        <w:t>CHdg</w:t>
+      </w:r>
+      <w:proofErr w:type="spellEnd"/>
+      <w:r>
+        <w:rPr>
+          <w:lang w:val="fr-FR"/>
+        </w:rPr>
+        <w:t xml:space="preserve"> et FL. Nous avons observé ces variables pour t=1, t=2, t=3, …, t=T et nous avons construit un modèle statistique pour prédire les valeurs suivantes  à t=T+1, t=T+2, t=T+3. </w:t>
       </w:r>
     </w:p>
     <w:p>
@@ -2942,6 +8316,7 @@
         </w:rPr>
         <w:t xml:space="preserve">, </w:t>
       </w:r>
+      <w:proofErr w:type="spellStart"/>
       <w:r>
         <w:rPr>
           <w:i/>
@@ -2950,6 +8325,7 @@
         </w:rPr>
         <w:t>CHdg</w:t>
       </w:r>
+      <w:proofErr w:type="spellEnd"/>
       <w:r>
         <w:rPr>
           <w:lang w:val="fr-FR"/>
@@ -2985,7 +8361,7 @@
           <w:lang w:val="fr-FR"/>
         </w:rPr>
         <w:drawing>
-          <wp:anchor distT="0" distB="0" distL="114300" distR="114300" simplePos="0" relativeHeight="251676672" behindDoc="0" locked="0" layoutInCell="1" allowOverlap="1">
+          <wp:anchor distT="0" distB="0" distL="114300" distR="114300" simplePos="0" relativeHeight="251676672" behindDoc="0" locked="0" layoutInCell="1" allowOverlap="1" wp14:anchorId="672C5577" wp14:editId="2AD7B10A">
             <wp:simplePos x="0" y="0"/>
             <wp:positionH relativeFrom="margin">
               <wp:align>right</wp:align>
@@ -3018,7 +8394,7 @@
                     </pic:cNvPicPr>
                   </pic:nvPicPr>
                   <pic:blipFill>
-                    <a:blip r:embed="rId22">
+                    <a:blip r:embed="rId27">
                       <a:extLst>
                         <a:ext uri="{28A0092B-C50C-407E-A947-70E740481C1C}">
                           <a14:useLocalDpi xmlns:a14="http://schemas.microsoft.com/office/drawing/2010/main" val="0"/>
@@ -3104,6 +8480,7 @@
           <w:lang w:val="fr-FR"/>
         </w:rPr>
       </w:pPr>
+      <w:bookmarkStart w:id="25" w:name="_Toc61969336"/>
       <w:r>
         <w:rPr>
           <w:lang w:val="fr-FR"/>
@@ -3116,6 +8493,7 @@
         </w:rPr>
         <w:t>RMA</w:t>
       </w:r>
+      <w:bookmarkEnd w:id="25"/>
     </w:p>
     <w:p>
       <w:pPr>
@@ -3138,7 +8516,7 @@
           <w:noProof/>
         </w:rPr>
         <w:drawing>
-          <wp:anchor distT="0" distB="0" distL="114300" distR="114300" simplePos="0" relativeHeight="251677696" behindDoc="0" locked="0" layoutInCell="1" allowOverlap="1">
+          <wp:anchor distT="0" distB="0" distL="114300" distR="114300" simplePos="0" relativeHeight="251677696" behindDoc="0" locked="0" layoutInCell="1" allowOverlap="1" wp14:anchorId="2FAF9B4F" wp14:editId="7EE5F4E5">
             <wp:simplePos x="0" y="0"/>
             <wp:positionH relativeFrom="column">
               <wp:posOffset>-34175</wp:posOffset>
@@ -3171,7 +8549,7 @@
                     </pic:cNvPicPr>
                   </pic:nvPicPr>
                   <pic:blipFill>
-                    <a:blip r:embed="rId23">
+                    <a:blip r:embed="rId28">
                       <a:extLst>
                         <a:ext uri="{28A0092B-C50C-407E-A947-70E740481C1C}">
                           <a14:useLocalDpi xmlns:a14="http://schemas.microsoft.com/office/drawing/2010/main" val="0"/>
@@ -3224,27 +8602,41 @@
         <w:rPr>
           <w:lang w:val="fr-FR"/>
         </w:rPr>
-        <w:t xml:space="preserve">Le moyen le plus efficace pour ‘stationariser’ un processus est de différence Y(t) avec Y(t-1) pour enlever la tendance puis de prendre la différence entre Y(t) et Y(t-s) pour enlever la saisonalité. Une fois le processus stationnaire, il est possible de déterminer l’équation du processus en regardant la fonction d’autocorrélation (ACF) et la fonction d’autocorrélation partielle (PACF). </w:t>
-      </w:r>
-      <w:r>
-        <w:rPr>
-          <w:lang w:val="fr-FR"/>
-        </w:rPr>
-        <w:t xml:space="preserve">Un processus stationnaire ARMA </w:t>
-      </w:r>
-      <w:proofErr w:type="gramStart"/>
-      <w:r>
-        <w:rPr>
-          <w:lang w:val="fr-FR"/>
-        </w:rPr>
-        <w:t>a</w:t>
-      </w:r>
-      <w:proofErr w:type="gramEnd"/>
-      <w:r>
-        <w:rPr>
-          <w:lang w:val="fr-FR"/>
-        </w:rPr>
-        <w:t xml:space="preserve"> une composante ACF et PACF qui décroit exponentiellement dans le temps. </w:t>
+        <w:t>Le moyen le plus efficace pour ‘</w:t>
+      </w:r>
+      <w:proofErr w:type="spellStart"/>
+      <w:r>
+        <w:rPr>
+          <w:lang w:val="fr-FR"/>
+        </w:rPr>
+        <w:t>stationariser</w:t>
+      </w:r>
+      <w:proofErr w:type="spellEnd"/>
+      <w:r>
+        <w:rPr>
+          <w:lang w:val="fr-FR"/>
+        </w:rPr>
+        <w:t xml:space="preserve">’ un processus est de différence Y(t) avec Y(t-1) pour enlever la tendance puis de prendre la différence entre Y(t) et Y(t-s) pour enlever la </w:t>
+      </w:r>
+      <w:proofErr w:type="spellStart"/>
+      <w:r>
+        <w:rPr>
+          <w:lang w:val="fr-FR"/>
+        </w:rPr>
+        <w:t>saisonalité</w:t>
+      </w:r>
+      <w:proofErr w:type="spellEnd"/>
+      <w:r>
+        <w:rPr>
+          <w:lang w:val="fr-FR"/>
+        </w:rPr>
+        <w:t xml:space="preserve">. Une fois le processus stationnaire, il est possible de déterminer l’équation du processus en regardant la fonction d’autocorrélation (ACF) et la fonction d’autocorrélation partielle (PACF). </w:t>
+      </w:r>
+      <w:r>
+        <w:rPr>
+          <w:lang w:val="fr-FR"/>
+        </w:rPr>
+        <w:t xml:space="preserve">Un processus stationnaire ARMA a une composante ACF et PACF qui décroit exponentiellement dans le temps. </w:t>
       </w:r>
       <w:r>
         <w:rPr>
@@ -3286,7 +8678,7 @@
           <w:lang w:val="fr-FR"/>
         </w:rPr>
         <w:drawing>
-          <wp:anchor distT="0" distB="0" distL="114300" distR="114300" simplePos="0" relativeHeight="251678720" behindDoc="1" locked="0" layoutInCell="1" allowOverlap="1" wp14:anchorId="254A7670">
+          <wp:anchor distT="0" distB="0" distL="114300" distR="114300" simplePos="0" relativeHeight="251678720" behindDoc="1" locked="0" layoutInCell="1" allowOverlap="1" wp14:anchorId="56F0F52B" wp14:editId="74FA55C0">
             <wp:simplePos x="0" y="0"/>
             <wp:positionH relativeFrom="margin">
               <wp:align>right</wp:align>
@@ -3311,7 +8703,7 @@
                     </pic:cNvPicPr>
                   </pic:nvPicPr>
                   <pic:blipFill>
-                    <a:blip r:embed="rId24">
+                    <a:blip r:embed="rId29">
                       <a:extLst>
                         <a:ext uri="{28A0092B-C50C-407E-A947-70E740481C1C}">
                           <a14:useLocalDpi xmlns:a14="http://schemas.microsoft.com/office/drawing/2010/main" val="0"/>
@@ -3352,7 +8744,21 @@
         <w:rPr>
           <w:lang w:val="fr-FR"/>
         </w:rPr>
-        <w:t xml:space="preserve"> en choisissant un critère de référence (AIC, SBIC, etc)</w:t>
+        <w:t xml:space="preserve"> en choisissant un critère de référence (AIC, SBIC, </w:t>
+      </w:r>
+      <w:proofErr w:type="spellStart"/>
+      <w:r>
+        <w:rPr>
+          <w:lang w:val="fr-FR"/>
+        </w:rPr>
+        <w:t>etc</w:t>
+      </w:r>
+      <w:proofErr w:type="spellEnd"/>
+      <w:r>
+        <w:rPr>
+          <w:lang w:val="fr-FR"/>
+        </w:rPr>
+        <w:t>)</w:t>
       </w:r>
     </w:p>
     <w:p>
@@ -3376,6 +8782,7 @@
           <w:lang w:val="fr-FR"/>
         </w:rPr>
       </w:pPr>
+      <w:bookmarkStart w:id="26" w:name="_Toc61969337"/>
       <w:r>
         <w:rPr>
           <w:rStyle w:val="Titre3Car"/>
@@ -3383,6 +8790,7 @@
         </w:rPr>
         <w:t>Premières estimations et premières prédictions</w:t>
       </w:r>
+      <w:bookmarkEnd w:id="26"/>
     </w:p>
     <w:p>
       <w:pPr>
@@ -3404,7 +8812,21 @@
         <w:rPr>
           <w:lang w:val="fr-FR"/>
         </w:rPr>
-        <w:t xml:space="preserve">Nous cherchions un modèle mathématique pour caractériser notre série temporelle afin de prédire ses valeurs futures sans avoir de connaissance sur sa dépendance avec d’autres variables temporelles existantes. Pour cela, nous avons décomposer notre série et stationariser le bruit afin de déterminer le nombre de coefficients AR et MA. </w:t>
+        <w:t xml:space="preserve">Nous cherchions un modèle mathématique pour caractériser notre série temporelle afin de prédire ses valeurs futures sans avoir de connaissance sur sa dépendance avec d’autres variables temporelles existantes. Pour cela, nous avons décomposer notre série et </w:t>
+      </w:r>
+      <w:proofErr w:type="spellStart"/>
+      <w:r>
+        <w:rPr>
+          <w:lang w:val="fr-FR"/>
+        </w:rPr>
+        <w:t>stationariser</w:t>
+      </w:r>
+      <w:proofErr w:type="spellEnd"/>
+      <w:r>
+        <w:rPr>
+          <w:lang w:val="fr-FR"/>
+        </w:rPr>
+        <w:t xml:space="preserve"> le bruit afin de déterminer le nombre de coefficients AR et MA. </w:t>
       </w:r>
     </w:p>
     <w:p>
@@ -3436,7 +8858,7 @@
           <w:lang w:val="fr-FR"/>
         </w:rPr>
         <w:drawing>
-          <wp:anchor distT="0" distB="0" distL="114300" distR="114300" simplePos="0" relativeHeight="251680768" behindDoc="0" locked="0" layoutInCell="1" allowOverlap="1">
+          <wp:anchor distT="0" distB="0" distL="114300" distR="114300" simplePos="0" relativeHeight="251680768" behindDoc="0" locked="0" layoutInCell="1" allowOverlap="1" wp14:anchorId="42B88C81" wp14:editId="3CF2FE1D">
             <wp:simplePos x="0" y="0"/>
             <wp:positionH relativeFrom="column">
               <wp:posOffset>-324601</wp:posOffset>
@@ -3469,7 +8891,7 @@
                     </pic:cNvPicPr>
                   </pic:nvPicPr>
                   <pic:blipFill>
-                    <a:blip r:embed="rId25">
+                    <a:blip r:embed="rId30">
                       <a:extLst>
                         <a:ext uri="{28A0092B-C50C-407E-A947-70E740481C1C}">
                           <a14:useLocalDpi xmlns:a14="http://schemas.microsoft.com/office/drawing/2010/main" val="0"/>
@@ -3515,7 +8937,7 @@
           <w:lang w:val="fr-FR"/>
         </w:rPr>
         <w:drawing>
-          <wp:anchor distT="0" distB="0" distL="114300" distR="114300" simplePos="0" relativeHeight="251679744" behindDoc="1" locked="0" layoutInCell="1" allowOverlap="1">
+          <wp:anchor distT="0" distB="0" distL="114300" distR="114300" simplePos="0" relativeHeight="251679744" behindDoc="1" locked="0" layoutInCell="1" allowOverlap="1" wp14:anchorId="510B82CA" wp14:editId="41A55A92">
             <wp:simplePos x="0" y="0"/>
             <wp:positionH relativeFrom="margin">
               <wp:posOffset>2847860</wp:posOffset>
@@ -3540,7 +8962,7 @@
                     </pic:cNvPicPr>
                   </pic:nvPicPr>
                   <pic:blipFill>
-                    <a:blip r:embed="rId26" cstate="print">
+                    <a:blip r:embed="rId31" cstate="print">
                       <a:extLst>
                         <a:ext uri="{28A0092B-C50C-407E-A947-70E740481C1C}">
                           <a14:useLocalDpi xmlns:a14="http://schemas.microsoft.com/office/drawing/2010/main" val="0"/>
@@ -3686,7 +9108,35 @@
         <w:rPr>
           <w:lang w:val="fr-FR"/>
         </w:rPr>
-        <w:t xml:space="preserve">Finalement, ce modèle, fastidieux mais simple, nous donne une première estimation des valeurs futures que doit prendre notre série avant d’utiliser des modèles plus complexes comme le deep learning et les réseaux de neurones. Par comparaison, nous avons également utilisé le package Fbprophet capable lui aussi de fournir une approximation des valeurs futures à obtenir pour cette même série. </w:t>
+        <w:t xml:space="preserve">Finalement, ce modèle, fastidieux mais simple, nous donne une première estimation des valeurs futures que doit prendre notre série avant d’utiliser des modèles plus complexes comme le </w:t>
+      </w:r>
+      <w:proofErr w:type="spellStart"/>
+      <w:r>
+        <w:rPr>
+          <w:lang w:val="fr-FR"/>
+        </w:rPr>
+        <w:t>deep</w:t>
+      </w:r>
+      <w:proofErr w:type="spellEnd"/>
+      <w:r>
+        <w:rPr>
+          <w:lang w:val="fr-FR"/>
+        </w:rPr>
+        <w:t xml:space="preserve"> learning et les réseaux de neurones. Par comparaison, nous avons également utilisé le package </w:t>
+      </w:r>
+      <w:proofErr w:type="spellStart"/>
+      <w:r>
+        <w:rPr>
+          <w:lang w:val="fr-FR"/>
+        </w:rPr>
+        <w:t>Fbprophet</w:t>
+      </w:r>
+      <w:proofErr w:type="spellEnd"/>
+      <w:r>
+        <w:rPr>
+          <w:lang w:val="fr-FR"/>
+        </w:rPr>
+        <w:t xml:space="preserve"> capable lui aussi de fournir une approximation des valeurs futures à obtenir pour cette même série. </w:t>
       </w:r>
       <w:r>
         <w:rPr>
@@ -3731,7 +9181,21 @@
         <w:rPr>
           <w:lang w:val="fr-FR"/>
         </w:rPr>
-        <w:t xml:space="preserve">lus rapide de notre prédiction et nous fourni une liste de valeurs prédites plus rapidement, nous avons choisi de continuer avec ce modèle pour la prédiction en temps réel. </w:t>
+        <w:t xml:space="preserve">lus rapide de notre prédiction et nous </w:t>
+      </w:r>
+      <w:proofErr w:type="spellStart"/>
+      <w:r>
+        <w:rPr>
+          <w:lang w:val="fr-FR"/>
+        </w:rPr>
+        <w:t>fourni</w:t>
+      </w:r>
+      <w:proofErr w:type="spellEnd"/>
+      <w:r>
+        <w:rPr>
+          <w:lang w:val="fr-FR"/>
+        </w:rPr>
+        <w:t xml:space="preserve"> une liste de valeurs prédites plus rapidement, nous avons choisi de continuer avec ce modèle pour la prédiction en temps réel. </w:t>
       </w:r>
       <w:r>
         <w:rPr>
@@ -3760,6 +9224,7 @@
           <w:lang w:val="fr-FR"/>
         </w:rPr>
       </w:pPr>
+      <w:bookmarkStart w:id="27" w:name="_Toc61969338"/>
       <w:r>
         <w:rPr>
           <w:lang w:val="fr-FR"/>
@@ -3778,6 +9243,7 @@
         </w:rPr>
         <w:t>atch</w:t>
       </w:r>
+      <w:bookmarkEnd w:id="27"/>
     </w:p>
     <w:p>
       <w:pPr>
@@ -3865,6 +9331,7 @@
           <w:lang w:val="fr-FR"/>
         </w:rPr>
       </w:pPr>
+      <w:bookmarkStart w:id="28" w:name="_Toc61969339"/>
       <w:r>
         <w:rPr>
           <w:lang w:val="fr-FR"/>
@@ -3881,7 +9348,14 @@
         <w:rPr>
           <w:lang w:val="fr-FR"/>
         </w:rPr>
-        <w:t xml:space="preserve">avec Spark </w:t>
+        <w:t>avec Spark</w:t>
+      </w:r>
+      <w:bookmarkEnd w:id="28"/>
+      <w:r>
+        <w:rPr>
+          <w:lang w:val="fr-FR"/>
+        </w:rPr>
+        <w:t xml:space="preserve"> </w:t>
       </w:r>
     </w:p>
     <w:p>
@@ -3896,6 +9370,7 @@
           <w:lang w:val="fr-FR"/>
         </w:rPr>
       </w:pPr>
+      <w:bookmarkStart w:id="29" w:name="_Toc61969340"/>
       <w:r>
         <w:rPr>
           <w:lang w:val="fr-FR"/>
@@ -3915,6 +9390,7 @@
         </w:rPr>
         <w:t xml:space="preserve"> micro-service à une utilisation temps-réel</w:t>
       </w:r>
+      <w:bookmarkEnd w:id="29"/>
     </w:p>
     <w:p>
       <w:pPr>
@@ -3984,11 +9460,19 @@
           <w:lang w:val="fr-FR"/>
         </w:rPr>
       </w:pPr>
-      <w:r>
-        <w:rPr>
-          <w:lang w:val="fr-FR"/>
-        </w:rPr>
-        <w:t xml:space="preserve">Adaptation des RDD pour l’analyse de données temps réel </w:t>
+      <w:bookmarkStart w:id="30" w:name="_Toc61969341"/>
+      <w:r>
+        <w:rPr>
+          <w:lang w:val="fr-FR"/>
+        </w:rPr>
+        <w:t>Adaptation des RDD pour l’analyse de données temps réel</w:t>
+      </w:r>
+      <w:bookmarkEnd w:id="30"/>
+      <w:r>
+        <w:rPr>
+          <w:lang w:val="fr-FR"/>
+        </w:rPr>
+        <w:t xml:space="preserve"> </w:t>
       </w:r>
     </w:p>
     <w:p>
@@ -4050,6 +9534,7 @@
           <w:lang w:val="fr-FR"/>
         </w:rPr>
       </w:pPr>
+      <w:bookmarkStart w:id="31" w:name="_Toc61969342"/>
       <w:r>
         <w:rPr>
           <w:lang w:val="fr-FR"/>
@@ -4062,6 +9547,7 @@
         </w:rPr>
         <w:t xml:space="preserve"> en temps réel</w:t>
       </w:r>
+      <w:bookmarkEnd w:id="31"/>
     </w:p>
     <w:p>
       <w:pPr>
@@ -4155,11 +9641,19 @@
           <w:lang w:val="fr-FR"/>
         </w:rPr>
       </w:pPr>
-      <w:r>
-        <w:rPr>
-          <w:lang w:val="fr-FR"/>
-        </w:rPr>
-        <w:t xml:space="preserve">Utilisation de Spark SQL en temps réel </w:t>
+      <w:bookmarkStart w:id="32" w:name="_Toc61969343"/>
+      <w:r>
+        <w:rPr>
+          <w:lang w:val="fr-FR"/>
+        </w:rPr>
+        <w:t>Utilisation de Spark SQL en temps réel</w:t>
+      </w:r>
+      <w:bookmarkEnd w:id="32"/>
+      <w:r>
+        <w:rPr>
+          <w:lang w:val="fr-FR"/>
+        </w:rPr>
+        <w:t xml:space="preserve"> </w:t>
       </w:r>
     </w:p>
     <w:p>
@@ -4210,11 +9704,19 @@
           <w:lang w:val="fr-FR"/>
         </w:rPr>
       </w:pPr>
-      <w:r>
-        <w:rPr>
-          <w:lang w:val="fr-FR"/>
-        </w:rPr>
-        <w:t xml:space="preserve">Prédiction des données en temps-réel </w:t>
+      <w:bookmarkStart w:id="33" w:name="_Toc61969344"/>
+      <w:r>
+        <w:rPr>
+          <w:lang w:val="fr-FR"/>
+        </w:rPr>
+        <w:t>Prédiction des données en temps-réel</w:t>
+      </w:r>
+      <w:bookmarkEnd w:id="33"/>
+      <w:r>
+        <w:rPr>
+          <w:lang w:val="fr-FR"/>
+        </w:rPr>
+        <w:t xml:space="preserve"> </w:t>
       </w:r>
     </w:p>
     <w:p>
@@ -4228,12 +9730,14 @@
           <w:lang w:val="fr-FR"/>
         </w:rPr>
       </w:pPr>
+      <w:bookmarkStart w:id="34" w:name="_Toc61969345"/>
       <w:r>
         <w:rPr>
           <w:lang w:val="fr-FR"/>
         </w:rPr>
         <w:t>Complexité de la prédiction temps-réel</w:t>
       </w:r>
+      <w:bookmarkEnd w:id="34"/>
     </w:p>
     <w:p>
       <w:pPr>
@@ -4255,7 +9759,21 @@
         <w:rPr>
           <w:lang w:val="fr-FR"/>
         </w:rPr>
-        <w:t>Comme nous l’avions évoqué dans la partie précédente, la prédiction se fera à l’aide du package Fbprophet car la computation nous a semblé la plus rapide</w:t>
+        <w:t xml:space="preserve">Comme nous l’avions évoqué dans la partie précédente, la prédiction se fera à l’aide du package </w:t>
+      </w:r>
+      <w:proofErr w:type="spellStart"/>
+      <w:r>
+        <w:rPr>
+          <w:lang w:val="fr-FR"/>
+        </w:rPr>
+        <w:t>Fbprophet</w:t>
+      </w:r>
+      <w:proofErr w:type="spellEnd"/>
+      <w:r>
+        <w:rPr>
+          <w:lang w:val="fr-FR"/>
+        </w:rPr>
+        <w:t xml:space="preserve"> car la computation nous a semblé la plus rapide</w:t>
       </w:r>
       <w:r>
         <w:rPr>
@@ -4267,7 +9785,49 @@
         <w:rPr>
           <w:lang w:val="fr-FR"/>
         </w:rPr>
-        <w:t xml:space="preserve"> et qu’il nous permet d’obtenir rapidement un intervalle de confiance [yhat_lower ; yhat_upper] dans lequel nous allons recevoir nos données ainsi qu’une tendance approximative yhat. </w:t>
+        <w:t xml:space="preserve"> et qu’il nous permet d’obtenir rapidement un intervalle de confiance [</w:t>
+      </w:r>
+      <w:proofErr w:type="spellStart"/>
+      <w:r>
+        <w:rPr>
+          <w:lang w:val="fr-FR"/>
+        </w:rPr>
+        <w:t>yhat_lower</w:t>
+      </w:r>
+      <w:proofErr w:type="spellEnd"/>
+      <w:r>
+        <w:rPr>
+          <w:lang w:val="fr-FR"/>
+        </w:rPr>
+        <w:t xml:space="preserve"> ; </w:t>
+      </w:r>
+      <w:proofErr w:type="spellStart"/>
+      <w:r>
+        <w:rPr>
+          <w:lang w:val="fr-FR"/>
+        </w:rPr>
+        <w:t>yhat_upper</w:t>
+      </w:r>
+      <w:proofErr w:type="spellEnd"/>
+      <w:r>
+        <w:rPr>
+          <w:lang w:val="fr-FR"/>
+        </w:rPr>
+        <w:t xml:space="preserve">] dans lequel nous allons recevoir nos données ainsi qu’une tendance approximative </w:t>
+      </w:r>
+      <w:proofErr w:type="spellStart"/>
+      <w:r>
+        <w:rPr>
+          <w:lang w:val="fr-FR"/>
+        </w:rPr>
+        <w:t>yhat</w:t>
+      </w:r>
+      <w:proofErr w:type="spellEnd"/>
+      <w:r>
+        <w:rPr>
+          <w:lang w:val="fr-FR"/>
+        </w:rPr>
+        <w:t xml:space="preserve">. </w:t>
       </w:r>
     </w:p>
     <w:p>
@@ -4323,6 +9883,7 @@
           <w:lang w:val="fr-FR"/>
         </w:rPr>
       </w:pPr>
+      <w:bookmarkStart w:id="35" w:name="_Toc61969346"/>
       <w:r>
         <w:rPr>
           <w:lang w:val="fr-FR"/>
@@ -4330,6 +9891,7 @@
         <w:lastRenderedPageBreak/>
         <w:t>Complexité de la prédiction temps-réel</w:t>
       </w:r>
+      <w:bookmarkEnd w:id="35"/>
     </w:p>
     <w:p>
       <w:pPr>
@@ -4369,7 +9931,7 @@
           <w:lang w:val="fr-FR"/>
         </w:rPr>
         <w:drawing>
-          <wp:inline distT="0" distB="0" distL="0" distR="0">
+          <wp:inline distT="0" distB="0" distL="0" distR="0" wp14:anchorId="7F906F0C" wp14:editId="630121A8">
             <wp:extent cx="5756275" cy="3048000"/>
             <wp:effectExtent l="0" t="0" r="0" b="0"/>
             <wp:docPr id="25" name="Image 25"/>
@@ -4386,7 +9948,7 @@
                     </pic:cNvPicPr>
                   </pic:nvPicPr>
                   <pic:blipFill>
-                    <a:blip r:embed="rId27">
+                    <a:blip r:embed="rId32">
                       <a:extLst>
                         <a:ext uri="{28A0092B-C50C-407E-A947-70E740481C1C}">
                           <a14:useLocalDpi xmlns:a14="http://schemas.microsoft.com/office/drawing/2010/main" val="0"/>
@@ -4439,11 +10001,19 @@
           <w:lang w:val="fr-FR"/>
         </w:rPr>
       </w:pPr>
-      <w:r>
-        <w:rPr>
-          <w:lang w:val="fr-FR"/>
-        </w:rPr>
-        <w:t xml:space="preserve">Insertion en temps réel dans une base de données SQL </w:t>
+      <w:bookmarkStart w:id="36" w:name="_Toc61969347"/>
+      <w:r>
+        <w:rPr>
+          <w:lang w:val="fr-FR"/>
+        </w:rPr>
+        <w:t>Insertion en temps réel dans une base de données SQL</w:t>
+      </w:r>
+      <w:bookmarkEnd w:id="36"/>
+      <w:r>
+        <w:rPr>
+          <w:lang w:val="fr-FR"/>
+        </w:rPr>
+        <w:t xml:space="preserve"> </w:t>
       </w:r>
     </w:p>
     <w:p>
@@ -4466,7 +10036,21 @@
         <w:rPr>
           <w:lang w:val="fr-FR"/>
         </w:rPr>
-        <w:t xml:space="preserve">Parce que l’intégration de Grafana et Spark semblait plus difficile à obtenir dans le peu de temps que nous avions, nous avons choisi </w:t>
+        <w:t xml:space="preserve">Parce que l’intégration de </w:t>
+      </w:r>
+      <w:proofErr w:type="spellStart"/>
+      <w:r>
+        <w:rPr>
+          <w:lang w:val="fr-FR"/>
+        </w:rPr>
+        <w:t>Grafana</w:t>
+      </w:r>
+      <w:proofErr w:type="spellEnd"/>
+      <w:r>
+        <w:rPr>
+          <w:lang w:val="fr-FR"/>
+        </w:rPr>
+        <w:t xml:space="preserve"> et Spark semblait plus difficile à obtenir dans le peu de temps que nous avions, nous avons choisi </w:t>
       </w:r>
       <w:r>
         <w:rPr>
@@ -4571,7 +10155,21 @@
         <w:rPr>
           <w:lang w:val="fr-FR"/>
         </w:rPr>
-        <w:t xml:space="preserve">Update des anciennes prédictions avec les prédictions actualisées. En effet, le modèle fonctionne sur toutes les données reçues en temps réel, plus le modèle contient de données, plus il s’affine jusqu’à arriver à de l’overfitting. </w:t>
+        <w:t>Update des anciennes prédictions avec les prédictions actualisées. En effet, le modèle fonctionne sur toutes les données reçues en temps réel, plus le modèle contient de données, plus il s’affine jusqu’à arriver à de l’</w:t>
+      </w:r>
+      <w:proofErr w:type="spellStart"/>
+      <w:r>
+        <w:rPr>
+          <w:lang w:val="fr-FR"/>
+        </w:rPr>
+        <w:t>overfitting</w:t>
+      </w:r>
+      <w:proofErr w:type="spellEnd"/>
+      <w:r>
+        <w:rPr>
+          <w:lang w:val="fr-FR"/>
+        </w:rPr>
+        <w:t xml:space="preserve">. </w:t>
       </w:r>
     </w:p>
     <w:p>
@@ -4612,11 +10210,19 @@
           <w:lang w:val="fr-FR"/>
         </w:rPr>
       </w:pPr>
-      <w:r>
-        <w:rPr>
-          <w:lang w:val="fr-FR"/>
-        </w:rPr>
-        <w:t xml:space="preserve">Scénario démonstratif utilisé  </w:t>
+      <w:bookmarkStart w:id="37" w:name="_Toc61969348"/>
+      <w:r>
+        <w:rPr>
+          <w:lang w:val="fr-FR"/>
+        </w:rPr>
+        <w:t>Scénario démonstratif utilisé</w:t>
+      </w:r>
+      <w:bookmarkEnd w:id="37"/>
+      <w:r>
+        <w:rPr>
+          <w:lang w:val="fr-FR"/>
+        </w:rPr>
+        <w:t xml:space="preserve">  </w:t>
       </w:r>
     </w:p>
     <w:p>
@@ -4639,7 +10245,7 @@
         </w:rPr>
         <w:lastRenderedPageBreak/>
         <w:drawing>
-          <wp:inline distT="0" distB="0" distL="0" distR="0">
+          <wp:inline distT="0" distB="0" distL="0" distR="0" wp14:anchorId="3D752570" wp14:editId="522A19BF">
             <wp:extent cx="5756275" cy="4689475"/>
             <wp:effectExtent l="0" t="0" r="0" b="0"/>
             <wp:docPr id="26" name="Image 26"/>
@@ -4656,7 +10262,7 @@
                     </pic:cNvPicPr>
                   </pic:nvPicPr>
                   <pic:blipFill>
-                    <a:blip r:embed="rId28">
+                    <a:blip r:embed="rId33">
                       <a:extLst>
                         <a:ext uri="{28A0092B-C50C-407E-A947-70E740481C1C}">
                           <a14:useLocalDpi xmlns:a14="http://schemas.microsoft.com/office/drawing/2010/main" val="0"/>
@@ -4687,8 +10293,6 @@
           </wp:inline>
         </w:drawing>
       </w:r>
-      <w:bookmarkStart w:id="0" w:name="_GoBack"/>
-      <w:bookmarkEnd w:id="0"/>
     </w:p>
     <w:p>
       <w:pPr>
@@ -4701,11 +10305,27 @@
           <w:lang w:val="fr-FR"/>
         </w:rPr>
       </w:pPr>
-      <w:r>
-        <w:rPr>
-          <w:lang w:val="fr-FR"/>
-        </w:rPr>
-        <w:t xml:space="preserve">Visualisation des données réelles et prédites en temps-réel sur Grafana </w:t>
+      <w:bookmarkStart w:id="38" w:name="_Toc61969349"/>
+      <w:r>
+        <w:rPr>
+          <w:lang w:val="fr-FR"/>
+        </w:rPr>
+        <w:t xml:space="preserve">Visualisation des données réelles et prédites en temps-réel sur </w:t>
+      </w:r>
+      <w:proofErr w:type="spellStart"/>
+      <w:r>
+        <w:rPr>
+          <w:lang w:val="fr-FR"/>
+        </w:rPr>
+        <w:t>Grafana</w:t>
+      </w:r>
+      <w:bookmarkEnd w:id="38"/>
+      <w:proofErr w:type="spellEnd"/>
+      <w:r>
+        <w:rPr>
+          <w:lang w:val="fr-FR"/>
+        </w:rPr>
+        <w:t xml:space="preserve"> </w:t>
       </w:r>
     </w:p>
     <w:p>
@@ -4782,6 +10402,7 @@
       </w:pPr>
     </w:p>
     <w:sectPr>
+      <w:headerReference w:type="default" r:id="rId34"/>
       <w:pgSz w:w="11906" w:h="16838"/>
       <w:pgMar w:top="1417" w:right="1417" w:bottom="1417" w:left="1417" w:header="708" w:footer="708" w:gutter="0"/>
       <w:cols w:space="708"/>
@@ -4791,8 +10412,95 @@
 </w:document>
 </file>
 
+<file path=word/endnotes.xml><?xml version="1.0" encoding="utf-8"?>
+<w:endnotes xmlns:wpc="http://schemas.microsoft.com/office/word/2010/wordprocessingCanvas" xmlns:cx="http://schemas.microsoft.com/office/drawing/2014/chartex" xmlns:cx1="http://schemas.microsoft.com/office/drawing/2015/9/8/chartex" xmlns:cx2="http://schemas.microsoft.com/office/drawing/2015/10/21/chartex" xmlns:cx3="http://schemas.microsoft.com/office/drawing/2016/5/9/chartex" xmlns:cx4="http://schemas.microsoft.com/office/drawing/2016/5/10/chartex" xmlns:cx5="http://schemas.microsoft.com/office/drawing/2016/5/11/chartex" xmlns:cx6="http://schemas.microsoft.com/office/drawing/2016/5/12/chartex" xmlns:cx7="http://schemas.microsoft.com/office/drawing/2016/5/13/chartex" xmlns:cx8="http://schemas.microsoft.com/office/drawing/2016/5/14/chartex" xmlns:mc="http://schemas.openxmlformats.org/markup-compatibility/2006" xmlns:aink="http://schemas.microsoft.com/office/drawing/2016/ink" xmlns:am3d="http://schemas.microsoft.com/office/drawing/2017/model3d" xmlns:o="urn:schemas-microsoft-com:office:office" xmlns:r="http://schemas.openxmlformats.org/officeDocument/2006/relationships" xmlns:m="http://schemas.openxmlformats.org/officeDocument/2006/math" xmlns:v="urn:schemas-microsoft-com:vml" xmlns:wp14="http://schemas.microsoft.com/office/word/2010/wordprocessingDrawing" xmlns:wp="http://schemas.openxmlformats.org/drawingml/2006/wordprocessingDrawing" xmlns:w10="urn:schemas-microsoft-com:office:word" xmlns:w="http://schemas.openxmlformats.org/wordprocessingml/2006/main" xmlns:w14="http://schemas.microsoft.com/office/word/2010/wordml" xmlns:w15="http://schemas.microsoft.com/office/word/2012/wordml" xmlns:w16cex="http://schemas.microsoft.com/office/word/2018/wordml/cex" xmlns:w16cid="http://schemas.microsoft.com/office/word/2016/wordml/cid" xmlns:w16="http://schemas.microsoft.com/office/word/2018/wordml" xmlns:w16se="http://schemas.microsoft.com/office/word/2015/wordml/symex" xmlns:wpg="http://schemas.microsoft.com/office/word/2010/wordprocessingGroup" xmlns:wpi="http://schemas.microsoft.com/office/word/2010/wordprocessingInk" xmlns:wne="http://schemas.microsoft.com/office/word/2006/wordml" xmlns:wps="http://schemas.microsoft.com/office/word/2010/wordprocessingShape" mc:Ignorable="w14 w15 w16se w16cid w16 w16cex wp14">
+  <w:endnote w:type="separator" w:id="-1">
+    <w:p>
+      <w:pPr>
+        <w:spacing w:after="0" w:line="240" w:lineRule="auto"/>
+      </w:pPr>
+      <w:r>
+        <w:separator/>
+      </w:r>
+    </w:p>
+  </w:endnote>
+  <w:endnote w:type="continuationSeparator" w:id="0">
+    <w:p>
+      <w:pPr>
+        <w:spacing w:after="0" w:line="240" w:lineRule="auto"/>
+      </w:pPr>
+      <w:r>
+        <w:continuationSeparator/>
+      </w:r>
+    </w:p>
+  </w:endnote>
+</w:endnotes>
+</file>
+
+<file path=word/footnotes.xml><?xml version="1.0" encoding="utf-8"?>
+<w:footnotes xmlns:wpc="http://schemas.microsoft.com/office/word/2010/wordprocessingCanvas" xmlns:cx="http://schemas.microsoft.com/office/drawing/2014/chartex" xmlns:cx1="http://schemas.microsoft.com/office/drawing/2015/9/8/chartex" xmlns:cx2="http://schemas.microsoft.com/office/drawing/2015/10/21/chartex" xmlns:cx3="http://schemas.microsoft.com/office/drawing/2016/5/9/chartex" xmlns:cx4="http://schemas.microsoft.com/office/drawing/2016/5/10/chartex" xmlns:cx5="http://schemas.microsoft.com/office/drawing/2016/5/11/chartex" xmlns:cx6="http://schemas.microsoft.com/office/drawing/2016/5/12/chartex" xmlns:cx7="http://schemas.microsoft.com/office/drawing/2016/5/13/chartex" xmlns:cx8="http://schemas.microsoft.com/office/drawing/2016/5/14/chartex" xmlns:mc="http://schemas.openxmlformats.org/markup-compatibility/2006" xmlns:aink="http://schemas.microsoft.com/office/drawing/2016/ink" xmlns:am3d="http://schemas.microsoft.com/office/drawing/2017/model3d" xmlns:o="urn:schemas-microsoft-com:office:office" xmlns:r="http://schemas.openxmlformats.org/officeDocument/2006/relationships" xmlns:m="http://schemas.openxmlformats.org/officeDocument/2006/math" xmlns:v="urn:schemas-microsoft-com:vml" xmlns:wp14="http://schemas.microsoft.com/office/word/2010/wordprocessingDrawing" xmlns:wp="http://schemas.openxmlformats.org/drawingml/2006/wordprocessingDrawing" xmlns:w10="urn:schemas-microsoft-com:office:word" xmlns:w="http://schemas.openxmlformats.org/wordprocessingml/2006/main" xmlns:w14="http://schemas.microsoft.com/office/word/2010/wordml" xmlns:w15="http://schemas.microsoft.com/office/word/2012/wordml" xmlns:w16cex="http://schemas.microsoft.com/office/word/2018/wordml/cex" xmlns:w16cid="http://schemas.microsoft.com/office/word/2016/wordml/cid" xmlns:w16="http://schemas.microsoft.com/office/word/2018/wordml" xmlns:w16se="http://schemas.microsoft.com/office/word/2015/wordml/symex" xmlns:wpg="http://schemas.microsoft.com/office/word/2010/wordprocessingGroup" xmlns:wpi="http://schemas.microsoft.com/office/word/2010/wordprocessingInk" xmlns:wne="http://schemas.microsoft.com/office/word/2006/wordml" xmlns:wps="http://schemas.microsoft.com/office/word/2010/wordprocessingShape" mc:Ignorable="w14 w15 w16se w16cid w16 w16cex wp14">
+  <w:footnote w:type="separator" w:id="-1">
+    <w:p>
+      <w:pPr>
+        <w:spacing w:after="0" w:line="240" w:lineRule="auto"/>
+      </w:pPr>
+      <w:r>
+        <w:separator/>
+      </w:r>
+    </w:p>
+  </w:footnote>
+  <w:footnote w:type="continuationSeparator" w:id="0">
+    <w:p>
+      <w:pPr>
+        <w:spacing w:after="0" w:line="240" w:lineRule="auto"/>
+      </w:pPr>
+      <w:r>
+        <w:continuationSeparator/>
+      </w:r>
+    </w:p>
+  </w:footnote>
+</w:footnotes>
+</file>
+
+<file path=word/header1.xml><?xml version="1.0" encoding="utf-8"?>
+<w:hdr xmlns:wpc="http://schemas.microsoft.com/office/word/2010/wordprocessingCanvas" xmlns:cx="http://schemas.microsoft.com/office/drawing/2014/chartex" xmlns:cx1="http://schemas.microsoft.com/office/drawing/2015/9/8/chartex" xmlns:cx2="http://schemas.microsoft.com/office/drawing/2015/10/21/chartex" xmlns:cx3="http://schemas.microsoft.com/office/drawing/2016/5/9/chartex" xmlns:cx4="http://schemas.microsoft.com/office/drawing/2016/5/10/chartex" xmlns:cx5="http://schemas.microsoft.com/office/drawing/2016/5/11/chartex" xmlns:cx6="http://schemas.microsoft.com/office/drawing/2016/5/12/chartex" xmlns:cx7="http://schemas.microsoft.com/office/drawing/2016/5/13/chartex" xmlns:cx8="http://schemas.microsoft.com/office/drawing/2016/5/14/chartex" xmlns:mc="http://schemas.openxmlformats.org/markup-compatibility/2006" xmlns:aink="http://schemas.microsoft.com/office/drawing/2016/ink" xmlns:am3d="http://schemas.microsoft.com/office/drawing/2017/model3d" xmlns:o="urn:schemas-microsoft-com:office:office" xmlns:r="http://schemas.openxmlformats.org/officeDocument/2006/relationships" xmlns:m="http://schemas.openxmlformats.org/officeDocument/2006/math" xmlns:v="urn:schemas-microsoft-com:vml" xmlns:wp14="http://schemas.microsoft.com/office/word/2010/wordprocessingDrawing" xmlns:wp="http://schemas.openxmlformats.org/drawingml/2006/wordprocessingDrawing" xmlns:w10="urn:schemas-microsoft-com:office:word" xmlns:w="http://schemas.openxmlformats.org/wordprocessingml/2006/main" xmlns:w14="http://schemas.microsoft.com/office/word/2010/wordml" xmlns:w15="http://schemas.microsoft.com/office/word/2012/wordml" xmlns:w16cex="http://schemas.microsoft.com/office/word/2018/wordml/cex" xmlns:w16cid="http://schemas.microsoft.com/office/word/2016/wordml/cid" xmlns:w16="http://schemas.microsoft.com/office/word/2018/wordml" xmlns:w16se="http://schemas.microsoft.com/office/word/2015/wordml/symex" xmlns:wpg="http://schemas.microsoft.com/office/word/2010/wordprocessingGroup" xmlns:wpi="http://schemas.microsoft.com/office/word/2010/wordprocessingInk" xmlns:wne="http://schemas.microsoft.com/office/word/2006/wordml" xmlns:wps="http://schemas.microsoft.com/office/word/2010/wordprocessingShape" mc:Ignorable="w14 w15 w16se w16cid w16 w16cex wp14">
+  <w:p>
+    <w:pPr>
+      <w:pStyle w:val="En-tte"/>
+    </w:pPr>
+    <w:proofErr w:type="spellStart"/>
+    <w:r>
+      <w:t>Département</w:t>
+    </w:r>
+    <w:proofErr w:type="spellEnd"/>
+    <w:r>
+      <w:t xml:space="preserve"> de </w:t>
+    </w:r>
+    <w:proofErr w:type="spellStart"/>
+    <w:r>
+      <w:t>Génie</w:t>
+    </w:r>
+    <w:proofErr w:type="spellEnd"/>
+    <w:r>
+      <w:t xml:space="preserve"> </w:t>
+    </w:r>
+    <w:proofErr w:type="spellStart"/>
+    <w:r>
+      <w:t>Électrique</w:t>
+    </w:r>
+    <w:proofErr w:type="spellEnd"/>
+    <w:r>
+      <w:t xml:space="preserve"> &amp; Informatique</w:t>
+    </w:r>
+    <w:r>
+      <w:t xml:space="preserve"> AJOUTER LES LOGOS</w:t>
+    </w:r>
+  </w:p>
+</w:hdr>
+</file>
+
 <file path=word/numbering.xml><?xml version="1.0" encoding="utf-8"?>
-<w:numbering xmlns:wpc="http://schemas.microsoft.com/office/word/2010/wordprocessingCanvas" xmlns:cx="http://schemas.microsoft.com/office/drawing/2014/chartex" xmlns:cx1="http://schemas.microsoft.com/office/drawing/2015/9/8/chartex" xmlns:cx2="http://schemas.microsoft.com/office/drawing/2015/10/21/chartex" xmlns:cx3="http://schemas.microsoft.com/office/drawing/2016/5/9/chartex" xmlns:cx4="http://schemas.microsoft.com/office/drawing/2016/5/10/chartex" xmlns:cx5="http://schemas.microsoft.com/office/drawing/2016/5/11/chartex" xmlns:cx6="http://schemas.microsoft.com/office/drawing/2016/5/12/chartex" xmlns:cx7="http://schemas.microsoft.com/office/drawing/2016/5/13/chartex" xmlns:cx8="http://schemas.microsoft.com/office/drawing/2016/5/14/chartex" xmlns:mc="http://schemas.openxmlformats.org/markup-compatibility/2006" xmlns:aink="http://schemas.microsoft.com/office/drawing/2016/ink" xmlns:am3d="http://schemas.microsoft.com/office/drawing/2017/model3d" xmlns:o="urn:schemas-microsoft-com:office:office" xmlns:r="http://schemas.openxmlformats.org/officeDocument/2006/relationships" xmlns:m="http://schemas.openxmlformats.org/officeDocument/2006/math" xmlns:v="urn:schemas-microsoft-com:vml" xmlns:wp14="http://schemas.microsoft.com/office/word/2010/wordprocessingDrawing" xmlns:wp="http://schemas.openxmlformats.org/drawingml/2006/wordprocessingDrawing" xmlns:w10="urn:schemas-microsoft-com:office:word" xmlns:w="http://schemas.openxmlformats.org/wordprocessingml/2006/main" xmlns:w14="http://schemas.microsoft.com/office/word/2010/wordml" xmlns:w15="http://schemas.microsoft.com/office/word/2012/wordml" xmlns:w16cid="http://schemas.microsoft.com/office/word/2016/wordml/cid" xmlns:w16se="http://schemas.microsoft.com/office/word/2015/wordml/symex" xmlns:wpg="http://schemas.microsoft.com/office/word/2010/wordprocessingGroup" xmlns:wpi="http://schemas.microsoft.com/office/word/2010/wordprocessingInk" xmlns:wne="http://schemas.microsoft.com/office/word/2006/wordml" xmlns:wps="http://schemas.microsoft.com/office/word/2010/wordprocessingShape" mc:Ignorable="w14 w15 w16se w16cid wp14">
+<w:numbering xmlns:wpc="http://schemas.microsoft.com/office/word/2010/wordprocessingCanvas" xmlns:cx="http://schemas.microsoft.com/office/drawing/2014/chartex" xmlns:cx1="http://schemas.microsoft.com/office/drawing/2015/9/8/chartex" xmlns:cx2="http://schemas.microsoft.com/office/drawing/2015/10/21/chartex" xmlns:cx3="http://schemas.microsoft.com/office/drawing/2016/5/9/chartex" xmlns:cx4="http://schemas.microsoft.com/office/drawing/2016/5/10/chartex" xmlns:cx5="http://schemas.microsoft.com/office/drawing/2016/5/11/chartex" xmlns:cx6="http://schemas.microsoft.com/office/drawing/2016/5/12/chartex" xmlns:cx7="http://schemas.microsoft.com/office/drawing/2016/5/13/chartex" xmlns:cx8="http://schemas.microsoft.com/office/drawing/2016/5/14/chartex" xmlns:mc="http://schemas.openxmlformats.org/markup-compatibility/2006" xmlns:aink="http://schemas.microsoft.com/office/drawing/2016/ink" xmlns:am3d="http://schemas.microsoft.com/office/drawing/2017/model3d" xmlns:o="urn:schemas-microsoft-com:office:office" xmlns:r="http://schemas.openxmlformats.org/officeDocument/2006/relationships" xmlns:m="http://schemas.openxmlformats.org/officeDocument/2006/math" xmlns:v="urn:schemas-microsoft-com:vml" xmlns:wp14="http://schemas.microsoft.com/office/word/2010/wordprocessingDrawing" xmlns:wp="http://schemas.openxmlformats.org/drawingml/2006/wordprocessingDrawing" xmlns:w10="urn:schemas-microsoft-com:office:word" xmlns:w="http://schemas.openxmlformats.org/wordprocessingml/2006/main" xmlns:w14="http://schemas.microsoft.com/office/word/2010/wordml" xmlns:w15="http://schemas.microsoft.com/office/word/2012/wordml" xmlns:w16cex="http://schemas.microsoft.com/office/word/2018/wordml/cex" xmlns:w16cid="http://schemas.microsoft.com/office/word/2016/wordml/cid" xmlns:w16="http://schemas.microsoft.com/office/word/2018/wordml" xmlns:w16se="http://schemas.microsoft.com/office/word/2015/wordml/symex" xmlns:wpg="http://schemas.microsoft.com/office/word/2010/wordprocessingGroup" xmlns:wpi="http://schemas.microsoft.com/office/word/2010/wordprocessingInk" xmlns:wne="http://schemas.microsoft.com/office/word/2006/wordml" xmlns:wps="http://schemas.microsoft.com/office/word/2010/wordprocessingShape" mc:Ignorable="w14 w15 w16se w16cid w16 w16cex wp14">
   <w:abstractNum w:abstractNumId="0" w15:restartNumberingAfterBreak="0">
     <w:nsid w:val="02471A86"/>
     <w:multiLevelType w:val="hybridMultilevel"/>
@@ -5658,7 +11366,7 @@
         <w:rFonts w:hint="default"/>
       </w:rPr>
     </w:lvl>
-    <w:lvl w:ilvl="1" w:tplc="08090019" w:tentative="1">
+    <w:lvl w:ilvl="1" w:tplc="08090019">
       <w:start w:val="1"/>
       <w:numFmt w:val="lowerLetter"/>
       <w:lvlText w:val="%2."/>
@@ -5910,6 +11618,95 @@
     </w:lvl>
   </w:abstractNum>
   <w:abstractNum w:abstractNumId="12" w15:restartNumberingAfterBreak="0">
+    <w:nsid w:val="46920EFD"/>
+    <w:multiLevelType w:val="hybridMultilevel"/>
+    <w:tmpl w:val="EC72823C"/>
+    <w:lvl w:ilvl="0" w:tplc="0809000F">
+      <w:start w:val="1"/>
+      <w:numFmt w:val="decimal"/>
+      <w:lvlText w:val="%1."/>
+      <w:lvlJc w:val="left"/>
+      <w:pPr>
+        <w:ind w:left="720" w:hanging="360"/>
+      </w:pPr>
+      <w:rPr>
+        <w:rFonts w:hint="default"/>
+      </w:rPr>
+    </w:lvl>
+    <w:lvl w:ilvl="1" w:tplc="08090019">
+      <w:start w:val="1"/>
+      <w:numFmt w:val="lowerLetter"/>
+      <w:lvlText w:val="%2."/>
+      <w:lvlJc w:val="left"/>
+      <w:pPr>
+        <w:ind w:left="1440" w:hanging="360"/>
+      </w:pPr>
+    </w:lvl>
+    <w:lvl w:ilvl="2" w:tplc="0809001B" w:tentative="1">
+      <w:start w:val="1"/>
+      <w:numFmt w:val="lowerRoman"/>
+      <w:lvlText w:val="%3."/>
+      <w:lvlJc w:val="right"/>
+      <w:pPr>
+        <w:ind w:left="2160" w:hanging="180"/>
+      </w:pPr>
+    </w:lvl>
+    <w:lvl w:ilvl="3" w:tplc="0809000F" w:tentative="1">
+      <w:start w:val="1"/>
+      <w:numFmt w:val="decimal"/>
+      <w:lvlText w:val="%4."/>
+      <w:lvlJc w:val="left"/>
+      <w:pPr>
+        <w:ind w:left="2880" w:hanging="360"/>
+      </w:pPr>
+    </w:lvl>
+    <w:lvl w:ilvl="4" w:tplc="08090019" w:tentative="1">
+      <w:start w:val="1"/>
+      <w:numFmt w:val="lowerLetter"/>
+      <w:lvlText w:val="%5."/>
+      <w:lvlJc w:val="left"/>
+      <w:pPr>
+        <w:ind w:left="3600" w:hanging="360"/>
+      </w:pPr>
+    </w:lvl>
+    <w:lvl w:ilvl="5" w:tplc="0809001B" w:tentative="1">
+      <w:start w:val="1"/>
+      <w:numFmt w:val="lowerRoman"/>
+      <w:lvlText w:val="%6."/>
+      <w:lvlJc w:val="right"/>
+      <w:pPr>
+        <w:ind w:left="4320" w:hanging="180"/>
+      </w:pPr>
+    </w:lvl>
+    <w:lvl w:ilvl="6" w:tplc="0809000F" w:tentative="1">
+      <w:start w:val="1"/>
+      <w:numFmt w:val="decimal"/>
+      <w:lvlText w:val="%7."/>
+      <w:lvlJc w:val="left"/>
+      <w:pPr>
+        <w:ind w:left="5040" w:hanging="360"/>
+      </w:pPr>
+    </w:lvl>
+    <w:lvl w:ilvl="7" w:tplc="08090019" w:tentative="1">
+      <w:start w:val="1"/>
+      <w:numFmt w:val="lowerLetter"/>
+      <w:lvlText w:val="%8."/>
+      <w:lvlJc w:val="left"/>
+      <w:pPr>
+        <w:ind w:left="5760" w:hanging="360"/>
+      </w:pPr>
+    </w:lvl>
+    <w:lvl w:ilvl="8" w:tplc="0809001B" w:tentative="1">
+      <w:start w:val="1"/>
+      <w:numFmt w:val="lowerRoman"/>
+      <w:lvlText w:val="%9."/>
+      <w:lvlJc w:val="right"/>
+      <w:pPr>
+        <w:ind w:left="6480" w:hanging="180"/>
+      </w:pPr>
+    </w:lvl>
+  </w:abstractNum>
+  <w:abstractNum w:abstractNumId="13" w15:restartNumberingAfterBreak="0">
     <w:nsid w:val="4BEF5C3D"/>
     <w:multiLevelType w:val="hybridMultilevel"/>
     <w:tmpl w:val="3F9A5C38"/>
@@ -5998,7 +11795,7 @@
       </w:pPr>
     </w:lvl>
   </w:abstractNum>
-  <w:abstractNum w:abstractNumId="13" w15:restartNumberingAfterBreak="0">
+  <w:abstractNum w:abstractNumId="14" w15:restartNumberingAfterBreak="0">
     <w:nsid w:val="4C1A3559"/>
     <w:multiLevelType w:val="hybridMultilevel"/>
     <w:tmpl w:val="DBAE50C4"/>
@@ -6087,7 +11884,7 @@
       </w:pPr>
     </w:lvl>
   </w:abstractNum>
-  <w:abstractNum w:abstractNumId="14" w15:restartNumberingAfterBreak="0">
+  <w:abstractNum w:abstractNumId="15" w15:restartNumberingAfterBreak="0">
     <w:nsid w:val="4FB2252E"/>
     <w:multiLevelType w:val="hybridMultilevel"/>
     <w:tmpl w:val="FA52DB06"/>
@@ -6176,7 +11973,7 @@
       </w:pPr>
     </w:lvl>
   </w:abstractNum>
-  <w:abstractNum w:abstractNumId="15" w15:restartNumberingAfterBreak="0">
+  <w:abstractNum w:abstractNumId="16" w15:restartNumberingAfterBreak="0">
     <w:nsid w:val="51A918E7"/>
     <w:multiLevelType w:val="hybridMultilevel"/>
     <w:tmpl w:val="8EEA42F0"/>
@@ -6265,7 +12062,7 @@
       </w:pPr>
     </w:lvl>
   </w:abstractNum>
-  <w:abstractNum w:abstractNumId="16" w15:restartNumberingAfterBreak="0">
+  <w:abstractNum w:abstractNumId="17" w15:restartNumberingAfterBreak="0">
     <w:nsid w:val="524E3DDC"/>
     <w:multiLevelType w:val="hybridMultilevel"/>
     <w:tmpl w:val="EC72823C"/>
@@ -6281,7 +12078,7 @@
         <w:rFonts w:hint="default"/>
       </w:rPr>
     </w:lvl>
-    <w:lvl w:ilvl="1" w:tplc="08090019" w:tentative="1">
+    <w:lvl w:ilvl="1" w:tplc="08090019">
       <w:start w:val="1"/>
       <w:numFmt w:val="lowerLetter"/>
       <w:lvlText w:val="%2."/>
@@ -6354,7 +12151,7 @@
       </w:pPr>
     </w:lvl>
   </w:abstractNum>
-  <w:abstractNum w:abstractNumId="17" w15:restartNumberingAfterBreak="0">
+  <w:abstractNum w:abstractNumId="18" w15:restartNumberingAfterBreak="0">
     <w:nsid w:val="547D7C17"/>
     <w:multiLevelType w:val="hybridMultilevel"/>
     <w:tmpl w:val="27A4326A"/>
@@ -6443,7 +12240,7 @@
       </w:pPr>
     </w:lvl>
   </w:abstractNum>
-  <w:abstractNum w:abstractNumId="18" w15:restartNumberingAfterBreak="0">
+  <w:abstractNum w:abstractNumId="19" w15:restartNumberingAfterBreak="0">
     <w:nsid w:val="575407D0"/>
     <w:multiLevelType w:val="hybridMultilevel"/>
     <w:tmpl w:val="3F9A5C38"/>
@@ -6532,7 +12329,7 @@
       </w:pPr>
     </w:lvl>
   </w:abstractNum>
-  <w:abstractNum w:abstractNumId="19" w15:restartNumberingAfterBreak="0">
+  <w:abstractNum w:abstractNumId="20" w15:restartNumberingAfterBreak="0">
     <w:nsid w:val="670F6BC8"/>
     <w:multiLevelType w:val="hybridMultilevel"/>
     <w:tmpl w:val="E542CBAA"/>
@@ -6621,7 +12418,96 @@
       </w:pPr>
     </w:lvl>
   </w:abstractNum>
-  <w:abstractNum w:abstractNumId="20" w15:restartNumberingAfterBreak="0">
+  <w:abstractNum w:abstractNumId="21" w15:restartNumberingAfterBreak="0">
+    <w:nsid w:val="67962CA3"/>
+    <w:multiLevelType w:val="hybridMultilevel"/>
+    <w:tmpl w:val="6AAA7A4C"/>
+    <w:lvl w:ilvl="0" w:tplc="040C000F">
+      <w:start w:val="3"/>
+      <w:numFmt w:val="decimal"/>
+      <w:lvlText w:val="%1."/>
+      <w:lvlJc w:val="left"/>
+      <w:pPr>
+        <w:ind w:left="720" w:hanging="360"/>
+      </w:pPr>
+      <w:rPr>
+        <w:rFonts w:hint="default"/>
+      </w:rPr>
+    </w:lvl>
+    <w:lvl w:ilvl="1" w:tplc="040C0019" w:tentative="1">
+      <w:start w:val="1"/>
+      <w:numFmt w:val="lowerLetter"/>
+      <w:lvlText w:val="%2."/>
+      <w:lvlJc w:val="left"/>
+      <w:pPr>
+        <w:ind w:left="1440" w:hanging="360"/>
+      </w:pPr>
+    </w:lvl>
+    <w:lvl w:ilvl="2" w:tplc="040C001B" w:tentative="1">
+      <w:start w:val="1"/>
+      <w:numFmt w:val="lowerRoman"/>
+      <w:lvlText w:val="%3."/>
+      <w:lvlJc w:val="right"/>
+      <w:pPr>
+        <w:ind w:left="2160" w:hanging="180"/>
+      </w:pPr>
+    </w:lvl>
+    <w:lvl w:ilvl="3" w:tplc="040C000F" w:tentative="1">
+      <w:start w:val="1"/>
+      <w:numFmt w:val="decimal"/>
+      <w:lvlText w:val="%4."/>
+      <w:lvlJc w:val="left"/>
+      <w:pPr>
+        <w:ind w:left="2880" w:hanging="360"/>
+      </w:pPr>
+    </w:lvl>
+    <w:lvl w:ilvl="4" w:tplc="040C0019" w:tentative="1">
+      <w:start w:val="1"/>
+      <w:numFmt w:val="lowerLetter"/>
+      <w:lvlText w:val="%5."/>
+      <w:lvlJc w:val="left"/>
+      <w:pPr>
+        <w:ind w:left="3600" w:hanging="360"/>
+      </w:pPr>
+    </w:lvl>
+    <w:lvl w:ilvl="5" w:tplc="040C001B" w:tentative="1">
+      <w:start w:val="1"/>
+      <w:numFmt w:val="lowerRoman"/>
+      <w:lvlText w:val="%6."/>
+      <w:lvlJc w:val="right"/>
+      <w:pPr>
+        <w:ind w:left="4320" w:hanging="180"/>
+      </w:pPr>
+    </w:lvl>
+    <w:lvl w:ilvl="6" w:tplc="040C000F" w:tentative="1">
+      <w:start w:val="1"/>
+      <w:numFmt w:val="decimal"/>
+      <w:lvlText w:val="%7."/>
+      <w:lvlJc w:val="left"/>
+      <w:pPr>
+        <w:ind w:left="5040" w:hanging="360"/>
+      </w:pPr>
+    </w:lvl>
+    <w:lvl w:ilvl="7" w:tplc="040C0019" w:tentative="1">
+      <w:start w:val="1"/>
+      <w:numFmt w:val="lowerLetter"/>
+      <w:lvlText w:val="%8."/>
+      <w:lvlJc w:val="left"/>
+      <w:pPr>
+        <w:ind w:left="5760" w:hanging="360"/>
+      </w:pPr>
+    </w:lvl>
+    <w:lvl w:ilvl="8" w:tplc="040C001B" w:tentative="1">
+      <w:start w:val="1"/>
+      <w:numFmt w:val="lowerRoman"/>
+      <w:lvlText w:val="%9."/>
+      <w:lvlJc w:val="right"/>
+      <w:pPr>
+        <w:ind w:left="6480" w:hanging="180"/>
+      </w:pPr>
+    </w:lvl>
+  </w:abstractNum>
+  <w:abstractNum w:abstractNumId="22" w15:restartNumberingAfterBreak="0">
     <w:nsid w:val="69424D00"/>
     <w:multiLevelType w:val="hybridMultilevel"/>
     <w:tmpl w:val="BC00E62E"/>
@@ -6710,7 +12596,7 @@
       </w:pPr>
     </w:lvl>
   </w:abstractNum>
-  <w:abstractNum w:abstractNumId="21" w15:restartNumberingAfterBreak="0">
+  <w:abstractNum w:abstractNumId="23" w15:restartNumberingAfterBreak="0">
     <w:nsid w:val="6D034C98"/>
     <w:multiLevelType w:val="hybridMultilevel"/>
     <w:tmpl w:val="6F568F42"/>
@@ -6799,7 +12685,7 @@
       </w:pPr>
     </w:lvl>
   </w:abstractNum>
-  <w:abstractNum w:abstractNumId="22" w15:restartNumberingAfterBreak="0">
+  <w:abstractNum w:abstractNumId="24" w15:restartNumberingAfterBreak="0">
     <w:nsid w:val="6EF448A0"/>
     <w:multiLevelType w:val="hybridMultilevel"/>
     <w:tmpl w:val="6F568F42"/>
@@ -6888,7 +12774,7 @@
       </w:pPr>
     </w:lvl>
   </w:abstractNum>
-  <w:abstractNum w:abstractNumId="23" w15:restartNumberingAfterBreak="0">
+  <w:abstractNum w:abstractNumId="25" w15:restartNumberingAfterBreak="0">
     <w:nsid w:val="6F850B8A"/>
     <w:multiLevelType w:val="hybridMultilevel"/>
     <w:tmpl w:val="1A7C72AE"/>
@@ -6977,7 +12863,7 @@
       </w:pPr>
     </w:lvl>
   </w:abstractNum>
-  <w:abstractNum w:abstractNumId="24" w15:restartNumberingAfterBreak="0">
+  <w:abstractNum w:abstractNumId="26" w15:restartNumberingAfterBreak="0">
     <w:nsid w:val="6F893632"/>
     <w:multiLevelType w:val="hybridMultilevel"/>
     <w:tmpl w:val="EC72823C"/>
@@ -7066,7 +12952,96 @@
       </w:pPr>
     </w:lvl>
   </w:abstractNum>
-  <w:abstractNum w:abstractNumId="25" w15:restartNumberingAfterBreak="0">
+  <w:abstractNum w:abstractNumId="27" w15:restartNumberingAfterBreak="0">
+    <w:nsid w:val="6FA72F8E"/>
+    <w:multiLevelType w:val="hybridMultilevel"/>
+    <w:tmpl w:val="EC72823C"/>
+    <w:lvl w:ilvl="0" w:tplc="0809000F">
+      <w:start w:val="1"/>
+      <w:numFmt w:val="decimal"/>
+      <w:lvlText w:val="%1."/>
+      <w:lvlJc w:val="left"/>
+      <w:pPr>
+        <w:ind w:left="720" w:hanging="360"/>
+      </w:pPr>
+      <w:rPr>
+        <w:rFonts w:hint="default"/>
+      </w:rPr>
+    </w:lvl>
+    <w:lvl w:ilvl="1" w:tplc="08090019">
+      <w:start w:val="1"/>
+      <w:numFmt w:val="lowerLetter"/>
+      <w:lvlText w:val="%2."/>
+      <w:lvlJc w:val="left"/>
+      <w:pPr>
+        <w:ind w:left="1440" w:hanging="360"/>
+      </w:pPr>
+    </w:lvl>
+    <w:lvl w:ilvl="2" w:tplc="0809001B" w:tentative="1">
+      <w:start w:val="1"/>
+      <w:numFmt w:val="lowerRoman"/>
+      <w:lvlText w:val="%3."/>
+      <w:lvlJc w:val="right"/>
+      <w:pPr>
+        <w:ind w:left="2160" w:hanging="180"/>
+      </w:pPr>
+    </w:lvl>
+    <w:lvl w:ilvl="3" w:tplc="0809000F" w:tentative="1">
+      <w:start w:val="1"/>
+      <w:numFmt w:val="decimal"/>
+      <w:lvlText w:val="%4."/>
+      <w:lvlJc w:val="left"/>
+      <w:pPr>
+        <w:ind w:left="2880" w:hanging="360"/>
+      </w:pPr>
+    </w:lvl>
+    <w:lvl w:ilvl="4" w:tplc="08090019" w:tentative="1">
+      <w:start w:val="1"/>
+      <w:numFmt w:val="lowerLetter"/>
+      <w:lvlText w:val="%5."/>
+      <w:lvlJc w:val="left"/>
+      <w:pPr>
+        <w:ind w:left="3600" w:hanging="360"/>
+      </w:pPr>
+    </w:lvl>
+    <w:lvl w:ilvl="5" w:tplc="0809001B" w:tentative="1">
+      <w:start w:val="1"/>
+      <w:numFmt w:val="lowerRoman"/>
+      <w:lvlText w:val="%6."/>
+      <w:lvlJc w:val="right"/>
+      <w:pPr>
+        <w:ind w:left="4320" w:hanging="180"/>
+      </w:pPr>
+    </w:lvl>
+    <w:lvl w:ilvl="6" w:tplc="0809000F" w:tentative="1">
+      <w:start w:val="1"/>
+      <w:numFmt w:val="decimal"/>
+      <w:lvlText w:val="%7."/>
+      <w:lvlJc w:val="left"/>
+      <w:pPr>
+        <w:ind w:left="5040" w:hanging="360"/>
+      </w:pPr>
+    </w:lvl>
+    <w:lvl w:ilvl="7" w:tplc="08090019" w:tentative="1">
+      <w:start w:val="1"/>
+      <w:numFmt w:val="lowerLetter"/>
+      <w:lvlText w:val="%8."/>
+      <w:lvlJc w:val="left"/>
+      <w:pPr>
+        <w:ind w:left="5760" w:hanging="360"/>
+      </w:pPr>
+    </w:lvl>
+    <w:lvl w:ilvl="8" w:tplc="0809001B" w:tentative="1">
+      <w:start w:val="1"/>
+      <w:numFmt w:val="lowerRoman"/>
+      <w:lvlText w:val="%9."/>
+      <w:lvlJc w:val="right"/>
+      <w:pPr>
+        <w:ind w:left="6480" w:hanging="180"/>
+      </w:pPr>
+    </w:lvl>
+  </w:abstractNum>
+  <w:abstractNum w:abstractNumId="28" w15:restartNumberingAfterBreak="0">
     <w:nsid w:val="75B73B1A"/>
     <w:multiLevelType w:val="hybridMultilevel"/>
     <w:tmpl w:val="9BD84A42"/>
@@ -7179,7 +13154,7 @@
       </w:rPr>
     </w:lvl>
   </w:abstractNum>
-  <w:abstractNum w:abstractNumId="26" w15:restartNumberingAfterBreak="0">
+  <w:abstractNum w:abstractNumId="29" w15:restartNumberingAfterBreak="0">
     <w:nsid w:val="76DF2049"/>
     <w:multiLevelType w:val="hybridMultilevel"/>
     <w:tmpl w:val="5022BD58"/>
@@ -7266,22 +13241,135 @@
       <w:pPr>
         <w:ind w:left="6480" w:hanging="180"/>
       </w:pPr>
+    </w:lvl>
+  </w:abstractNum>
+  <w:abstractNum w:abstractNumId="30" w15:restartNumberingAfterBreak="0">
+    <w:nsid w:val="7CE650F0"/>
+    <w:multiLevelType w:val="hybridMultilevel"/>
+    <w:tmpl w:val="CB34292C"/>
+    <w:lvl w:ilvl="0" w:tplc="E3FE30AE">
+      <w:start w:val="4"/>
+      <w:numFmt w:val="bullet"/>
+      <w:lvlText w:val="-"/>
+      <w:lvlJc w:val="left"/>
+      <w:pPr>
+        <w:ind w:left="720" w:hanging="360"/>
+      </w:pPr>
+      <w:rPr>
+        <w:rFonts w:ascii="Calibri" w:eastAsiaTheme="minorHAnsi" w:hAnsi="Calibri" w:cs="Calibri" w:hint="default"/>
+      </w:rPr>
+    </w:lvl>
+    <w:lvl w:ilvl="1" w:tplc="040C0003" w:tentative="1">
+      <w:start w:val="1"/>
+      <w:numFmt w:val="bullet"/>
+      <w:lvlText w:val="o"/>
+      <w:lvlJc w:val="left"/>
+      <w:pPr>
+        <w:ind w:left="1440" w:hanging="360"/>
+      </w:pPr>
+      <w:rPr>
+        <w:rFonts w:ascii="Courier New" w:hAnsi="Courier New" w:cs="Courier New" w:hint="default"/>
+      </w:rPr>
+    </w:lvl>
+    <w:lvl w:ilvl="2" w:tplc="040C0005" w:tentative="1">
+      <w:start w:val="1"/>
+      <w:numFmt w:val="bullet"/>
+      <w:lvlText w:val=""/>
+      <w:lvlJc w:val="left"/>
+      <w:pPr>
+        <w:ind w:left="2160" w:hanging="360"/>
+      </w:pPr>
+      <w:rPr>
+        <w:rFonts w:ascii="Wingdings" w:hAnsi="Wingdings" w:hint="default"/>
+      </w:rPr>
+    </w:lvl>
+    <w:lvl w:ilvl="3" w:tplc="040C0001" w:tentative="1">
+      <w:start w:val="1"/>
+      <w:numFmt w:val="bullet"/>
+      <w:lvlText w:val=""/>
+      <w:lvlJc w:val="left"/>
+      <w:pPr>
+        <w:ind w:left="2880" w:hanging="360"/>
+      </w:pPr>
+      <w:rPr>
+        <w:rFonts w:ascii="Symbol" w:hAnsi="Symbol" w:hint="default"/>
+      </w:rPr>
+    </w:lvl>
+    <w:lvl w:ilvl="4" w:tplc="040C0003" w:tentative="1">
+      <w:start w:val="1"/>
+      <w:numFmt w:val="bullet"/>
+      <w:lvlText w:val="o"/>
+      <w:lvlJc w:val="left"/>
+      <w:pPr>
+        <w:ind w:left="3600" w:hanging="360"/>
+      </w:pPr>
+      <w:rPr>
+        <w:rFonts w:ascii="Courier New" w:hAnsi="Courier New" w:cs="Courier New" w:hint="default"/>
+      </w:rPr>
+    </w:lvl>
+    <w:lvl w:ilvl="5" w:tplc="040C0005" w:tentative="1">
+      <w:start w:val="1"/>
+      <w:numFmt w:val="bullet"/>
+      <w:lvlText w:val=""/>
+      <w:lvlJc w:val="left"/>
+      <w:pPr>
+        <w:ind w:left="4320" w:hanging="360"/>
+      </w:pPr>
+      <w:rPr>
+        <w:rFonts w:ascii="Wingdings" w:hAnsi="Wingdings" w:hint="default"/>
+      </w:rPr>
+    </w:lvl>
+    <w:lvl w:ilvl="6" w:tplc="040C0001" w:tentative="1">
+      <w:start w:val="1"/>
+      <w:numFmt w:val="bullet"/>
+      <w:lvlText w:val=""/>
+      <w:lvlJc w:val="left"/>
+      <w:pPr>
+        <w:ind w:left="5040" w:hanging="360"/>
+      </w:pPr>
+      <w:rPr>
+        <w:rFonts w:ascii="Symbol" w:hAnsi="Symbol" w:hint="default"/>
+      </w:rPr>
+    </w:lvl>
+    <w:lvl w:ilvl="7" w:tplc="040C0003" w:tentative="1">
+      <w:start w:val="1"/>
+      <w:numFmt w:val="bullet"/>
+      <w:lvlText w:val="o"/>
+      <w:lvlJc w:val="left"/>
+      <w:pPr>
+        <w:ind w:left="5760" w:hanging="360"/>
+      </w:pPr>
+      <w:rPr>
+        <w:rFonts w:ascii="Courier New" w:hAnsi="Courier New" w:cs="Courier New" w:hint="default"/>
+      </w:rPr>
+    </w:lvl>
+    <w:lvl w:ilvl="8" w:tplc="040C0005" w:tentative="1">
+      <w:start w:val="1"/>
+      <w:numFmt w:val="bullet"/>
+      <w:lvlText w:val=""/>
+      <w:lvlJc w:val="left"/>
+      <w:pPr>
+        <w:ind w:left="6480" w:hanging="360"/>
+      </w:pPr>
+      <w:rPr>
+        <w:rFonts w:ascii="Wingdings" w:hAnsi="Wingdings" w:hint="default"/>
+      </w:rPr>
     </w:lvl>
   </w:abstractNum>
   <w:num w:numId="1">
     <w:abstractNumId w:val="10"/>
   </w:num>
   <w:num w:numId="2">
-    <w:abstractNumId w:val="16"/>
+    <w:abstractNumId w:val="17"/>
   </w:num>
   <w:num w:numId="3">
-    <w:abstractNumId w:val="15"/>
+    <w:abstractNumId w:val="16"/>
   </w:num>
   <w:num w:numId="4">
     <w:abstractNumId w:val="9"/>
   </w:num>
   <w:num w:numId="5">
-    <w:abstractNumId w:val="18"/>
+    <w:abstractNumId w:val="19"/>
   </w:num>
   <w:num w:numId="6">
     <w:abstractNumId w:val="8"/>
@@ -7290,34 +13378,34 @@
     <w:abstractNumId w:val="0"/>
   </w:num>
   <w:num w:numId="8">
-    <w:abstractNumId w:val="20"/>
+    <w:abstractNumId w:val="22"/>
   </w:num>
   <w:num w:numId="9">
-    <w:abstractNumId w:val="12"/>
+    <w:abstractNumId w:val="13"/>
   </w:num>
   <w:num w:numId="10">
     <w:abstractNumId w:val="2"/>
   </w:num>
   <w:num w:numId="11">
-    <w:abstractNumId w:val="21"/>
+    <w:abstractNumId w:val="23"/>
   </w:num>
   <w:num w:numId="12">
-    <w:abstractNumId w:val="25"/>
+    <w:abstractNumId w:val="28"/>
   </w:num>
   <w:num w:numId="13">
-    <w:abstractNumId w:val="26"/>
+    <w:abstractNumId w:val="29"/>
   </w:num>
   <w:num w:numId="14">
     <w:abstractNumId w:val="6"/>
   </w:num>
   <w:num w:numId="15">
-    <w:abstractNumId w:val="13"/>
+    <w:abstractNumId w:val="14"/>
   </w:num>
   <w:num w:numId="16">
     <w:abstractNumId w:val="1"/>
   </w:num>
   <w:num w:numId="17">
-    <w:abstractNumId w:val="23"/>
+    <w:abstractNumId w:val="25"/>
   </w:num>
   <w:num w:numId="18">
     <w:abstractNumId w:val="4"/>
@@ -7326,16 +13414,16 @@
     <w:abstractNumId w:val="3"/>
   </w:num>
   <w:num w:numId="20">
-    <w:abstractNumId w:val="14"/>
+    <w:abstractNumId w:val="15"/>
   </w:num>
   <w:num w:numId="21">
-    <w:abstractNumId w:val="17"/>
+    <w:abstractNumId w:val="18"/>
   </w:num>
   <w:num w:numId="22">
-    <w:abstractNumId w:val="24"/>
+    <w:abstractNumId w:val="26"/>
   </w:num>
   <w:num w:numId="23">
-    <w:abstractNumId w:val="22"/>
+    <w:abstractNumId w:val="24"/>
   </w:num>
   <w:num w:numId="24">
     <w:abstractNumId w:val="11"/>
@@ -7344,16 +13432,28 @@
     <w:abstractNumId w:val="7"/>
   </w:num>
   <w:num w:numId="26">
-    <w:abstractNumId w:val="19"/>
+    <w:abstractNumId w:val="20"/>
   </w:num>
   <w:num w:numId="27">
     <w:abstractNumId w:val="5"/>
+  </w:num>
+  <w:num w:numId="28">
+    <w:abstractNumId w:val="30"/>
+  </w:num>
+  <w:num w:numId="29">
+    <w:abstractNumId w:val="27"/>
+  </w:num>
+  <w:num w:numId="30">
+    <w:abstractNumId w:val="21"/>
+  </w:num>
+  <w:num w:numId="31">
+    <w:abstractNumId w:val="12"/>
   </w:num>
 </w:numbering>
 </file>
 
 <file path=word/styles.xml><?xml version="1.0" encoding="utf-8"?>
-<w:styles xmlns:mc="http://schemas.openxmlformats.org/markup-compatibility/2006" xmlns:r="http://schemas.openxmlformats.org/officeDocument/2006/relationships" xmlns:w="http://schemas.openxmlformats.org/wordprocessingml/2006/main" xmlns:w14="http://schemas.microsoft.com/office/word/2010/wordml" xmlns:w15="http://schemas.microsoft.com/office/word/2012/wordml" xmlns:w16cid="http://schemas.microsoft.com/office/word/2016/wordml/cid" xmlns:w16se="http://schemas.microsoft.com/office/word/2015/wordml/symex" mc:Ignorable="w14 w15 w16se w16cid">
+<w:styles xmlns:mc="http://schemas.openxmlformats.org/markup-compatibility/2006" xmlns:r="http://schemas.openxmlformats.org/officeDocument/2006/relationships" xmlns:w="http://schemas.openxmlformats.org/wordprocessingml/2006/main" xmlns:w14="http://schemas.microsoft.com/office/word/2010/wordml" xmlns:w15="http://schemas.microsoft.com/office/word/2012/wordml" xmlns:w16cex="http://schemas.microsoft.com/office/word/2018/wordml/cex" xmlns:w16cid="http://schemas.microsoft.com/office/word/2016/wordml/cid" xmlns:w16="http://schemas.microsoft.com/office/word/2018/wordml" xmlns:w16se="http://schemas.microsoft.com/office/word/2015/wordml/symex" mc:Ignorable="w14 w15 w16se w16cid w16 w16cex">
   <w:docDefaults>
     <w:rPrDefault>
       <w:rPr>
@@ -7894,6 +13994,230 @@
       <w:szCs w:val="24"/>
     </w:rPr>
   </w:style>
+  <w:style w:type="paragraph" w:styleId="Titre">
+    <w:name w:val="Title"/>
+    <w:basedOn w:val="Normal"/>
+    <w:next w:val="Normal"/>
+    <w:link w:val="TitreCar"/>
+    <w:uiPriority w:val="10"/>
+    <w:qFormat/>
+    <w:rsid w:val="004F6848"/>
+    <w:pPr>
+      <w:spacing w:after="0" w:line="240" w:lineRule="auto"/>
+      <w:contextualSpacing/>
+    </w:pPr>
+    <w:rPr>
+      <w:rFonts w:asciiTheme="majorHAnsi" w:eastAsiaTheme="majorEastAsia" w:hAnsiTheme="majorHAnsi" w:cstheme="majorBidi"/>
+      <w:spacing w:val="-10"/>
+      <w:kern w:val="28"/>
+      <w:sz w:val="56"/>
+      <w:szCs w:val="56"/>
+    </w:rPr>
+  </w:style>
+  <w:style w:type="character" w:customStyle="1" w:styleId="TitreCar">
+    <w:name w:val="Titre Car"/>
+    <w:basedOn w:val="Policepardfaut"/>
+    <w:link w:val="Titre"/>
+    <w:uiPriority w:val="10"/>
+    <w:rsid w:val="004F6848"/>
+    <w:rPr>
+      <w:rFonts w:asciiTheme="majorHAnsi" w:eastAsiaTheme="majorEastAsia" w:hAnsiTheme="majorHAnsi" w:cstheme="majorBidi"/>
+      <w:spacing w:val="-10"/>
+      <w:kern w:val="28"/>
+      <w:sz w:val="56"/>
+      <w:szCs w:val="56"/>
+    </w:rPr>
+  </w:style>
+  <w:style w:type="paragraph" w:styleId="Sous-titre">
+    <w:name w:val="Subtitle"/>
+    <w:basedOn w:val="Normal"/>
+    <w:next w:val="Normal"/>
+    <w:link w:val="Sous-titreCar"/>
+    <w:uiPriority w:val="11"/>
+    <w:qFormat/>
+    <w:rsid w:val="004F6848"/>
+    <w:pPr>
+      <w:numPr>
+        <w:ilvl w:val="1"/>
+      </w:numPr>
+    </w:pPr>
+    <w:rPr>
+      <w:rFonts w:eastAsiaTheme="minorEastAsia"/>
+      <w:color w:val="5A5A5A" w:themeColor="text1" w:themeTint="A5"/>
+      <w:spacing w:val="15"/>
+    </w:rPr>
+  </w:style>
+  <w:style w:type="character" w:customStyle="1" w:styleId="Sous-titreCar">
+    <w:name w:val="Sous-titre Car"/>
+    <w:basedOn w:val="Policepardfaut"/>
+    <w:link w:val="Sous-titre"/>
+    <w:uiPriority w:val="11"/>
+    <w:rsid w:val="004F6848"/>
+    <w:rPr>
+      <w:rFonts w:eastAsiaTheme="minorEastAsia"/>
+      <w:color w:val="5A5A5A" w:themeColor="text1" w:themeTint="A5"/>
+      <w:spacing w:val="15"/>
+    </w:rPr>
+  </w:style>
+  <w:style w:type="paragraph" w:styleId="En-ttedetabledesmatires">
+    <w:name w:val="TOC Heading"/>
+    <w:basedOn w:val="Titre1"/>
+    <w:next w:val="Normal"/>
+    <w:uiPriority w:val="39"/>
+    <w:unhideWhenUsed/>
+    <w:qFormat/>
+    <w:rsid w:val="002919DD"/>
+    <w:pPr>
+      <w:outlineLvl w:val="9"/>
+    </w:pPr>
+    <w:rPr>
+      <w:lang w:val="fr-FR" w:eastAsia="fr-FR"/>
+    </w:rPr>
+  </w:style>
+  <w:style w:type="paragraph" w:styleId="TM1">
+    <w:name w:val="toc 1"/>
+    <w:basedOn w:val="Normal"/>
+    <w:next w:val="Normal"/>
+    <w:autoRedefine/>
+    <w:uiPriority w:val="39"/>
+    <w:unhideWhenUsed/>
+    <w:rsid w:val="002919DD"/>
+    <w:pPr>
+      <w:spacing w:after="100"/>
+    </w:pPr>
+  </w:style>
+  <w:style w:type="paragraph" w:styleId="TM2">
+    <w:name w:val="toc 2"/>
+    <w:basedOn w:val="Normal"/>
+    <w:next w:val="Normal"/>
+    <w:autoRedefine/>
+    <w:uiPriority w:val="39"/>
+    <w:unhideWhenUsed/>
+    <w:rsid w:val="002919DD"/>
+    <w:pPr>
+      <w:spacing w:after="100"/>
+      <w:ind w:left="220"/>
+    </w:pPr>
+  </w:style>
+  <w:style w:type="paragraph" w:styleId="TM3">
+    <w:name w:val="toc 3"/>
+    <w:basedOn w:val="Normal"/>
+    <w:next w:val="Normal"/>
+    <w:autoRedefine/>
+    <w:uiPriority w:val="39"/>
+    <w:unhideWhenUsed/>
+    <w:rsid w:val="002919DD"/>
+    <w:pPr>
+      <w:spacing w:after="100"/>
+      <w:ind w:left="440"/>
+    </w:pPr>
+  </w:style>
+  <w:style w:type="character" w:styleId="Lienhypertexte">
+    <w:name w:val="Hyperlink"/>
+    <w:basedOn w:val="Policepardfaut"/>
+    <w:uiPriority w:val="99"/>
+    <w:unhideWhenUsed/>
+    <w:rsid w:val="002919DD"/>
+    <w:rPr>
+      <w:color w:val="0563C1" w:themeColor="hyperlink"/>
+      <w:u w:val="single"/>
+    </w:rPr>
+  </w:style>
+  <w:style w:type="paragraph" w:styleId="Notedebasdepage">
+    <w:name w:val="footnote text"/>
+    <w:basedOn w:val="Normal"/>
+    <w:link w:val="NotedebasdepageCar"/>
+    <w:uiPriority w:val="99"/>
+    <w:semiHidden/>
+    <w:unhideWhenUsed/>
+    <w:rsid w:val="002919DD"/>
+    <w:pPr>
+      <w:spacing w:after="0" w:line="240" w:lineRule="auto"/>
+    </w:pPr>
+    <w:rPr>
+      <w:sz w:val="20"/>
+      <w:szCs w:val="20"/>
+    </w:rPr>
+  </w:style>
+  <w:style w:type="character" w:customStyle="1" w:styleId="NotedebasdepageCar">
+    <w:name w:val="Note de bas de page Car"/>
+    <w:basedOn w:val="Policepardfaut"/>
+    <w:link w:val="Notedebasdepage"/>
+    <w:uiPriority w:val="99"/>
+    <w:semiHidden/>
+    <w:rsid w:val="002919DD"/>
+    <w:rPr>
+      <w:sz w:val="20"/>
+      <w:szCs w:val="20"/>
+    </w:rPr>
+  </w:style>
+  <w:style w:type="character" w:styleId="Appelnotedebasdep">
+    <w:name w:val="footnote reference"/>
+    <w:basedOn w:val="Policepardfaut"/>
+    <w:uiPriority w:val="99"/>
+    <w:semiHidden/>
+    <w:unhideWhenUsed/>
+    <w:rsid w:val="002919DD"/>
+    <w:rPr>
+      <w:vertAlign w:val="superscript"/>
+    </w:rPr>
+  </w:style>
+  <w:style w:type="character" w:styleId="Mentionnonrsolue">
+    <w:name w:val="Unresolved Mention"/>
+    <w:basedOn w:val="Policepardfaut"/>
+    <w:uiPriority w:val="99"/>
+    <w:semiHidden/>
+    <w:unhideWhenUsed/>
+    <w:rsid w:val="002919DD"/>
+    <w:rPr>
+      <w:color w:val="605E5C"/>
+      <w:shd w:val="clear" w:color="auto" w:fill="E1DFDD"/>
+    </w:rPr>
+  </w:style>
+  <w:style w:type="paragraph" w:styleId="En-tte">
+    <w:name w:val="header"/>
+    <w:basedOn w:val="Normal"/>
+    <w:link w:val="En-tteCar"/>
+    <w:uiPriority w:val="99"/>
+    <w:unhideWhenUsed/>
+    <w:rsid w:val="002919DD"/>
+    <w:pPr>
+      <w:tabs>
+        <w:tab w:val="center" w:pos="4536"/>
+        <w:tab w:val="right" w:pos="9072"/>
+      </w:tabs>
+      <w:spacing w:after="0" w:line="240" w:lineRule="auto"/>
+    </w:pPr>
+  </w:style>
+  <w:style w:type="character" w:customStyle="1" w:styleId="En-tteCar">
+    <w:name w:val="En-tête Car"/>
+    <w:basedOn w:val="Policepardfaut"/>
+    <w:link w:val="En-tte"/>
+    <w:uiPriority w:val="99"/>
+    <w:rsid w:val="002919DD"/>
+  </w:style>
+  <w:style w:type="paragraph" w:styleId="Pieddepage">
+    <w:name w:val="footer"/>
+    <w:basedOn w:val="Normal"/>
+    <w:link w:val="PieddepageCar"/>
+    <w:uiPriority w:val="99"/>
+    <w:unhideWhenUsed/>
+    <w:rsid w:val="002919DD"/>
+    <w:pPr>
+      <w:tabs>
+        <w:tab w:val="center" w:pos="4536"/>
+        <w:tab w:val="right" w:pos="9072"/>
+      </w:tabs>
+      <w:spacing w:after="0" w:line="240" w:lineRule="auto"/>
+    </w:pPr>
+  </w:style>
+  <w:style w:type="character" w:customStyle="1" w:styleId="PieddepageCar">
+    <w:name w:val="Pied de page Car"/>
+    <w:basedOn w:val="Policepardfaut"/>
+    <w:link w:val="Pieddepage"/>
+    <w:uiPriority w:val="99"/>
+    <w:rsid w:val="002919DD"/>
+  </w:style>
 </w:styles>
 </file>
 
@@ -8190,4 +14514,16 @@
     </a:ext>
   </a:extLst>
 </a:theme>
+</file>
+
+<file path=customXml/item1.xml><?xml version="1.0" encoding="utf-8"?>
+<b:Sources xmlns:b="http://schemas.openxmlformats.org/officeDocument/2006/bibliography" xmlns="http://schemas.openxmlformats.org/officeDocument/2006/bibliography" SelectedStyle="\APASixthEditionOfficeOnline.xsl" StyleName="APA" Version="6"/>
+</file>
+
+<file path=customXml/itemProps1.xml><?xml version="1.0" encoding="utf-8"?>
+<ds:datastoreItem xmlns:ds="http://schemas.openxmlformats.org/officeDocument/2006/customXml" ds:itemID="{6709B520-8C58-4598-BF6B-0593D4D61A07}">
+  <ds:schemaRefs>
+    <ds:schemaRef ds:uri="http://schemas.openxmlformats.org/officeDocument/2006/bibliography"/>
+  </ds:schemaRefs>
+</ds:datastoreItem>
 </file>
--- a/Rapport.docx
+++ b/Rapport.docx
@@ -8,21 +8,8 @@
         <w:jc w:val="center"/>
       </w:pPr>
       <w:r>
-        <w:t xml:space="preserve">Rapport du </w:t>
-      </w:r>
-      <w:proofErr w:type="spellStart"/>
-      <w:r>
-        <w:t>projet</w:t>
-      </w:r>
-      <w:proofErr w:type="spellEnd"/>
-      <w:r>
-        <w:t xml:space="preserve"> </w:t>
-      </w:r>
-      <w:proofErr w:type="spellStart"/>
-      <w:r>
-        <w:t>intégrateur</w:t>
-      </w:r>
-      <w:proofErr w:type="spellEnd"/>
+        <w:t>Rapport du projet intégrateur</w:t>
+      </w:r>
     </w:p>
     <w:p>
       <w:pPr>
@@ -30,43 +17,9 @@
         <w:jc w:val="center"/>
       </w:pPr>
       <w:bookmarkStart w:id="0" w:name="_Hlk61965434"/>
-      <w:proofErr w:type="spellStart"/>
-      <w:r>
-        <w:t>Détection</w:t>
-      </w:r>
-      <w:proofErr w:type="spellEnd"/>
-      <w:r>
-        <w:t xml:space="preserve"> </w:t>
-      </w:r>
-      <w:proofErr w:type="spellStart"/>
-      <w:r>
-        <w:t>en</w:t>
-      </w:r>
-      <w:proofErr w:type="spellEnd"/>
-      <w:r>
-        <w:t xml:space="preserve"> temps </w:t>
-      </w:r>
-      <w:proofErr w:type="spellStart"/>
-      <w:r>
-        <w:t>réel</w:t>
-      </w:r>
-      <w:proofErr w:type="spellEnd"/>
-      <w:r>
-        <w:t xml:space="preserve"> des anomalies du </w:t>
-      </w:r>
-      <w:proofErr w:type="spellStart"/>
-      <w:r>
-        <w:t>trafic</w:t>
-      </w:r>
-      <w:proofErr w:type="spellEnd"/>
-      <w:r>
-        <w:t xml:space="preserve"> </w:t>
-      </w:r>
-      <w:proofErr w:type="spellStart"/>
-      <w:r>
-        <w:t>aérien</w:t>
-      </w:r>
-      <w:proofErr w:type="spellEnd"/>
+      <w:r>
+        <w:t>Détection en temps réel des anomalies du trafic aérien</w:t>
+      </w:r>
     </w:p>
     <w:p>
       <w:pPr>
@@ -90,13 +43,8 @@
       <w:pPr>
         <w:jc w:val="center"/>
       </w:pPr>
-      <w:proofErr w:type="spellStart"/>
-      <w:r>
-        <w:t>Etudiants</w:t>
-      </w:r>
-      <w:proofErr w:type="spellEnd"/>
-      <w:r>
-        <w:t xml:space="preserve"> :</w:t>
+      <w:r>
+        <w:t>Etudiants :</w:t>
       </w:r>
     </w:p>
     <w:p>
@@ -124,13 +72,8 @@
       <w:pPr>
         <w:jc w:val="center"/>
       </w:pPr>
-      <w:proofErr w:type="spellStart"/>
-      <w:r>
-        <w:t>Tuteurs</w:t>
-      </w:r>
-      <w:proofErr w:type="spellEnd"/>
-      <w:r>
-        <w:t xml:space="preserve"> :</w:t>
+      <w:r>
+        <w:t>Tuteurs :</w:t>
       </w:r>
     </w:p>
     <w:p>
@@ -138,26 +81,16 @@
         <w:jc w:val="center"/>
       </w:pPr>
       <w:r>
-        <w:t xml:space="preserve">Marie-José </w:t>
-      </w:r>
-      <w:proofErr w:type="spellStart"/>
-      <w:r>
-        <w:t>Huguet</w:t>
-      </w:r>
-      <w:proofErr w:type="spellEnd"/>
+        <w:t>Marie-José Huguet</w:t>
+      </w:r>
     </w:p>
     <w:p>
       <w:pPr>
         <w:jc w:val="center"/>
       </w:pPr>
       <w:r>
-        <w:t xml:space="preserve">Sami </w:t>
-      </w:r>
-      <w:proofErr w:type="spellStart"/>
-      <w:r>
-        <w:t>Yangui</w:t>
-      </w:r>
-      <w:proofErr w:type="spellEnd"/>
+        <w:t>Sami Yangui</w:t>
+      </w:r>
     </w:p>
     <w:p>
       <w:pPr>
@@ -169,47 +102,10 @@
         <w:jc w:val="center"/>
       </w:pPr>
       <w:r>
-        <w:t>Mots-</w:t>
-      </w:r>
-      <w:proofErr w:type="spellStart"/>
-      <w:r>
-        <w:t>clés</w:t>
-      </w:r>
-      <w:proofErr w:type="spellEnd"/>
-      <w:r>
-        <w:t xml:space="preserve"> : </w:t>
-      </w:r>
-      <w:proofErr w:type="spellStart"/>
-      <w:r>
-        <w:t>Trafic</w:t>
-      </w:r>
-      <w:proofErr w:type="spellEnd"/>
-      <w:r>
-        <w:t xml:space="preserve"> </w:t>
-      </w:r>
-      <w:proofErr w:type="spellStart"/>
-      <w:r>
-        <w:t>aérien</w:t>
-      </w:r>
-      <w:proofErr w:type="spellEnd"/>
-      <w:r>
-        <w:t xml:space="preserve"> ; Big Data ; </w:t>
-      </w:r>
-      <w:proofErr w:type="spellStart"/>
-      <w:r>
-        <w:t>Prévision</w:t>
-      </w:r>
-      <w:proofErr w:type="spellEnd"/>
-      <w:r>
-        <w:t xml:space="preserve"> ; </w:t>
-      </w:r>
-      <w:proofErr w:type="spellStart"/>
-      <w:r>
-        <w:t>Astérix</w:t>
-      </w:r>
-      <w:proofErr w:type="spellEnd"/>
-      <w:r>
-        <w:t xml:space="preserve"> ; Micro-Services</w:t>
+        <w:t xml:space="preserve">Mots-clés : </w:t>
+      </w:r>
+      <w:r>
+        <w:t>Trafic aérien ; Big Data ; Prévision ; Astérix ; Micro-Services</w:t>
       </w:r>
     </w:p>
     <w:bookmarkEnd w:id="0"/>
@@ -220,6 +116,13 @@
     </w:p>
     <w:sdt>
       <w:sdtPr>
+        <w:rPr>
+          <w:rFonts w:asciiTheme="minorHAnsi" w:eastAsiaTheme="minorHAnsi" w:hAnsiTheme="minorHAnsi" w:cstheme="minorBidi"/>
+          <w:color w:val="auto"/>
+          <w:sz w:val="22"/>
+          <w:szCs w:val="22"/>
+          <w:lang w:val="en-GB" w:eastAsia="en-US"/>
+        </w:rPr>
         <w:id w:val="819624841"/>
         <w:docPartObj>
           <w:docPartGallery w:val="Table of Contents"/>
@@ -228,13 +131,8 @@
       </w:sdtPr>
       <w:sdtEndPr>
         <w:rPr>
-          <w:rFonts w:asciiTheme="minorHAnsi" w:eastAsiaTheme="minorHAnsi" w:hAnsiTheme="minorHAnsi" w:cstheme="minorBidi"/>
           <w:b/>
           <w:bCs/>
-          <w:color w:val="auto"/>
-          <w:sz w:val="22"/>
-          <w:szCs w:val="22"/>
-          <w:lang w:val="en-GB" w:eastAsia="en-US"/>
         </w:rPr>
       </w:sdtEndPr>
       <w:sdtContent>
@@ -4189,7 +4087,55 @@
         <w:rPr>
           <w:lang w:val="fr-FR"/>
         </w:rPr>
-        <w:t xml:space="preserve">progrès. Nous avons décomposé chaque micro-service en plusieurs tâches et nous nous sommes attribués ces tâches. Cette méthodologie </w:t>
+        <w:t xml:space="preserve">progrès. Nous avons décomposé chaque micro-service en plusieurs tâches et nous nous sommes </w:t>
+      </w:r>
+      <w:r>
+        <w:rPr>
+          <w:lang w:val="fr-FR"/>
+        </w:rPr>
+        <w:t>attribué</w:t>
+      </w:r>
+      <w:r>
+        <w:rPr>
+          <w:lang w:val="fr-FR"/>
+        </w:rPr>
+        <w:t xml:space="preserve"> ces tâches. Nous avons également prévu des réunions hebdomadaires pour suivre no</w:t>
+      </w:r>
+      <w:r>
+        <w:rPr>
+          <w:lang w:val="fr-FR"/>
+        </w:rPr>
+        <w:t xml:space="preserve">tre </w:t>
+      </w:r>
+      <w:r>
+        <w:rPr>
+          <w:lang w:val="fr-FR"/>
+        </w:rPr>
+        <w:t xml:space="preserve">progrès, communiquer nos besoins ou les problèmes auxquels nous </w:t>
+      </w:r>
+      <w:r>
+        <w:rPr>
+          <w:lang w:val="fr-FR"/>
+        </w:rPr>
+        <w:t xml:space="preserve">nous </w:t>
+      </w:r>
+      <w:r>
+        <w:rPr>
+          <w:lang w:val="fr-FR"/>
+        </w:rPr>
+        <w:t>sommes confrontés.</w:t>
+      </w:r>
+      <w:r>
+        <w:rPr>
+          <w:lang w:val="fr-FR"/>
+        </w:rPr>
+        <w:t xml:space="preserve"> </w:t>
+      </w:r>
+      <w:r>
+        <w:rPr>
+          <w:lang w:val="fr-FR"/>
+        </w:rPr>
+        <w:t xml:space="preserve">Cette méthodologie </w:t>
       </w:r>
       <w:r>
         <w:rPr>
@@ -4213,43 +4159,7 @@
         <w:rPr>
           <w:lang w:val="fr-FR"/>
         </w:rPr>
-        <w:t xml:space="preserve">Agile, et </w:t>
-      </w:r>
-      <w:r>
-        <w:rPr>
-          <w:lang w:val="fr-FR"/>
-        </w:rPr>
-        <w:t>toutes les</w:t>
-      </w:r>
-      <w:r>
-        <w:rPr>
-          <w:lang w:val="fr-FR"/>
-        </w:rPr>
-        <w:t xml:space="preserve"> entreprise</w:t>
-      </w:r>
-      <w:r>
-        <w:rPr>
-          <w:lang w:val="fr-FR"/>
-        </w:rPr>
-        <w:t xml:space="preserve">s </w:t>
-      </w:r>
-      <w:r>
-        <w:rPr>
-          <w:lang w:val="fr-FR"/>
-        </w:rPr>
-        <w:t>utilise</w:t>
-      </w:r>
-      <w:r>
-        <w:rPr>
-          <w:lang w:val="fr-FR"/>
-        </w:rPr>
-        <w:t>nt</w:t>
-      </w:r>
-      <w:r>
-        <w:rPr>
-          <w:lang w:val="fr-FR"/>
-        </w:rPr>
-        <w:t xml:space="preserve"> ce système</w:t>
+        <w:t>Agile</w:t>
       </w:r>
       <w:r>
         <w:rPr>
@@ -4261,19 +4171,7 @@
         <w:rPr>
           <w:lang w:val="fr-FR"/>
         </w:rPr>
-        <w:t>elle nous permet de mieux communiquer et de continuer à travailler sur des tâches bien définies. Nous avons également prévu des réunions hebdomadaires pour suivre no</w:t>
-      </w:r>
-      <w:r>
-        <w:rPr>
-          <w:lang w:val="fr-FR"/>
-        </w:rPr>
-        <w:t xml:space="preserve">tre </w:t>
-      </w:r>
-      <w:r>
-        <w:rPr>
-          <w:lang w:val="fr-FR"/>
-        </w:rPr>
-        <w:t>progrès, communiquer nos besoins ou les problèmes auxquels nous sommes confrontés.</w:t>
+        <w:t>elle nous permet de mieux communiquer et de continuer à travailler sur des tâches bien définies.</w:t>
       </w:r>
     </w:p>
     <w:p>
@@ -4375,7 +4273,13 @@
         <w:rPr>
           <w:lang w:val="fr-FR"/>
         </w:rPr>
-        <w:t xml:space="preserve">La deuxième technologie que nous avons utilisée est Spark.  Elle permet le traitement en temps réel de grosses données. </w:t>
+        <w:t xml:space="preserve">La deuxième technologie que nous avons utilisée est Spark.  Elle permet </w:t>
+      </w:r>
+      <w:r>
+        <w:rPr>
+          <w:lang w:val="fr-FR"/>
+        </w:rPr>
+        <w:t>de mettre en place une architecture distribuée et ainsi d’effectuer des calculs sur de grands volumes de données.</w:t>
       </w:r>
     </w:p>
     <w:p>
@@ -4547,13 +4451,7 @@
         <w:rPr>
           <w:lang w:val="fr-FR"/>
         </w:rPr>
-        <w:t>Astérix est un protocole d'aviation européen</w:t>
-      </w:r>
-      <w:r>
-        <w:rPr>
-          <w:lang w:val="fr-FR"/>
-        </w:rPr>
-        <w:t xml:space="preserve"> </w:t>
+        <w:t xml:space="preserve">Astérix est un protocole d'aviation européen </w:t>
       </w:r>
       <w:r>
         <w:rPr>
@@ -4592,7 +4490,133 @@
         <w:rPr>
           <w:lang w:val="fr-FR"/>
         </w:rPr>
-        <w:t>400Go de fichiers pcap du trafic aérien français depuis deux ans. Ce type de fichier est une liste de paquets réseau qui sont des paquets Astérix encapsulés dans un paquet Ethernet, eux-mêmes encapsulés dans des paquets IP, eux-mêmes encapsulés dans des paquets UDP</w:t>
+        <w:t>400Go de fichiers pcap du trafic aérien français depuis deux ans. Ce type de fichier est une liste de paquets réseau</w:t>
+      </w:r>
+      <w:r>
+        <w:rPr>
+          <w:lang w:val="fr-FR"/>
+        </w:rPr>
+        <w:t xml:space="preserve"> : les </w:t>
+      </w:r>
+      <w:r>
+        <w:rPr>
+          <w:lang w:val="fr-FR"/>
+        </w:rPr>
+        <w:t>paquets Astérix encapsulés dans un paquet</w:t>
+      </w:r>
+      <w:r>
+        <w:rPr>
+          <w:lang w:val="fr-FR"/>
+        </w:rPr>
+        <w:t xml:space="preserve"> </w:t>
+      </w:r>
+      <w:r>
+        <w:rPr>
+          <w:lang w:val="fr-FR"/>
+        </w:rPr>
+        <w:t>UDP</w:t>
+      </w:r>
+      <w:r>
+        <w:rPr>
+          <w:lang w:val="fr-FR"/>
+        </w:rPr>
+        <w:t xml:space="preserve">, </w:t>
+      </w:r>
+      <w:r>
+        <w:rPr>
+          <w:lang w:val="fr-FR"/>
+        </w:rPr>
+        <w:t>lui</w:t>
+      </w:r>
+      <w:r>
+        <w:rPr>
+          <w:lang w:val="fr-FR"/>
+        </w:rPr>
+        <w:t>-même</w:t>
+      </w:r>
+      <w:r>
+        <w:rPr>
+          <w:lang w:val="fr-FR"/>
+        </w:rPr>
+        <w:t xml:space="preserve"> </w:t>
+      </w:r>
+      <w:r>
+        <w:rPr>
+          <w:lang w:val="fr-FR"/>
+        </w:rPr>
+        <w:t xml:space="preserve">encapsulé dans </w:t>
+      </w:r>
+      <w:r>
+        <w:rPr>
+          <w:lang w:val="fr-FR"/>
+        </w:rPr>
+        <w:t>un</w:t>
+      </w:r>
+      <w:r>
+        <w:rPr>
+          <w:lang w:val="fr-FR"/>
+        </w:rPr>
+        <w:t xml:space="preserve"> paquet IP, </w:t>
+      </w:r>
+      <w:r>
+        <w:rPr>
+          <w:lang w:val="fr-FR"/>
+        </w:rPr>
+        <w:t>lui</w:t>
+      </w:r>
+      <w:r>
+        <w:rPr>
+          <w:lang w:val="fr-FR"/>
+        </w:rPr>
+        <w:t>-même</w:t>
+      </w:r>
+      <w:r>
+        <w:rPr>
+          <w:lang w:val="fr-FR"/>
+        </w:rPr>
+        <w:t xml:space="preserve"> </w:t>
+      </w:r>
+      <w:r>
+        <w:rPr>
+          <w:lang w:val="fr-FR"/>
+        </w:rPr>
+        <w:t xml:space="preserve">encapsulé </w:t>
+      </w:r>
+      <w:r>
+        <w:rPr>
+          <w:lang w:val="fr-FR"/>
+        </w:rPr>
+        <w:t xml:space="preserve">dans </w:t>
+      </w:r>
+      <w:r>
+        <w:rPr>
+          <w:lang w:val="fr-FR"/>
+        </w:rPr>
+        <w:t>un</w:t>
+      </w:r>
+      <w:r>
+        <w:rPr>
+          <w:lang w:val="fr-FR"/>
+        </w:rPr>
+        <w:t xml:space="preserve"> </w:t>
+      </w:r>
+      <w:r>
+        <w:rPr>
+          <w:lang w:val="fr-FR"/>
+        </w:rPr>
+        <w:t>paquet</w:t>
+      </w:r>
+      <w:r>
+        <w:rPr>
+          <w:lang w:val="fr-FR"/>
+        </w:rPr>
+        <w:t xml:space="preserve"> </w:t>
+      </w:r>
+      <w:r>
+        <w:rPr>
+          <w:lang w:val="fr-FR"/>
+        </w:rPr>
+        <w:t>Ethernet</w:t>
       </w:r>
       <w:r>
         <w:rPr>
@@ -5124,197 +5148,85 @@
         <w:rPr>
           <w:lang w:val="fr-FR"/>
         </w:rPr>
-        <w:t xml:space="preserve">Hadoop </w:t>
-      </w:r>
-      <w:proofErr w:type="spellStart"/>
-      <w:r>
-        <w:rPr>
-          <w:lang w:val="fr-FR"/>
-        </w:rPr>
-        <w:t>Map</w:t>
-      </w:r>
-      <w:proofErr w:type="spellEnd"/>
+        <w:t>Hadoop Map Reduce et Spark étant les deux principales technologies utilisées (toutes deux étudiées cette année) pour le traitement des données massives</w:t>
+      </w:r>
+      <w:r>
+        <w:rPr>
+          <w:lang w:val="fr-FR"/>
+        </w:rPr>
+        <w:t xml:space="preserve"> découpées et stockées en HDFS</w:t>
+      </w:r>
+      <w:r>
+        <w:rPr>
+          <w:lang w:val="fr-FR"/>
+        </w:rPr>
+        <w:t>, nous nous sommes finalement orientés vers Spark</w:t>
+      </w:r>
+      <w:r>
+        <w:rPr>
+          <w:lang w:val="fr-FR"/>
+        </w:rPr>
+        <w:t xml:space="preserve"> pour sa rapidité (stockage en mémoire cache des données</w:t>
+      </w:r>
+      <w:r>
+        <w:rPr>
+          <w:lang w:val="fr-FR"/>
+        </w:rPr>
+        <w:t xml:space="preserve"> contrairement à Hadoop Map Reduce dont la multiplication des appels de lecture et d’écriture sur disque auraient pu se faire sentir lors du clean et de l’apprentissage</w:t>
+      </w:r>
+      <w:r>
+        <w:rPr>
+          <w:lang w:val="fr-FR"/>
+        </w:rPr>
+        <w:t>)</w:t>
+      </w:r>
       <w:r>
         <w:rPr>
           <w:lang w:val="fr-FR"/>
         </w:rPr>
         <w:t xml:space="preserve"> </w:t>
       </w:r>
-      <w:proofErr w:type="spellStart"/>
-      <w:r>
-        <w:rPr>
-          <w:lang w:val="fr-FR"/>
-        </w:rPr>
-        <w:t>Reduce</w:t>
-      </w:r>
-      <w:proofErr w:type="spellEnd"/>
-      <w:r>
-        <w:rPr>
-          <w:lang w:val="fr-FR"/>
-        </w:rPr>
-        <w:t xml:space="preserve"> et Spark étant les deux principales technologies utilisées (toutes deux étudiées cette année) pour le traitement des données massives</w:t>
-      </w:r>
-      <w:r>
-        <w:rPr>
-          <w:lang w:val="fr-FR"/>
-        </w:rPr>
-        <w:t xml:space="preserve"> découpées et stockées en HDFS</w:t>
-      </w:r>
-      <w:r>
-        <w:rPr>
-          <w:lang w:val="fr-FR"/>
-        </w:rPr>
-        <w:t>, nous nous sommes finalement orientés vers Spark</w:t>
-      </w:r>
-      <w:r>
-        <w:rPr>
-          <w:lang w:val="fr-FR"/>
-        </w:rPr>
-        <w:t xml:space="preserve"> pour sa rapidité (stockage en mémoire cache des données</w:t>
-      </w:r>
-      <w:r>
-        <w:rPr>
-          <w:lang w:val="fr-FR"/>
-        </w:rPr>
-        <w:t xml:space="preserve"> contrairement à Hadoop </w:t>
-      </w:r>
-      <w:proofErr w:type="spellStart"/>
-      <w:r>
-        <w:rPr>
-          <w:lang w:val="fr-FR"/>
-        </w:rPr>
-        <w:t>Map</w:t>
-      </w:r>
-      <w:proofErr w:type="spellEnd"/>
+      <w:r>
+        <w:rPr>
+          <w:lang w:val="fr-FR"/>
+        </w:rPr>
+        <w:t xml:space="preserve">– 100 fois plus rapide que Map Reduce, </w:t>
+      </w:r>
+      <w:r>
+        <w:rPr>
+          <w:lang w:val="fr-FR"/>
+        </w:rPr>
+        <w:t xml:space="preserve">sa simplification </w:t>
+      </w:r>
+      <w:r>
+        <w:rPr>
+          <w:lang w:val="fr-FR"/>
+        </w:rPr>
+        <w:t>dans</w:t>
+      </w:r>
+      <w:r>
+        <w:rPr>
+          <w:lang w:val="fr-FR"/>
+        </w:rPr>
+        <w:t xml:space="preserve"> le requêtage</w:t>
+      </w:r>
+      <w:r>
+        <w:rPr>
+          <w:lang w:val="fr-FR"/>
+        </w:rPr>
+        <w:t>, son interactivité et sa flexibilité</w:t>
+      </w:r>
       <w:r>
         <w:rPr>
           <w:lang w:val="fr-FR"/>
         </w:rPr>
         <w:t xml:space="preserve"> </w:t>
       </w:r>
-      <w:proofErr w:type="spellStart"/>
-      <w:r>
-        <w:rPr>
-          <w:lang w:val="fr-FR"/>
-        </w:rPr>
-        <w:t>Reduce</w:t>
-      </w:r>
-      <w:proofErr w:type="spellEnd"/>
-      <w:r>
-        <w:rPr>
-          <w:lang w:val="fr-FR"/>
-        </w:rPr>
-        <w:t xml:space="preserve"> dont la multiplication des appels de lecture et d’écriture sur disque auraient pu se faire sentir lors du clean et de l’apprentissage</w:t>
-      </w:r>
-      <w:r>
-        <w:rPr>
-          <w:lang w:val="fr-FR"/>
-        </w:rPr>
-        <w:t>)</w:t>
-      </w:r>
-      <w:r>
-        <w:rPr>
-          <w:lang w:val="fr-FR"/>
-        </w:rPr>
-        <w:t xml:space="preserve"> </w:t>
-      </w:r>
-      <w:r>
-        <w:rPr>
-          <w:lang w:val="fr-FR"/>
-        </w:rPr>
-        <w:t xml:space="preserve">– 100 fois plus rapide que </w:t>
-      </w:r>
-      <w:proofErr w:type="spellStart"/>
-      <w:r>
-        <w:rPr>
-          <w:lang w:val="fr-FR"/>
-        </w:rPr>
-        <w:t>Map</w:t>
-      </w:r>
-      <w:proofErr w:type="spellEnd"/>
-      <w:r>
-        <w:rPr>
-          <w:lang w:val="fr-FR"/>
-        </w:rPr>
-        <w:t xml:space="preserve"> </w:t>
-      </w:r>
-      <w:proofErr w:type="spellStart"/>
-      <w:r>
-        <w:rPr>
-          <w:lang w:val="fr-FR"/>
-        </w:rPr>
-        <w:t>Reduce</w:t>
-      </w:r>
-      <w:proofErr w:type="spellEnd"/>
-      <w:r>
-        <w:rPr>
-          <w:lang w:val="fr-FR"/>
-        </w:rPr>
-        <w:t xml:space="preserve">, </w:t>
-      </w:r>
-      <w:r>
-        <w:rPr>
-          <w:lang w:val="fr-FR"/>
-        </w:rPr>
-        <w:t xml:space="preserve">sa simplification </w:t>
-      </w:r>
-      <w:r>
-        <w:rPr>
-          <w:lang w:val="fr-FR"/>
-        </w:rPr>
-        <w:t>dans</w:t>
-      </w:r>
-      <w:r>
-        <w:rPr>
-          <w:lang w:val="fr-FR"/>
-        </w:rPr>
-        <w:t xml:space="preserve"> le requêtage</w:t>
-      </w:r>
-      <w:r>
-        <w:rPr>
-          <w:lang w:val="fr-FR"/>
-        </w:rPr>
-        <w:t>, son interactivité et sa flexibilité</w:t>
-      </w:r>
-      <w:r>
-        <w:rPr>
-          <w:lang w:val="fr-FR"/>
-        </w:rPr>
-        <w:t xml:space="preserve"> </w:t>
-      </w:r>
-      <w:r>
-        <w:rPr>
-          <w:lang w:val="fr-FR"/>
-        </w:rPr>
-        <w:t xml:space="preserve">(RDD, Spark </w:t>
-      </w:r>
-      <w:proofErr w:type="spellStart"/>
-      <w:r>
-        <w:rPr>
-          <w:lang w:val="fr-FR"/>
-        </w:rPr>
-        <w:t>DataFrame</w:t>
-      </w:r>
-      <w:proofErr w:type="spellEnd"/>
-      <w:r>
-        <w:rPr>
-          <w:lang w:val="fr-FR"/>
-        </w:rPr>
-        <w:t xml:space="preserve"> et Spark SQL, Spark </w:t>
-      </w:r>
-      <w:proofErr w:type="spellStart"/>
-      <w:r>
-        <w:rPr>
-          <w:lang w:val="fr-FR"/>
-        </w:rPr>
-        <w:t>DataFrame</w:t>
-      </w:r>
-      <w:proofErr w:type="spellEnd"/>
-      <w:r>
-        <w:rPr>
-          <w:lang w:val="fr-FR"/>
-        </w:rPr>
-        <w:t xml:space="preserve"> API)</w:t>
+      <w:r>
+        <w:rPr>
+          <w:lang w:val="fr-FR"/>
+        </w:rPr>
+        <w:t>(RDD, Spark DataFrame et Spark SQL, Spark DataFrame API)</w:t>
       </w:r>
       <w:r>
         <w:rPr>
@@ -5546,69 +5458,15 @@
           <w:iCs/>
           <w:lang w:val="fr-FR"/>
         </w:rPr>
-        <w:t xml:space="preserve">Besoin d’un schéma avec le driver program, le cluster manager et les 7 </w:t>
-      </w:r>
-      <w:proofErr w:type="spellStart"/>
+        <w:t xml:space="preserve">Besoin d’un schéma avec le driver program, le cluster manager et les 7 workers. </w:t>
+      </w:r>
       <w:r>
         <w:rPr>
           <w:i/>
           <w:iCs/>
           <w:lang w:val="fr-FR"/>
         </w:rPr>
-        <w:t>workers</w:t>
-      </w:r>
-      <w:proofErr w:type="spellEnd"/>
-      <w:r>
-        <w:rPr>
-          <w:i/>
-          <w:iCs/>
-          <w:lang w:val="fr-FR"/>
-        </w:rPr>
-        <w:t xml:space="preserve">. </w:t>
-      </w:r>
-      <w:r>
-        <w:rPr>
-          <w:i/>
-          <w:iCs/>
-          <w:lang w:val="fr-FR"/>
-        </w:rPr>
-        <w:t xml:space="preserve">Et une photo des </w:t>
-      </w:r>
-      <w:proofErr w:type="spellStart"/>
-      <w:r>
-        <w:rPr>
-          <w:i/>
-          <w:iCs/>
-          <w:lang w:val="fr-FR"/>
-        </w:rPr>
-        <w:t>workers</w:t>
-      </w:r>
-      <w:proofErr w:type="spellEnd"/>
-      <w:r>
-        <w:rPr>
-          <w:i/>
-          <w:iCs/>
-          <w:lang w:val="fr-FR"/>
-        </w:rPr>
-        <w:t xml:space="preserve"> en activité (peut-être au moment de la </w:t>
-      </w:r>
-      <w:proofErr w:type="spellStart"/>
-      <w:r>
-        <w:rPr>
-          <w:i/>
-          <w:iCs/>
-          <w:lang w:val="fr-FR"/>
-        </w:rPr>
-        <w:t>pred</w:t>
-      </w:r>
-      <w:proofErr w:type="spellEnd"/>
-      <w:r>
-        <w:rPr>
-          <w:i/>
-          <w:iCs/>
-          <w:lang w:val="fr-FR"/>
-        </w:rPr>
-        <w:t>)</w:t>
+        <w:t>Et une photo des workers en activité (peut-être au moment de la pred)</w:t>
       </w:r>
     </w:p>
     <w:p>
@@ -5622,21 +5480,7 @@
         <w:rPr>
           <w:lang w:val="fr-FR"/>
         </w:rPr>
-        <w:t xml:space="preserve">Notre cluster Spark contient un nœud master (driver </w:t>
-      </w:r>
-      <w:proofErr w:type="spellStart"/>
-      <w:r>
-        <w:rPr>
-          <w:lang w:val="fr-FR"/>
-        </w:rPr>
-        <w:t>node</w:t>
-      </w:r>
-      <w:proofErr w:type="spellEnd"/>
-      <w:r>
-        <w:rPr>
-          <w:lang w:val="fr-FR"/>
-        </w:rPr>
-        <w:t xml:space="preserve">) et 7 nœuds travailleurs qui communique via un cluster manager. Le driver est responsable du déroulement du programme Spark : il crée le contexte et envoie des tâches aux nœuds travailleurs pour qu’ils les exécutent. Les nœuds travailleurs font tourner le résultat et se chargent d’envoyer la réponse au nœud master. </w:t>
+        <w:t xml:space="preserve">Notre cluster Spark contient un nœud master (driver node) et 7 nœuds travailleurs qui communique via un cluster manager. Le driver est responsable du déroulement du programme Spark : il crée le contexte et envoie des tâches aux nœuds travailleurs pour qu’ils les exécutent. Les nœuds travailleurs font tourner le résultat et se chargent d’envoyer la réponse au nœud master. </w:t>
       </w:r>
     </w:p>
     <w:p>
@@ -5850,17 +5694,9 @@
         <w:rPr>
           <w:lang w:val="fr-FR"/>
         </w:rPr>
-        <w:t xml:space="preserve"> : utilisation de la librairie </w:t>
-      </w:r>
-      <w:proofErr w:type="spellStart"/>
-      <w:r>
-        <w:rPr>
-          <w:lang w:val="fr-FR"/>
-        </w:rPr>
-        <w:t>PySpark</w:t>
+        <w:t> : utilisation de la librairie PySpark</w:t>
       </w:r>
       <w:bookmarkEnd w:id="14"/>
-      <w:proofErr w:type="spellEnd"/>
     </w:p>
     <w:p>
       <w:pPr>
@@ -6042,13 +5878,8 @@
       <w:r>
         <w:t xml:space="preserve">SRC_MAC_ADDRESS, CAT, TID, TS, DST, SAC, SIC, </w:t>
       </w:r>
-      <w:proofErr w:type="spellStart"/>
-      <w:r>
-        <w:t>ToD</w:t>
-      </w:r>
-      <w:proofErr w:type="spellEnd"/>
-      <w:r>
-        <w:t xml:space="preserve">, TN, THETA, RHO, FL, CGS, CHDG). </w:t>
+      <w:r>
+        <w:t xml:space="preserve">ToD, TN, THETA, RHO, FL, CGS, CHDG). </w:t>
       </w:r>
     </w:p>
     <w:p>
@@ -6093,21 +5924,7 @@
         <w:rPr>
           <w:lang w:val="fr-FR"/>
         </w:rPr>
-        <w:t xml:space="preserve">« transformation » par mapping et </w:t>
-      </w:r>
-      <w:proofErr w:type="spellStart"/>
-      <w:r>
-        <w:rPr>
-          <w:lang w:val="fr-FR"/>
-        </w:rPr>
-        <w:t>filtering</w:t>
-      </w:r>
-      <w:proofErr w:type="spellEnd"/>
-      <w:r>
-        <w:rPr>
-          <w:lang w:val="fr-FR"/>
-        </w:rPr>
-        <w:t xml:space="preserve"> du RDD existant et l’utilisation de lambda fonctions. </w:t>
+        <w:t xml:space="preserve">« transformation » par mapping et filtering du RDD existant et l’utilisation de lambda fonctions. </w:t>
       </w:r>
     </w:p>
     <w:p>
@@ -6288,36 +6105,14 @@
         <w:rPr>
           <w:lang w:val="fr-FR"/>
         </w:rPr>
-        <w:t xml:space="preserve">Nos données sont maintenant prêtes à être visualisé. Néanmoins, si nous devions requêter nos données depuis les RDD, un problème se poserait. Plus les requêtes deviendraient complexes, plus le risque d’augmentation de data </w:t>
-      </w:r>
-      <w:proofErr w:type="spellStart"/>
-      <w:r>
-        <w:rPr>
-          <w:lang w:val="fr-FR"/>
-        </w:rPr>
-        <w:t>shuffling</w:t>
-      </w:r>
-      <w:proofErr w:type="spellEnd"/>
-      <w:r>
-        <w:rPr>
-          <w:lang w:val="fr-FR"/>
-        </w:rPr>
-        <w:t xml:space="preserve"> (trafic réseau</w:t>
-      </w:r>
-      <w:r>
-        <w:rPr>
-          <w:lang w:val="fr-FR"/>
-        </w:rPr>
-        <w:t xml:space="preserve"> entre les nœuds travailleurs et le driver </w:t>
-      </w:r>
-      <w:proofErr w:type="spellStart"/>
-      <w:r>
-        <w:rPr>
-          <w:lang w:val="fr-FR"/>
-        </w:rPr>
-        <w:t>node</w:t>
-      </w:r>
-      <w:proofErr w:type="spellEnd"/>
+        <w:t>Nos données sont maintenant prêtes à être visualisé. Néanmoins, si nous devions requêter nos données depuis les RDD, un problème se poserait. Plus les requêtes deviendraient complexes, plus le risque d’augmentation de data shuffling (trafic réseau</w:t>
+      </w:r>
+      <w:r>
+        <w:rPr>
+          <w:lang w:val="fr-FR"/>
+        </w:rPr>
+        <w:t xml:space="preserve"> entre les nœuds travailleurs et le driver node</w:t>
+      </w:r>
       <w:r>
         <w:rPr>
           <w:lang w:val="fr-FR"/>
@@ -6334,80 +6129,38 @@
         <w:rPr>
           <w:lang w:val="fr-FR"/>
         </w:rPr>
-        <w:t xml:space="preserve">. Nous devons minimiser au maximum le data </w:t>
-      </w:r>
-      <w:proofErr w:type="spellStart"/>
-      <w:r>
-        <w:rPr>
-          <w:lang w:val="fr-FR"/>
-        </w:rPr>
-        <w:t>shuffling</w:t>
-      </w:r>
-      <w:proofErr w:type="spellEnd"/>
-      <w:r>
-        <w:rPr>
-          <w:lang w:val="fr-FR"/>
-        </w:rPr>
-        <w:t>, même avec des requêtes extrêmement complexes. Une solution nous est offerte avec Spark SQL</w:t>
-      </w:r>
-      <w:r>
-        <w:rPr>
-          <w:lang w:val="fr-FR"/>
-        </w:rPr>
-        <w:t xml:space="preserve"> en passant d’un RDD à une </w:t>
-      </w:r>
-      <w:proofErr w:type="spellStart"/>
-      <w:r>
-        <w:rPr>
-          <w:lang w:val="fr-FR"/>
-        </w:rPr>
-        <w:t>dataframe</w:t>
-      </w:r>
-      <w:proofErr w:type="spellEnd"/>
+        <w:t>. Nous devons minimiser au maximum le data shuffling, même avec des requêtes extrêmement complexes. Une solution nous est offerte avec Spark SQL</w:t>
+      </w:r>
+      <w:r>
+        <w:rPr>
+          <w:lang w:val="fr-FR"/>
+        </w:rPr>
+        <w:t xml:space="preserve"> en passant d’un RDD à une dataframe pyspark.sql et une </w:t>
+      </w:r>
+      <w:r>
+        <w:rPr>
+          <w:lang w:val="fr-FR"/>
+        </w:rPr>
+        <w:t>vue</w:t>
+      </w:r>
+      <w:r>
+        <w:rPr>
+          <w:lang w:val="fr-FR"/>
+        </w:rPr>
+        <w:t xml:space="preserve"> SQL</w:t>
+      </w:r>
+      <w:r>
+        <w:rPr>
+          <w:lang w:val="fr-FR"/>
+        </w:rPr>
+        <w:t xml:space="preserve"> temporaire</w:t>
+      </w:r>
       <w:r>
         <w:rPr>
           <w:lang w:val="fr-FR"/>
         </w:rPr>
         <w:t xml:space="preserve"> </w:t>
       </w:r>
-      <w:proofErr w:type="spellStart"/>
-      <w:r>
-        <w:rPr>
-          <w:lang w:val="fr-FR"/>
-        </w:rPr>
-        <w:t>pyspark.sql</w:t>
-      </w:r>
-      <w:proofErr w:type="spellEnd"/>
-      <w:r>
-        <w:rPr>
-          <w:lang w:val="fr-FR"/>
-        </w:rPr>
-        <w:t xml:space="preserve"> et une </w:t>
-      </w:r>
-      <w:r>
-        <w:rPr>
-          <w:lang w:val="fr-FR"/>
-        </w:rPr>
-        <w:t>vue</w:t>
-      </w:r>
-      <w:r>
-        <w:rPr>
-          <w:lang w:val="fr-FR"/>
-        </w:rPr>
-        <w:t xml:space="preserve"> SQL</w:t>
-      </w:r>
-      <w:r>
-        <w:rPr>
-          <w:lang w:val="fr-FR"/>
-        </w:rPr>
-        <w:t xml:space="preserve"> temporaire</w:t>
-      </w:r>
-      <w:r>
-        <w:rPr>
-          <w:lang w:val="fr-FR"/>
-        </w:rPr>
-        <w:t xml:space="preserve"> </w:t>
-      </w:r>
       <w:r>
         <w:rPr>
           <w:lang w:val="fr-FR"/>
@@ -6418,21 +6171,7 @@
         <w:rPr>
           <w:lang w:val="fr-FR"/>
         </w:rPr>
-        <w:t xml:space="preserve">de cette </w:t>
-      </w:r>
-      <w:proofErr w:type="spellStart"/>
-      <w:r>
-        <w:rPr>
-          <w:lang w:val="fr-FR"/>
-        </w:rPr>
-        <w:t>dataframe</w:t>
-      </w:r>
-      <w:proofErr w:type="spellEnd"/>
-      <w:r>
-        <w:rPr>
-          <w:lang w:val="fr-FR"/>
-        </w:rPr>
-        <w:t xml:space="preserve">. </w:t>
+        <w:t xml:space="preserve">de cette dataframe. </w:t>
       </w:r>
     </w:p>
     <w:p>
@@ -6508,49 +6247,7 @@
         <w:rPr>
           <w:lang w:val="fr-FR"/>
         </w:rPr>
-        <w:t xml:space="preserve">Ainsi, Spark SQL nous évite de nous poser des questions quant à l’ordre dans lequel nous devons utiliser les fonctions de mapping et de </w:t>
-      </w:r>
-      <w:proofErr w:type="spellStart"/>
-      <w:r>
-        <w:rPr>
-          <w:lang w:val="fr-FR"/>
-        </w:rPr>
-        <w:t>reducing</w:t>
-      </w:r>
-      <w:proofErr w:type="spellEnd"/>
-      <w:r>
-        <w:rPr>
-          <w:lang w:val="fr-FR"/>
-        </w:rPr>
-        <w:t xml:space="preserve"> (</w:t>
-      </w:r>
-      <w:proofErr w:type="spellStart"/>
-      <w:r>
-        <w:rPr>
-          <w:lang w:val="fr-FR"/>
-        </w:rPr>
-        <w:t>reduceByKey</w:t>
-      </w:r>
-      <w:proofErr w:type="spellEnd"/>
-      <w:r>
-        <w:rPr>
-          <w:lang w:val="fr-FR"/>
-        </w:rPr>
-        <w:t xml:space="preserve">, </w:t>
-      </w:r>
-      <w:proofErr w:type="spellStart"/>
-      <w:r>
-        <w:rPr>
-          <w:lang w:val="fr-FR"/>
-        </w:rPr>
-        <w:t>groupByKey</w:t>
-      </w:r>
-      <w:proofErr w:type="spellEnd"/>
-      <w:r>
-        <w:rPr>
-          <w:lang w:val="fr-FR"/>
-        </w:rPr>
-        <w:t>) puisqu’il optimise</w:t>
+        <w:t>Ainsi, Spark SQL nous évite de nous poser des questions quant à l’ordre dans lequel nous devons utiliser les fonctions de mapping et de reducing (reduceByKey, groupByKey) puisqu’il optimise</w:t>
       </w:r>
       <w:r>
         <w:rPr>
@@ -6568,21 +6265,7 @@
         <w:rPr>
           <w:lang w:val="fr-FR"/>
         </w:rPr>
-        <w:t xml:space="preserve"> en fonction de la requête SQL : il minimise tout seul le data </w:t>
-      </w:r>
-      <w:proofErr w:type="spellStart"/>
-      <w:r>
-        <w:rPr>
-          <w:lang w:val="fr-FR"/>
-        </w:rPr>
-        <w:t>shuffling</w:t>
-      </w:r>
-      <w:proofErr w:type="spellEnd"/>
-      <w:r>
-        <w:rPr>
-          <w:lang w:val="fr-FR"/>
-        </w:rPr>
-        <w:t xml:space="preserve">. </w:t>
+        <w:t xml:space="preserve"> en fonction de la requête SQL : il minimise tout seul le data shuffling. </w:t>
       </w:r>
     </w:p>
     <w:p>
@@ -6722,61 +6405,7 @@
           <w:iCs/>
           <w:lang w:val="fr-FR"/>
         </w:rPr>
-        <w:t xml:space="preserve"> A ce stade, aucune action n’a encore été faite, seulement des transformations. Le traitement n’a donc pas encore lieu et n’aura lieu que lorsqu’une action sera effectuée (show() pour une </w:t>
-      </w:r>
-      <w:proofErr w:type="spellStart"/>
-      <w:r>
-        <w:rPr>
-          <w:i/>
-          <w:iCs/>
-          <w:lang w:val="fr-FR"/>
-        </w:rPr>
-        <w:t>dataframe</w:t>
-      </w:r>
-      <w:proofErr w:type="spellEnd"/>
-      <w:r>
-        <w:rPr>
-          <w:i/>
-          <w:iCs/>
-          <w:lang w:val="fr-FR"/>
-        </w:rPr>
-        <w:t xml:space="preserve">, </w:t>
-      </w:r>
-      <w:proofErr w:type="spellStart"/>
-      <w:r>
-        <w:rPr>
-          <w:i/>
-          <w:iCs/>
-          <w:lang w:val="fr-FR"/>
-        </w:rPr>
-        <w:t>take</w:t>
-      </w:r>
-      <w:proofErr w:type="spellEnd"/>
-      <w:r>
-        <w:rPr>
-          <w:i/>
-          <w:iCs/>
-          <w:lang w:val="fr-FR"/>
-        </w:rPr>
-        <w:t xml:space="preserve">() ou </w:t>
-      </w:r>
-      <w:proofErr w:type="spellStart"/>
-      <w:r>
-        <w:rPr>
-          <w:i/>
-          <w:iCs/>
-          <w:lang w:val="fr-FR"/>
-        </w:rPr>
-        <w:t>collect</w:t>
-      </w:r>
-      <w:proofErr w:type="spellEnd"/>
-      <w:r>
-        <w:rPr>
-          <w:i/>
-          <w:iCs/>
-          <w:lang w:val="fr-FR"/>
-        </w:rPr>
-        <w:t xml:space="preserve">() pour un RDD). </w:t>
+        <w:t xml:space="preserve"> A ce stade, aucune action n’a encore été faite, seulement des transformations. Le traitement n’a donc pas encore lieu et n’aura lieu que lorsqu’une action sera effectuée (show() pour une dataframe, take() ou collect() pour un RDD). </w:t>
       </w:r>
     </w:p>
     <w:p>
@@ -6806,16 +6435,8 @@
         <w:rPr>
           <w:lang w:val="fr-FR"/>
         </w:rPr>
-        <w:t xml:space="preserve">Spark SQL est similaire à </w:t>
-      </w:r>
-      <w:proofErr w:type="spellStart"/>
-      <w:r>
-        <w:rPr>
-          <w:lang w:val="fr-FR"/>
-        </w:rPr>
-        <w:t>Hive</w:t>
-      </w:r>
-      <w:proofErr w:type="spellEnd"/>
+        <w:t>Spark SQL est similaire à Hive</w:t>
+      </w:r>
     </w:p>
     <w:p>
       <w:pPr>
@@ -6948,21 +6569,7 @@
         <w:rPr>
           <w:lang w:val="fr-FR"/>
         </w:rPr>
-        <w:t xml:space="preserve"> pour les 1.4 </w:t>
-      </w:r>
-      <w:proofErr w:type="spellStart"/>
-      <w:r>
-        <w:rPr>
-          <w:lang w:val="fr-FR"/>
-        </w:rPr>
-        <w:t>Tera</w:t>
-      </w:r>
-      <w:proofErr w:type="spellEnd"/>
-      <w:r>
-        <w:rPr>
-          <w:lang w:val="fr-FR"/>
-        </w:rPr>
-        <w:t xml:space="preserve"> de la base tout</w:t>
+        <w:t xml:space="preserve"> pour les 1.4 Tera de la base tout</w:t>
       </w:r>
       <w:r>
         <w:rPr>
@@ -7014,17 +6621,9 @@
         <w:rPr>
           <w:lang w:val="fr-FR"/>
         </w:rPr>
-        <w:t xml:space="preserve"> </w:t>
-      </w:r>
-      <w:proofErr w:type="spellStart"/>
-      <w:r>
-        <w:rPr>
-          <w:lang w:val="fr-FR"/>
-        </w:rPr>
-        <w:t>microservice</w:t>
+        <w:t xml:space="preserve"> microservice</w:t>
       </w:r>
       <w:bookmarkEnd w:id="17"/>
-      <w:proofErr w:type="spellEnd"/>
       <w:r>
         <w:rPr>
           <w:lang w:val="fr-FR"/>
@@ -8161,21 +7760,7 @@
         <w:rPr>
           <w:lang w:val="fr-FR"/>
         </w:rPr>
-        <w:t xml:space="preserve">Ici, on voit clairement que la corrélation entre les variables (ne pas tenir compte de </w:t>
-      </w:r>
-      <w:proofErr w:type="spellStart"/>
-      <w:r>
-        <w:rPr>
-          <w:lang w:val="fr-FR"/>
-        </w:rPr>
-        <w:t>ToD</w:t>
-      </w:r>
-      <w:proofErr w:type="spellEnd"/>
-      <w:r>
-        <w:rPr>
-          <w:lang w:val="fr-FR"/>
-        </w:rPr>
-        <w:t xml:space="preserve"> qui correspond au temps) n’est pas forte et donc que les modèles de régression ne seraient pas utiles.</w:t>
+        <w:t>Ici, on voit clairement que la corrélation entre les variables (ne pas tenir compte de ToD qui correspond au temps) n’est pas forte et donc que les modèles de régression ne seraient pas utiles.</w:t>
       </w:r>
     </w:p>
     <w:p>
@@ -8264,21 +7849,7 @@
         <w:rPr>
           <w:lang w:val="fr-FR"/>
         </w:rPr>
-        <w:t xml:space="preserve">Dans notre cas, trois variables ont été mis à l’honneur dans notre étude des séries temporelles : CGS, </w:t>
-      </w:r>
-      <w:proofErr w:type="spellStart"/>
-      <w:r>
-        <w:rPr>
-          <w:lang w:val="fr-FR"/>
-        </w:rPr>
-        <w:t>CHdg</w:t>
-      </w:r>
-      <w:proofErr w:type="spellEnd"/>
-      <w:r>
-        <w:rPr>
-          <w:lang w:val="fr-FR"/>
-        </w:rPr>
-        <w:t xml:space="preserve"> et FL. Nous avons observé ces variables pour t=1, t=2, t=3, …, t=T et nous avons construit un modèle statistique pour prédire les valeurs suivantes  à t=T+1, t=T+2, t=T+3. </w:t>
+        <w:t xml:space="preserve">Dans notre cas, trois variables ont été mis à l’honneur dans notre étude des séries temporelles : CGS, CHdg et FL. Nous avons observé ces variables pour t=1, t=2, t=3, …, t=T et nous avons construit un modèle statistique pour prédire les valeurs suivantes  à t=T+1, t=T+2, t=T+3. </w:t>
       </w:r>
     </w:p>
     <w:p>
@@ -8316,7 +7887,6 @@
         </w:rPr>
         <w:t xml:space="preserve">, </w:t>
       </w:r>
-      <w:proofErr w:type="spellStart"/>
       <w:r>
         <w:rPr>
           <w:i/>
@@ -8325,7 +7895,6 @@
         </w:rPr>
         <w:t>CHdg</w:t>
       </w:r>
-      <w:proofErr w:type="spellEnd"/>
       <w:r>
         <w:rPr>
           <w:lang w:val="fr-FR"/>
@@ -8602,35 +8171,7 @@
         <w:rPr>
           <w:lang w:val="fr-FR"/>
         </w:rPr>
-        <w:t>Le moyen le plus efficace pour ‘</w:t>
-      </w:r>
-      <w:proofErr w:type="spellStart"/>
-      <w:r>
-        <w:rPr>
-          <w:lang w:val="fr-FR"/>
-        </w:rPr>
-        <w:t>stationariser</w:t>
-      </w:r>
-      <w:proofErr w:type="spellEnd"/>
-      <w:r>
-        <w:rPr>
-          <w:lang w:val="fr-FR"/>
-        </w:rPr>
-        <w:t xml:space="preserve">’ un processus est de différence Y(t) avec Y(t-1) pour enlever la tendance puis de prendre la différence entre Y(t) et Y(t-s) pour enlever la </w:t>
-      </w:r>
-      <w:proofErr w:type="spellStart"/>
-      <w:r>
-        <w:rPr>
-          <w:lang w:val="fr-FR"/>
-        </w:rPr>
-        <w:t>saisonalité</w:t>
-      </w:r>
-      <w:proofErr w:type="spellEnd"/>
-      <w:r>
-        <w:rPr>
-          <w:lang w:val="fr-FR"/>
-        </w:rPr>
-        <w:t xml:space="preserve">. Une fois le processus stationnaire, il est possible de déterminer l’équation du processus en regardant la fonction d’autocorrélation (ACF) et la fonction d’autocorrélation partielle (PACF). </w:t>
+        <w:t xml:space="preserve">Le moyen le plus efficace pour ‘stationariser’ un processus est de différence Y(t) avec Y(t-1) pour enlever la tendance puis de prendre la différence entre Y(t) et Y(t-s) pour enlever la saisonalité. Une fois le processus stationnaire, il est possible de déterminer l’équation du processus en regardant la fonction d’autocorrélation (ACF) et la fonction d’autocorrélation partielle (PACF). </w:t>
       </w:r>
       <w:r>
         <w:rPr>
@@ -8744,21 +8285,7 @@
         <w:rPr>
           <w:lang w:val="fr-FR"/>
         </w:rPr>
-        <w:t xml:space="preserve"> en choisissant un critère de référence (AIC, SBIC, </w:t>
-      </w:r>
-      <w:proofErr w:type="spellStart"/>
-      <w:r>
-        <w:rPr>
-          <w:lang w:val="fr-FR"/>
-        </w:rPr>
-        <w:t>etc</w:t>
-      </w:r>
-      <w:proofErr w:type="spellEnd"/>
-      <w:r>
-        <w:rPr>
-          <w:lang w:val="fr-FR"/>
-        </w:rPr>
-        <w:t>)</w:t>
+        <w:t xml:space="preserve"> en choisissant un critère de référence (AIC, SBIC, etc)</w:t>
       </w:r>
     </w:p>
     <w:p>
@@ -8812,21 +8339,7 @@
         <w:rPr>
           <w:lang w:val="fr-FR"/>
         </w:rPr>
-        <w:t xml:space="preserve">Nous cherchions un modèle mathématique pour caractériser notre série temporelle afin de prédire ses valeurs futures sans avoir de connaissance sur sa dépendance avec d’autres variables temporelles existantes. Pour cela, nous avons décomposer notre série et </w:t>
-      </w:r>
-      <w:proofErr w:type="spellStart"/>
-      <w:r>
-        <w:rPr>
-          <w:lang w:val="fr-FR"/>
-        </w:rPr>
-        <w:t>stationariser</w:t>
-      </w:r>
-      <w:proofErr w:type="spellEnd"/>
-      <w:r>
-        <w:rPr>
-          <w:lang w:val="fr-FR"/>
-        </w:rPr>
-        <w:t xml:space="preserve"> le bruit afin de déterminer le nombre de coefficients AR et MA. </w:t>
+        <w:t xml:space="preserve">Nous cherchions un modèle mathématique pour caractériser notre série temporelle afin de prédire ses valeurs futures sans avoir de connaissance sur sa dépendance avec d’autres variables temporelles existantes. Pour cela, nous avons décomposer notre série et stationariser le bruit afin de déterminer le nombre de coefficients AR et MA. </w:t>
       </w:r>
     </w:p>
     <w:p>
@@ -9108,35 +8621,7 @@
         <w:rPr>
           <w:lang w:val="fr-FR"/>
         </w:rPr>
-        <w:t xml:space="preserve">Finalement, ce modèle, fastidieux mais simple, nous donne une première estimation des valeurs futures que doit prendre notre série avant d’utiliser des modèles plus complexes comme le </w:t>
-      </w:r>
-      <w:proofErr w:type="spellStart"/>
-      <w:r>
-        <w:rPr>
-          <w:lang w:val="fr-FR"/>
-        </w:rPr>
-        <w:t>deep</w:t>
-      </w:r>
-      <w:proofErr w:type="spellEnd"/>
-      <w:r>
-        <w:rPr>
-          <w:lang w:val="fr-FR"/>
-        </w:rPr>
-        <w:t xml:space="preserve"> learning et les réseaux de neurones. Par comparaison, nous avons également utilisé le package </w:t>
-      </w:r>
-      <w:proofErr w:type="spellStart"/>
-      <w:r>
-        <w:rPr>
-          <w:lang w:val="fr-FR"/>
-        </w:rPr>
-        <w:t>Fbprophet</w:t>
-      </w:r>
-      <w:proofErr w:type="spellEnd"/>
-      <w:r>
-        <w:rPr>
-          <w:lang w:val="fr-FR"/>
-        </w:rPr>
-        <w:t xml:space="preserve"> capable lui aussi de fournir une approximation des valeurs futures à obtenir pour cette même série. </w:t>
+        <w:t xml:space="preserve">Finalement, ce modèle, fastidieux mais simple, nous donne une première estimation des valeurs futures que doit prendre notre série avant d’utiliser des modèles plus complexes comme le deep learning et les réseaux de neurones. Par comparaison, nous avons également utilisé le package Fbprophet capable lui aussi de fournir une approximation des valeurs futures à obtenir pour cette même série. </w:t>
       </w:r>
       <w:r>
         <w:rPr>
@@ -9181,21 +8666,7 @@
         <w:rPr>
           <w:lang w:val="fr-FR"/>
         </w:rPr>
-        <w:t xml:space="preserve">lus rapide de notre prédiction et nous </w:t>
-      </w:r>
-      <w:proofErr w:type="spellStart"/>
-      <w:r>
-        <w:rPr>
-          <w:lang w:val="fr-FR"/>
-        </w:rPr>
-        <w:t>fourni</w:t>
-      </w:r>
-      <w:proofErr w:type="spellEnd"/>
-      <w:r>
-        <w:rPr>
-          <w:lang w:val="fr-FR"/>
-        </w:rPr>
-        <w:t xml:space="preserve"> une liste de valeurs prédites plus rapidement, nous avons choisi de continuer avec ce modèle pour la prédiction en temps réel. </w:t>
+        <w:t xml:space="preserve">lus rapide de notre prédiction et nous fourni une liste de valeurs prédites plus rapidement, nous avons choisi de continuer avec ce modèle pour la prédiction en temps réel. </w:t>
       </w:r>
       <w:r>
         <w:rPr>
@@ -9759,21 +9230,7 @@
         <w:rPr>
           <w:lang w:val="fr-FR"/>
         </w:rPr>
-        <w:t xml:space="preserve">Comme nous l’avions évoqué dans la partie précédente, la prédiction se fera à l’aide du package </w:t>
-      </w:r>
-      <w:proofErr w:type="spellStart"/>
-      <w:r>
-        <w:rPr>
-          <w:lang w:val="fr-FR"/>
-        </w:rPr>
-        <w:t>Fbprophet</w:t>
-      </w:r>
-      <w:proofErr w:type="spellEnd"/>
-      <w:r>
-        <w:rPr>
-          <w:lang w:val="fr-FR"/>
-        </w:rPr>
-        <w:t xml:space="preserve"> car la computation nous a semblé la plus rapide</w:t>
+        <w:t>Comme nous l’avions évoqué dans la partie précédente, la prédiction se fera à l’aide du package Fbprophet car la computation nous a semblé la plus rapide</w:t>
       </w:r>
       <w:r>
         <w:rPr>
@@ -9785,49 +9242,7 @@
         <w:rPr>
           <w:lang w:val="fr-FR"/>
         </w:rPr>
-        <w:t xml:space="preserve"> et qu’il nous permet d’obtenir rapidement un intervalle de confiance [</w:t>
-      </w:r>
-      <w:proofErr w:type="spellStart"/>
-      <w:r>
-        <w:rPr>
-          <w:lang w:val="fr-FR"/>
-        </w:rPr>
-        <w:t>yhat_lower</w:t>
-      </w:r>
-      <w:proofErr w:type="spellEnd"/>
-      <w:r>
-        <w:rPr>
-          <w:lang w:val="fr-FR"/>
-        </w:rPr>
-        <w:t xml:space="preserve"> ; </w:t>
-      </w:r>
-      <w:proofErr w:type="spellStart"/>
-      <w:r>
-        <w:rPr>
-          <w:lang w:val="fr-FR"/>
-        </w:rPr>
-        <w:t>yhat_upper</w:t>
-      </w:r>
-      <w:proofErr w:type="spellEnd"/>
-      <w:r>
-        <w:rPr>
-          <w:lang w:val="fr-FR"/>
-        </w:rPr>
-        <w:t xml:space="preserve">] dans lequel nous allons recevoir nos données ainsi qu’une tendance approximative </w:t>
-      </w:r>
-      <w:proofErr w:type="spellStart"/>
-      <w:r>
-        <w:rPr>
-          <w:lang w:val="fr-FR"/>
-        </w:rPr>
-        <w:t>yhat</w:t>
-      </w:r>
-      <w:proofErr w:type="spellEnd"/>
-      <w:r>
-        <w:rPr>
-          <w:lang w:val="fr-FR"/>
-        </w:rPr>
-        <w:t xml:space="preserve">. </w:t>
+        <w:t xml:space="preserve"> et qu’il nous permet d’obtenir rapidement un intervalle de confiance [yhat_lower ; yhat_upper] dans lequel nous allons recevoir nos données ainsi qu’une tendance approximative yhat. </w:t>
       </w:r>
     </w:p>
     <w:p>
@@ -10036,21 +9451,7 @@
         <w:rPr>
           <w:lang w:val="fr-FR"/>
         </w:rPr>
-        <w:t xml:space="preserve">Parce que l’intégration de </w:t>
-      </w:r>
-      <w:proofErr w:type="spellStart"/>
-      <w:r>
-        <w:rPr>
-          <w:lang w:val="fr-FR"/>
-        </w:rPr>
-        <w:t>Grafana</w:t>
-      </w:r>
-      <w:proofErr w:type="spellEnd"/>
-      <w:r>
-        <w:rPr>
-          <w:lang w:val="fr-FR"/>
-        </w:rPr>
-        <w:t xml:space="preserve"> et Spark semblait plus difficile à obtenir dans le peu de temps que nous avions, nous avons choisi </w:t>
+        <w:t xml:space="preserve">Parce que l’intégration de Grafana et Spark semblait plus difficile à obtenir dans le peu de temps que nous avions, nous avons choisi </w:t>
       </w:r>
       <w:r>
         <w:rPr>
@@ -10155,21 +9556,7 @@
         <w:rPr>
           <w:lang w:val="fr-FR"/>
         </w:rPr>
-        <w:t>Update des anciennes prédictions avec les prédictions actualisées. En effet, le modèle fonctionne sur toutes les données reçues en temps réel, plus le modèle contient de données, plus il s’affine jusqu’à arriver à de l’</w:t>
-      </w:r>
-      <w:proofErr w:type="spellStart"/>
-      <w:r>
-        <w:rPr>
-          <w:lang w:val="fr-FR"/>
-        </w:rPr>
-        <w:t>overfitting</w:t>
-      </w:r>
-      <w:proofErr w:type="spellEnd"/>
-      <w:r>
-        <w:rPr>
-          <w:lang w:val="fr-FR"/>
-        </w:rPr>
-        <w:t xml:space="preserve">. </w:t>
+        <w:t xml:space="preserve">Update des anciennes prédictions avec les prédictions actualisées. En effet, le modèle fonctionne sur toutes les données reçues en temps réel, plus le modèle contient de données, plus il s’affine jusqu’à arriver à de l’overfitting. </w:t>
       </w:r>
     </w:p>
     <w:p>
@@ -10310,17 +9697,9 @@
         <w:rPr>
           <w:lang w:val="fr-FR"/>
         </w:rPr>
-        <w:t xml:space="preserve">Visualisation des données réelles et prédites en temps-réel sur </w:t>
-      </w:r>
-      <w:proofErr w:type="spellStart"/>
-      <w:r>
-        <w:rPr>
-          <w:lang w:val="fr-FR"/>
-        </w:rPr>
-        <w:t>Grafana</w:t>
+        <w:t>Visualisation des données réelles et prédites en temps-réel sur Grafana</w:t>
       </w:r>
       <w:bookmarkEnd w:id="38"/>
-      <w:proofErr w:type="spellEnd"/>
       <w:r>
         <w:rPr>
           <w:lang w:val="fr-FR"/>
@@ -10468,29 +9847,8 @@
     <w:pPr>
       <w:pStyle w:val="En-tte"/>
     </w:pPr>
-    <w:proofErr w:type="spellStart"/>
     <w:r>
-      <w:t>Département</w:t>
-    </w:r>
-    <w:proofErr w:type="spellEnd"/>
-    <w:r>
-      <w:t xml:space="preserve"> de </w:t>
-    </w:r>
-    <w:proofErr w:type="spellStart"/>
-    <w:r>
-      <w:t>Génie</w:t>
-    </w:r>
-    <w:proofErr w:type="spellEnd"/>
-    <w:r>
-      <w:t xml:space="preserve"> </w:t>
-    </w:r>
-    <w:proofErr w:type="spellStart"/>
-    <w:r>
-      <w:t>Électrique</w:t>
-    </w:r>
-    <w:proofErr w:type="spellEnd"/>
-    <w:r>
-      <w:t xml:space="preserve"> &amp; Informatique</w:t>
+      <w:t>Département de Génie Électrique &amp; Informatique</w:t>
     </w:r>
     <w:r>
       <w:t xml:space="preserve"> AJOUTER LES LOGOS</w:t>
